--- a/Tugas/SKRIPSI1.docx
+++ b/Tugas/SKRIPSI1.docx
@@ -3781,25 +3781,7 @@
           <w:i/>
           <w:lang w:val="en-US"/>
         </w:rPr>
-        <w:t xml:space="preserve">Given that Personal Beauty has distributors that are spread out, it is necessary to provide a stock of sales of skincare/skincare products to minimize the occurrence of overstock or stock out and make the value of income more leverage. </w:t>
-      </w:r>
-      <w:proofErr w:type="gramStart"/>
-      <w:r>
-        <w:rPr>
-          <w:rFonts w:eastAsia="Calibri" w:cs="Times New Roman"/>
-          <w:i/>
-          <w:lang w:val="en-US"/>
-        </w:rPr>
-        <w:t>accurate</w:t>
-      </w:r>
-      <w:proofErr w:type="gramEnd"/>
-      <w:r>
-        <w:rPr>
-          <w:rFonts w:eastAsia="Calibri" w:cs="Times New Roman"/>
-          <w:i/>
-          <w:lang w:val="en-US"/>
-        </w:rPr>
-        <w:t xml:space="preserve"> forecasting is needed in the supply of products to be one of the most needed things in the Personal Beauty Jember Distributor so that the product stock that is carried out becomes more effective and efficien</w:t>
+        <w:t>Given that Personal Beauty has distributors that are spread out, it is necessary to provide a stock of sales of skincare/skincare products to minimize the occurrence of overstock or stock out and make the value of income more leverage. accurate forecasting is needed in the supply of products to be one of the most needed things in the Personal Beauty Jember Distributor so that the product stock that is carried out becomes more effective and efficien</w:t>
       </w:r>
       <w:r>
         <w:rPr>
@@ -3829,23 +3811,13 @@
           <w:lang w:val="en-US"/>
         </w:rPr>
       </w:pPr>
-      <w:proofErr w:type="gramStart"/>
       <w:r>
         <w:rPr>
           <w:rFonts w:eastAsia="Calibri" w:cs="Times New Roman"/>
           <w:b/>
           <w:lang w:val="en-US"/>
         </w:rPr>
-        <w:t>Keywords :</w:t>
-      </w:r>
-      <w:proofErr w:type="gramEnd"/>
-      <w:r>
-        <w:rPr>
-          <w:rFonts w:eastAsia="Calibri" w:cs="Times New Roman"/>
-          <w:b/>
-          <w:lang w:val="en-US"/>
-        </w:rPr>
-        <w:t xml:space="preserve"> </w:t>
+        <w:t xml:space="preserve">Keywords : </w:t>
       </w:r>
       <w:r>
         <w:rPr>
@@ -4089,25 +4061,7 @@
           <w:shd w:val="clear" w:color="auto" w:fill="FFFFFF"/>
           <w:lang w:val="en-US"/>
         </w:rPr>
-        <w:t xml:space="preserve">Klinik Personal Beauty Jember adalah salah satu klinik kecantikan yang berada </w:t>
-      </w:r>
-      <w:proofErr w:type="gramStart"/>
-      <w:r>
-        <w:rPr>
-          <w:rFonts w:eastAsia="Calibri" w:cs="Times New Roman"/>
-          <w:shd w:val="clear" w:color="auto" w:fill="FFFFFF"/>
-          <w:lang w:val="en-US"/>
-        </w:rPr>
-        <w:t>di  Kabupaten</w:t>
-      </w:r>
-      <w:proofErr w:type="gramEnd"/>
-      <w:r>
-        <w:rPr>
-          <w:rFonts w:eastAsia="Calibri" w:cs="Times New Roman"/>
-          <w:shd w:val="clear" w:color="auto" w:fill="FFFFFF"/>
-          <w:lang w:val="en-US"/>
-        </w:rPr>
-        <w:t xml:space="preserve"> Jember. Personal Beauty Jember memiliki layanan penunjang yang memadai diantaranya dokter spesialis kulit, peralatan-peralatan treatment yang modern dan produk skincare yang sudah memiliki perizinan BPOM. </w:t>
+        <w:t xml:space="preserve">Klinik Personal Beauty Jember adalah salah satu klinik kecantikan yang berada di  Kabupaten Jember. Personal Beauty Jember memiliki layanan penunjang yang memadai diantaranya dokter spesialis kulit, peralatan-peralatan treatment yang modern dan produk skincare yang sudah memiliki perizinan BPOM. </w:t>
       </w:r>
     </w:p>
     <w:p>
@@ -4131,23 +4085,13 @@
         </w:rPr>
         <w:t xml:space="preserve">Mengingat bahwa Personal Beauty memiliki distributor yang tersebar, maka perlu adanya penyediaan stok penjualan produk skincare / perawatan kulit untuk meminimalisir terjadinya over stock ataupun stock out serta membuat nilai pendapatan lebih maksimal. </w:t>
       </w:r>
-      <w:proofErr w:type="gramStart"/>
       <w:r>
         <w:rPr>
           <w:rFonts w:eastAsia="Calibri" w:cs="Times New Roman"/>
           <w:shd w:val="clear" w:color="auto" w:fill="FFFFFF"/>
           <w:lang w:val="en-US"/>
         </w:rPr>
-        <w:t>dibutuhkan</w:t>
-      </w:r>
-      <w:proofErr w:type="gramEnd"/>
-      <w:r>
-        <w:rPr>
-          <w:rFonts w:eastAsia="Calibri" w:cs="Times New Roman"/>
-          <w:shd w:val="clear" w:color="auto" w:fill="FFFFFF"/>
-          <w:lang w:val="en-US"/>
-        </w:rPr>
-        <w:t xml:space="preserve"> peramalan yang akurat dalam penyediaan produk menjadi salah satu hal yang paling dibutuhkan pada Distributor Personal Beauty Jember agar stok produk yang dilakukan menjadi lebih efektif dan efisien.</w:t>
+        <w:t>dibutuhkan peramalan yang akurat dalam penyediaan produk menjadi salah satu hal yang paling dibutuhkan pada Distributor Personal Beauty Jember agar stok produk yang dilakukan menjadi lebih efektif dan efisien.</w:t>
       </w:r>
     </w:p>
     <w:p>
@@ -5057,8 +5001,6 @@
               <w:fldChar w:fldCharType="end"/>
             </w:r>
           </w:hyperlink>
-          <w:bookmarkStart w:id="17" w:name="_GoBack"/>
-          <w:bookmarkEnd w:id="17"/>
         </w:p>
         <w:p>
           <w:pPr>
@@ -10368,11 +10310,11 @@
           <w:lang w:val="en-US"/>
         </w:rPr>
       </w:pPr>
-      <w:bookmarkStart w:id="18" w:name="_Toc76376447"/>
+      <w:bookmarkStart w:id="17" w:name="_Toc76376447"/>
       <w:r>
         <w:t>DAFTAR GAMBAR</w:t>
       </w:r>
-      <w:bookmarkEnd w:id="18"/>
+      <w:bookmarkEnd w:id="17"/>
     </w:p>
     <w:p>
       <w:pPr>
@@ -10407,7 +10349,7 @@
           <w:lang w:val="en-US"/>
         </w:rPr>
       </w:pPr>
-      <w:hyperlink w:anchor="_Toc76114831" w:history="1">
+      <w:hyperlink w:anchor="_Toc76377535" w:history="1">
         <w:r>
           <w:rPr>
             <w:rStyle w:val="Hyperlink"/>
@@ -10442,7 +10384,7 @@
             <w:noProof/>
             <w:webHidden/>
           </w:rPr>
-          <w:instrText xml:space="preserve"> PAGEREF _Toc76114831 \h </w:instrText>
+          <w:instrText xml:space="preserve"> PAGEREF _Toc76377535 \h </w:instrText>
         </w:r>
         <w:r>
           <w:rPr>
@@ -10483,7 +10425,7 @@
           <w:noProof/>
         </w:rPr>
       </w:pPr>
-      <w:hyperlink w:anchor="_Toc76114832" w:history="1">
+      <w:hyperlink w:anchor="_Toc76377536" w:history="1">
         <w:r>
           <w:rPr>
             <w:rStyle w:val="Hyperlink"/>
@@ -10525,7 +10467,7 @@
             <w:noProof/>
             <w:webHidden/>
           </w:rPr>
-          <w:instrText xml:space="preserve"> PAGEREF _Toc76114832 \h </w:instrText>
+          <w:instrText xml:space="preserve"> PAGEREF _Toc76377536 \h </w:instrText>
         </w:r>
         <w:r>
           <w:rPr>
@@ -10581,7 +10523,7 @@
           <w:lang w:val="en-US"/>
         </w:rPr>
       </w:pPr>
-      <w:hyperlink w:anchor="_Toc76114833" w:history="1">
+      <w:hyperlink w:anchor="_Toc76377542" w:history="1">
         <w:r>
           <w:rPr>
             <w:rStyle w:val="Hyperlink"/>
@@ -10616,7 +10558,7 @@
             <w:noProof/>
             <w:webHidden/>
           </w:rPr>
-          <w:instrText xml:space="preserve"> PAGEREF _Toc76114833 \h </w:instrText>
+          <w:instrText xml:space="preserve"> PAGEREF _Toc76377542 \h </w:instrText>
         </w:r>
         <w:r>
           <w:rPr>
@@ -10636,7 +10578,7 @@
             <w:noProof/>
             <w:webHidden/>
           </w:rPr>
-          <w:t>15</w:t>
+          <w:t>16</w:t>
         </w:r>
         <w:r>
           <w:rPr>
@@ -10660,7 +10602,7 @@
           <w:lang w:val="en-US"/>
         </w:rPr>
       </w:pPr>
-      <w:hyperlink w:anchor="_Toc76114834" w:history="1">
+      <w:hyperlink w:anchor="_Toc76377543" w:history="1">
         <w:r>
           <w:rPr>
             <w:rStyle w:val="Hyperlink"/>
@@ -10702,7 +10644,7 @@
             <w:noProof/>
             <w:webHidden/>
           </w:rPr>
-          <w:instrText xml:space="preserve"> PAGEREF _Toc76114834 \h </w:instrText>
+          <w:instrText xml:space="preserve"> PAGEREF _Toc76377543 \h </w:instrText>
         </w:r>
         <w:r>
           <w:rPr>
@@ -10722,7 +10664,7 @@
             <w:noProof/>
             <w:webHidden/>
           </w:rPr>
-          <w:t>18</w:t>
+          <w:t>19</w:t>
         </w:r>
         <w:r>
           <w:rPr>
@@ -10743,7 +10685,7 @@
           <w:noProof/>
         </w:rPr>
       </w:pPr>
-      <w:hyperlink w:anchor="_Toc76114835" w:history="1">
+      <w:hyperlink w:anchor="_Toc76377544" w:history="1">
         <w:r>
           <w:rPr>
             <w:rStyle w:val="Hyperlink"/>
@@ -10778,7 +10720,7 @@
             <w:noProof/>
             <w:webHidden/>
           </w:rPr>
-          <w:instrText xml:space="preserve"> PAGEREF _Toc76114835 \h </w:instrText>
+          <w:instrText xml:space="preserve"> PAGEREF _Toc76377544 \h </w:instrText>
         </w:r>
         <w:r>
           <w:rPr>
@@ -10798,7 +10740,7 @@
             <w:noProof/>
             <w:webHidden/>
           </w:rPr>
-          <w:t>21</w:t>
+          <w:t>22</w:t>
         </w:r>
         <w:r>
           <w:rPr>
@@ -10834,7 +10776,7 @@
           <w:lang w:val="en-US"/>
         </w:rPr>
       </w:pPr>
-      <w:hyperlink w:anchor="_Toc76114836" w:history="1">
+      <w:hyperlink w:anchor="_Toc76377550" w:history="1">
         <w:r>
           <w:rPr>
             <w:rStyle w:val="Hyperlink"/>
@@ -10869,7 +10811,7 @@
             <w:noProof/>
             <w:webHidden/>
           </w:rPr>
-          <w:instrText xml:space="preserve"> PAGEREF _Toc76114836 \h </w:instrText>
+          <w:instrText xml:space="preserve"> PAGEREF _Toc76377550 \h </w:instrText>
         </w:r>
         <w:r>
           <w:rPr>
@@ -10889,7 +10831,7 @@
             <w:noProof/>
             <w:webHidden/>
           </w:rPr>
-          <w:t>23</w:t>
+          <w:t>25</w:t>
         </w:r>
         <w:r>
           <w:rPr>
@@ -10913,7 +10855,7 @@
           <w:lang w:val="en-US"/>
         </w:rPr>
       </w:pPr>
-      <w:hyperlink w:anchor="_Toc76114837" w:history="1">
+      <w:hyperlink w:anchor="_Toc76377551" w:history="1">
         <w:r>
           <w:rPr>
             <w:rStyle w:val="Hyperlink"/>
@@ -10948,7 +10890,7 @@
             <w:noProof/>
             <w:webHidden/>
           </w:rPr>
-          <w:instrText xml:space="preserve"> PAGEREF _Toc76114837 \h </w:instrText>
+          <w:instrText xml:space="preserve"> PAGEREF _Toc76377551 \h </w:instrText>
         </w:r>
         <w:r>
           <w:rPr>
@@ -10968,7 +10910,7 @@
             <w:noProof/>
             <w:webHidden/>
           </w:rPr>
-          <w:t>28</w:t>
+          <w:t>30</w:t>
         </w:r>
         <w:r>
           <w:rPr>
@@ -10992,7 +10934,7 @@
           <w:lang w:val="en-US"/>
         </w:rPr>
       </w:pPr>
-      <w:hyperlink w:anchor="_Toc76114838" w:history="1">
+      <w:hyperlink w:anchor="_Toc76377552" w:history="1">
         <w:r>
           <w:rPr>
             <w:rStyle w:val="Hyperlink"/>
@@ -11027,7 +10969,7 @@
             <w:noProof/>
             <w:webHidden/>
           </w:rPr>
-          <w:instrText xml:space="preserve"> PAGEREF _Toc76114838 \h </w:instrText>
+          <w:instrText xml:space="preserve"> PAGEREF _Toc76377552 \h </w:instrText>
         </w:r>
         <w:r>
           <w:rPr>
@@ -11047,7 +10989,7 @@
             <w:noProof/>
             <w:webHidden/>
           </w:rPr>
-          <w:t>31</w:t>
+          <w:t>33</w:t>
         </w:r>
         <w:r>
           <w:rPr>
@@ -11071,7 +11013,7 @@
           <w:lang w:val="en-US"/>
         </w:rPr>
       </w:pPr>
-      <w:hyperlink w:anchor="_Toc76114839" w:history="1">
+      <w:hyperlink w:anchor="_Toc76377553" w:history="1">
         <w:r>
           <w:rPr>
             <w:rStyle w:val="Hyperlink"/>
@@ -11106,7 +11048,7 @@
             <w:noProof/>
             <w:webHidden/>
           </w:rPr>
-          <w:instrText xml:space="preserve"> PAGEREF _Toc76114839 \h </w:instrText>
+          <w:instrText xml:space="preserve"> PAGEREF _Toc76377553 \h </w:instrText>
         </w:r>
         <w:r>
           <w:rPr>
@@ -11126,7 +11068,7 @@
             <w:noProof/>
             <w:webHidden/>
           </w:rPr>
-          <w:t>32</w:t>
+          <w:t>34</w:t>
         </w:r>
         <w:r>
           <w:rPr>
@@ -11150,7 +11092,7 @@
           <w:lang w:val="en-US"/>
         </w:rPr>
       </w:pPr>
-      <w:hyperlink w:anchor="_Toc76114840" w:history="1">
+      <w:hyperlink w:anchor="_Toc76377554" w:history="1">
         <w:r>
           <w:rPr>
             <w:rStyle w:val="Hyperlink"/>
@@ -11185,7 +11127,7 @@
             <w:noProof/>
             <w:webHidden/>
           </w:rPr>
-          <w:instrText xml:space="preserve"> PAGEREF _Toc76114840 \h </w:instrText>
+          <w:instrText xml:space="preserve"> PAGEREF _Toc76377554 \h </w:instrText>
         </w:r>
         <w:r>
           <w:rPr>
@@ -11205,7 +11147,7 @@
             <w:noProof/>
             <w:webHidden/>
           </w:rPr>
-          <w:t>33</w:t>
+          <w:t>35</w:t>
         </w:r>
         <w:r>
           <w:rPr>
@@ -11229,7 +11171,7 @@
           <w:lang w:val="en-US"/>
         </w:rPr>
       </w:pPr>
-      <w:hyperlink w:anchor="_Toc76114841" w:history="1">
+      <w:hyperlink w:anchor="_Toc76377555" w:history="1">
         <w:r>
           <w:rPr>
             <w:rStyle w:val="Hyperlink"/>
@@ -11264,7 +11206,7 @@
             <w:noProof/>
             <w:webHidden/>
           </w:rPr>
-          <w:instrText xml:space="preserve"> PAGEREF _Toc76114841 \h </w:instrText>
+          <w:instrText xml:space="preserve"> PAGEREF _Toc76377555 \h </w:instrText>
         </w:r>
         <w:r>
           <w:rPr>
@@ -11284,7 +11226,7 @@
             <w:noProof/>
             <w:webHidden/>
           </w:rPr>
-          <w:t>34</w:t>
+          <w:t>36</w:t>
         </w:r>
         <w:r>
           <w:rPr>
@@ -11308,7 +11250,7 @@
           <w:lang w:val="en-US"/>
         </w:rPr>
       </w:pPr>
-      <w:hyperlink w:anchor="_Toc76114842" w:history="1">
+      <w:hyperlink w:anchor="_Toc76377556" w:history="1">
         <w:r>
           <w:rPr>
             <w:rStyle w:val="Hyperlink"/>
@@ -11343,7 +11285,7 @@
             <w:noProof/>
             <w:webHidden/>
           </w:rPr>
-          <w:instrText xml:space="preserve"> PAGEREF _Toc76114842 \h </w:instrText>
+          <w:instrText xml:space="preserve"> PAGEREF _Toc76377556 \h </w:instrText>
         </w:r>
         <w:r>
           <w:rPr>
@@ -11363,7 +11305,7 @@
             <w:noProof/>
             <w:webHidden/>
           </w:rPr>
-          <w:t>35</w:t>
+          <w:t>36</w:t>
         </w:r>
         <w:r>
           <w:rPr>
@@ -11387,7 +11329,7 @@
           <w:lang w:val="en-US"/>
         </w:rPr>
       </w:pPr>
-      <w:hyperlink w:anchor="_Toc76114843" w:history="1">
+      <w:hyperlink w:anchor="_Toc76377557" w:history="1">
         <w:r>
           <w:rPr>
             <w:rStyle w:val="Hyperlink"/>
@@ -11422,7 +11364,7 @@
             <w:noProof/>
             <w:webHidden/>
           </w:rPr>
-          <w:instrText xml:space="preserve"> PAGEREF _Toc76114843 \h </w:instrText>
+          <w:instrText xml:space="preserve"> PAGEREF _Toc76377557 \h </w:instrText>
         </w:r>
         <w:r>
           <w:rPr>
@@ -11442,7 +11384,7 @@
             <w:noProof/>
             <w:webHidden/>
           </w:rPr>
-          <w:t>35</w:t>
+          <w:t>37</w:t>
         </w:r>
         <w:r>
           <w:rPr>
@@ -11466,7 +11408,7 @@
           <w:lang w:val="en-US"/>
         </w:rPr>
       </w:pPr>
-      <w:hyperlink w:anchor="_Toc76114844" w:history="1">
+      <w:hyperlink w:anchor="_Toc76377558" w:history="1">
         <w:r>
           <w:rPr>
             <w:rStyle w:val="Hyperlink"/>
@@ -11501,7 +11443,7 @@
             <w:noProof/>
             <w:webHidden/>
           </w:rPr>
-          <w:instrText xml:space="preserve"> PAGEREF _Toc76114844 \h </w:instrText>
+          <w:instrText xml:space="preserve"> PAGEREF _Toc76377558 \h </w:instrText>
         </w:r>
         <w:r>
           <w:rPr>
@@ -11521,7 +11463,7 @@
             <w:noProof/>
             <w:webHidden/>
           </w:rPr>
-          <w:t>35</w:t>
+          <w:t>37</w:t>
         </w:r>
         <w:r>
           <w:rPr>
@@ -11545,7 +11487,7 @@
           <w:lang w:val="en-US"/>
         </w:rPr>
       </w:pPr>
-      <w:hyperlink w:anchor="_Toc76114845" w:history="1">
+      <w:hyperlink w:anchor="_Toc76377559" w:history="1">
         <w:r>
           <w:rPr>
             <w:rStyle w:val="Hyperlink"/>
@@ -11580,7 +11522,7 @@
             <w:noProof/>
             <w:webHidden/>
           </w:rPr>
-          <w:instrText xml:space="preserve"> PAGEREF _Toc76114845 \h </w:instrText>
+          <w:instrText xml:space="preserve"> PAGEREF _Toc76377559 \h </w:instrText>
         </w:r>
         <w:r>
           <w:rPr>
@@ -11600,7 +11542,7 @@
             <w:noProof/>
             <w:webHidden/>
           </w:rPr>
-          <w:t>36</w:t>
+          <w:t>37</w:t>
         </w:r>
         <w:r>
           <w:rPr>
@@ -11624,7 +11566,7 @@
           <w:lang w:val="en-US"/>
         </w:rPr>
       </w:pPr>
-      <w:hyperlink w:anchor="_Toc76114846" w:history="1">
+      <w:hyperlink w:anchor="_Toc76377560" w:history="1">
         <w:r>
           <w:rPr>
             <w:rStyle w:val="Hyperlink"/>
@@ -11674,7 +11616,7 @@
             <w:noProof/>
             <w:webHidden/>
           </w:rPr>
-          <w:instrText xml:space="preserve"> PAGEREF _Toc76114846 \h </w:instrText>
+          <w:instrText xml:space="preserve"> PAGEREF _Toc76377560 \h </w:instrText>
         </w:r>
         <w:r>
           <w:rPr>
@@ -11694,7 +11636,7 @@
             <w:noProof/>
             <w:webHidden/>
           </w:rPr>
-          <w:t>36</w:t>
+          <w:t>38</w:t>
         </w:r>
         <w:r>
           <w:rPr>
@@ -11718,7 +11660,7 @@
           <w:lang w:val="en-US"/>
         </w:rPr>
       </w:pPr>
-      <w:hyperlink w:anchor="_Toc76114847" w:history="1">
+      <w:hyperlink w:anchor="_Toc76377561" w:history="1">
         <w:r>
           <w:rPr>
             <w:rStyle w:val="Hyperlink"/>
@@ -11768,7 +11710,7 @@
             <w:noProof/>
             <w:webHidden/>
           </w:rPr>
-          <w:instrText xml:space="preserve"> PAGEREF _Toc76114847 \h </w:instrText>
+          <w:instrText xml:space="preserve"> PAGEREF _Toc76377561 \h </w:instrText>
         </w:r>
         <w:r>
           <w:rPr>
@@ -11788,7 +11730,7 @@
             <w:noProof/>
             <w:webHidden/>
           </w:rPr>
-          <w:t>36</w:t>
+          <w:t>38</w:t>
         </w:r>
         <w:r>
           <w:rPr>
@@ -11812,7 +11754,7 @@
           <w:lang w:val="en-US"/>
         </w:rPr>
       </w:pPr>
-      <w:hyperlink w:anchor="_Toc76114848" w:history="1">
+      <w:hyperlink w:anchor="_Toc76377562" w:history="1">
         <w:r>
           <w:rPr>
             <w:rStyle w:val="Hyperlink"/>
@@ -11847,7 +11789,7 @@
             <w:noProof/>
             <w:webHidden/>
           </w:rPr>
-          <w:instrText xml:space="preserve"> PAGEREF _Toc76114848 \h </w:instrText>
+          <w:instrText xml:space="preserve"> PAGEREF _Toc76377562 \h </w:instrText>
         </w:r>
         <w:r>
           <w:rPr>
@@ -11867,7 +11809,7 @@
             <w:noProof/>
             <w:webHidden/>
           </w:rPr>
-          <w:t>37</w:t>
+          <w:t>38</w:t>
         </w:r>
         <w:r>
           <w:rPr>
@@ -11891,7 +11833,7 @@
           <w:lang w:val="en-US"/>
         </w:rPr>
       </w:pPr>
-      <w:hyperlink w:anchor="_Toc76114849" w:history="1">
+      <w:hyperlink w:anchor="_Toc76377563" w:history="1">
         <w:r>
           <w:rPr>
             <w:rStyle w:val="Hyperlink"/>
@@ -11926,7 +11868,7 @@
             <w:noProof/>
             <w:webHidden/>
           </w:rPr>
-          <w:instrText xml:space="preserve"> PAGEREF _Toc76114849 \h </w:instrText>
+          <w:instrText xml:space="preserve"> PAGEREF _Toc76377563 \h </w:instrText>
         </w:r>
         <w:r>
           <w:rPr>
@@ -11946,7 +11888,7 @@
             <w:noProof/>
             <w:webHidden/>
           </w:rPr>
-          <w:t>37</w:t>
+          <w:t>39</w:t>
         </w:r>
         <w:r>
           <w:rPr>
@@ -11970,7 +11912,7 @@
           <w:lang w:val="en-US"/>
         </w:rPr>
       </w:pPr>
-      <w:hyperlink w:anchor="_Toc76114850" w:history="1">
+      <w:hyperlink w:anchor="_Toc76377564" w:history="1">
         <w:r>
           <w:rPr>
             <w:rStyle w:val="Hyperlink"/>
@@ -12005,7 +11947,7 @@
             <w:noProof/>
             <w:webHidden/>
           </w:rPr>
-          <w:instrText xml:space="preserve"> PAGEREF _Toc76114850 \h </w:instrText>
+          <w:instrText xml:space="preserve"> PAGEREF _Toc76377564 \h </w:instrText>
         </w:r>
         <w:r>
           <w:rPr>
@@ -12025,7 +11967,7 @@
             <w:noProof/>
             <w:webHidden/>
           </w:rPr>
-          <w:t>38</w:t>
+          <w:t>39</w:t>
         </w:r>
         <w:r>
           <w:rPr>
@@ -12049,7 +11991,7 @@
           <w:lang w:val="en-US"/>
         </w:rPr>
       </w:pPr>
-      <w:hyperlink w:anchor="_Toc76114851" w:history="1">
+      <w:hyperlink w:anchor="_Toc76377565" w:history="1">
         <w:r>
           <w:rPr>
             <w:rStyle w:val="Hyperlink"/>
@@ -12084,7 +12026,7 @@
             <w:noProof/>
             <w:webHidden/>
           </w:rPr>
-          <w:instrText xml:space="preserve"> PAGEREF _Toc76114851 \h </w:instrText>
+          <w:instrText xml:space="preserve"> PAGEREF _Toc76377565 \h </w:instrText>
         </w:r>
         <w:r>
           <w:rPr>
@@ -12104,7 +12046,7 @@
             <w:noProof/>
             <w:webHidden/>
           </w:rPr>
-          <w:t>38</w:t>
+          <w:t>40</w:t>
         </w:r>
         <w:r>
           <w:rPr>
@@ -12128,7 +12070,7 @@
           <w:lang w:val="en-US"/>
         </w:rPr>
       </w:pPr>
-      <w:hyperlink w:anchor="_Toc76114852" w:history="1">
+      <w:hyperlink w:anchor="_Toc76377566" w:history="1">
         <w:r>
           <w:rPr>
             <w:rStyle w:val="Hyperlink"/>
@@ -12163,7 +12105,7 @@
             <w:noProof/>
             <w:webHidden/>
           </w:rPr>
-          <w:instrText xml:space="preserve"> PAGEREF _Toc76114852 \h </w:instrText>
+          <w:instrText xml:space="preserve"> PAGEREF _Toc76377566 \h </w:instrText>
         </w:r>
         <w:r>
           <w:rPr>
@@ -12183,7 +12125,7 @@
             <w:noProof/>
             <w:webHidden/>
           </w:rPr>
-          <w:t>39</w:t>
+          <w:t>40</w:t>
         </w:r>
         <w:r>
           <w:rPr>
@@ -12207,7 +12149,7 @@
           <w:lang w:val="en-US"/>
         </w:rPr>
       </w:pPr>
-      <w:hyperlink w:anchor="_Toc76114853" w:history="1">
+      <w:hyperlink w:anchor="_Toc76377567" w:history="1">
         <w:r>
           <w:rPr>
             <w:rStyle w:val="Hyperlink"/>
@@ -12242,7 +12184,7 @@
             <w:noProof/>
             <w:webHidden/>
           </w:rPr>
-          <w:instrText xml:space="preserve"> PAGEREF _Toc76114853 \h </w:instrText>
+          <w:instrText xml:space="preserve"> PAGEREF _Toc76377567 \h </w:instrText>
         </w:r>
         <w:r>
           <w:rPr>
@@ -12262,7 +12204,7 @@
             <w:noProof/>
             <w:webHidden/>
           </w:rPr>
-          <w:t>39</w:t>
+          <w:t>41</w:t>
         </w:r>
         <w:r>
           <w:rPr>
@@ -12286,7 +12228,7 @@
           <w:lang w:val="en-US"/>
         </w:rPr>
       </w:pPr>
-      <w:hyperlink w:anchor="_Toc76114854" w:history="1">
+      <w:hyperlink w:anchor="_Toc76377568" w:history="1">
         <w:r>
           <w:rPr>
             <w:rStyle w:val="Hyperlink"/>
@@ -12321,7 +12263,7 @@
             <w:noProof/>
             <w:webHidden/>
           </w:rPr>
-          <w:instrText xml:space="preserve"> PAGEREF _Toc76114854 \h </w:instrText>
+          <w:instrText xml:space="preserve"> PAGEREF _Toc76377568 \h </w:instrText>
         </w:r>
         <w:r>
           <w:rPr>
@@ -12341,7 +12283,7 @@
             <w:noProof/>
             <w:webHidden/>
           </w:rPr>
-          <w:t>40</w:t>
+          <w:t>41</w:t>
         </w:r>
         <w:r>
           <w:rPr>
@@ -12365,7 +12307,7 @@
           <w:lang w:val="en-US"/>
         </w:rPr>
       </w:pPr>
-      <w:hyperlink w:anchor="_Toc76114855" w:history="1">
+      <w:hyperlink w:anchor="_Toc76377569" w:history="1">
         <w:r>
           <w:rPr>
             <w:rStyle w:val="Hyperlink"/>
@@ -12400,7 +12342,7 @@
             <w:noProof/>
             <w:webHidden/>
           </w:rPr>
-          <w:instrText xml:space="preserve"> PAGEREF _Toc76114855 \h </w:instrText>
+          <w:instrText xml:space="preserve"> PAGEREF _Toc76377569 \h </w:instrText>
         </w:r>
         <w:r>
           <w:rPr>
@@ -12420,7 +12362,7 @@
             <w:noProof/>
             <w:webHidden/>
           </w:rPr>
-          <w:t>40</w:t>
+          <w:t>42</w:t>
         </w:r>
         <w:r>
           <w:rPr>
@@ -12444,7 +12386,7 @@
           <w:lang w:val="en-US"/>
         </w:rPr>
       </w:pPr>
-      <w:hyperlink w:anchor="_Toc76114856" w:history="1">
+      <w:hyperlink w:anchor="_Toc76377570" w:history="1">
         <w:r>
           <w:rPr>
             <w:rStyle w:val="Hyperlink"/>
@@ -12494,7 +12436,7 @@
             <w:noProof/>
             <w:webHidden/>
           </w:rPr>
-          <w:instrText xml:space="preserve"> PAGEREF _Toc76114856 \h </w:instrText>
+          <w:instrText xml:space="preserve"> PAGEREF _Toc76377570 \h </w:instrText>
         </w:r>
         <w:r>
           <w:rPr>
@@ -12514,7 +12456,7 @@
             <w:noProof/>
             <w:webHidden/>
           </w:rPr>
-          <w:t>41</w:t>
+          <w:t>42</w:t>
         </w:r>
         <w:r>
           <w:rPr>
@@ -12538,7 +12480,7 @@
           <w:lang w:val="en-US"/>
         </w:rPr>
       </w:pPr>
-      <w:hyperlink w:anchor="_Toc76114857" w:history="1">
+      <w:hyperlink w:anchor="_Toc76377571" w:history="1">
         <w:r>
           <w:rPr>
             <w:rStyle w:val="Hyperlink"/>
@@ -12573,7 +12515,7 @@
             <w:noProof/>
             <w:webHidden/>
           </w:rPr>
-          <w:instrText xml:space="preserve"> PAGEREF _Toc76114857 \h </w:instrText>
+          <w:instrText xml:space="preserve"> PAGEREF _Toc76377571 \h </w:instrText>
         </w:r>
         <w:r>
           <w:rPr>
@@ -12593,7 +12535,7 @@
             <w:noProof/>
             <w:webHidden/>
           </w:rPr>
-          <w:t>41</w:t>
+          <w:t>43</w:t>
         </w:r>
         <w:r>
           <w:rPr>
@@ -12615,11 +12557,11 @@
         <w:pStyle w:val="Heading1"/>
         <w:ind w:left="432"/>
       </w:pPr>
-      <w:bookmarkStart w:id="19" w:name="_Toc76376448"/>
+      <w:bookmarkStart w:id="18" w:name="_Toc76376448"/>
       <w:r>
         <w:t>DAFTAR TABEL</w:t>
       </w:r>
-      <w:bookmarkEnd w:id="19"/>
+      <w:bookmarkEnd w:id="18"/>
     </w:p>
     <w:p>
       <w:pPr>
@@ -12654,7 +12596,7 @@
           <w:lang w:val="en-US"/>
         </w:rPr>
       </w:pPr>
-      <w:hyperlink w:anchor="_Toc76114858" w:history="1">
+      <w:hyperlink w:anchor="_Toc76377574" w:history="1">
         <w:r>
           <w:rPr>
             <w:rStyle w:val="Hyperlink"/>
@@ -12681,7 +12623,7 @@
             <w:noProof/>
             <w:webHidden/>
           </w:rPr>
-          <w:instrText xml:space="preserve"> PAGEREF _Toc76114858 \h </w:instrText>
+          <w:instrText xml:space="preserve"> PAGEREF _Toc76377574 \h </w:instrText>
         </w:r>
         <w:r>
           <w:rPr>
@@ -12701,7 +12643,7 @@
             <w:noProof/>
             <w:webHidden/>
           </w:rPr>
-          <w:t>12</w:t>
+          <w:t>13</w:t>
         </w:r>
         <w:r>
           <w:rPr>
@@ -12722,7 +12664,7 @@
           <w:noProof/>
         </w:rPr>
       </w:pPr>
-      <w:hyperlink w:anchor="_Toc76114859" w:history="1">
+      <w:hyperlink w:anchor="_Toc76377575" w:history="1">
         <w:r>
           <w:rPr>
             <w:rStyle w:val="Hyperlink"/>
@@ -12749,7 +12691,7 @@
             <w:noProof/>
             <w:webHidden/>
           </w:rPr>
-          <w:instrText xml:space="preserve"> PAGEREF _Toc76114859 \h </w:instrText>
+          <w:instrText xml:space="preserve"> PAGEREF _Toc76377575 \h </w:instrText>
         </w:r>
         <w:r>
           <w:rPr>
@@ -12769,7 +12711,7 @@
             <w:noProof/>
             <w:webHidden/>
           </w:rPr>
-          <w:t>20</w:t>
+          <w:t>21</w:t>
         </w:r>
         <w:r>
           <w:rPr>
@@ -12805,7 +12747,7 @@
           <w:lang w:val="en-US"/>
         </w:rPr>
       </w:pPr>
-      <w:hyperlink w:anchor="_Toc76114860" w:history="1">
+      <w:hyperlink w:anchor="_Toc76377580" w:history="1">
         <w:r>
           <w:rPr>
             <w:rStyle w:val="Hyperlink"/>
@@ -12840,7 +12782,7 @@
             <w:noProof/>
             <w:webHidden/>
           </w:rPr>
-          <w:instrText xml:space="preserve"> PAGEREF _Toc76114860 \h </w:instrText>
+          <w:instrText xml:space="preserve"> PAGEREF _Toc76377580 \h </w:instrText>
         </w:r>
         <w:r>
           <w:rPr>
@@ -12860,7 +12802,7 @@
             <w:noProof/>
             <w:webHidden/>
           </w:rPr>
-          <w:t>24</w:t>
+          <w:t>26</w:t>
         </w:r>
         <w:r>
           <w:rPr>
@@ -12884,7 +12826,7 @@
           <w:lang w:val="en-US"/>
         </w:rPr>
       </w:pPr>
-      <w:hyperlink w:anchor="_Toc76114861" w:history="1">
+      <w:hyperlink w:anchor="_Toc76377581" w:history="1">
         <w:r>
           <w:rPr>
             <w:rStyle w:val="Hyperlink"/>
@@ -12919,7 +12861,7 @@
             <w:noProof/>
             <w:webHidden/>
           </w:rPr>
-          <w:instrText xml:space="preserve"> PAGEREF _Toc76114861 \h </w:instrText>
+          <w:instrText xml:space="preserve"> PAGEREF _Toc76377581 \h </w:instrText>
         </w:r>
         <w:r>
           <w:rPr>
@@ -12939,7 +12881,7 @@
             <w:noProof/>
             <w:webHidden/>
           </w:rPr>
-          <w:t>27</w:t>
+          <w:t>29</w:t>
         </w:r>
         <w:r>
           <w:rPr>
@@ -12963,7 +12905,7 @@
           <w:lang w:val="en-US"/>
         </w:rPr>
       </w:pPr>
-      <w:hyperlink w:anchor="_Toc76114862" w:history="1">
+      <w:hyperlink w:anchor="_Toc76377582" w:history="1">
         <w:r>
           <w:rPr>
             <w:rStyle w:val="Hyperlink"/>
@@ -12998,7 +12940,7 @@
             <w:noProof/>
             <w:webHidden/>
           </w:rPr>
-          <w:instrText xml:space="preserve"> PAGEREF _Toc76114862 \h </w:instrText>
+          <w:instrText xml:space="preserve"> PAGEREF _Toc76377582 \h </w:instrText>
         </w:r>
         <w:r>
           <w:rPr>
@@ -13018,7 +12960,7 @@
             <w:noProof/>
             <w:webHidden/>
           </w:rPr>
-          <w:t>42</w:t>
+          <w:t>43</w:t>
         </w:r>
         <w:r>
           <w:rPr>
@@ -13042,7 +12984,7 @@
           <w:lang w:val="en-US"/>
         </w:rPr>
       </w:pPr>
-      <w:hyperlink w:anchor="_Toc76114863" w:history="1">
+      <w:hyperlink w:anchor="_Toc76377583" w:history="1">
         <w:r>
           <w:rPr>
             <w:rStyle w:val="Hyperlink"/>
@@ -13077,7 +13019,7 @@
             <w:noProof/>
             <w:webHidden/>
           </w:rPr>
-          <w:instrText xml:space="preserve"> PAGEREF _Toc76114863 \h </w:instrText>
+          <w:instrText xml:space="preserve"> PAGEREF _Toc76377583 \h </w:instrText>
         </w:r>
         <w:r>
           <w:rPr>
@@ -13097,7 +13039,7 @@
             <w:noProof/>
             <w:webHidden/>
           </w:rPr>
-          <w:t>43</w:t>
+          <w:t>45</w:t>
         </w:r>
         <w:r>
           <w:rPr>
@@ -13121,7 +13063,7 @@
           <w:lang w:val="en-US"/>
         </w:rPr>
       </w:pPr>
-      <w:hyperlink w:anchor="_Toc76114864" w:history="1">
+      <w:hyperlink w:anchor="_Toc76377584" w:history="1">
         <w:r>
           <w:rPr>
             <w:rStyle w:val="Hyperlink"/>
@@ -13156,7 +13098,7 @@
             <w:noProof/>
             <w:webHidden/>
           </w:rPr>
-          <w:instrText xml:space="preserve"> PAGEREF _Toc76114864 \h </w:instrText>
+          <w:instrText xml:space="preserve"> PAGEREF _Toc76377584 \h </w:instrText>
         </w:r>
         <w:r>
           <w:rPr>
@@ -13176,7 +13118,7 @@
             <w:noProof/>
             <w:webHidden/>
           </w:rPr>
-          <w:t>45</w:t>
+          <w:t>46</w:t>
         </w:r>
         <w:r>
           <w:rPr>
@@ -13200,7 +13142,7 @@
           <w:lang w:val="en-US"/>
         </w:rPr>
       </w:pPr>
-      <w:hyperlink w:anchor="_Toc76114865" w:history="1">
+      <w:hyperlink w:anchor="_Toc76377585" w:history="1">
         <w:r>
           <w:rPr>
             <w:rStyle w:val="Hyperlink"/>
@@ -13235,7 +13177,7 @@
             <w:noProof/>
             <w:webHidden/>
           </w:rPr>
-          <w:instrText xml:space="preserve"> PAGEREF _Toc76114865 \h </w:instrText>
+          <w:instrText xml:space="preserve"> PAGEREF _Toc76377585 \h </w:instrText>
         </w:r>
         <w:r>
           <w:rPr>
@@ -13255,7 +13197,7 @@
             <w:noProof/>
             <w:webHidden/>
           </w:rPr>
-          <w:t>45</w:t>
+          <w:t>47</w:t>
         </w:r>
         <w:r>
           <w:rPr>
@@ -13279,7 +13221,7 @@
           <w:lang w:val="en-US"/>
         </w:rPr>
       </w:pPr>
-      <w:hyperlink w:anchor="_Toc76114866" w:history="1">
+      <w:hyperlink w:anchor="_Toc76377586" w:history="1">
         <w:r>
           <w:rPr>
             <w:rStyle w:val="Hyperlink"/>
@@ -13314,7 +13256,7 @@
             <w:noProof/>
             <w:webHidden/>
           </w:rPr>
-          <w:instrText xml:space="preserve"> PAGEREF _Toc76114866 \h </w:instrText>
+          <w:instrText xml:space="preserve"> PAGEREF _Toc76377586 \h </w:instrText>
         </w:r>
         <w:r>
           <w:rPr>
@@ -13334,7 +13276,7 @@
             <w:noProof/>
             <w:webHidden/>
           </w:rPr>
-          <w:t>47</w:t>
+          <w:t>48</w:t>
         </w:r>
         <w:r>
           <w:rPr>
@@ -13358,7 +13300,7 @@
           <w:lang w:val="en-US"/>
         </w:rPr>
       </w:pPr>
-      <w:hyperlink w:anchor="_Toc76114867" w:history="1">
+      <w:hyperlink w:anchor="_Toc76377587" w:history="1">
         <w:r>
           <w:rPr>
             <w:rStyle w:val="Hyperlink"/>
@@ -13393,7 +13335,7 @@
             <w:noProof/>
             <w:webHidden/>
           </w:rPr>
-          <w:instrText xml:space="preserve"> PAGEREF _Toc76114867 \h </w:instrText>
+          <w:instrText xml:space="preserve"> PAGEREF _Toc76377587 \h </w:instrText>
         </w:r>
         <w:r>
           <w:rPr>
@@ -13413,7 +13355,7 @@
             <w:noProof/>
             <w:webHidden/>
           </w:rPr>
-          <w:t>48</w:t>
+          <w:t>50</w:t>
         </w:r>
         <w:r>
           <w:rPr>
@@ -13458,14 +13400,14 @@
           <w:lang w:val="en-US"/>
         </w:rPr>
       </w:pPr>
-      <w:bookmarkStart w:id="20" w:name="_Toc76376449"/>
+      <w:bookmarkStart w:id="19" w:name="_Toc76376449"/>
       <w:r>
         <w:rPr>
           <w:lang w:val="en-US"/>
         </w:rPr>
         <w:t>DAFTAR LAMPIRAN</w:t>
       </w:r>
-      <w:bookmarkEnd w:id="20"/>
+      <w:bookmarkEnd w:id="19"/>
     </w:p>
     <w:p>
       <w:pPr>
@@ -13481,6 +13423,8 @@
         <w:t>Halaman</w:t>
       </w:r>
     </w:p>
+    <w:bookmarkStart w:id="20" w:name="_GoBack"/>
+    <w:bookmarkEnd w:id="20"/>
     <w:p>
       <w:pPr>
         <w:pStyle w:val="TableofFigures"/>
@@ -13503,7 +13447,7 @@
       <w:r>
         <w:fldChar w:fldCharType="separate"/>
       </w:r>
-      <w:hyperlink w:anchor="_Toc76103313" w:history="1">
+      <w:hyperlink w:anchor="_Toc76377595" w:history="1">
         <w:r>
           <w:rPr>
             <w:rStyle w:val="Hyperlink"/>
@@ -13538,7 +13482,7 @@
             <w:noProof/>
             <w:webHidden/>
           </w:rPr>
-          <w:instrText xml:space="preserve"> PAGEREF _Toc76103313 \h </w:instrText>
+          <w:instrText xml:space="preserve"> PAGEREF _Toc76377595 \h </w:instrText>
         </w:r>
         <w:r>
           <w:rPr>
@@ -13558,7 +13502,7 @@
             <w:noProof/>
             <w:webHidden/>
           </w:rPr>
-          <w:t>54</w:t>
+          <w:t>56</w:t>
         </w:r>
         <w:r>
           <w:rPr>
@@ -13582,7 +13526,7 @@
           <w:lang w:val="en-US"/>
         </w:rPr>
       </w:pPr>
-      <w:hyperlink w:anchor="_Toc76103314" w:history="1">
+      <w:hyperlink w:anchor="_Toc76377596" w:history="1">
         <w:r>
           <w:rPr>
             <w:rStyle w:val="Hyperlink"/>
@@ -13617,7 +13561,7 @@
             <w:noProof/>
             <w:webHidden/>
           </w:rPr>
-          <w:instrText xml:space="preserve"> PAGEREF _Toc76103314 \h </w:instrText>
+          <w:instrText xml:space="preserve"> PAGEREF _Toc76377596 \h </w:instrText>
         </w:r>
         <w:r>
           <w:rPr>
@@ -13637,7 +13581,7 @@
             <w:noProof/>
             <w:webHidden/>
           </w:rPr>
-          <w:t>55</w:t>
+          <w:t>57</w:t>
         </w:r>
         <w:r>
           <w:rPr>
@@ -13661,7 +13605,7 @@
           <w:lang w:val="en-US"/>
         </w:rPr>
       </w:pPr>
-      <w:hyperlink w:anchor="_Toc76103315" w:history="1">
+      <w:hyperlink w:anchor="_Toc76377597" w:history="1">
         <w:r>
           <w:rPr>
             <w:rStyle w:val="Hyperlink"/>
@@ -13696,7 +13640,7 @@
             <w:noProof/>
             <w:webHidden/>
           </w:rPr>
-          <w:instrText xml:space="preserve"> PAGEREF _Toc76103315 \h </w:instrText>
+          <w:instrText xml:space="preserve"> PAGEREF _Toc76377597 \h </w:instrText>
         </w:r>
         <w:r>
           <w:rPr>
@@ -13716,7 +13660,7 @@
             <w:noProof/>
             <w:webHidden/>
           </w:rPr>
-          <w:t>56</w:t>
+          <w:t>58</w:t>
         </w:r>
         <w:r>
           <w:rPr>
@@ -13740,7 +13684,7 @@
           <w:lang w:val="en-US"/>
         </w:rPr>
       </w:pPr>
-      <w:hyperlink w:anchor="_Toc76103316" w:history="1">
+      <w:hyperlink w:anchor="_Toc76377598" w:history="1">
         <w:r>
           <w:rPr>
             <w:rStyle w:val="Hyperlink"/>
@@ -13775,7 +13719,7 @@
             <w:noProof/>
             <w:webHidden/>
           </w:rPr>
-          <w:instrText xml:space="preserve"> PAGEREF _Toc76103316 \h </w:instrText>
+          <w:instrText xml:space="preserve"> PAGEREF _Toc76377598 \h </w:instrText>
         </w:r>
         <w:r>
           <w:rPr>
@@ -13795,7 +13739,7 @@
             <w:noProof/>
             <w:webHidden/>
           </w:rPr>
-          <w:t>58</w:t>
+          <w:t>60</w:t>
         </w:r>
         <w:r>
           <w:rPr>
@@ -13819,7 +13763,7 @@
           <w:lang w:val="en-US"/>
         </w:rPr>
       </w:pPr>
-      <w:hyperlink w:anchor="_Toc76103317" w:history="1">
+      <w:hyperlink w:anchor="_Toc76377599" w:history="1">
         <w:r>
           <w:rPr>
             <w:rStyle w:val="Hyperlink"/>
@@ -13854,7 +13798,7 @@
             <w:noProof/>
             <w:webHidden/>
           </w:rPr>
-          <w:instrText xml:space="preserve"> PAGEREF _Toc76103317 \h </w:instrText>
+          <w:instrText xml:space="preserve"> PAGEREF _Toc76377599 \h </w:instrText>
         </w:r>
         <w:r>
           <w:rPr>
@@ -13874,7 +13818,7 @@
             <w:noProof/>
             <w:webHidden/>
           </w:rPr>
-          <w:t>59</w:t>
+          <w:t>61</w:t>
         </w:r>
         <w:r>
           <w:rPr>
@@ -13898,7 +13842,7 @@
           <w:lang w:val="en-US"/>
         </w:rPr>
       </w:pPr>
-      <w:hyperlink w:anchor="_Toc76103318" w:history="1">
+      <w:hyperlink w:anchor="_Toc76377600" w:history="1">
         <w:r>
           <w:rPr>
             <w:rStyle w:val="Hyperlink"/>
@@ -13933,7 +13877,7 @@
             <w:noProof/>
             <w:webHidden/>
           </w:rPr>
-          <w:instrText xml:space="preserve"> PAGEREF _Toc76103318 \h </w:instrText>
+          <w:instrText xml:space="preserve"> PAGEREF _Toc76377600 \h </w:instrText>
         </w:r>
         <w:r>
           <w:rPr>
@@ -13953,7 +13897,7 @@
             <w:noProof/>
             <w:webHidden/>
           </w:rPr>
-          <w:t>60</w:t>
+          <w:t>62</w:t>
         </w:r>
         <w:r>
           <w:rPr>
@@ -14299,21 +14243,7 @@
         <w:rPr>
           <w:lang w:val="en-US"/>
         </w:rPr>
-        <w:t xml:space="preserve">busi yang efektif apabila dijalankan dengan baik dan terorganisir. Kelebihan distributor berupa pemahaman tentang </w:t>
-      </w:r>
-      <w:proofErr w:type="gramStart"/>
-      <w:r>
-        <w:rPr>
-          <w:lang w:val="en-US"/>
-        </w:rPr>
-        <w:t>medan</w:t>
-      </w:r>
-      <w:proofErr w:type="gramEnd"/>
-      <w:r>
-        <w:rPr>
-          <w:lang w:val="en-US"/>
-        </w:rPr>
-        <w:t xml:space="preserve"> dan kondisi pasar yang sifatnya </w:t>
+        <w:t xml:space="preserve">busi yang efektif apabila dijalankan dengan baik dan terorganisir. Kelebihan distributor berupa pemahaman tentang medan dan kondisi pasar yang sifatnya </w:t>
       </w:r>
       <w:r>
         <w:rPr>
@@ -14560,20 +14490,12 @@
           <w:lang w:val="en-US"/>
         </w:rPr>
       </w:pPr>
-      <w:proofErr w:type="gramStart"/>
       <w:r>
         <w:rPr>
           <w:lang w:val="en-US"/>
         </w:rPr>
         <w:lastRenderedPageBreak/>
-        <w:t>pengadaan</w:t>
-      </w:r>
-      <w:proofErr w:type="gramEnd"/>
-      <w:r>
-        <w:rPr>
-          <w:lang w:val="en-US"/>
-        </w:rPr>
-        <w:t xml:space="preserve"> barang dibutuhkan sejumlah waktu untuk proses pemesanan barang tersebut. Dengan adanya persediaan barang diharapkan dapat memenuhi permintaan barang yang dilakukan oleh konsumen.</w:t>
+        <w:t>pengadaan barang dibutuhkan sejumlah waktu untuk proses pemesanan barang tersebut. Dengan adanya persediaan barang diharapkan dapat memenuhi permintaan barang yang dilakukan oleh konsumen.</w:t>
       </w:r>
     </w:p>
     <w:p>
@@ -15141,7 +15063,6 @@
       <w:r>
         <w:t xml:space="preserve"> </w:t>
       </w:r>
-      <w:proofErr w:type="gramStart"/>
       <w:r>
         <w:rPr>
           <w:lang w:val="en-US"/>
@@ -15164,7 +15085,6 @@
         </w:rPr>
         <w:t>over</w:t>
       </w:r>
-      <w:proofErr w:type="gramEnd"/>
       <w:r>
         <w:rPr>
           <w:i/>
@@ -16272,7 +16192,7 @@
           <w:szCs w:val="22"/>
         </w:rPr>
       </w:pPr>
-      <w:bookmarkStart w:id="33" w:name="_Toc76114831"/>
+      <w:bookmarkStart w:id="33" w:name="_Toc76377535"/>
       <w:r>
         <w:rPr>
           <w:sz w:val="22"/>
@@ -16702,15 +16622,7 @@
         <w:t>P</w:t>
       </w:r>
       <w:r>
-        <w:t xml:space="preserve">engaruh positif, pemakaian kosmetika diharapkan kulit menjadi bersih, sehat dan </w:t>
-      </w:r>
-      <w:proofErr w:type="gramStart"/>
-      <w:r>
-        <w:t>segar</w:t>
-      </w:r>
-      <w:proofErr w:type="gramEnd"/>
-      <w:r>
-        <w:t xml:space="preserve"> serta menjadi lebih muda. Hal ini akan dapat dicapai dengan cara pemilihan kosmetika yang tepat sesuai dengan jenis kulit dan teknik/cara pemakaian yang tepat serta teratur</w:t>
+        <w:t>engaruh positif, pemakaian kosmetika diharapkan kulit menjadi bersih, sehat dan segar serta menjadi lebih muda. Hal ini akan dapat dicapai dengan cara pemilihan kosmetika yang tepat sesuai dengan jenis kulit dan teknik/cara pemakaian yang tepat serta teratur</w:t>
       </w:r>
       <w:r>
         <w:rPr>
@@ -16741,23 +16653,7 @@
           <w:sz w:val="23"/>
           <w:szCs w:val="23"/>
         </w:rPr>
-        <w:t xml:space="preserve">engaruh negatif, pengaruh negatif sangat tidak diharapkan dan tidak diinginkan terjadi, karena </w:t>
-      </w:r>
-      <w:proofErr w:type="gramStart"/>
-      <w:r>
-        <w:rPr>
-          <w:sz w:val="23"/>
-          <w:szCs w:val="23"/>
-        </w:rPr>
-        <w:t>akan</w:t>
-      </w:r>
-      <w:proofErr w:type="gramEnd"/>
-      <w:r>
-        <w:rPr>
-          <w:sz w:val="23"/>
-          <w:szCs w:val="23"/>
-        </w:rPr>
-        <w:t xml:space="preserve"> menimbulkan kelainan-kelainan pada kulit, mungkin saja kulit menjadi gatal-gatal, kemerahan, bengkak-bengkak ataupun timbul noda-noda hitam.</w:t>
+        <w:t>engaruh negatif, pengaruh negatif sangat tidak diharapkan dan tidak diinginkan terjadi, karena akan menimbulkan kelainan-kelainan pada kulit, mungkin saja kulit menjadi gatal-gatal, kemerahan, bengkak-bengkak ataupun timbul noda-noda hitam.</w:t>
       </w:r>
     </w:p>
     <w:p>
@@ -17013,21 +16909,7 @@
         <w:rPr>
           <w:lang w:val="en-US"/>
         </w:rPr>
-        <w:t xml:space="preserve">Peramalan yang dilakukan untuk Menyusun hasil ramalan yang mempunyai jangka waktu lebih dari 5 tahun kedepan. </w:t>
-      </w:r>
-      <w:proofErr w:type="gramStart"/>
-      <w:r>
-        <w:rPr>
-          <w:lang w:val="en-US"/>
-        </w:rPr>
-        <w:t>pada</w:t>
-      </w:r>
-      <w:proofErr w:type="gramEnd"/>
-      <w:r>
-        <w:rPr>
-          <w:lang w:val="en-US"/>
-        </w:rPr>
-        <w:t xml:space="preserve"> umumnya, peramalan jangka panjang sering digunakan untuk melakukan pengambilan keputusan mengenai perencanaan suatu produk dan perencanaan pasa</w:t>
+        <w:t>Peramalan yang dilakukan untuk Menyusun hasil ramalan yang mempunyai jangka waktu lebih dari 5 tahun kedepan. pada umumnya, peramalan jangka panjang sering digunakan untuk melakukan pengambilan keputusan mengenai perencanaan suatu produk dan perencanaan pasa</w:t>
       </w:r>
       <w:r>
         <w:rPr>
@@ -17214,21 +17096,7 @@
           <w:lang w:val="en-US"/>
         </w:rPr>
         <w:tab/>
-        <w:t xml:space="preserve">Peramalan yang berdasarkan perasaan dari orang yang menggunakannya. Pandangan dari orang yang menyusun dan menggunakannya </w:t>
-      </w:r>
-      <w:proofErr w:type="gramStart"/>
-      <w:r>
-        <w:rPr>
-          <w:lang w:val="en-US"/>
-        </w:rPr>
-        <w:t>akan</w:t>
-      </w:r>
-      <w:proofErr w:type="gramEnd"/>
-      <w:r>
-        <w:rPr>
-          <w:lang w:val="en-US"/>
-        </w:rPr>
-        <w:t xml:space="preserve"> sangat menentukan baik atau tidaknya hasil ramalan tersebut.</w:t>
+        <w:t>Peramalan yang berdasarkan perasaan dari orang yang menggunakannya. Pandangan dari orang yang menyusun dan menggunakannya akan sangat menentukan baik atau tidaknya hasil ramalan tersebut.</w:t>
       </w:r>
     </w:p>
     <w:p>
@@ -17564,7 +17432,7 @@
           <w:szCs w:val="22"/>
         </w:rPr>
       </w:pPr>
-      <w:bookmarkStart w:id="40" w:name="_Toc76114832"/>
+      <w:bookmarkStart w:id="40" w:name="_Toc76377536"/>
       <w:r>
         <w:rPr>
           <w:sz w:val="22"/>
@@ -20750,7 +20618,7 @@
         </w:rPr>
       </w:pPr>
       <w:bookmarkStart w:id="48" w:name="_Toc20728473"/>
-      <w:bookmarkStart w:id="49" w:name="_Toc76114858"/>
+      <w:bookmarkStart w:id="49" w:name="_Toc76377574"/>
       <w:r>
         <w:rPr>
           <w:sz w:val="22"/>
@@ -22775,7 +22643,7 @@
           <w:szCs w:val="22"/>
         </w:rPr>
       </w:pPr>
-      <w:bookmarkStart w:id="56" w:name="_Toc76114833"/>
+      <w:bookmarkStart w:id="56" w:name="_Toc76377542"/>
       <w:r>
         <w:rPr>
           <w:sz w:val="22"/>
@@ -22935,15 +22803,7 @@
         <w:t xml:space="preserve">ermasalahan yang muncul seringkali </w:t>
       </w:r>
       <w:r>
-        <w:t xml:space="preserve">tidak dapat terselesaikan dengan </w:t>
-      </w:r>
-      <w:proofErr w:type="gramStart"/>
-      <w:r>
-        <w:t>cara</w:t>
-      </w:r>
-      <w:proofErr w:type="gramEnd"/>
-      <w:r>
-        <w:t xml:space="preserve"> </w:t>
+        <w:t xml:space="preserve">tidak dapat terselesaikan dengan cara </w:t>
       </w:r>
       <w:r>
         <w:t xml:space="preserve">manual dan harus dengan bantuan komputasi. </w:t>
@@ -23737,7 +23597,7 @@
         </w:rPr>
       </w:pPr>
       <w:bookmarkStart w:id="63" w:name="_Toc20979878"/>
-      <w:bookmarkStart w:id="64" w:name="_Toc76114834"/>
+      <w:bookmarkStart w:id="64" w:name="_Toc76377543"/>
       <w:r>
         <w:rPr>
           <w:sz w:val="22"/>
@@ -24032,21 +23892,7 @@
         <w:rPr>
           <w:lang w:val="en-US"/>
         </w:rPr>
-        <w:t xml:space="preserve">perancangan sistem dan pemodelan arsitektur sistem. Tujuan dari tahap ini untuk memahami gambaran besar dari sebuah sistem </w:t>
-      </w:r>
-      <w:proofErr w:type="gramStart"/>
-      <w:r>
-        <w:rPr>
-          <w:lang w:val="en-US"/>
-        </w:rPr>
-        <w:t>akan</w:t>
-      </w:r>
-      <w:proofErr w:type="gramEnd"/>
-      <w:r>
-        <w:rPr>
-          <w:lang w:val="en-US"/>
-        </w:rPr>
-        <w:t xml:space="preserve"> dibuat.</w:t>
+        <w:t>perancangan sistem dan pemodelan arsitektur sistem. Tujuan dari tahap ini untuk memahami gambaran besar dari sebuah sistem akan dibuat.</w:t>
       </w:r>
     </w:p>
     <w:p>
@@ -24442,7 +24288,7 @@
         </w:rPr>
       </w:pPr>
       <w:bookmarkStart w:id="68" w:name="_Toc20728474"/>
-      <w:bookmarkStart w:id="69" w:name="_Toc76114859"/>
+      <w:bookmarkStart w:id="69" w:name="_Toc76377575"/>
       <w:r>
         <w:rPr>
           <w:sz w:val="22"/>
@@ -26305,7 +26151,7 @@
           <w:szCs w:val="22"/>
         </w:rPr>
       </w:pPr>
-      <w:bookmarkStart w:id="72" w:name="_Toc76114835"/>
+      <w:bookmarkStart w:id="72" w:name="_Toc76377544"/>
       <w:r>
         <w:rPr>
           <w:sz w:val="22"/>
@@ -26663,27 +26509,13 @@
         <w:rPr>
           <w:lang w:val="en-US"/>
         </w:rPr>
-        <w:t xml:space="preserve">Personal </w:t>
-      </w:r>
-      <w:proofErr w:type="gramStart"/>
-      <w:r>
-        <w:rPr>
-          <w:lang w:val="en-US"/>
-        </w:rPr>
-        <w:t xml:space="preserve">Beauty </w:t>
-      </w:r>
-      <w:r>
-        <w:rPr>
-          <w:lang w:val="en-US"/>
-        </w:rPr>
-        <w:t xml:space="preserve"> Jember</w:t>
-      </w:r>
-      <w:proofErr w:type="gramEnd"/>
-      <w:r>
-        <w:rPr>
-          <w:lang w:val="en-US"/>
-        </w:rPr>
-        <w:t xml:space="preserve">, permasalahan yang terjadi yaitu </w:t>
+        <w:t xml:space="preserve">Personal Beauty </w:t>
+      </w:r>
+      <w:r>
+        <w:rPr>
+          <w:lang w:val="en-US"/>
+        </w:rPr>
+        <w:t xml:space="preserve"> Jember, permasalahan yang terjadi yaitu </w:t>
       </w:r>
       <w:r>
         <w:rPr>
@@ -26719,21 +26551,7 @@
         <w:rPr>
           <w:lang w:val="en-US"/>
         </w:rPr>
-        <w:t xml:space="preserve"> yang dilakukan hanya berdasarkan asumsi, selain itu permintaan </w:t>
-      </w:r>
-      <w:proofErr w:type="gramStart"/>
-      <w:r>
-        <w:rPr>
-          <w:lang w:val="en-US"/>
-        </w:rPr>
-        <w:t>akan</w:t>
-      </w:r>
-      <w:proofErr w:type="gramEnd"/>
-      <w:r>
-        <w:rPr>
-          <w:lang w:val="en-US"/>
-        </w:rPr>
-        <w:t xml:space="preserve"> kebutuhan </w:t>
+        <w:t xml:space="preserve"> yang dilakukan hanya berdasarkan asumsi, selain itu permintaan akan kebutuhan </w:t>
       </w:r>
       <w:r>
         <w:rPr>
@@ -26831,21 +26649,7 @@
         <w:rPr>
           <w:lang w:val="en-US"/>
         </w:rPr>
-        <w:t xml:space="preserve"> dimasa yang </w:t>
-      </w:r>
-      <w:proofErr w:type="gramStart"/>
-      <w:r>
-        <w:rPr>
-          <w:lang w:val="en-US"/>
-        </w:rPr>
-        <w:t>akan</w:t>
-      </w:r>
-      <w:proofErr w:type="gramEnd"/>
-      <w:r>
-        <w:rPr>
-          <w:lang w:val="en-US"/>
-        </w:rPr>
-        <w:t xml:space="preserve"> datang, sehingga dapat menjadi acuan dalam melakukan proses </w:t>
+        <w:t xml:space="preserve"> dimasa yang akan datang, sehingga dapat menjadi acuan dalam melakukan proses </w:t>
       </w:r>
       <w:r>
         <w:rPr>
@@ -27316,7 +27120,7 @@
           <w:lang w:val="en-US"/>
         </w:rPr>
       </w:pPr>
-      <w:bookmarkStart w:id="78" w:name="_Toc76114836"/>
+      <w:bookmarkStart w:id="78" w:name="_Toc76377550"/>
       <w:r>
         <w:rPr>
           <w:sz w:val="22"/>
@@ -27722,7 +27526,7 @@
         </w:rPr>
       </w:pPr>
       <w:bookmarkStart w:id="80" w:name="_Toc76052410"/>
-      <w:bookmarkStart w:id="81" w:name="_Toc76114860"/>
+      <w:bookmarkStart w:id="81" w:name="_Toc76377580"/>
       <w:r>
         <w:rPr>
           <w:sz w:val="22"/>
@@ -29493,16 +29297,8 @@
         <w:rPr>
           <w:lang w:val="en-US"/>
         </w:rPr>
-        <w:t xml:space="preserve"> </w:t>
-      </w:r>
-      <w:proofErr w:type="gramStart"/>
-      <w:r>
-        <w:rPr>
-          <w:lang w:val="en-US"/>
-        </w:rPr>
-        <w:t>2017 :</w:t>
-      </w:r>
-      <w:proofErr w:type="gramEnd"/>
+        <w:t xml:space="preserve"> 2017 :</w:t>
+      </w:r>
     </w:p>
     <w:p>
       <m:oMath>
@@ -30315,16 +30111,8 @@
         <w:rPr>
           <w:lang w:val="en-US"/>
         </w:rPr>
-        <w:t xml:space="preserve">Perhitungan Peramalan Bulan September </w:t>
-      </w:r>
-      <w:proofErr w:type="gramStart"/>
-      <w:r>
-        <w:rPr>
-          <w:lang w:val="en-US"/>
-        </w:rPr>
-        <w:t>2017 :</w:t>
-      </w:r>
-      <w:proofErr w:type="gramEnd"/>
+        <w:t>Perhitungan Peramalan Bulan September 2017 :</w:t>
+      </w:r>
     </w:p>
     <w:p>
       <m:oMath>
@@ -31136,16 +30924,8 @@
         <w:rPr>
           <w:lang w:val="en-US"/>
         </w:rPr>
-        <w:t xml:space="preserve">Perhitungan Peramalan Bulan Oktober </w:t>
-      </w:r>
-      <w:proofErr w:type="gramStart"/>
-      <w:r>
-        <w:rPr>
-          <w:lang w:val="en-US"/>
-        </w:rPr>
-        <w:t>2017 :</w:t>
-      </w:r>
-      <w:proofErr w:type="gramEnd"/>
+        <w:t>Perhitungan Peramalan Bulan Oktober 2017 :</w:t>
+      </w:r>
     </w:p>
     <w:p>
       <m:oMath>
@@ -32040,7 +31820,7 @@
         </w:rPr>
       </w:pPr>
       <w:bookmarkStart w:id="82" w:name="_Toc76052411"/>
-      <w:bookmarkStart w:id="83" w:name="_Toc76114861"/>
+      <w:bookmarkStart w:id="83" w:name="_Toc76377581"/>
       <w:r>
         <w:rPr>
           <w:sz w:val="22"/>
@@ -34531,7 +34311,7 @@
           <w:lang w:val="en-US"/>
         </w:rPr>
       </w:pPr>
-      <w:bookmarkStart w:id="84" w:name="_Toc76114837"/>
+      <w:bookmarkStart w:id="84" w:name="_Toc76377551"/>
       <w:r>
         <w:rPr>
           <w:sz w:val="22"/>
@@ -34638,21 +34418,7 @@
         <w:rPr>
           <w:lang w:val="en-US"/>
         </w:rPr>
-        <w:t>Untuk mengukur tingkat akurasi dan error terhadap peramalan yang telah dilakukan, dalam penelitian ini menggunakan tiga metode pengukuran yaitu MAD (Mean Absolute Deviation), MSE (Mean Square Error), dan MAPE (Mean Absolute Percent Error). Dari ketiga metode ini nantinya akan dihitung nilai rata-rata sehingga akan memperoleh nilai kesalahan peramalan secara total</w:t>
-      </w:r>
-      <w:proofErr w:type="gramStart"/>
-      <w:r>
-        <w:rPr>
-          <w:lang w:val="en-US"/>
-        </w:rPr>
-        <w:t>..</w:t>
-      </w:r>
-      <w:proofErr w:type="gramEnd"/>
-      <w:r>
-        <w:rPr>
-          <w:lang w:val="en-US"/>
-        </w:rPr>
-        <w:t xml:space="preserve"> Berikut </w:t>
+        <w:t xml:space="preserve">Untuk mengukur tingkat akurasi dan error terhadap peramalan yang telah dilakukan, dalam penelitian ini menggunakan tiga metode pengukuran yaitu MAD (Mean Absolute Deviation), MSE (Mean Square Error), dan MAPE (Mean Absolute Percent Error). Dari ketiga metode ini nantinya akan dihitung nilai rata-rata sehingga akan memperoleh nilai kesalahan peramalan secara total.. Berikut </w:t>
       </w:r>
       <w:r>
         <w:rPr>
@@ -35683,21 +35449,7 @@
         <w:rPr>
           <w:lang w:val="en-US"/>
         </w:rPr>
-        <w:t xml:space="preserve"> selesai, sistem </w:t>
-      </w:r>
-      <w:proofErr w:type="gramStart"/>
-      <w:r>
-        <w:rPr>
-          <w:lang w:val="en-US"/>
-        </w:rPr>
-        <w:t>akan</w:t>
-      </w:r>
-      <w:proofErr w:type="gramEnd"/>
-      <w:r>
-        <w:rPr>
-          <w:lang w:val="en-US"/>
-        </w:rPr>
-        <w:t xml:space="preserve"> diuji untuk memastikan bahwa sistem sudah berjalan sesuai dengan yang diharapkan, jika sistem masih belum sesuai maka akan </w:t>
+        <w:t xml:space="preserve"> selesai, sistem akan diuji untuk memastikan bahwa sistem sudah berjalan sesuai dengan yang diharapkan, jika sistem masih belum sesuai maka akan </w:t>
       </w:r>
       <w:r>
         <w:rPr>
@@ -35772,21 +35524,7 @@
         <w:rPr>
           <w:lang w:val="en-US"/>
         </w:rPr>
-        <w:t xml:space="preserve"> </w:t>
-      </w:r>
-      <w:proofErr w:type="gramStart"/>
-      <w:r>
-        <w:rPr>
-          <w:lang w:val="en-US"/>
-        </w:rPr>
-        <w:t>akan</w:t>
-      </w:r>
-      <w:proofErr w:type="gramEnd"/>
-      <w:r>
-        <w:rPr>
-          <w:lang w:val="en-US"/>
-        </w:rPr>
-        <w:t xml:space="preserve"> terus berulang selama proses pengembangan</w:t>
+        <w:t xml:space="preserve"> akan terus berulang selama proses pengembangan</w:t>
       </w:r>
       <w:r>
         <w:rPr>
@@ -35845,21 +35583,7 @@
         <w:rPr>
           <w:lang w:val="en-US"/>
         </w:rPr>
-        <w:t xml:space="preserve"> mengenai pengembangan dari sistem yang </w:t>
-      </w:r>
-      <w:proofErr w:type="gramStart"/>
-      <w:r>
-        <w:rPr>
-          <w:lang w:val="en-US"/>
-        </w:rPr>
-        <w:t>akan</w:t>
-      </w:r>
-      <w:proofErr w:type="gramEnd"/>
-      <w:r>
-        <w:rPr>
-          <w:lang w:val="en-US"/>
-        </w:rPr>
-        <w:t xml:space="preserve"> dilakukan dan dilanjutkan dengan menentukan kebutuhan dari sistem, kebutuhan dari sistem sendiri dibagi menjadi dua yaitu kebutuhan fungsional dan kebutuhan non-fungsional.</w:t>
+        <w:t xml:space="preserve"> mengenai pengembangan dari sistem yang akan dilakukan dan dilanjutkan dengan menentukan kebutuhan dari sistem, kebutuhan dari sistem sendiri dibagi menjadi dua yaitu kebutuhan fungsional dan kebutuhan non-fungsional.</w:t>
       </w:r>
     </w:p>
     <w:p>
@@ -36650,21 +36374,7 @@
         <w:rPr>
           <w:lang w:val="en-US"/>
         </w:rPr>
-        <w:t xml:space="preserve"> yang digunakan untuk menggambarkan secara ringkas siapa yang menggunakan sistem dan </w:t>
-      </w:r>
-      <w:proofErr w:type="gramStart"/>
-      <w:r>
-        <w:rPr>
-          <w:lang w:val="en-US"/>
-        </w:rPr>
-        <w:t>apa</w:t>
-      </w:r>
-      <w:proofErr w:type="gramEnd"/>
-      <w:r>
-        <w:rPr>
-          <w:lang w:val="en-US"/>
-        </w:rPr>
-        <w:t xml:space="preserve"> saja yang bisa dilakukannya. </w:t>
+        <w:t xml:space="preserve"> yang digunakan untuk menggambarkan secara ringkas siapa yang menggunakan sistem dan apa saja yang bisa dilakukannya. </w:t>
       </w:r>
       <w:r>
         <w:rPr>
@@ -36777,7 +36487,7 @@
           <w:lang w:val="en-US"/>
         </w:rPr>
       </w:pPr>
-      <w:bookmarkStart w:id="89" w:name="_Toc76114838"/>
+      <w:bookmarkStart w:id="89" w:name="_Toc76377552"/>
       <w:r>
         <w:rPr>
           <w:sz w:val="22"/>
@@ -36883,21 +36593,7 @@
         <w:rPr>
           <w:lang w:val="en-US"/>
         </w:rPr>
-        <w:t xml:space="preserve"> merupakan rancangan aliran aktivitas atau aliran kerja dalam sebuah sistem yang </w:t>
-      </w:r>
-      <w:proofErr w:type="gramStart"/>
-      <w:r>
-        <w:rPr>
-          <w:lang w:val="en-US"/>
-        </w:rPr>
-        <w:t>akan</w:t>
-      </w:r>
-      <w:proofErr w:type="gramEnd"/>
-      <w:r>
-        <w:rPr>
-          <w:lang w:val="en-US"/>
-        </w:rPr>
-        <w:t xml:space="preserve"> dijalankan. </w:t>
+        <w:t xml:space="preserve"> merupakan rancangan aliran aktivitas atau aliran kerja dalam sebuah sistem yang akan dijalankan. </w:t>
       </w:r>
       <w:r>
         <w:rPr>
@@ -37011,7 +36707,7 @@
           <w:szCs w:val="22"/>
         </w:rPr>
       </w:pPr>
-      <w:bookmarkStart w:id="90" w:name="_Toc76114839"/>
+      <w:bookmarkStart w:id="90" w:name="_Toc76377553"/>
       <w:r>
         <w:rPr>
           <w:sz w:val="22"/>
@@ -37102,75 +36798,19 @@
         <w:rPr>
           <w:lang w:val="en-US"/>
         </w:rPr>
-        <w:t xml:space="preserve"> ditampilkan jumlah transaksi selama penjualan, produk yang paling sering dijual dan jumlah produk yang terdaftar. Setelah itu, jika admin ingin mengubah data profil, maka </w:t>
-      </w:r>
-      <w:proofErr w:type="gramStart"/>
-      <w:r>
-        <w:rPr>
-          <w:lang w:val="en-US"/>
-        </w:rPr>
-        <w:t>akan</w:t>
-      </w:r>
-      <w:proofErr w:type="gramEnd"/>
-      <w:r>
-        <w:rPr>
-          <w:lang w:val="en-US"/>
-        </w:rPr>
-        <w:t xml:space="preserve"> diarahkan ke halaman ubah profil. Lalu, jika admin ingin menambah, melihat, mengubah dan menghapus data produk, maka </w:t>
-      </w:r>
-      <w:proofErr w:type="gramStart"/>
-      <w:r>
-        <w:rPr>
-          <w:lang w:val="en-US"/>
-        </w:rPr>
-        <w:t>akan</w:t>
-      </w:r>
-      <w:proofErr w:type="gramEnd"/>
-      <w:r>
-        <w:rPr>
-          <w:lang w:val="en-US"/>
-        </w:rPr>
-        <w:t xml:space="preserve"> di arahkan ke halaman olah data produk. Kemudian, jika admin </w:t>
-      </w:r>
-      <w:proofErr w:type="gramStart"/>
-      <w:r>
-        <w:rPr>
-          <w:lang w:val="en-US"/>
-        </w:rPr>
-        <w:t xml:space="preserve">ingin  </w:t>
-      </w:r>
-      <w:r>
-        <w:rPr>
-          <w:lang w:val="en-US"/>
-        </w:rPr>
-        <w:t>menambah</w:t>
-      </w:r>
-      <w:proofErr w:type="gramEnd"/>
-      <w:r>
-        <w:rPr>
-          <w:lang w:val="en-US"/>
-        </w:rPr>
-        <w:t>, melihat, mengubah dan menghapus</w:t>
-      </w:r>
-      <w:r>
-        <w:rPr>
-          <w:lang w:val="en-US"/>
-        </w:rPr>
-        <w:t xml:space="preserve"> data barang masuk, makan akan di arahkan ke olah data barang masuk. Setelah itu, jika admin ingin melakukan peramalan, maka admin harus memilih produk yang </w:t>
-      </w:r>
-      <w:proofErr w:type="gramStart"/>
-      <w:r>
-        <w:rPr>
-          <w:lang w:val="en-US"/>
-        </w:rPr>
-        <w:t>akan</w:t>
-      </w:r>
-      <w:proofErr w:type="gramEnd"/>
-      <w:r>
-        <w:rPr>
-          <w:lang w:val="en-US"/>
-        </w:rPr>
-        <w:t xml:space="preserve"> diramal, lalu hasilnya akan terlihat pada halaman hasil ramal. Jika selesai, maka admin harus logout atau keluar.</w:t>
+        <w:t xml:space="preserve"> ditampilkan jumlah transaksi selama penjualan, produk yang paling sering dijual dan jumlah produk yang terdaftar. Setelah itu, jika admin ingin mengubah data profil, maka akan diarahkan ke halaman ubah profil. Lalu, jika admin ingin menambah, melihat, mengubah dan menghapus data produk, maka akan di arahkan ke halaman olah data produk. Kemudian, jika admin ingin  </w:t>
+      </w:r>
+      <w:r>
+        <w:rPr>
+          <w:lang w:val="en-US"/>
+        </w:rPr>
+        <w:t>menambah, melihat, mengubah dan menghapus</w:t>
+      </w:r>
+      <w:r>
+        <w:rPr>
+          <w:lang w:val="en-US"/>
+        </w:rPr>
+        <w:t xml:space="preserve"> data barang masuk, makan akan di arahkan ke olah data barang masuk. Setelah itu, jika admin ingin melakukan peramalan, maka admin harus memilih produk yang akan diramal, lalu hasilnya akan terlihat pada halaman hasil ramal. Jika selesai, maka admin harus logout atau keluar.</w:t>
       </w:r>
       <w:r>
         <w:rPr>
@@ -37405,21 +37045,7 @@
         <w:rPr>
           <w:lang w:val="en-US"/>
         </w:rPr>
-        <w:t xml:space="preserve">Sebuah model untuk menyusun database agar dapat menggambarkan data yang mempunyai relasi dengan database yang </w:t>
-      </w:r>
-      <w:proofErr w:type="gramStart"/>
-      <w:r>
-        <w:rPr>
-          <w:lang w:val="en-US"/>
-        </w:rPr>
-        <w:t>akan</w:t>
-      </w:r>
-      <w:proofErr w:type="gramEnd"/>
-      <w:r>
-        <w:rPr>
-          <w:lang w:val="en-US"/>
-        </w:rPr>
-        <w:t xml:space="preserve"> didesain.</w:t>
+        <w:t>Sebuah model untuk menyusun database agar dapat menggambarkan data yang mempunyai relasi dengan database yang akan didesain.</w:t>
       </w:r>
       <w:r>
         <w:rPr>
@@ -37506,7 +37132,7 @@
           <w:lang w:val="en-US"/>
         </w:rPr>
       </w:pPr>
-      <w:bookmarkStart w:id="91" w:name="_Toc76114840"/>
+      <w:bookmarkStart w:id="91" w:name="_Toc76377554"/>
       <w:r>
         <w:rPr>
           <w:sz w:val="22"/>
@@ -37710,7 +37336,7 @@
           <w:lang w:val="en-US"/>
         </w:rPr>
       </w:pPr>
-      <w:bookmarkStart w:id="92" w:name="_Toc76114841"/>
+      <w:bookmarkStart w:id="92" w:name="_Toc76377555"/>
       <w:r>
         <w:rPr>
           <w:sz w:val="22"/>
@@ -37848,22 +37474,78 @@
         <w:rPr>
           <w:lang w:val="en-US"/>
         </w:rPr>
+        <w:t xml:space="preserve"> dan </w:t>
+      </w:r>
+      <w:r>
+        <w:rPr>
+          <w:lang w:val="en-US"/>
+        </w:rPr>
+        <w:t xml:space="preserve"> desain </w:t>
+      </w:r>
+      <w:r>
+        <w:rPr>
+          <w:i/>
+          <w:lang w:val="en-US"/>
+        </w:rPr>
+        <w:t xml:space="preserve">interface. </w:t>
+      </w:r>
+      <w:r>
+        <w:rPr>
+          <w:lang w:val="en-US"/>
+        </w:rPr>
+        <w:t xml:space="preserve">Hasil dari </w:t>
+      </w:r>
+      <w:r>
+        <w:rPr>
+          <w:i/>
+          <w:lang w:val="en-US"/>
+        </w:rPr>
+        <w:t>mock up</w:t>
+      </w:r>
+      <w:r>
+        <w:rPr>
+          <w:lang w:val="en-US"/>
+        </w:rPr>
+        <w:t xml:space="preserve"> sistem mencangkup halaman login, halaman profil, halaman produk, halaman barang masuk, dan halaman peramalan.</w:t>
+      </w:r>
+      <w:r>
+        <w:rPr>
+          <w:lang w:val="en-US"/>
+        </w:rPr>
         <w:t xml:space="preserve"> </w:t>
       </w:r>
-      <w:proofErr w:type="gramStart"/>
-      <w:r>
-        <w:rPr>
-          <w:lang w:val="en-US"/>
-        </w:rPr>
-        <w:t xml:space="preserve">dan </w:t>
-      </w:r>
-      <w:r>
-        <w:rPr>
-          <w:lang w:val="en-US"/>
-        </w:rPr>
-        <w:t xml:space="preserve"> desain</w:t>
-      </w:r>
-      <w:proofErr w:type="gramEnd"/>
+      <w:r>
+        <w:rPr>
+          <w:i/>
+          <w:lang w:val="en-US"/>
+        </w:rPr>
+        <w:t>Mock up</w:t>
+      </w:r>
+      <w:r>
+        <w:rPr>
+          <w:lang w:val="en-US"/>
+        </w:rPr>
+        <w:t xml:space="preserve"> login dapat dilihat pada gambar</w:t>
+      </w:r>
+      <w:r>
+        <w:rPr>
+          <w:lang w:val="en-US"/>
+        </w:rPr>
+        <w:t xml:space="preserve"> 4.7</w:t>
+      </w:r>
+      <w:r>
+        <w:rPr>
+          <w:lang w:val="en-US"/>
+        </w:rPr>
+        <w:t xml:space="preserve">, sedangkan </w:t>
+      </w:r>
+      <w:r>
+        <w:rPr>
+          <w:i/>
+          <w:lang w:val="en-US"/>
+        </w:rPr>
+        <w:t>Mock up</w:t>
+      </w:r>
       <w:r>
         <w:rPr>
           <w:lang w:val="en-US"/>
@@ -37875,29 +37557,54 @@
           <w:i/>
           <w:lang w:val="en-US"/>
         </w:rPr>
-        <w:t xml:space="preserve">interface. </w:t>
-      </w:r>
-      <w:r>
-        <w:rPr>
-          <w:lang w:val="en-US"/>
-        </w:rPr>
-        <w:t xml:space="preserve">Hasil dari </w:t>
+        <w:t>dashboard</w:t>
+      </w:r>
+      <w:r>
+        <w:rPr>
+          <w:lang w:val="en-US"/>
+        </w:rPr>
+        <w:t xml:space="preserve"> dapat dilihat pada gambar</w:t>
+      </w:r>
+      <w:r>
+        <w:rPr>
+          <w:lang w:val="en-US"/>
+        </w:rPr>
+        <w:t xml:space="preserve"> 4.8</w:t>
+      </w:r>
+      <w:r>
+        <w:rPr>
+          <w:lang w:val="en-US"/>
+        </w:rPr>
+        <w:t xml:space="preserve">, lalu </w:t>
       </w:r>
       <w:r>
         <w:rPr>
           <w:i/>
           <w:lang w:val="en-US"/>
         </w:rPr>
-        <w:t>mock up</w:t>
-      </w:r>
-      <w:r>
-        <w:rPr>
-          <w:lang w:val="en-US"/>
-        </w:rPr>
-        <w:t xml:space="preserve"> sistem mencangkup halaman login, halaman profil, halaman produk, halaman barang masuk, dan halaman peramalan.</w:t>
-      </w:r>
-      <w:r>
-        <w:rPr>
+        <w:t>Mock up</w:t>
+      </w:r>
+      <w:r>
+        <w:rPr>
+          <w:lang w:val="en-US"/>
+        </w:rPr>
+        <w:t xml:space="preserve"> ubah profil dapat dilihat pada gambar</w:t>
+      </w:r>
+      <w:r>
+        <w:rPr>
+          <w:lang w:val="en-US"/>
+        </w:rPr>
+        <w:t xml:space="preserve"> 4.9</w:t>
+      </w:r>
+      <w:r>
+        <w:rPr>
+          <w:lang w:val="en-US"/>
+        </w:rPr>
+        <w:t>,</w:t>
+      </w:r>
+      <w:r>
+        <w:rPr>
+          <w:i/>
           <w:lang w:val="en-US"/>
         </w:rPr>
         <w:t xml:space="preserve"> </w:t>
@@ -37911,123 +37618,28 @@
       </w:r>
       <w:r>
         <w:rPr>
-          <w:lang w:val="en-US"/>
-        </w:rPr>
-        <w:t xml:space="preserve"> login dapat dilihat pada gambar</w:t>
-      </w:r>
-      <w:r>
-        <w:rPr>
-          <w:lang w:val="en-US"/>
-        </w:rPr>
-        <w:t xml:space="preserve"> 4.7</w:t>
-      </w:r>
-      <w:r>
-        <w:rPr>
-          <w:lang w:val="en-US"/>
-        </w:rPr>
-        <w:t xml:space="preserve">, sedangkan </w:t>
-      </w:r>
-      <w:r>
-        <w:rPr>
           <w:i/>
           <w:lang w:val="en-US"/>
         </w:rPr>
+        <w:t xml:space="preserve"> </w:t>
+      </w:r>
+      <w:r>
+        <w:rPr>
+          <w:lang w:val="en-US"/>
+        </w:rPr>
+        <w:t xml:space="preserve">produk dapat dilihat pada gambar 4.10, </w:t>
+      </w:r>
+      <w:r>
+        <w:rPr>
+          <w:i/>
+          <w:lang w:val="en-US"/>
+        </w:rPr>
         <w:t>Mock up</w:t>
       </w:r>
       <w:r>
         <w:rPr>
           <w:lang w:val="en-US"/>
         </w:rPr>
-        <w:t xml:space="preserve"> </w:t>
-      </w:r>
-      <w:r>
-        <w:rPr>
-          <w:i/>
-          <w:lang w:val="en-US"/>
-        </w:rPr>
-        <w:t>dashboard</w:t>
-      </w:r>
-      <w:r>
-        <w:rPr>
-          <w:lang w:val="en-US"/>
-        </w:rPr>
-        <w:t xml:space="preserve"> dapat dilihat pada gambar</w:t>
-      </w:r>
-      <w:r>
-        <w:rPr>
-          <w:lang w:val="en-US"/>
-        </w:rPr>
-        <w:t xml:space="preserve"> 4.8</w:t>
-      </w:r>
-      <w:r>
-        <w:rPr>
-          <w:lang w:val="en-US"/>
-        </w:rPr>
-        <w:t xml:space="preserve">, lalu </w:t>
-      </w:r>
-      <w:r>
-        <w:rPr>
-          <w:i/>
-          <w:lang w:val="en-US"/>
-        </w:rPr>
-        <w:t>Mock up</w:t>
-      </w:r>
-      <w:r>
-        <w:rPr>
-          <w:lang w:val="en-US"/>
-        </w:rPr>
-        <w:t xml:space="preserve"> ubah profil dapat dilihat pada gambar</w:t>
-      </w:r>
-      <w:r>
-        <w:rPr>
-          <w:lang w:val="en-US"/>
-        </w:rPr>
-        <w:t xml:space="preserve"> 4.9</w:t>
-      </w:r>
-      <w:r>
-        <w:rPr>
-          <w:lang w:val="en-US"/>
-        </w:rPr>
-        <w:t>,</w:t>
-      </w:r>
-      <w:r>
-        <w:rPr>
-          <w:i/>
-          <w:lang w:val="en-US"/>
-        </w:rPr>
-        <w:t xml:space="preserve"> </w:t>
-      </w:r>
-      <w:r>
-        <w:rPr>
-          <w:i/>
-          <w:lang w:val="en-US"/>
-        </w:rPr>
-        <w:t>Mock up</w:t>
-      </w:r>
-      <w:r>
-        <w:rPr>
-          <w:i/>
-          <w:lang w:val="en-US"/>
-        </w:rPr>
-        <w:t xml:space="preserve"> </w:t>
-      </w:r>
-      <w:r>
-        <w:rPr>
-          <w:lang w:val="en-US"/>
-        </w:rPr>
-        <w:t xml:space="preserve">produk dapat dilihat pada gambar 4.10, </w:t>
-      </w:r>
-      <w:r>
-        <w:rPr>
-          <w:i/>
-          <w:lang w:val="en-US"/>
-        </w:rPr>
-        <w:t>Mock up</w:t>
-      </w:r>
-      <w:r>
-        <w:rPr>
-          <w:lang w:val="en-US"/>
-        </w:rPr>
         <w:t xml:space="preserve"> barang masuk dan sorting barang masuk dapat dilihat pada gambar </w:t>
       </w:r>
       <w:r>
@@ -38046,41 +37658,13 @@
         <w:rPr>
           <w:lang w:val="en-US"/>
         </w:rPr>
-        <w:t xml:space="preserve"> </w:t>
-      </w:r>
-      <w:proofErr w:type="gramStart"/>
-      <w:r>
-        <w:rPr>
-          <w:lang w:val="en-US"/>
-        </w:rPr>
-        <w:t>4.12</w:t>
-      </w:r>
-      <w:r>
-        <w:rPr>
-          <w:lang w:val="en-US"/>
-        </w:rPr>
-        <w:t xml:space="preserve"> .</w:t>
-      </w:r>
-      <w:proofErr w:type="gramEnd"/>
-      <w:r>
-        <w:rPr>
-          <w:lang w:val="en-US"/>
-        </w:rPr>
-        <w:t xml:space="preserve"> </w:t>
-      </w:r>
-      <w:proofErr w:type="gramStart"/>
-      <w:r>
-        <w:rPr>
-          <w:lang w:val="en-US"/>
-        </w:rPr>
-        <w:t>untuk</w:t>
-      </w:r>
-      <w:proofErr w:type="gramEnd"/>
-      <w:r>
-        <w:rPr>
-          <w:lang w:val="en-US"/>
-        </w:rPr>
-        <w:t xml:space="preserve"> </w:t>
+        <w:t xml:space="preserve"> 4.12</w:t>
+      </w:r>
+      <w:r>
+        <w:rPr>
+          <w:lang w:val="en-US"/>
+        </w:rPr>
+        <w:t xml:space="preserve"> . untuk </w:t>
       </w:r>
       <w:r>
         <w:rPr>
@@ -38200,7 +37784,7 @@
           <w:lang w:val="en-US"/>
         </w:rPr>
       </w:pPr>
-      <w:bookmarkStart w:id="93" w:name="_Toc76114842"/>
+      <w:bookmarkStart w:id="93" w:name="_Toc76377556"/>
       <w:r>
         <w:rPr>
           <w:sz w:val="22"/>
@@ -38326,7 +37910,7 @@
           <w:lang w:val="en-US"/>
         </w:rPr>
       </w:pPr>
-      <w:bookmarkStart w:id="94" w:name="_Toc76114843"/>
+      <w:bookmarkStart w:id="94" w:name="_Toc76377557"/>
       <w:r>
         <w:rPr>
           <w:sz w:val="22"/>
@@ -38453,7 +38037,7 @@
           <w:lang w:val="en-US"/>
         </w:rPr>
       </w:pPr>
-      <w:bookmarkStart w:id="95" w:name="_Toc76114844"/>
+      <w:bookmarkStart w:id="95" w:name="_Toc76377558"/>
       <w:r>
         <w:rPr>
           <w:sz w:val="22"/>
@@ -38578,7 +38162,7 @@
           <w:szCs w:val="22"/>
         </w:rPr>
       </w:pPr>
-      <w:bookmarkStart w:id="96" w:name="_Toc76114845"/>
+      <w:bookmarkStart w:id="96" w:name="_Toc76377559"/>
       <w:r>
         <w:rPr>
           <w:sz w:val="22"/>
@@ -38718,7 +38302,7 @@
           <w:lang w:val="en-US"/>
         </w:rPr>
       </w:pPr>
-      <w:bookmarkStart w:id="97" w:name="_Toc76114846"/>
+      <w:bookmarkStart w:id="97" w:name="_Toc76377560"/>
       <w:r>
         <w:rPr>
           <w:sz w:val="22"/>
@@ -38860,7 +38444,7 @@
           <w:lang w:val="en-US"/>
         </w:rPr>
       </w:pPr>
-      <w:bookmarkStart w:id="98" w:name="_Toc76114847"/>
+      <w:bookmarkStart w:id="98" w:name="_Toc76377561"/>
       <w:r>
         <w:rPr>
           <w:sz w:val="22"/>
@@ -39010,7 +38594,7 @@
           <w:lang w:val="en-US"/>
         </w:rPr>
       </w:pPr>
-      <w:bookmarkStart w:id="99" w:name="_Toc76114848"/>
+      <w:bookmarkStart w:id="99" w:name="_Toc76377562"/>
       <w:r>
         <w:rPr>
           <w:sz w:val="22"/>
@@ -39137,7 +38721,7 @@
           <w:lang w:val="en-US"/>
         </w:rPr>
       </w:pPr>
-      <w:bookmarkStart w:id="100" w:name="_Toc76114849"/>
+      <w:bookmarkStart w:id="100" w:name="_Toc76377563"/>
       <w:r>
         <w:rPr>
           <w:sz w:val="22"/>
@@ -39245,21 +38829,7 @@
         <w:rPr>
           <w:lang w:val="en-US"/>
         </w:rPr>
-        <w:t xml:space="preserve">Pada halaman login admin harus memasukkan username dan password yang sudah terdaftar. Jika username dan password tidak sesuai dengan data yang disimpan di database, maka </w:t>
-      </w:r>
-      <w:proofErr w:type="gramStart"/>
-      <w:r>
-        <w:rPr>
-          <w:lang w:val="en-US"/>
-        </w:rPr>
-        <w:t>akan</w:t>
-      </w:r>
-      <w:proofErr w:type="gramEnd"/>
-      <w:r>
-        <w:rPr>
-          <w:lang w:val="en-US"/>
-        </w:rPr>
-        <w:t xml:space="preserve"> dikembalikan ke halaman login dan menampilkan notifikasi gagal login. Halaman login dapat dilihat pada gambar</w:t>
+        <w:t>Pada halaman login admin harus memasukkan username dan password yang sudah terdaftar. Jika username dan password tidak sesuai dengan data yang disimpan di database, maka akan dikembalikan ke halaman login dan menampilkan notifikasi gagal login. Halaman login dapat dilihat pada gambar</w:t>
       </w:r>
       <w:r>
         <w:rPr>
@@ -39345,7 +38915,7 @@
           <w:lang w:val="en-US"/>
         </w:rPr>
       </w:pPr>
-      <w:bookmarkStart w:id="102" w:name="_Toc76114850"/>
+      <w:bookmarkStart w:id="102" w:name="_Toc76377564"/>
       <w:r>
         <w:rPr>
           <w:sz w:val="22"/>
@@ -39506,7 +39076,7 @@
           <w:lang w:val="en-US"/>
         </w:rPr>
       </w:pPr>
-      <w:bookmarkStart w:id="103" w:name="_Toc76114851"/>
+      <w:bookmarkStart w:id="103" w:name="_Toc76377565"/>
       <w:r>
         <w:rPr>
           <w:sz w:val="22"/>
@@ -39680,7 +39250,7 @@
           <w:lang w:val="en-US"/>
         </w:rPr>
       </w:pPr>
-      <w:bookmarkStart w:id="104" w:name="_Toc76114852"/>
+      <w:bookmarkStart w:id="104" w:name="_Toc76377566"/>
       <w:r>
         <w:rPr>
           <w:sz w:val="22"/>
@@ -39859,31 +39429,18 @@
           <w:lang w:val="en-US"/>
         </w:rPr>
       </w:pPr>
-      <w:bookmarkStart w:id="105" w:name="_Toc76114853"/>
+      <w:bookmarkStart w:id="105" w:name="_Toc76377567"/>
       <w:r>
         <w:t>Gambar 4.</w:t>
       </w:r>
-      <w:r>
-        <w:fldChar w:fldCharType="begin"/>
-      </w:r>
-      <w:r>
-        <w:instrText xml:space="preserve"> SEQ Gambar_4. \* ARABIC </w:instrText>
-      </w:r>
-      <w:r>
-        <w:fldChar w:fldCharType="separate"/>
-      </w:r>
-      <w:r>
-        <w:rPr>
-          <w:noProof/>
-        </w:rPr>
-        <w:t>18</w:t>
-      </w:r>
-      <w:r>
-        <w:rPr>
-          <w:noProof/>
-        </w:rPr>
-        <w:fldChar w:fldCharType="end"/>
-      </w:r>
+      <w:fldSimple w:instr=" SEQ Gambar_4. \* ARABIC ">
+        <w:r>
+          <w:rPr>
+            <w:noProof/>
+          </w:rPr>
+          <w:t>18</w:t>
+        </w:r>
+      </w:fldSimple>
       <w:r>
         <w:rPr>
           <w:lang w:val="en-US"/>
@@ -39931,27 +39488,13 @@
         <w:rPr>
           <w:lang w:val="en-US"/>
         </w:rPr>
-        <w:t xml:space="preserve">barang </w:t>
-      </w:r>
-      <w:proofErr w:type="gramStart"/>
-      <w:r>
-        <w:rPr>
-          <w:lang w:val="en-US"/>
-        </w:rPr>
-        <w:t>masuk</w:t>
-      </w:r>
-      <w:r>
-        <w:rPr>
-          <w:lang w:val="en-US"/>
-        </w:rPr>
-        <w:t xml:space="preserve"> ,</w:t>
-      </w:r>
-      <w:proofErr w:type="gramEnd"/>
-      <w:r>
-        <w:rPr>
-          <w:lang w:val="en-US"/>
-        </w:rPr>
-        <w:t xml:space="preserve"> admin dapat mengelolah data </w:t>
+        <w:t>barang masuk</w:t>
+      </w:r>
+      <w:r>
+        <w:rPr>
+          <w:lang w:val="en-US"/>
+        </w:rPr>
+        <w:t xml:space="preserve"> , admin dapat mengelolah data </w:t>
       </w:r>
       <w:r>
         <w:rPr>
@@ -40139,7 +39682,7 @@
           <w:lang w:val="en-US"/>
         </w:rPr>
       </w:pPr>
-      <w:bookmarkStart w:id="106" w:name="_Toc76114854"/>
+      <w:bookmarkStart w:id="106" w:name="_Toc76377568"/>
       <w:r>
         <w:rPr>
           <w:sz w:val="22"/>
@@ -40258,7 +39801,7 @@
           <w:lang w:val="en-US"/>
         </w:rPr>
       </w:pPr>
-      <w:bookmarkStart w:id="107" w:name="_Toc76114855"/>
+      <w:bookmarkStart w:id="107" w:name="_Toc76377569"/>
       <w:r>
         <w:rPr>
           <w:sz w:val="22"/>
@@ -40356,21 +39899,7 @@
         <w:rPr>
           <w:lang w:val="en-US"/>
         </w:rPr>
-        <w:t xml:space="preserve"> memilih produk yang </w:t>
-      </w:r>
-      <w:proofErr w:type="gramStart"/>
-      <w:r>
-        <w:rPr>
-          <w:lang w:val="en-US"/>
-        </w:rPr>
-        <w:t>akan</w:t>
-      </w:r>
-      <w:proofErr w:type="gramEnd"/>
-      <w:r>
-        <w:rPr>
-          <w:lang w:val="en-US"/>
-        </w:rPr>
-        <w:t xml:space="preserve"> diramal</w:t>
+        <w:t xml:space="preserve"> memilih produk yang akan diramal</w:t>
       </w:r>
       <w:r>
         <w:rPr>
@@ -40382,21 +39911,7 @@
         <w:rPr>
           <w:lang w:val="en-US"/>
         </w:rPr>
-        <w:t xml:space="preserve"> Pada awal halaman peramalan, admin dapat mencari data berdasarkan </w:t>
-      </w:r>
-      <w:proofErr w:type="gramStart"/>
-      <w:r>
-        <w:rPr>
-          <w:lang w:val="en-US"/>
-        </w:rPr>
-        <w:t>nama</w:t>
-      </w:r>
-      <w:proofErr w:type="gramEnd"/>
-      <w:r>
-        <w:rPr>
-          <w:lang w:val="en-US"/>
-        </w:rPr>
-        <w:t xml:space="preserve"> produk, </w:t>
+        <w:t xml:space="preserve"> Pada awal halaman peramalan, admin dapat mencari data berdasarkan nama produk, </w:t>
       </w:r>
       <w:r>
         <w:rPr>
@@ -40414,21 +39929,7 @@
         <w:rPr>
           <w:lang w:val="en-US"/>
         </w:rPr>
-        <w:t xml:space="preserve"> Hasilnya mencangkup </w:t>
-      </w:r>
-      <w:proofErr w:type="gramStart"/>
-      <w:r>
-        <w:rPr>
-          <w:lang w:val="en-US"/>
-        </w:rPr>
-        <w:t>nama</w:t>
-      </w:r>
-      <w:proofErr w:type="gramEnd"/>
-      <w:r>
-        <w:rPr>
-          <w:lang w:val="en-US"/>
-        </w:rPr>
-        <w:t xml:space="preserve"> produk, kesalahan persentase dan hasil ramalan untuk bulan berikutnya,</w:t>
+        <w:t xml:space="preserve"> Hasilnya mencangkup nama produk, kesalahan persentase dan hasil ramalan untuk bulan berikutnya,</w:t>
       </w:r>
       <w:r>
         <w:rPr>
@@ -40564,7 +40065,7 @@
           <w:lang w:val="en-US"/>
         </w:rPr>
       </w:pPr>
-      <w:bookmarkStart w:id="108" w:name="_Toc76114856"/>
+      <w:bookmarkStart w:id="108" w:name="_Toc76377570"/>
       <w:r>
         <w:rPr>
           <w:sz w:val="22"/>
@@ -40704,7 +40205,7 @@
           <w:lang w:val="en-US"/>
         </w:rPr>
       </w:pPr>
-      <w:bookmarkStart w:id="109" w:name="_Toc76114857"/>
+      <w:bookmarkStart w:id="109" w:name="_Toc76377571"/>
       <w:r>
         <w:rPr>
           <w:sz w:val="22"/>
@@ -40837,7 +40338,7 @@
         </w:rPr>
       </w:pPr>
       <w:bookmarkStart w:id="111" w:name="_Toc76052412"/>
-      <w:bookmarkStart w:id="112" w:name="_Toc76114862"/>
+      <w:bookmarkStart w:id="112" w:name="_Toc76377582"/>
       <w:r>
         <w:rPr>
           <w:sz w:val="22"/>
@@ -42120,7 +41621,7 @@
         </w:rPr>
       </w:pPr>
       <w:bookmarkStart w:id="113" w:name="_Toc76052413"/>
-      <w:bookmarkStart w:id="114" w:name="_Toc76114863"/>
+      <w:bookmarkStart w:id="114" w:name="_Toc76377583"/>
       <w:r>
         <w:rPr>
           <w:sz w:val="22"/>
@@ -43673,7 +43174,7 @@
         </w:rPr>
       </w:pPr>
       <w:bookmarkStart w:id="115" w:name="_Toc76052414"/>
-      <w:bookmarkStart w:id="116" w:name="_Toc76114864"/>
+      <w:bookmarkStart w:id="116" w:name="_Toc76377584"/>
       <w:r>
         <w:rPr>
           <w:sz w:val="22"/>
@@ -44399,7 +43900,7 @@
         </w:rPr>
       </w:pPr>
       <w:bookmarkStart w:id="117" w:name="_Toc76052415"/>
-      <w:bookmarkStart w:id="118" w:name="_Toc76114865"/>
+      <w:bookmarkStart w:id="118" w:name="_Toc76377585"/>
       <w:r>
         <w:rPr>
           <w:sz w:val="22"/>
@@ -45696,7 +45197,7 @@
         </w:rPr>
       </w:pPr>
       <w:bookmarkStart w:id="119" w:name="_Toc76052416"/>
-      <w:bookmarkStart w:id="120" w:name="_Toc76114866"/>
+      <w:bookmarkStart w:id="120" w:name="_Toc76377586"/>
       <w:r>
         <w:rPr>
           <w:sz w:val="22"/>
@@ -46400,23 +45901,7 @@
                 <w:rFonts w:eastAsia="Calibri" w:cs="Times New Roman"/>
                 <w:lang w:val="en-US"/>
               </w:rPr>
-              <w:t xml:space="preserve">Mengubah </w:t>
-            </w:r>
-            <w:proofErr w:type="gramStart"/>
-            <w:r>
-              <w:rPr>
-                <w:rFonts w:eastAsia="Calibri" w:cs="Times New Roman"/>
-                <w:lang w:val="en-US"/>
-              </w:rPr>
-              <w:t>data  barang</w:t>
-            </w:r>
-            <w:proofErr w:type="gramEnd"/>
-            <w:r>
-              <w:rPr>
-                <w:rFonts w:eastAsia="Calibri" w:cs="Times New Roman"/>
-                <w:lang w:val="en-US"/>
-              </w:rPr>
-              <w:t xml:space="preserve"> masuk. </w:t>
+              <w:t xml:space="preserve">Mengubah data  barang masuk. </w:t>
             </w:r>
           </w:p>
           <w:p>
@@ -46955,7 +46440,7 @@
         </w:rPr>
       </w:pPr>
       <w:bookmarkStart w:id="121" w:name="_Toc76052417"/>
-      <w:bookmarkStart w:id="122" w:name="_Toc76114867"/>
+      <w:bookmarkStart w:id="122" w:name="_Toc76377587"/>
       <w:r>
         <w:rPr>
           <w:sz w:val="22"/>
@@ -47926,19 +47411,11 @@
           <w:lang w:val="en-US"/>
         </w:rPr>
       </w:pPr>
-      <w:proofErr w:type="gramStart"/>
-      <w:r>
-        <w:rPr>
-          <w:lang w:val="en-US"/>
-        </w:rPr>
-        <w:t>Berdasarkan  penelitian</w:t>
-      </w:r>
-      <w:proofErr w:type="gramEnd"/>
-      <w:r>
-        <w:rPr>
-          <w:lang w:val="en-US"/>
-        </w:rPr>
-        <w:t xml:space="preserve"> dan hasil analisa yang telah dilakukan, dapat disimpulkan bahwa sistem peramalan yang dibangun sudah sesuai dengan kebutuhan dan dapat digunakan  untuk memprediksi </w:t>
+      <w:r>
+        <w:rPr>
+          <w:lang w:val="en-US"/>
+        </w:rPr>
+        <w:t xml:space="preserve">Berdasarkan  penelitian dan hasil analisa yang telah dilakukan, dapat disimpulkan bahwa sistem peramalan yang dibangun sudah sesuai dengan kebutuhan dan dapat digunakan  untuk memprediksi </w:t>
       </w:r>
       <w:r>
         <w:rPr>
@@ -49238,31 +48715,18 @@
           <w:lang w:val="en-US"/>
         </w:rPr>
       </w:pPr>
-      <w:bookmarkStart w:id="129" w:name="_Toc76103313"/>
+      <w:bookmarkStart w:id="129" w:name="_Toc76377595"/>
       <w:r>
         <w:t xml:space="preserve">Lampiran </w:t>
       </w:r>
-      <w:r>
-        <w:fldChar w:fldCharType="begin"/>
-      </w:r>
-      <w:r>
-        <w:instrText xml:space="preserve"> SEQ Lampiran \* ARABIC </w:instrText>
-      </w:r>
-      <w:r>
-        <w:fldChar w:fldCharType="separate"/>
-      </w:r>
-      <w:r>
-        <w:rPr>
-          <w:noProof/>
-        </w:rPr>
-        <w:t>1</w:t>
-      </w:r>
-      <w:r>
-        <w:rPr>
-          <w:noProof/>
-        </w:rPr>
-        <w:fldChar w:fldCharType="end"/>
-      </w:r>
+      <w:fldSimple w:instr=" SEQ Lampiran \* ARABIC ">
+        <w:r>
+          <w:rPr>
+            <w:noProof/>
+          </w:rPr>
+          <w:t>1</w:t>
+        </w:r>
+      </w:fldSimple>
       <w:r>
         <w:rPr>
           <w:lang w:val="en-US"/>
@@ -49362,32 +48826,19 @@
           <w:lang w:val="en-US"/>
         </w:rPr>
       </w:pPr>
-      <w:bookmarkStart w:id="130" w:name="_Toc76103314"/>
+      <w:bookmarkStart w:id="130" w:name="_Toc76377596"/>
       <w:r>
         <w:lastRenderedPageBreak/>
         <w:t xml:space="preserve">Lampiran </w:t>
       </w:r>
-      <w:r>
-        <w:fldChar w:fldCharType="begin"/>
-      </w:r>
-      <w:r>
-        <w:instrText xml:space="preserve"> SEQ Lampiran \* ARABIC </w:instrText>
-      </w:r>
-      <w:r>
-        <w:fldChar w:fldCharType="separate"/>
-      </w:r>
-      <w:r>
-        <w:rPr>
-          <w:noProof/>
-        </w:rPr>
-        <w:t>2</w:t>
-      </w:r>
-      <w:r>
-        <w:rPr>
-          <w:noProof/>
-        </w:rPr>
-        <w:fldChar w:fldCharType="end"/>
-      </w:r>
+      <w:fldSimple w:instr=" SEQ Lampiran \* ARABIC ">
+        <w:r>
+          <w:rPr>
+            <w:noProof/>
+          </w:rPr>
+          <w:t>2</w:t>
+        </w:r>
+      </w:fldSimple>
       <w:r>
         <w:rPr>
           <w:lang w:val="en-US"/>
@@ -49540,32 +48991,19 @@
           <w:lang w:val="en-US"/>
         </w:rPr>
       </w:pPr>
-      <w:bookmarkStart w:id="131" w:name="_Toc76103315"/>
+      <w:bookmarkStart w:id="131" w:name="_Toc76377597"/>
       <w:r>
         <w:lastRenderedPageBreak/>
         <w:t xml:space="preserve">Lampiran </w:t>
       </w:r>
-      <w:r>
-        <w:fldChar w:fldCharType="begin"/>
-      </w:r>
-      <w:r>
-        <w:instrText xml:space="preserve"> SEQ Lampiran \* ARABIC </w:instrText>
-      </w:r>
-      <w:r>
-        <w:fldChar w:fldCharType="separate"/>
-      </w:r>
-      <w:r>
-        <w:rPr>
-          <w:noProof/>
-        </w:rPr>
-        <w:t>3</w:t>
-      </w:r>
-      <w:r>
-        <w:rPr>
-          <w:noProof/>
-        </w:rPr>
-        <w:fldChar w:fldCharType="end"/>
-      </w:r>
+      <w:fldSimple w:instr=" SEQ Lampiran \* ARABIC ">
+        <w:r>
+          <w:rPr>
+            <w:noProof/>
+          </w:rPr>
+          <w:t>3</w:t>
+        </w:r>
+      </w:fldSimple>
       <w:r>
         <w:rPr>
           <w:lang w:val="en-US"/>
@@ -49745,32 +49183,19 @@
           <w:lang w:val="en-US"/>
         </w:rPr>
       </w:pPr>
-      <w:bookmarkStart w:id="132" w:name="_Toc76103316"/>
+      <w:bookmarkStart w:id="132" w:name="_Toc76377598"/>
       <w:r>
         <w:lastRenderedPageBreak/>
         <w:t xml:space="preserve">Lampiran </w:t>
       </w:r>
-      <w:r>
-        <w:fldChar w:fldCharType="begin"/>
-      </w:r>
-      <w:r>
-        <w:instrText xml:space="preserve"> SEQ Lampiran \* ARABIC </w:instrText>
-      </w:r>
-      <w:r>
-        <w:fldChar w:fldCharType="separate"/>
-      </w:r>
-      <w:r>
-        <w:rPr>
-          <w:noProof/>
-        </w:rPr>
-        <w:t>4</w:t>
-      </w:r>
-      <w:r>
-        <w:rPr>
-          <w:noProof/>
-        </w:rPr>
-        <w:fldChar w:fldCharType="end"/>
-      </w:r>
+      <w:fldSimple w:instr=" SEQ Lampiran \* ARABIC ">
+        <w:r>
+          <w:rPr>
+            <w:noProof/>
+          </w:rPr>
+          <w:t>4</w:t>
+        </w:r>
+      </w:fldSimple>
       <w:r>
         <w:rPr>
           <w:lang w:val="en-US"/>
@@ -49918,32 +49343,19 @@
           <w:lang w:val="en-US"/>
         </w:rPr>
       </w:pPr>
-      <w:bookmarkStart w:id="133" w:name="_Toc76103317"/>
+      <w:bookmarkStart w:id="133" w:name="_Toc76377599"/>
       <w:r>
         <w:lastRenderedPageBreak/>
         <w:t xml:space="preserve">Lampiran </w:t>
       </w:r>
-      <w:r>
-        <w:fldChar w:fldCharType="begin"/>
-      </w:r>
-      <w:r>
-        <w:instrText xml:space="preserve"> SEQ Lampiran \* ARABIC </w:instrText>
-      </w:r>
-      <w:r>
-        <w:fldChar w:fldCharType="separate"/>
-      </w:r>
-      <w:r>
-        <w:rPr>
-          <w:noProof/>
-        </w:rPr>
-        <w:t>5</w:t>
-      </w:r>
-      <w:r>
-        <w:rPr>
-          <w:noProof/>
-        </w:rPr>
-        <w:fldChar w:fldCharType="end"/>
-      </w:r>
+      <w:fldSimple w:instr=" SEQ Lampiran \* ARABIC ">
+        <w:r>
+          <w:rPr>
+            <w:noProof/>
+          </w:rPr>
+          <w:t>5</w:t>
+        </w:r>
+      </w:fldSimple>
       <w:r>
         <w:rPr>
           <w:lang w:val="en-US"/>
@@ -50042,31 +49454,18 @@
           <w:lang w:val="en-US"/>
         </w:rPr>
       </w:pPr>
-      <w:bookmarkStart w:id="134" w:name="_Toc76103318"/>
+      <w:bookmarkStart w:id="134" w:name="_Toc76377600"/>
       <w:r>
         <w:t xml:space="preserve">Lampiran </w:t>
       </w:r>
-      <w:r>
-        <w:fldChar w:fldCharType="begin"/>
-      </w:r>
-      <w:r>
-        <w:instrText xml:space="preserve"> SEQ Lampiran \* ARABIC </w:instrText>
-      </w:r>
-      <w:r>
-        <w:fldChar w:fldCharType="separate"/>
-      </w:r>
-      <w:r>
-        <w:rPr>
-          <w:noProof/>
-        </w:rPr>
-        <w:t>6</w:t>
-      </w:r>
-      <w:r>
-        <w:rPr>
-          <w:noProof/>
-        </w:rPr>
-        <w:fldChar w:fldCharType="end"/>
-      </w:r>
+      <w:fldSimple w:instr=" SEQ Lampiran \* ARABIC ">
+        <w:r>
+          <w:rPr>
+            <w:noProof/>
+          </w:rPr>
+          <w:t>6</w:t>
+        </w:r>
+      </w:fldSimple>
       <w:r>
         <w:rPr>
           <w:lang w:val="en-US"/>
@@ -50273,7 +49672,7 @@
           <w:rPr>
             <w:noProof/>
           </w:rPr>
-          <w:t>xvi</w:t>
+          <w:t>xv</w:t>
         </w:r>
         <w:r>
           <w:rPr>
@@ -50536,7 +49935,7 @@
           <w:rPr>
             <w:noProof/>
           </w:rPr>
-          <w:t>5</w:t>
+          <w:t>9</w:t>
         </w:r>
         <w:r>
           <w:rPr>
@@ -50589,7 +49988,7 @@
           <w:rPr>
             <w:noProof/>
           </w:rPr>
-          <w:t>23</w:t>
+          <w:t>21</w:t>
         </w:r>
         <w:r>
           <w:rPr>
@@ -50650,7 +50049,7 @@
           <w:rPr>
             <w:noProof/>
           </w:rPr>
-          <w:t>51</w:t>
+          <w:t>50</w:t>
         </w:r>
         <w:r>
           <w:rPr>
@@ -50714,7 +50113,7 @@
           <w:rPr>
             <w:noProof/>
           </w:rPr>
-          <w:t>56</w:t>
+          <w:t>62</w:t>
         </w:r>
         <w:r>
           <w:rPr>
@@ -56689,7 +56088,7 @@
 </file>
 
 <file path=customXml/itemProps1.xml><?xml version="1.0" encoding="utf-8"?>
-<ds:datastoreItem xmlns:ds="http://schemas.openxmlformats.org/officeDocument/2006/customXml" ds:itemID="{D2FF8279-B78B-48AF-91E6-F74581FF8B3F}">
+<ds:datastoreItem xmlns:ds="http://schemas.openxmlformats.org/officeDocument/2006/customXml" ds:itemID="{3AF323D1-91AF-4771-A461-E69C99D42E13}">
   <ds:schemaRefs>
     <ds:schemaRef ds:uri="http://schemas.openxmlformats.org/officeDocument/2006/bibliography"/>
   </ds:schemaRefs>

--- a/Tugas/SKRIPSI1.docx
+++ b/Tugas/SKRIPSI1.docx
@@ -13423,8 +13423,6 @@
         <w:t>Halaman</w:t>
       </w:r>
     </w:p>
-    <w:bookmarkStart w:id="20" w:name="_GoBack"/>
-    <w:bookmarkEnd w:id="20"/>
     <w:p>
       <w:pPr>
         <w:pStyle w:val="TableofFigures"/>
@@ -13946,7 +13944,7 @@
           <w:lang w:val="en-US"/>
         </w:rPr>
       </w:pPr>
-      <w:bookmarkStart w:id="21" w:name="_Toc6740233"/>
+      <w:bookmarkStart w:id="20" w:name="_Toc6740233"/>
     </w:p>
     <w:p>
       <w:pPr>
@@ -13954,12 +13952,12 @@
         <w:spacing w:before="0"/>
         <w:ind w:firstLine="576"/>
       </w:pPr>
-      <w:bookmarkStart w:id="22" w:name="_Toc76376450"/>
+      <w:bookmarkStart w:id="21" w:name="_Toc76376450"/>
       <w:r>
         <w:t>BAB 1. PENDAHULUAN</w:t>
       </w:r>
+      <w:bookmarkEnd w:id="20"/>
       <w:bookmarkEnd w:id="21"/>
-      <w:bookmarkEnd w:id="22"/>
     </w:p>
     <w:p/>
     <w:p>
@@ -13967,13 +13965,13 @@
         <w:pStyle w:val="Heading2"/>
         <w:spacing w:before="0"/>
       </w:pPr>
-      <w:bookmarkStart w:id="23" w:name="_Toc6740234"/>
-      <w:bookmarkStart w:id="24" w:name="_Toc76376451"/>
+      <w:bookmarkStart w:id="22" w:name="_Toc6740234"/>
+      <w:bookmarkStart w:id="23" w:name="_Toc76376451"/>
       <w:r>
         <w:t>Latar Belakang</w:t>
       </w:r>
+      <w:bookmarkEnd w:id="22"/>
       <w:bookmarkEnd w:id="23"/>
-      <w:bookmarkEnd w:id="24"/>
     </w:p>
     <w:p>
       <w:pPr>
@@ -14842,13 +14840,13 @@
         <w:pStyle w:val="Heading2"/>
         <w:spacing w:before="0"/>
       </w:pPr>
-      <w:bookmarkStart w:id="25" w:name="_Toc6740235"/>
-      <w:bookmarkStart w:id="26" w:name="_Toc76376452"/>
+      <w:bookmarkStart w:id="24" w:name="_Toc6740235"/>
+      <w:bookmarkStart w:id="25" w:name="_Toc76376452"/>
       <w:r>
         <w:t>Rumusan Masalah</w:t>
       </w:r>
+      <w:bookmarkEnd w:id="24"/>
       <w:bookmarkEnd w:id="25"/>
-      <w:bookmarkEnd w:id="26"/>
     </w:p>
     <w:p>
       <w:pPr>
@@ -14953,13 +14951,13 @@
         <w:pStyle w:val="Heading2"/>
         <w:spacing w:before="0"/>
       </w:pPr>
-      <w:bookmarkStart w:id="27" w:name="_Toc6740236"/>
-      <w:bookmarkStart w:id="28" w:name="_Toc76376453"/>
+      <w:bookmarkStart w:id="26" w:name="_Toc6740236"/>
+      <w:bookmarkStart w:id="27" w:name="_Toc76376453"/>
       <w:r>
         <w:t>Tujuan</w:t>
       </w:r>
+      <w:bookmarkEnd w:id="26"/>
       <w:bookmarkEnd w:id="27"/>
-      <w:bookmarkEnd w:id="28"/>
     </w:p>
     <w:p>
       <w:pPr>
@@ -15124,13 +15122,13 @@
         <w:pStyle w:val="Heading2"/>
         <w:spacing w:before="0"/>
       </w:pPr>
-      <w:bookmarkStart w:id="29" w:name="_Toc6740237"/>
-      <w:bookmarkStart w:id="30" w:name="_Toc76376454"/>
+      <w:bookmarkStart w:id="28" w:name="_Toc6740237"/>
+      <w:bookmarkStart w:id="29" w:name="_Toc76376454"/>
       <w:r>
         <w:t>Manfaat</w:t>
       </w:r>
+      <w:bookmarkEnd w:id="28"/>
       <w:bookmarkEnd w:id="29"/>
-      <w:bookmarkEnd w:id="30"/>
     </w:p>
     <w:p>
       <w:pPr>
@@ -15256,11 +15254,11 @@
       <w:pPr>
         <w:pStyle w:val="Heading1"/>
       </w:pPr>
-      <w:bookmarkStart w:id="31" w:name="_Toc76376455"/>
+      <w:bookmarkStart w:id="30" w:name="_Toc76376455"/>
       <w:r>
         <w:t>BAB 2. TINJAUAN  PUSTAKA</w:t>
       </w:r>
-      <w:bookmarkEnd w:id="31"/>
+      <w:bookmarkEnd w:id="30"/>
     </w:p>
     <w:p/>
     <w:p>
@@ -15272,11 +15270,11 @@
         </w:numPr>
         <w:ind w:left="567" w:hanging="567"/>
       </w:pPr>
-      <w:bookmarkStart w:id="32" w:name="_Toc76376456"/>
+      <w:bookmarkStart w:id="31" w:name="_Toc76376456"/>
       <w:r>
         <w:t>Sistem</w:t>
       </w:r>
-      <w:bookmarkEnd w:id="32"/>
+      <w:bookmarkEnd w:id="31"/>
     </w:p>
     <w:p>
       <w:pPr>
@@ -16192,7 +16190,7 @@
           <w:szCs w:val="22"/>
         </w:rPr>
       </w:pPr>
-      <w:bookmarkStart w:id="33" w:name="_Toc76377535"/>
+      <w:bookmarkStart w:id="32" w:name="_Toc76377535"/>
       <w:r>
         <w:rPr>
           <w:sz w:val="22"/>
@@ -16245,7 +16243,7 @@
         </w:rPr>
         <w:t xml:space="preserve"> Model Sistem</w:t>
       </w:r>
-      <w:bookmarkEnd w:id="33"/>
+      <w:bookmarkEnd w:id="32"/>
     </w:p>
     <w:p>
       <w:pPr>
@@ -16329,14 +16327,14 @@
         </w:numPr>
         <w:ind w:left="567" w:hanging="567"/>
       </w:pPr>
-      <w:bookmarkStart w:id="34" w:name="_Toc76376457"/>
+      <w:bookmarkStart w:id="33" w:name="_Toc76376457"/>
       <w:r>
         <w:rPr>
           <w:lang w:val="en-US"/>
         </w:rPr>
         <w:t>Produk</w:t>
       </w:r>
-      <w:bookmarkEnd w:id="34"/>
+      <w:bookmarkEnd w:id="33"/>
     </w:p>
     <w:p>
       <w:pPr>
@@ -16401,7 +16399,7 @@
         </w:numPr>
         <w:ind w:left="567" w:hanging="567"/>
       </w:pPr>
-      <w:bookmarkStart w:id="35" w:name="_Toc76376458"/>
+      <w:bookmarkStart w:id="34" w:name="_Toc76376458"/>
       <w:r>
         <w:rPr>
           <w:lang w:val="en-US"/>
@@ -16415,7 +16413,7 @@
         </w:rPr>
         <w:t>skincare cosmetic)</w:t>
       </w:r>
-      <w:bookmarkEnd w:id="35"/>
+      <w:bookmarkEnd w:id="34"/>
     </w:p>
     <w:p>
       <w:pPr>
@@ -16672,11 +16670,11 @@
         </w:numPr>
         <w:ind w:left="567" w:hanging="567"/>
       </w:pPr>
-      <w:bookmarkStart w:id="36" w:name="_Toc76376459"/>
+      <w:bookmarkStart w:id="35" w:name="_Toc76376459"/>
       <w:r>
         <w:t>Peramalan</w:t>
       </w:r>
-      <w:bookmarkEnd w:id="36"/>
+      <w:bookmarkEnd w:id="35"/>
     </w:p>
     <w:p>
       <w:pPr>
@@ -16963,7 +16961,7 @@
         </w:numPr>
         <w:ind w:left="567" w:hanging="567"/>
       </w:pPr>
-      <w:bookmarkStart w:id="37" w:name="_Toc76376460"/>
+      <w:bookmarkStart w:id="36" w:name="_Toc76376460"/>
       <w:r>
         <w:rPr>
           <w:lang w:val="en-US"/>
@@ -16971,7 +16969,7 @@
         <w:lastRenderedPageBreak/>
         <w:t>Peramalan berdasarkan sifat penyusunnnya</w:t>
       </w:r>
-      <w:bookmarkEnd w:id="37"/>
+      <w:bookmarkEnd w:id="36"/>
     </w:p>
     <w:p>
       <w:pPr>
@@ -17108,7 +17106,7 @@
         </w:numPr>
         <w:ind w:left="567" w:hanging="567"/>
       </w:pPr>
-      <w:bookmarkStart w:id="38" w:name="_Toc76376461"/>
+      <w:bookmarkStart w:id="37" w:name="_Toc76376461"/>
       <w:r>
         <w:t xml:space="preserve">Peramalan dengan </w:t>
       </w:r>
@@ -17118,7 +17116,7 @@
       <w:r>
         <w:t>itatif</w:t>
       </w:r>
-      <w:bookmarkEnd w:id="38"/>
+      <w:bookmarkEnd w:id="37"/>
     </w:p>
     <w:p>
       <w:pPr>
@@ -17306,11 +17304,11 @@
         </w:numPr>
         <w:ind w:left="567" w:hanging="567"/>
       </w:pPr>
-      <w:bookmarkStart w:id="39" w:name="_Toc76376462"/>
+      <w:bookmarkStart w:id="38" w:name="_Toc76376462"/>
       <w:r>
         <w:t>Pola Data Peramalan Dalam Metode Serial Waktu</w:t>
       </w:r>
-      <w:bookmarkEnd w:id="39"/>
+      <w:bookmarkEnd w:id="38"/>
     </w:p>
     <w:p>
       <w:pPr>
@@ -17432,7 +17430,7 @@
           <w:szCs w:val="22"/>
         </w:rPr>
       </w:pPr>
-      <w:bookmarkStart w:id="40" w:name="_Toc76377536"/>
+      <w:bookmarkStart w:id="39" w:name="_Toc76377536"/>
       <w:r>
         <w:rPr>
           <w:sz w:val="22"/>
@@ -17492,7 +17490,7 @@
         </w:rPr>
         <w:t>Pola Dasar Data Dalam Serial Waktu</w:t>
       </w:r>
-      <w:bookmarkEnd w:id="40"/>
+      <w:bookmarkEnd w:id="39"/>
     </w:p>
     <w:p>
       <w:pPr>
@@ -17653,14 +17651,14 @@
         </w:numPr>
         <w:ind w:left="567" w:hanging="567"/>
       </w:pPr>
-      <w:bookmarkStart w:id="41" w:name="_Toc76376463"/>
+      <w:bookmarkStart w:id="40" w:name="_Toc76376463"/>
       <w:r>
         <w:rPr>
           <w:i/>
         </w:rPr>
         <w:t>Triple Exponential Smoothing</w:t>
       </w:r>
-      <w:bookmarkEnd w:id="41"/>
+      <w:bookmarkEnd w:id="40"/>
     </w:p>
     <w:p>
       <w:pPr>
@@ -19228,7 +19226,7 @@
         </w:numPr>
         <w:ind w:left="567" w:hanging="567"/>
       </w:pPr>
-      <w:bookmarkStart w:id="42" w:name="_Toc76376464"/>
+      <w:bookmarkStart w:id="41" w:name="_Toc76376464"/>
       <w:r>
         <w:t>Kesalahan Peramalan (</w:t>
       </w:r>
@@ -19241,7 +19239,7 @@
       <w:r>
         <w:t>)</w:t>
       </w:r>
-      <w:bookmarkEnd w:id="42"/>
+      <w:bookmarkEnd w:id="41"/>
     </w:p>
     <w:p>
       <w:pPr>
@@ -19894,7 +19892,7 @@
         <w:spacing w:before="0"/>
         <w:ind w:left="567" w:hanging="567"/>
       </w:pPr>
-      <w:bookmarkStart w:id="43" w:name="_Toc76376465"/>
+      <w:bookmarkStart w:id="42" w:name="_Toc76376465"/>
       <w:r>
         <w:lastRenderedPageBreak/>
         <w:t>Aplikasi Berbasis Web (</w:t>
@@ -19908,7 +19906,7 @@
       <w:r>
         <w:t>)</w:t>
       </w:r>
-      <w:bookmarkEnd w:id="43"/>
+      <w:bookmarkEnd w:id="42"/>
     </w:p>
     <w:p>
       <w:pPr>
@@ -20114,12 +20112,12 @@
         </w:numPr>
         <w:ind w:left="567" w:hanging="567"/>
       </w:pPr>
-      <w:bookmarkStart w:id="44" w:name="_Toc76376466"/>
+      <w:bookmarkStart w:id="43" w:name="_Toc76376466"/>
       <w:r>
         <w:lastRenderedPageBreak/>
         <w:t>Bahasa Pemrograman PHP</w:t>
       </w:r>
-      <w:bookmarkEnd w:id="44"/>
+      <w:bookmarkEnd w:id="43"/>
     </w:p>
     <w:p>
       <w:pPr>
@@ -20210,7 +20208,7 @@
       <w:r>
         <w:br w:type="column"/>
       </w:r>
-      <w:bookmarkStart w:id="45" w:name="_Toc76376467"/>
+      <w:bookmarkStart w:id="44" w:name="_Toc76376467"/>
       <w:r>
         <w:rPr>
           <w:i/>
@@ -20221,7 +20219,7 @@
       <w:r>
         <w:t xml:space="preserve"> Codeigniter</w:t>
       </w:r>
-      <w:bookmarkEnd w:id="45"/>
+      <w:bookmarkEnd w:id="44"/>
     </w:p>
     <w:p>
       <w:pPr>
@@ -20459,7 +20457,7 @@
           <w:lang w:val="en-US"/>
         </w:rPr>
       </w:pPr>
-      <w:bookmarkStart w:id="46" w:name="_Toc76376468"/>
+      <w:bookmarkStart w:id="45" w:name="_Toc76376468"/>
       <w:r>
         <w:rPr>
           <w:lang w:val="en-US"/>
@@ -20472,7 +20470,7 @@
         </w:rPr>
         <w:t>ySQL</w:t>
       </w:r>
-      <w:bookmarkEnd w:id="46"/>
+      <w:bookmarkEnd w:id="45"/>
     </w:p>
     <w:p>
       <w:pPr>
@@ -20574,14 +20572,14 @@
           <w:lang w:val="en-US"/>
         </w:rPr>
       </w:pPr>
-      <w:bookmarkStart w:id="47" w:name="_Toc76376469"/>
+      <w:bookmarkStart w:id="46" w:name="_Toc76376469"/>
       <w:r>
         <w:rPr>
           <w:i/>
         </w:rPr>
         <w:t>State Of The Art</w:t>
       </w:r>
-      <w:bookmarkEnd w:id="47"/>
+      <w:bookmarkEnd w:id="46"/>
     </w:p>
     <w:p>
       <w:pPr>
@@ -20617,8 +20615,8 @@
           <w:szCs w:val="22"/>
         </w:rPr>
       </w:pPr>
-      <w:bookmarkStart w:id="48" w:name="_Toc20728473"/>
-      <w:bookmarkStart w:id="49" w:name="_Toc76377574"/>
+      <w:bookmarkStart w:id="47" w:name="_Toc20728473"/>
+      <w:bookmarkStart w:id="48" w:name="_Toc76377574"/>
       <w:r>
         <w:rPr>
           <w:sz w:val="22"/>
@@ -20670,8 +20668,8 @@
         </w:rPr>
         <w:t xml:space="preserve"> State Of The Art</w:t>
       </w:r>
+      <w:bookmarkEnd w:id="47"/>
       <w:bookmarkEnd w:id="48"/>
-      <w:bookmarkEnd w:id="49"/>
     </w:p>
     <w:tbl>
       <w:tblPr>
@@ -21604,7 +21602,7 @@
       <w:pPr>
         <w:pStyle w:val="Heading1"/>
       </w:pPr>
-      <w:bookmarkStart w:id="50" w:name="_Toc76376470"/>
+      <w:bookmarkStart w:id="49" w:name="_Toc76376470"/>
       <w:r>
         <w:t>BAB 3</w:t>
       </w:r>
@@ -21614,7 +21612,7 @@
       <w:r>
         <w:t>LOGI PENELITIAN</w:t>
       </w:r>
-      <w:bookmarkEnd w:id="50"/>
+      <w:bookmarkEnd w:id="49"/>
     </w:p>
     <w:p/>
     <w:p>
@@ -21626,11 +21624,11 @@
         </w:numPr>
         <w:ind w:left="567" w:hanging="567"/>
       </w:pPr>
-      <w:bookmarkStart w:id="51" w:name="_Toc76376471"/>
+      <w:bookmarkStart w:id="50" w:name="_Toc76376471"/>
       <w:r>
         <w:t>Tempat dan Waktu Kegiatan</w:t>
       </w:r>
-      <w:bookmarkEnd w:id="51"/>
+      <w:bookmarkEnd w:id="50"/>
     </w:p>
     <w:p>
       <w:pPr>
@@ -21889,11 +21887,11 @@
         </w:numPr>
         <w:ind w:left="567" w:hanging="567"/>
       </w:pPr>
-      <w:bookmarkStart w:id="52" w:name="_Toc76376472"/>
+      <w:bookmarkStart w:id="51" w:name="_Toc76376472"/>
       <w:r>
         <w:t>Alat dan Bahan</w:t>
       </w:r>
-      <w:bookmarkEnd w:id="52"/>
+      <w:bookmarkEnd w:id="51"/>
     </w:p>
     <w:p>
       <w:pPr>
@@ -21904,11 +21902,11 @@
         </w:numPr>
         <w:ind w:left="567" w:hanging="567"/>
       </w:pPr>
-      <w:bookmarkStart w:id="53" w:name="_Toc76376473"/>
+      <w:bookmarkStart w:id="52" w:name="_Toc76376473"/>
       <w:r>
         <w:t>Alat</w:t>
       </w:r>
-      <w:bookmarkEnd w:id="53"/>
+      <w:bookmarkEnd w:id="52"/>
     </w:p>
     <w:p>
       <w:pPr>
@@ -22479,11 +22477,11 @@
         </w:numPr>
         <w:ind w:left="567" w:hanging="567"/>
       </w:pPr>
-      <w:bookmarkStart w:id="54" w:name="_Toc76376474"/>
+      <w:bookmarkStart w:id="53" w:name="_Toc76376474"/>
       <w:r>
         <w:t>Bahan</w:t>
       </w:r>
-      <w:bookmarkEnd w:id="54"/>
+      <w:bookmarkEnd w:id="53"/>
     </w:p>
     <w:p>
       <w:pPr>
@@ -22576,11 +22574,11 @@
         </w:numPr>
         <w:ind w:left="567" w:hanging="567"/>
       </w:pPr>
-      <w:bookmarkStart w:id="55" w:name="_Toc76376475"/>
+      <w:bookmarkStart w:id="54" w:name="_Toc76376475"/>
       <w:r>
         <w:t>Metode Penelitian</w:t>
       </w:r>
-      <w:bookmarkEnd w:id="55"/>
+      <w:bookmarkEnd w:id="54"/>
     </w:p>
     <w:p>
       <w:pPr>
@@ -22643,7 +22641,7 @@
           <w:szCs w:val="22"/>
         </w:rPr>
       </w:pPr>
-      <w:bookmarkStart w:id="56" w:name="_Toc76377542"/>
+      <w:bookmarkStart w:id="55" w:name="_Toc76377542"/>
       <w:r>
         <w:rPr>
           <w:sz w:val="22"/>
@@ -22696,7 +22694,7 @@
         </w:rPr>
         <w:t xml:space="preserve"> Metode Penelitian</w:t>
       </w:r>
-      <w:bookmarkEnd w:id="56"/>
+      <w:bookmarkEnd w:id="55"/>
     </w:p>
     <w:p>
       <w:r>
@@ -22729,11 +22727,11 @@
         </w:numPr>
         <w:ind w:left="567" w:hanging="567"/>
       </w:pPr>
-      <w:bookmarkStart w:id="57" w:name="_Toc76376476"/>
+      <w:bookmarkStart w:id="56" w:name="_Toc76376476"/>
       <w:r>
         <w:t>Studi Kasus</w:t>
       </w:r>
-      <w:bookmarkEnd w:id="57"/>
+      <w:bookmarkEnd w:id="56"/>
     </w:p>
     <w:p>
       <w:pPr>
@@ -22930,11 +22928,11 @@
         </w:numPr>
         <w:ind w:left="567" w:hanging="567"/>
       </w:pPr>
-      <w:bookmarkStart w:id="58" w:name="_Toc76376477"/>
+      <w:bookmarkStart w:id="57" w:name="_Toc76376477"/>
       <w:r>
         <w:t>Studi Literatur</w:t>
       </w:r>
-      <w:bookmarkEnd w:id="58"/>
+      <w:bookmarkEnd w:id="57"/>
     </w:p>
     <w:p>
       <w:pPr>
@@ -23003,11 +23001,11 @@
         </w:numPr>
         <w:ind w:left="567" w:hanging="567"/>
       </w:pPr>
-      <w:bookmarkStart w:id="59" w:name="_Toc76376478"/>
+      <w:bookmarkStart w:id="58" w:name="_Toc76376478"/>
       <w:r>
         <w:t>Observasi dan Pengumpulan Data</w:t>
       </w:r>
-      <w:bookmarkEnd w:id="59"/>
+      <w:bookmarkEnd w:id="58"/>
     </w:p>
     <w:p>
       <w:pPr>
@@ -23104,11 +23102,11 @@
         </w:numPr>
         <w:ind w:left="567" w:hanging="567"/>
       </w:pPr>
-      <w:bookmarkStart w:id="60" w:name="_Toc76376479"/>
+      <w:bookmarkStart w:id="59" w:name="_Toc76376479"/>
       <w:r>
         <w:t>Pengolahan data</w:t>
       </w:r>
-      <w:bookmarkEnd w:id="60"/>
+      <w:bookmarkEnd w:id="59"/>
     </w:p>
     <w:p>
       <w:pPr>
@@ -23162,7 +23160,7 @@
         </w:numPr>
         <w:ind w:left="567" w:hanging="567"/>
       </w:pPr>
-      <w:bookmarkStart w:id="61" w:name="_Toc76376480"/>
+      <w:bookmarkStart w:id="60" w:name="_Toc76376480"/>
       <w:r>
         <w:t xml:space="preserve">Penerapan Metode </w:t>
       </w:r>
@@ -23178,7 +23176,7 @@
         </w:rPr>
         <w:t xml:space="preserve"> Smoothing</w:t>
       </w:r>
-      <w:bookmarkEnd w:id="61"/>
+      <w:bookmarkEnd w:id="60"/>
     </w:p>
     <w:p>
       <w:pPr>
@@ -23256,11 +23254,11 @@
         </w:numPr>
         <w:ind w:left="567" w:hanging="567"/>
       </w:pPr>
-      <w:bookmarkStart w:id="62" w:name="_Toc76376481"/>
+      <w:bookmarkStart w:id="61" w:name="_Toc76376481"/>
       <w:r>
         <w:t>Pengembangan Sistem</w:t>
       </w:r>
-      <w:bookmarkEnd w:id="62"/>
+      <w:bookmarkEnd w:id="61"/>
     </w:p>
     <w:p>
       <w:pPr>
@@ -23596,8 +23594,8 @@
           <w:lang w:val="en-US"/>
         </w:rPr>
       </w:pPr>
-      <w:bookmarkStart w:id="63" w:name="_Toc20979878"/>
-      <w:bookmarkStart w:id="64" w:name="_Toc76377543"/>
+      <w:bookmarkStart w:id="62" w:name="_Toc20979878"/>
+      <w:bookmarkStart w:id="63" w:name="_Toc76377543"/>
       <w:r>
         <w:rPr>
           <w:sz w:val="22"/>
@@ -23657,8 +23655,8 @@
         </w:rPr>
         <w:t>Metode Pengembangan Waterfall</w:t>
       </w:r>
+      <w:bookmarkEnd w:id="62"/>
       <w:bookmarkEnd w:id="63"/>
-      <w:bookmarkEnd w:id="64"/>
     </w:p>
     <w:p>
       <w:pPr>
@@ -24157,7 +24155,7 @@
         </w:numPr>
         <w:ind w:left="567" w:hanging="567"/>
       </w:pPr>
-      <w:bookmarkStart w:id="65" w:name="_Toc76376482"/>
+      <w:bookmarkStart w:id="64" w:name="_Toc76376482"/>
       <w:r>
         <w:t>Pengujian Siste</w:t>
       </w:r>
@@ -24167,7 +24165,7 @@
       <w:r>
         <w:t xml:space="preserve"> dan Analisa Hasil</w:t>
       </w:r>
-      <w:bookmarkEnd w:id="65"/>
+      <w:bookmarkEnd w:id="64"/>
     </w:p>
     <w:p>
       <w:pPr>
@@ -24206,11 +24204,11 @@
         </w:numPr>
         <w:ind w:left="567" w:hanging="567"/>
       </w:pPr>
-      <w:bookmarkStart w:id="66" w:name="_Toc76376483"/>
+      <w:bookmarkStart w:id="65" w:name="_Toc76376483"/>
       <w:r>
         <w:t>Implementasi Sistem</w:t>
       </w:r>
-      <w:bookmarkEnd w:id="66"/>
+      <w:bookmarkEnd w:id="65"/>
     </w:p>
     <w:p>
       <w:pPr>
@@ -24246,12 +24244,12 @@
         </w:numPr>
         <w:ind w:left="567" w:hanging="567"/>
       </w:pPr>
-      <w:bookmarkStart w:id="67" w:name="_Toc76376484"/>
+      <w:bookmarkStart w:id="66" w:name="_Toc76376484"/>
       <w:r>
         <w:lastRenderedPageBreak/>
         <w:t>Pelaksanaan Kegiatan</w:t>
       </w:r>
-      <w:bookmarkEnd w:id="67"/>
+      <w:bookmarkEnd w:id="66"/>
     </w:p>
     <w:p>
       <w:pPr>
@@ -24287,8 +24285,8 @@
           <w:szCs w:val="22"/>
         </w:rPr>
       </w:pPr>
-      <w:bookmarkStart w:id="68" w:name="_Toc20728474"/>
-      <w:bookmarkStart w:id="69" w:name="_Toc76377575"/>
+      <w:bookmarkStart w:id="67" w:name="_Toc20728474"/>
+      <w:bookmarkStart w:id="68" w:name="_Toc76377575"/>
       <w:r>
         <w:rPr>
           <w:sz w:val="22"/>
@@ -24340,8 +24338,8 @@
         </w:rPr>
         <w:t xml:space="preserve"> Jadwal Kegiatan</w:t>
       </w:r>
+      <w:bookmarkEnd w:id="67"/>
       <w:bookmarkEnd w:id="68"/>
-      <w:bookmarkEnd w:id="69"/>
     </w:p>
     <w:tbl>
       <w:tblPr>
@@ -26049,14 +26047,14 @@
         </w:numPr>
         <w:ind w:left="567" w:hanging="567"/>
       </w:pPr>
-      <w:bookmarkStart w:id="70" w:name="_Toc76376485"/>
+      <w:bookmarkStart w:id="69" w:name="_Toc76376485"/>
       <w:r>
         <w:t>Gambaran</w:t>
       </w:r>
       <w:r>
         <w:t xml:space="preserve"> Sistem</w:t>
       </w:r>
-      <w:bookmarkEnd w:id="70"/>
+      <w:bookmarkEnd w:id="69"/>
     </w:p>
     <w:p>
       <w:pPr>
@@ -26078,7 +26076,7 @@
         </w:numPr>
         <w:ind w:left="567" w:hanging="567"/>
       </w:pPr>
-      <w:bookmarkStart w:id="71" w:name="_Toc76376486"/>
+      <w:bookmarkStart w:id="70" w:name="_Toc76376486"/>
       <w:r>
         <w:rPr>
           <w:i/>
@@ -26088,7 +26086,7 @@
       <w:r>
         <w:t>Sistem</w:t>
       </w:r>
-      <w:bookmarkEnd w:id="71"/>
+      <w:bookmarkEnd w:id="70"/>
     </w:p>
     <w:p>
       <w:pPr>
@@ -26151,7 +26149,7 @@
           <w:szCs w:val="22"/>
         </w:rPr>
       </w:pPr>
-      <w:bookmarkStart w:id="72" w:name="_Toc76377544"/>
+      <w:bookmarkStart w:id="71" w:name="_Toc76377544"/>
       <w:r>
         <w:rPr>
           <w:sz w:val="22"/>
@@ -26204,7 +26202,7 @@
         </w:rPr>
         <w:t xml:space="preserve"> Flowchart Sistem</w:t>
       </w:r>
-      <w:bookmarkEnd w:id="72"/>
+      <w:bookmarkEnd w:id="71"/>
     </w:p>
     <w:p>
       <w:pPr>
@@ -26389,7 +26387,7 @@
           <w:lang w:val="en-US"/>
         </w:rPr>
       </w:pPr>
-      <w:bookmarkStart w:id="73" w:name="_Toc76376487"/>
+      <w:bookmarkStart w:id="72" w:name="_Toc76376487"/>
       <w:r>
         <w:rPr>
           <w:lang w:val="en-US"/>
@@ -26408,7 +26406,7 @@
         </w:rPr>
         <w:t xml:space="preserve"> PEMBAHASAN</w:t>
       </w:r>
-      <w:bookmarkEnd w:id="73"/>
+      <w:bookmarkEnd w:id="72"/>
     </w:p>
     <w:p>
       <w:pPr>
@@ -26429,14 +26427,14 @@
           <w:lang w:val="en-US"/>
         </w:rPr>
       </w:pPr>
-      <w:bookmarkStart w:id="74" w:name="_Toc76376488"/>
+      <w:bookmarkStart w:id="73" w:name="_Toc76376488"/>
       <w:r>
         <w:rPr>
           <w:lang w:val="en-US"/>
         </w:rPr>
         <w:t>Studi Kasus</w:t>
       </w:r>
-      <w:bookmarkEnd w:id="74"/>
+      <w:bookmarkEnd w:id="73"/>
     </w:p>
     <w:p>
       <w:pPr>
@@ -26748,14 +26746,14 @@
           <w:lang w:val="en-US"/>
         </w:rPr>
       </w:pPr>
-      <w:bookmarkStart w:id="75" w:name="_Toc76376489"/>
+      <w:bookmarkStart w:id="74" w:name="_Toc76376489"/>
       <w:r>
         <w:rPr>
           <w:lang w:val="en-US"/>
         </w:rPr>
         <w:t>Studi Literatur</w:t>
       </w:r>
-      <w:bookmarkEnd w:id="75"/>
+      <w:bookmarkEnd w:id="74"/>
     </w:p>
     <w:p>
       <w:pPr>
@@ -26877,14 +26875,14 @@
           <w:lang w:val="en-US"/>
         </w:rPr>
       </w:pPr>
-      <w:bookmarkStart w:id="76" w:name="_Toc76376490"/>
+      <w:bookmarkStart w:id="75" w:name="_Toc76376490"/>
       <w:r>
         <w:rPr>
           <w:lang w:val="en-US"/>
         </w:rPr>
         <w:t>Observasi dan Pengumpulan data</w:t>
       </w:r>
-      <w:bookmarkEnd w:id="76"/>
+      <w:bookmarkEnd w:id="75"/>
     </w:p>
     <w:p>
       <w:pPr>
@@ -26988,7 +26986,7 @@
           <w:lang w:val="en-US"/>
         </w:rPr>
       </w:pPr>
-      <w:bookmarkStart w:id="77" w:name="_Toc76376491"/>
+      <w:bookmarkStart w:id="76" w:name="_Toc76376491"/>
       <w:r>
         <w:rPr>
           <w:lang w:val="en-US"/>
@@ -27001,7 +26999,7 @@
         </w:rPr>
         <w:t>olahan data</w:t>
       </w:r>
-      <w:bookmarkEnd w:id="77"/>
+      <w:bookmarkEnd w:id="76"/>
     </w:p>
     <w:p>
       <w:pPr>
@@ -27120,7 +27118,7 @@
           <w:lang w:val="en-US"/>
         </w:rPr>
       </w:pPr>
-      <w:bookmarkStart w:id="78" w:name="_Toc76377550"/>
+      <w:bookmarkStart w:id="77" w:name="_Toc76377550"/>
       <w:r>
         <w:rPr>
           <w:sz w:val="22"/>
@@ -27172,7 +27170,7 @@
         </w:rPr>
         <w:t xml:space="preserve"> Grafik Transaksi produk cream malam sw2</w:t>
       </w:r>
-      <w:bookmarkEnd w:id="78"/>
+      <w:bookmarkEnd w:id="77"/>
     </w:p>
     <w:p>
       <w:pPr>
@@ -27195,7 +27193,7 @@
         </w:numPr>
         <w:ind w:left="567" w:hanging="567"/>
       </w:pPr>
-      <w:bookmarkStart w:id="79" w:name="_Toc76376492"/>
+      <w:bookmarkStart w:id="78" w:name="_Toc76376492"/>
       <w:r>
         <w:rPr>
           <w:lang w:val="en-US"/>
@@ -27224,7 +27222,7 @@
         </w:rPr>
         <w:t>ntial Smoothing</w:t>
       </w:r>
-      <w:bookmarkEnd w:id="79"/>
+      <w:bookmarkEnd w:id="78"/>
     </w:p>
     <w:p>
       <w:pPr>
@@ -27525,8 +27523,8 @@
           <w:szCs w:val="22"/>
         </w:rPr>
       </w:pPr>
-      <w:bookmarkStart w:id="80" w:name="_Toc76052410"/>
-      <w:bookmarkStart w:id="81" w:name="_Toc76377580"/>
+      <w:bookmarkStart w:id="79" w:name="_Toc76052410"/>
+      <w:bookmarkStart w:id="80" w:name="_Toc76377580"/>
       <w:r>
         <w:rPr>
           <w:sz w:val="22"/>
@@ -27578,8 +27576,8 @@
         </w:rPr>
         <w:t xml:space="preserve"> Transaksi penjualan cream malam sw2</w:t>
       </w:r>
+      <w:bookmarkEnd w:id="79"/>
       <w:bookmarkEnd w:id="80"/>
-      <w:bookmarkEnd w:id="81"/>
     </w:p>
     <w:tbl>
       <w:tblPr>
@@ -31819,8 +31817,8 @@
           <w:lang w:val="en-US"/>
         </w:rPr>
       </w:pPr>
-      <w:bookmarkStart w:id="82" w:name="_Toc76052411"/>
-      <w:bookmarkStart w:id="83" w:name="_Toc76377581"/>
+      <w:bookmarkStart w:id="81" w:name="_Toc76052411"/>
+      <w:bookmarkStart w:id="82" w:name="_Toc76377581"/>
       <w:r>
         <w:rPr>
           <w:sz w:val="22"/>
@@ -31873,8 +31871,8 @@
         </w:rPr>
         <w:t xml:space="preserve"> Hasil Peramalan cream malam sw2.</w:t>
       </w:r>
+      <w:bookmarkEnd w:id="81"/>
       <w:bookmarkEnd w:id="82"/>
-      <w:bookmarkEnd w:id="83"/>
     </w:p>
     <w:tbl>
       <w:tblPr>
@@ -34311,7 +34309,7 @@
           <w:lang w:val="en-US"/>
         </w:rPr>
       </w:pPr>
-      <w:bookmarkStart w:id="84" w:name="_Toc76377551"/>
+      <w:bookmarkStart w:id="83" w:name="_Toc76377551"/>
       <w:r>
         <w:rPr>
           <w:sz w:val="22"/>
@@ -34387,7 +34385,7 @@
         </w:rPr>
         <w:t>eramalan transaksi produk</w:t>
       </w:r>
-      <w:bookmarkEnd w:id="84"/>
+      <w:bookmarkEnd w:id="83"/>
     </w:p>
     <w:p>
       <w:pPr>
@@ -34398,14 +34396,14 @@
         </w:numPr>
         <w:ind w:left="567" w:hanging="567"/>
       </w:pPr>
-      <w:bookmarkStart w:id="85" w:name="_Toc76376493"/>
+      <w:bookmarkStart w:id="84" w:name="_Toc76376493"/>
       <w:r>
         <w:rPr>
           <w:lang w:val="en-US"/>
         </w:rPr>
         <w:t>Menghitung Kesalahan Peramalan</w:t>
       </w:r>
-      <w:bookmarkEnd w:id="85"/>
+      <w:bookmarkEnd w:id="84"/>
     </w:p>
     <w:p>
       <w:pPr>
@@ -34883,7 +34881,7 @@
                       <w:rPr>
                         <w:rFonts w:ascii="Cambria Math" w:hAnsi="Cambria Math"/>
                       </w:rPr>
-                      <m:t>22</m:t>
+                      <m:t>16</m:t>
                     </m:r>
                   </m:den>
                 </m:f>
@@ -34945,7 +34943,7 @@
                       <w:rPr>
                         <w:rFonts w:ascii="Cambria Math" w:hAnsi="Cambria Math"/>
                       </w:rPr>
-                      <m:t>13</m:t>
+                      <m:t>15</m:t>
                     </m:r>
                   </m:den>
                 </m:f>
@@ -34995,7 +34993,7 @@
                       <w:rPr>
                         <w:rFonts w:ascii="Cambria Math" w:hAnsi="Cambria Math"/>
                       </w:rPr>
-                      <m:t>16</m:t>
+                      <m:t>22</m:t>
                     </m:r>
                   </m:den>
                 </m:f>
@@ -35047,7 +35045,7 @@
                   <w:rPr>
                     <w:rFonts w:ascii="Cambria Math" w:hAnsi="Cambria Math"/>
                   </w:rPr>
-                  <m:t>23</m:t>
+                  <m:t>8</m:t>
                 </m:r>
               </m:den>
             </m:f>
@@ -35091,8 +35089,10 @@
                   <w:rPr>
                     <w:rFonts w:ascii="Cambria Math" w:hAnsi="Cambria Math"/>
                   </w:rPr>
-                  <m:t>22</m:t>
+                  <m:t>10</m:t>
                 </m:r>
+                <w:bookmarkStart w:id="85" w:name="_GoBack"/>
+                <w:bookmarkEnd w:id="85"/>
               </m:den>
             </m:f>
             <m:r>
@@ -39433,14 +39433,27 @@
       <w:r>
         <w:t>Gambar 4.</w:t>
       </w:r>
-      <w:fldSimple w:instr=" SEQ Gambar_4. \* ARABIC ">
-        <w:r>
-          <w:rPr>
-            <w:noProof/>
-          </w:rPr>
-          <w:t>18</w:t>
-        </w:r>
-      </w:fldSimple>
+      <w:r>
+        <w:fldChar w:fldCharType="begin"/>
+      </w:r>
+      <w:r>
+        <w:instrText xml:space="preserve"> SEQ Gambar_4. \* ARABIC </w:instrText>
+      </w:r>
+      <w:r>
+        <w:fldChar w:fldCharType="separate"/>
+      </w:r>
+      <w:r>
+        <w:rPr>
+          <w:noProof/>
+        </w:rPr>
+        <w:t>18</w:t>
+      </w:r>
+      <w:r>
+        <w:rPr>
+          <w:noProof/>
+        </w:rPr>
+        <w:fldChar w:fldCharType="end"/>
+      </w:r>
       <w:r>
         <w:rPr>
           <w:lang w:val="en-US"/>
@@ -48719,14 +48732,27 @@
       <w:r>
         <w:t xml:space="preserve">Lampiran </w:t>
       </w:r>
-      <w:fldSimple w:instr=" SEQ Lampiran \* ARABIC ">
-        <w:r>
-          <w:rPr>
-            <w:noProof/>
-          </w:rPr>
-          <w:t>1</w:t>
-        </w:r>
-      </w:fldSimple>
+      <w:r>
+        <w:fldChar w:fldCharType="begin"/>
+      </w:r>
+      <w:r>
+        <w:instrText xml:space="preserve"> SEQ Lampiran \* ARABIC </w:instrText>
+      </w:r>
+      <w:r>
+        <w:fldChar w:fldCharType="separate"/>
+      </w:r>
+      <w:r>
+        <w:rPr>
+          <w:noProof/>
+        </w:rPr>
+        <w:t>1</w:t>
+      </w:r>
+      <w:r>
+        <w:rPr>
+          <w:noProof/>
+        </w:rPr>
+        <w:fldChar w:fldCharType="end"/>
+      </w:r>
       <w:r>
         <w:rPr>
           <w:lang w:val="en-US"/>
@@ -48831,14 +48857,27 @@
         <w:lastRenderedPageBreak/>
         <w:t xml:space="preserve">Lampiran </w:t>
       </w:r>
-      <w:fldSimple w:instr=" SEQ Lampiran \* ARABIC ">
-        <w:r>
-          <w:rPr>
-            <w:noProof/>
-          </w:rPr>
-          <w:t>2</w:t>
-        </w:r>
-      </w:fldSimple>
+      <w:r>
+        <w:fldChar w:fldCharType="begin"/>
+      </w:r>
+      <w:r>
+        <w:instrText xml:space="preserve"> SEQ Lampiran \* ARABIC </w:instrText>
+      </w:r>
+      <w:r>
+        <w:fldChar w:fldCharType="separate"/>
+      </w:r>
+      <w:r>
+        <w:rPr>
+          <w:noProof/>
+        </w:rPr>
+        <w:t>2</w:t>
+      </w:r>
+      <w:r>
+        <w:rPr>
+          <w:noProof/>
+        </w:rPr>
+        <w:fldChar w:fldCharType="end"/>
+      </w:r>
       <w:r>
         <w:rPr>
           <w:lang w:val="en-US"/>
@@ -48996,14 +49035,27 @@
         <w:lastRenderedPageBreak/>
         <w:t xml:space="preserve">Lampiran </w:t>
       </w:r>
-      <w:fldSimple w:instr=" SEQ Lampiran \* ARABIC ">
-        <w:r>
-          <w:rPr>
-            <w:noProof/>
-          </w:rPr>
-          <w:t>3</w:t>
-        </w:r>
-      </w:fldSimple>
+      <w:r>
+        <w:fldChar w:fldCharType="begin"/>
+      </w:r>
+      <w:r>
+        <w:instrText xml:space="preserve"> SEQ Lampiran \* ARABIC </w:instrText>
+      </w:r>
+      <w:r>
+        <w:fldChar w:fldCharType="separate"/>
+      </w:r>
+      <w:r>
+        <w:rPr>
+          <w:noProof/>
+        </w:rPr>
+        <w:t>3</w:t>
+      </w:r>
+      <w:r>
+        <w:rPr>
+          <w:noProof/>
+        </w:rPr>
+        <w:fldChar w:fldCharType="end"/>
+      </w:r>
       <w:r>
         <w:rPr>
           <w:lang w:val="en-US"/>
@@ -49188,14 +49240,27 @@
         <w:lastRenderedPageBreak/>
         <w:t xml:space="preserve">Lampiran </w:t>
       </w:r>
-      <w:fldSimple w:instr=" SEQ Lampiran \* ARABIC ">
-        <w:r>
-          <w:rPr>
-            <w:noProof/>
-          </w:rPr>
-          <w:t>4</w:t>
-        </w:r>
-      </w:fldSimple>
+      <w:r>
+        <w:fldChar w:fldCharType="begin"/>
+      </w:r>
+      <w:r>
+        <w:instrText xml:space="preserve"> SEQ Lampiran \* ARABIC </w:instrText>
+      </w:r>
+      <w:r>
+        <w:fldChar w:fldCharType="separate"/>
+      </w:r>
+      <w:r>
+        <w:rPr>
+          <w:noProof/>
+        </w:rPr>
+        <w:t>4</w:t>
+      </w:r>
+      <w:r>
+        <w:rPr>
+          <w:noProof/>
+        </w:rPr>
+        <w:fldChar w:fldCharType="end"/>
+      </w:r>
       <w:r>
         <w:rPr>
           <w:lang w:val="en-US"/>
@@ -49348,14 +49413,27 @@
         <w:lastRenderedPageBreak/>
         <w:t xml:space="preserve">Lampiran </w:t>
       </w:r>
-      <w:fldSimple w:instr=" SEQ Lampiran \* ARABIC ">
-        <w:r>
-          <w:rPr>
-            <w:noProof/>
-          </w:rPr>
-          <w:t>5</w:t>
-        </w:r>
-      </w:fldSimple>
+      <w:r>
+        <w:fldChar w:fldCharType="begin"/>
+      </w:r>
+      <w:r>
+        <w:instrText xml:space="preserve"> SEQ Lampiran \* ARABIC </w:instrText>
+      </w:r>
+      <w:r>
+        <w:fldChar w:fldCharType="separate"/>
+      </w:r>
+      <w:r>
+        <w:rPr>
+          <w:noProof/>
+        </w:rPr>
+        <w:t>5</w:t>
+      </w:r>
+      <w:r>
+        <w:rPr>
+          <w:noProof/>
+        </w:rPr>
+        <w:fldChar w:fldCharType="end"/>
+      </w:r>
       <w:r>
         <w:rPr>
           <w:lang w:val="en-US"/>
@@ -49458,14 +49536,27 @@
       <w:r>
         <w:t xml:space="preserve">Lampiran </w:t>
       </w:r>
-      <w:fldSimple w:instr=" SEQ Lampiran \* ARABIC ">
-        <w:r>
-          <w:rPr>
-            <w:noProof/>
-          </w:rPr>
-          <w:t>6</w:t>
-        </w:r>
-      </w:fldSimple>
+      <w:r>
+        <w:fldChar w:fldCharType="begin"/>
+      </w:r>
+      <w:r>
+        <w:instrText xml:space="preserve"> SEQ Lampiran \* ARABIC </w:instrText>
+      </w:r>
+      <w:r>
+        <w:fldChar w:fldCharType="separate"/>
+      </w:r>
+      <w:r>
+        <w:rPr>
+          <w:noProof/>
+        </w:rPr>
+        <w:t>6</w:t>
+      </w:r>
+      <w:r>
+        <w:rPr>
+          <w:noProof/>
+        </w:rPr>
+        <w:fldChar w:fldCharType="end"/>
+      </w:r>
       <w:r>
         <w:rPr>
           <w:lang w:val="en-US"/>
@@ -49672,7 +49763,7 @@
           <w:rPr>
             <w:noProof/>
           </w:rPr>
-          <w:t>xv</w:t>
+          <w:t>xvi</w:t>
         </w:r>
         <w:r>
           <w:rPr>
@@ -49935,7 +50026,7 @@
           <w:rPr>
             <w:noProof/>
           </w:rPr>
-          <w:t>9</w:t>
+          <w:t>14</w:t>
         </w:r>
         <w:r>
           <w:rPr>
@@ -49988,7 +50079,7 @@
           <w:rPr>
             <w:noProof/>
           </w:rPr>
-          <w:t>21</w:t>
+          <w:t>23</w:t>
         </w:r>
         <w:r>
           <w:rPr>
@@ -50049,7 +50140,7 @@
           <w:rPr>
             <w:noProof/>
           </w:rPr>
-          <w:t>50</w:t>
+          <w:t>40</w:t>
         </w:r>
         <w:r>
           <w:rPr>
@@ -56088,7 +56179,7 @@
 </file>
 
 <file path=customXml/itemProps1.xml><?xml version="1.0" encoding="utf-8"?>
-<ds:datastoreItem xmlns:ds="http://schemas.openxmlformats.org/officeDocument/2006/customXml" ds:itemID="{3AF323D1-91AF-4771-A461-E69C99D42E13}">
+<ds:datastoreItem xmlns:ds="http://schemas.openxmlformats.org/officeDocument/2006/customXml" ds:itemID="{0EAFB2EF-996F-4D96-9BFD-B7792132668E}">
   <ds:schemaRefs>
     <ds:schemaRef ds:uri="http://schemas.openxmlformats.org/officeDocument/2006/bibliography"/>
   </ds:schemaRefs>

--- a/Tugas/SKRIPSI1.docx
+++ b/Tugas/SKRIPSI1.docx
@@ -1,6 +1,6 @@
 
 <file path=word/document.xml><?xml version="1.0" encoding="utf-8"?>
-<w:document xmlns:wpc="http://schemas.microsoft.com/office/word/2010/wordprocessingCanvas" xmlns:mc="http://schemas.openxmlformats.org/markup-compatibility/2006" xmlns:o="urn:schemas-microsoft-com:office:office" xmlns:r="http://schemas.openxmlformats.org/officeDocument/2006/relationships" xmlns:m="http://schemas.openxmlformats.org/officeDocument/2006/math" xmlns:v="urn:schemas-microsoft-com:vml" xmlns:wp14="http://schemas.microsoft.com/office/word/2010/wordprocessingDrawing" xmlns:wp="http://schemas.openxmlformats.org/drawingml/2006/wordprocessingDrawing" xmlns:w10="urn:schemas-microsoft-com:office:word" xmlns:w="http://schemas.openxmlformats.org/wordprocessingml/2006/main" xmlns:w14="http://schemas.microsoft.com/office/word/2010/wordml" xmlns:w15="http://schemas.microsoft.com/office/word/2012/wordml" xmlns:wpg="http://schemas.microsoft.com/office/word/2010/wordprocessingGroup" xmlns:wpi="http://schemas.microsoft.com/office/word/2010/wordprocessingInk" xmlns:wne="http://schemas.microsoft.com/office/word/2006/wordml" xmlns:wps="http://schemas.microsoft.com/office/word/2010/wordprocessingShape" mc:Ignorable="w14 w15 wp14">
+<w:document xmlns:wpc="http://schemas.microsoft.com/office/word/2010/wordprocessingCanvas" xmlns:mc="http://schemas.openxmlformats.org/markup-compatibility/2006" xmlns:o="urn:schemas-microsoft-com:office:office" xmlns:r="http://schemas.openxmlformats.org/officeDocument/2006/relationships" xmlns:m="http://schemas.openxmlformats.org/officeDocument/2006/math" xmlns:v="urn:schemas-microsoft-com:vml" xmlns:wp14="http://schemas.microsoft.com/office/word/2010/wordprocessingDrawing" xmlns:wp="http://schemas.openxmlformats.org/drawingml/2006/wordprocessingDrawing" xmlns:w10="urn:schemas-microsoft-com:office:word" xmlns:w="http://schemas.openxmlformats.org/wordprocessingml/2006/main" xmlns:w14="http://schemas.microsoft.com/office/word/2010/wordml" xmlns:wpg="http://schemas.microsoft.com/office/word/2010/wordprocessingGroup" xmlns:wpi="http://schemas.microsoft.com/office/word/2010/wordprocessingInk" xmlns:wne="http://schemas.microsoft.com/office/word/2006/wordml" xmlns:wps="http://schemas.microsoft.com/office/word/2010/wordprocessingShape" mc:Ignorable="w14 wp14">
   <w:body>
     <w:p>
       <w:pPr>
@@ -267,7 +267,7 @@
                     </pic:cNvPicPr>
                   </pic:nvPicPr>
                   <pic:blipFill>
-                    <a:blip r:embed="rId8">
+                    <a:blip r:embed="rId9">
                       <a:extLst>
                         <a:ext uri="{28A0092B-C50C-407E-A947-70E740481C1C}">
                           <a14:useLocalDpi xmlns:a14="http://schemas.microsoft.com/office/drawing/2010/main" val="0"/>
@@ -846,7 +846,7 @@
                     </pic:cNvPicPr>
                   </pic:nvPicPr>
                   <pic:blipFill>
-                    <a:blip r:embed="rId9">
+                    <a:blip r:embed="rId10">
                       <a:extLst>
                         <a:ext uri="{28A0092B-C50C-407E-A947-70E740481C1C}">
                           <a14:useLocalDpi xmlns:a14="http://schemas.microsoft.com/office/drawing/2010/main" val="0"/>
@@ -1207,8 +1207,8 @@
           <w:sz w:val="28"/>
         </w:rPr>
         <w:sectPr>
-          <w:footerReference w:type="default" r:id="rId10"/>
-          <w:footerReference w:type="first" r:id="rId11"/>
+          <w:footerReference w:type="default" r:id="rId11"/>
+          <w:footerReference w:type="first" r:id="rId12"/>
           <w:pgSz w:w="11906" w:h="16838"/>
           <w:pgMar w:top="2268" w:right="1701" w:bottom="1701" w:left="2268" w:header="709" w:footer="709" w:gutter="0"/>
           <w:pgNumType w:fmt="lowerRoman" w:start="1"/>
@@ -2341,7 +2341,7 @@
                     </pic:cNvPicPr>
                   </pic:nvPicPr>
                   <pic:blipFill>
-                    <a:blip r:embed="rId12" cstate="print">
+                    <a:blip r:embed="rId13" cstate="print">
                       <a:extLst>
                         <a:ext uri="{28A0092B-C50C-407E-A947-70E740481C1C}">
                           <a14:useLocalDpi xmlns:a14="http://schemas.microsoft.com/office/drawing/2010/main" val="0"/>
@@ -13984,7 +13984,7 @@
         <w:spacing w:before="0"/>
         <w:jc w:val="both"/>
         <w:sectPr>
-          <w:footerReference w:type="default" r:id="rId13"/>
+          <w:footerReference w:type="default" r:id="rId14"/>
           <w:pgSz w:w="11906" w:h="16838"/>
           <w:pgMar w:top="2268" w:right="1701" w:bottom="1701" w:left="2268" w:header="709" w:footer="709" w:gutter="0"/>
           <w:pgNumType w:fmt="lowerRoman"/>
@@ -15311,8 +15311,8 @@
         </w:numPr>
         <w:ind w:left="284" w:hanging="284"/>
         <w:sectPr>
-          <w:headerReference w:type="default" r:id="rId14"/>
-          <w:footerReference w:type="default" r:id="rId15"/>
+          <w:headerReference w:type="default" r:id="rId15"/>
+          <w:footerReference w:type="default" r:id="rId16"/>
           <w:pgSz w:w="11906" w:h="16838"/>
           <w:pgMar w:top="2268" w:right="1701" w:bottom="1701" w:left="2268" w:header="709" w:footer="709" w:gutter="0"/>
           <w:pgNumType w:start="1"/>
@@ -15547,7 +15547,7 @@
               </wp:anchor>
             </w:drawing>
           </mc:Choice>
-          <mc:Fallback>
+          <mc:Fallback xmlns:w15="http://schemas.microsoft.com/office/word/2012/wordml">
             <w:pict>
               <v:rect w14:anchorId="3EBE1047" id="Rectangle 17" o:spid="_x0000_s1026" style="position:absolute;left:0;text-align:left;margin-left:147.75pt;margin-top:5.75pt;width:94.95pt;height:64.9pt;z-index:251640832;visibility:visible;mso-wrap-style:square;mso-height-percent:0;mso-wrap-distance-left:9pt;mso-wrap-distance-top:0;mso-wrap-distance-right:9pt;mso-wrap-distance-bottom:0;mso-position-horizontal:absolute;mso-position-horizontal-relative:text;mso-position-vertical:absolute;mso-position-vertical-relative:text;mso-height-percent:0;mso-height-relative:margin;v-text-anchor:middle" o:gfxdata="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" fillcolor="white [3201]" strokecolor="black [3200]" strokeweight="1pt">
                 <v:textbox>
@@ -15676,7 +15676,7 @@
               </wp:anchor>
             </w:drawing>
           </mc:Choice>
-          <mc:Fallback>
+          <mc:Fallback xmlns:w15="http://schemas.microsoft.com/office/word/2012/wordml">
             <w:pict>
               <v:rect w14:anchorId="71CACE1A" id="Rectangle 18" o:spid="_x0000_s1027" style="position:absolute;left:0;text-align:left;margin-left:43.75pt;margin-top:5.75pt;width:94.95pt;height:64.9pt;z-index:251646976;visibility:visible;mso-wrap-style:square;mso-height-percent:0;mso-wrap-distance-left:9pt;mso-wrap-distance-top:0;mso-wrap-distance-right:9pt;mso-wrap-distance-bottom:0;mso-position-horizontal:right;mso-position-horizontal-relative:margin;mso-position-vertical:absolute;mso-position-vertical-relative:text;mso-height-percent:0;mso-height-relative:margin;v-text-anchor:middle" o:gfxdata="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" fillcolor="white [3201]" strokecolor="black [3200]" strokeweight="1pt">
                 <v:textbox>
@@ -15806,7 +15806,7 @@
               </wp:anchor>
             </w:drawing>
           </mc:Choice>
-          <mc:Fallback>
+          <mc:Fallback xmlns:w15="http://schemas.microsoft.com/office/word/2012/wordml">
             <w:pict>
               <v:rect w14:anchorId="350912F4" id="Rectangle 16" o:spid="_x0000_s1028" style="position:absolute;left:0;text-align:left;margin-left:-2.6pt;margin-top:5.75pt;width:94.95pt;height:64.9pt;z-index:251634688;visibility:visible;mso-wrap-style:square;mso-height-percent:0;mso-wrap-distance-left:9pt;mso-wrap-distance-top:0;mso-wrap-distance-right:9pt;mso-wrap-distance-bottom:0;mso-position-horizontal:absolute;mso-position-horizontal-relative:text;mso-position-vertical:absolute;mso-position-vertical-relative:text;mso-height-percent:0;mso-height-relative:margin;v-text-anchor:middle" o:gfxdata="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" fillcolor="white [3201]" strokecolor="black [3200]" strokeweight="1pt">
                 <v:textbox>
@@ -15903,7 +15903,7 @@
               </wp:anchor>
             </w:drawing>
           </mc:Choice>
-          <mc:Fallback>
+          <mc:Fallback xmlns:w15="http://schemas.microsoft.com/office/word/2012/wordml">
             <w:pict>
               <v:shapetype w14:anchorId="56F8C474" id="_x0000_t32" coordsize="21600,21600" o:spt="32" o:oned="t" path="m,l21600,21600e" filled="f">
                 <v:path arrowok="t" fillok="f" o:connecttype="none"/>
@@ -15974,7 +15974,7 @@
               </wp:anchor>
             </w:drawing>
           </mc:Choice>
-          <mc:Fallback>
+          <mc:Fallback xmlns:w15="http://schemas.microsoft.com/office/word/2012/wordml">
             <w:pict>
               <v:shape w14:anchorId="32E7F0DF" id="Straight Arrow Connector 19" o:spid="_x0000_s1026" type="#_x0000_t32" style="position:absolute;margin-left:93.9pt;margin-top:15.8pt;width:53pt;height:0;z-index:251653120;visibility:visible;mso-wrap-style:square;mso-wrap-distance-left:9pt;mso-wrap-distance-top:0;mso-wrap-distance-right:9pt;mso-wrap-distance-bottom:0;mso-position-horizontal:absolute;mso-position-horizontal-relative:text;mso-position-vertical:absolute;mso-position-vertical-relative:text" o:gfxdata="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" strokecolor="black [3200]" strokeweight=".5pt">
                 <v:stroke endarrow="block" joinstyle="miter"/>
@@ -16044,7 +16044,7 @@
               </wp:anchor>
             </w:drawing>
           </mc:Choice>
-          <mc:Fallback>
+          <mc:Fallback xmlns:w15="http://schemas.microsoft.com/office/word/2012/wordml">
             <w:pict>
               <v:shape w14:anchorId="52BC5CC9" id="Straight Arrow Connector 26" o:spid="_x0000_s1026" type="#_x0000_t32" style="position:absolute;margin-left:356.7pt;margin-top:8.5pt;width:.2pt;height:23.1pt;flip:y;z-index:251683840;visibility:visible;mso-wrap-style:square;mso-wrap-distance-left:9pt;mso-wrap-distance-top:0;mso-wrap-distance-right:9pt;mso-wrap-distance-bottom:0;mso-position-horizontal:absolute;mso-position-horizontal-relative:text;mso-position-vertical:absolute;mso-position-vertical-relative:text" o:gfxdata="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" strokecolor="black [3200]" strokeweight=".5pt">
                 <v:stroke endarrow="block" joinstyle="miter"/>
@@ -16111,7 +16111,7 @@
               </wp:anchor>
             </w:drawing>
           </mc:Choice>
-          <mc:Fallback>
+          <mc:Fallback xmlns:w15="http://schemas.microsoft.com/office/word/2012/wordml">
             <w:pict>
               <v:shape w14:anchorId="2DD380CD" id="Straight Arrow Connector 25" o:spid="_x0000_s1026" type="#_x0000_t32" style="position:absolute;margin-left:190.4pt;margin-top:7.45pt;width:.2pt;height:23.1pt;flip:y;z-index:251677696;visibility:visible;mso-wrap-style:square;mso-wrap-distance-left:9pt;mso-wrap-distance-top:0;mso-wrap-distance-right:9pt;mso-wrap-distance-bottom:0;mso-position-horizontal:absolute;mso-position-horizontal-relative:text;mso-position-vertical:absolute;mso-position-vertical-relative:text" o:gfxdata="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" strokecolor="black [3200]" strokeweight=".5pt">
                 <v:stroke endarrow="block" joinstyle="miter"/>
@@ -16178,7 +16178,7 @@
               </wp:anchor>
             </w:drawing>
           </mc:Choice>
-          <mc:Fallback>
+          <mc:Fallback xmlns:w15="http://schemas.microsoft.com/office/word/2012/wordml">
             <w:pict>
               <v:shape w14:anchorId="556176DE" id="Straight Arrow Connector 24" o:spid="_x0000_s1026" type="#_x0000_t32" style="position:absolute;margin-left:38.45pt;margin-top:8.5pt;width:.2pt;height:23.1pt;flip:y;z-index:251671552;visibility:visible;mso-wrap-style:square;mso-wrap-distance-left:9pt;mso-wrap-distance-top:0;mso-wrap-distance-right:9pt;mso-wrap-distance-bottom:0;mso-position-horizontal:absolute;mso-position-horizontal-relative:text;mso-position-vertical:absolute;mso-position-vertical-relative:text" o:gfxdata="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" strokecolor="black [3200]" strokeweight=".5pt">
                 <v:stroke endarrow="block" joinstyle="miter"/>
@@ -16250,7 +16250,7 @@
               </wp:anchor>
             </w:drawing>
           </mc:Choice>
-          <mc:Fallback>
+          <mc:Fallback xmlns:w15="http://schemas.microsoft.com/office/word/2012/wordml">
             <w:pict>
               <v:line w14:anchorId="2D8B450F" id="Straight Connector 21" o:spid="_x0000_s1026" style="position:absolute;z-index:251665408;visibility:visible;mso-wrap-style:square;mso-width-percent:0;mso-height-percent:0;mso-wrap-distance-left:9pt;mso-wrap-distance-top:0;mso-wrap-distance-right:9pt;mso-wrap-distance-bottom:0;mso-position-horizontal:absolute;mso-position-horizontal-relative:text;mso-position-vertical:absolute;mso-position-vertical-relative:text;mso-width-percent:0;mso-height-percent:0;mso-width-relative:margin;mso-height-relative:margin" from="38.5pt,10.65pt" to="356.55pt,10.65pt" o:gfxdata="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" strokecolor="black [3200]" strokeweight=".5pt">
                 <v:stroke joinstyle="miter"/>
@@ -17395,11 +17395,11 @@
         <w:t xml:space="preserve"> lain, dan menggunakannya</w:t>
       </w:r>
       <w:r>
-        <w:t xml:space="preserve"> untuk meramalkan nilai </w:t>
+        <w:t xml:space="preserve"> untuk meramalkan </w:t>
       </w:r>
       <w:r>
         <w:lastRenderedPageBreak/>
-        <w:t>variabel</w:t>
+        <w:t>nilai variabel</w:t>
       </w:r>
       <w:r>
         <w:t xml:space="preserve"> tak bebas (yang diramalkan, dependen) terhadap perubahan dari va</w:t>
@@ -17521,7 +17521,7 @@
                     <pic:cNvPicPr/>
                   </pic:nvPicPr>
                   <pic:blipFill>
-                    <a:blip r:embed="rId16"/>
+                    <a:blip r:embed="rId17"/>
                     <a:stretch>
                       <a:fillRect/>
                     </a:stretch>
@@ -17729,6 +17729,7 @@
         <w:ind w:left="0" w:firstLine="360"/>
       </w:pPr>
       <w:r>
+        <w:lastRenderedPageBreak/>
         <w:t>Siklus (</w:t>
       </w:r>
       <w:r>
@@ -17741,11 +17742,7 @@
         <w:t>),</w:t>
       </w:r>
       <w:r>
-        <w:t xml:space="preserve"> yaitu apabila data dipengaruhi oleh fluktuasi ekonomi jangka panjang seperti daur hidup bisnis. Perbedaan utama antara pola musiman </w:t>
-      </w:r>
-      <w:r>
-        <w:lastRenderedPageBreak/>
-        <w:t>dengan siklus adalah pola musiman mempunyai panjang gelombang yang tetap dan bervariasi dari satu siklus ke siklus lainnya.</w:t>
+        <w:t xml:space="preserve"> yaitu apabila data dipengaruhi oleh fluktuasi ekonomi jangka panjang seperti daur hidup bisnis. Perbedaan utama antara pola musiman dengan siklus adalah pola musiman mempunyai panjang gelombang yang tetap dan bervariasi dari satu siklus ke siklus lainnya.</w:t>
       </w:r>
     </w:p>
     <w:p>
@@ -19219,14 +19216,15 @@
     </w:p>
     <w:p>
       <w:r>
+        <w:lastRenderedPageBreak/>
         <w:t xml:space="preserve">Dimana : </w:t>
       </w:r>
     </w:p>
     <w:p>
       <w:pPr>
         <w:sectPr>
-          <w:headerReference w:type="default" r:id="rId17"/>
-          <w:footerReference w:type="default" r:id="rId18"/>
+          <w:headerReference w:type="default" r:id="rId18"/>
+          <w:footerReference w:type="default" r:id="rId19"/>
           <w:pgSz w:w="11906" w:h="16838"/>
           <w:pgMar w:top="2268" w:right="1701" w:bottom="1701" w:left="2268" w:header="709" w:footer="709" w:gutter="0"/>
           <w:cols w:space="708"/>
@@ -19237,6 +19235,7 @@
     </w:p>
     <w:p>
       <w:r>
+        <w:lastRenderedPageBreak/>
         <w:t>S</w:t>
       </w:r>
       <w:r>
@@ -19867,6 +19866,7 @@
             <w:rFonts w:ascii="Cambria Math" w:hAnsi="Cambria Math"/>
             <w:lang w:val="en-US"/>
           </w:rPr>
+          <w:lastRenderedPageBreak/>
           <m:t xml:space="preserve">MAPE= </m:t>
         </m:r>
         <m:f>
@@ -20019,7 +20019,6 @@
       </w:pPr>
       <w:bookmarkStart w:id="42" w:name="_Toc76376465"/>
       <w:r>
-        <w:lastRenderedPageBreak/>
         <w:t>Aplikasi Berbasis Web (</w:t>
       </w:r>
       <w:r>
@@ -20239,7 +20238,6 @@
       </w:pPr>
       <w:bookmarkStart w:id="43" w:name="_Toc76376466"/>
       <w:r>
-        <w:lastRenderedPageBreak/>
         <w:t>Bahasa Pemrograman PHP</w:t>
       </w:r>
       <w:bookmarkEnd w:id="43"/>
@@ -20409,7 +20407,7 @@
       <w:r>
         <w:t xml:space="preserve">tasi, selain itu codeigniter juga memiliki dokumentasi yang sangat lengkap yang dapat diakses melalui situs resmi codeigniter yaitu </w:t>
       </w:r>
-      <w:hyperlink r:id="rId19" w:history="1">
+      <w:hyperlink r:id="rId20" w:history="1">
         <w:r>
           <w:rPr>
             <w:rStyle w:val="Hyperlink"/>
@@ -20583,7 +20581,6 @@
         <w:rPr>
           <w:lang w:val="en-US"/>
         </w:rPr>
-        <w:lastRenderedPageBreak/>
         <w:t>M</w:t>
       </w:r>
       <w:r>
@@ -21078,7 +21075,7 @@
                 <w:szCs w:val="24"/>
                 <w:lang w:val="en-US"/>
               </w:rPr>
-              <w:t xml:space="preserve">Sistem Informasi Peramalan Penjualan Produk Kecantikan Dengan Menggunakan </w:t>
+              <w:t xml:space="preserve">Sistem Informasi Peramalan Penjualan Produk Kecantikan Dengan </w:t>
             </w:r>
             <w:r>
               <w:rPr>
@@ -21087,7 +21084,7 @@
                 <w:lang w:val="en-US"/>
               </w:rPr>
               <w:lastRenderedPageBreak/>
-              <w:t xml:space="preserve">Metode </w:t>
+              <w:t xml:space="preserve">Menggunakan Metode </w:t>
             </w:r>
             <w:r>
               <w:rPr>
@@ -21173,6 +21170,7 @@
                 <w:szCs w:val="24"/>
                 <w:lang w:val="en-US"/>
               </w:rPr>
+              <w:lastRenderedPageBreak/>
               <w:t xml:space="preserve">Produk </w:t>
             </w:r>
             <w:r>
@@ -21181,7 +21179,6 @@
                 <w:szCs w:val="24"/>
                 <w:lang w:val="en-US"/>
               </w:rPr>
-              <w:lastRenderedPageBreak/>
               <w:t xml:space="preserve">Kecantikan </w:t>
             </w:r>
             <w:r>
@@ -21640,11 +21637,18 @@
               <w:rPr>
                 <w:i/>
               </w:rPr>
-              <w:t xml:space="preserve"> S</w:t>
+              <w:t xml:space="preserve"> </w:t>
             </w:r>
             <w:r>
               <w:rPr>
                 <w:i/>
+              </w:rPr>
+              <w:lastRenderedPageBreak/>
+              <w:t>S</w:t>
+            </w:r>
+            <w:r>
+              <w:rPr>
+                <w:i/>
                 <w:lang w:val="en-US"/>
               </w:rPr>
               <w:t xml:space="preserve">moothing </w:t>
@@ -21677,11 +21681,7 @@
               <w:t>pada</w:t>
             </w:r>
             <w:r>
-              <w:t xml:space="preserve"> </w:t>
-            </w:r>
-            <w:r>
-              <w:lastRenderedPageBreak/>
-              <w:t>D</w:t>
+              <w:t xml:space="preserve"> D</w:t>
             </w:r>
             <w:r>
               <w:rPr>
@@ -21838,16 +21838,8 @@
                 <w:szCs w:val="24"/>
                 <w:lang w:val="en-US"/>
               </w:rPr>
-              <w:t xml:space="preserve">dengan data </w:t>
-            </w:r>
-            <w:r>
-              <w:rPr>
-                <w:rFonts w:cs="Times New Roman"/>
-                <w:szCs w:val="24"/>
-                <w:lang w:val="en-US"/>
-              </w:rPr>
               <w:lastRenderedPageBreak/>
-              <w:t>kurang lebih 2 tahun</w:t>
+              <w:t>dengan data kurang lebih 2 tahun</w:t>
             </w:r>
             <w:r>
               <w:rPr>
@@ -22891,7 +22883,7 @@
                     <pic:cNvPicPr/>
                   </pic:nvPicPr>
                   <pic:blipFill>
-                    <a:blip r:embed="rId20">
+                    <a:blip r:embed="rId21">
                       <a:extLst>
                         <a:ext uri="{28A0092B-C50C-407E-A947-70E740481C1C}">
                           <a14:useLocalDpi xmlns:a14="http://schemas.microsoft.com/office/drawing/2010/main" val="0"/>
@@ -23853,7 +23845,7 @@
                     <pic:cNvPicPr/>
                   </pic:nvPicPr>
                   <pic:blipFill>
-                    <a:blip r:embed="rId21">
+                    <a:blip r:embed="rId22">
                       <a:extLst>
                         <a:ext uri="{28A0092B-C50C-407E-A947-70E740481C1C}">
                           <a14:useLocalDpi xmlns:a14="http://schemas.microsoft.com/office/drawing/2010/main" val="0"/>
@@ -24696,31 +24688,31 @@
         <w:tblLook w:val="04A0" w:firstRow="1" w:lastRow="0" w:firstColumn="1" w:lastColumn="0" w:noHBand="0" w:noVBand="1"/>
       </w:tblPr>
       <w:tblGrid>
-        <w:gridCol w:w="1068"/>
-        <w:gridCol w:w="285"/>
-        <w:gridCol w:w="285"/>
-        <w:gridCol w:w="285"/>
-        <w:gridCol w:w="285"/>
-        <w:gridCol w:w="285"/>
-        <w:gridCol w:w="286"/>
-        <w:gridCol w:w="286"/>
-        <w:gridCol w:w="286"/>
-        <w:gridCol w:w="286"/>
-        <w:gridCol w:w="286"/>
-        <w:gridCol w:w="286"/>
-        <w:gridCol w:w="286"/>
-        <w:gridCol w:w="286"/>
-        <w:gridCol w:w="286"/>
-        <w:gridCol w:w="286"/>
-        <w:gridCol w:w="286"/>
-        <w:gridCol w:w="286"/>
-        <w:gridCol w:w="286"/>
-        <w:gridCol w:w="286"/>
-        <w:gridCol w:w="286"/>
-        <w:gridCol w:w="286"/>
-        <w:gridCol w:w="286"/>
-        <w:gridCol w:w="286"/>
-        <w:gridCol w:w="286"/>
+        <w:gridCol w:w="1145"/>
+        <w:gridCol w:w="292"/>
+        <w:gridCol w:w="292"/>
+        <w:gridCol w:w="292"/>
+        <w:gridCol w:w="292"/>
+        <w:gridCol w:w="292"/>
+        <w:gridCol w:w="292"/>
+        <w:gridCol w:w="292"/>
+        <w:gridCol w:w="292"/>
+        <w:gridCol w:w="292"/>
+        <w:gridCol w:w="292"/>
+        <w:gridCol w:w="292"/>
+        <w:gridCol w:w="292"/>
+        <w:gridCol w:w="292"/>
+        <w:gridCol w:w="292"/>
+        <w:gridCol w:w="292"/>
+        <w:gridCol w:w="292"/>
+        <w:gridCol w:w="292"/>
+        <w:gridCol w:w="292"/>
+        <w:gridCol w:w="292"/>
+        <w:gridCol w:w="292"/>
+        <w:gridCol w:w="292"/>
+        <w:gridCol w:w="292"/>
+        <w:gridCol w:w="292"/>
+        <w:gridCol w:w="292"/>
       </w:tblGrid>
       <w:tr>
         <w:tc>
@@ -26234,7 +26226,6 @@
       </w:pPr>
       <w:bookmarkStart w:id="68" w:name="_Toc76376485"/>
       <w:r>
-        <w:lastRenderedPageBreak/>
         <w:t>Gambaran</w:t>
       </w:r>
       <w:r>
@@ -26267,6 +26258,7 @@
         <w:rPr>
           <w:i/>
         </w:rPr>
+        <w:lastRenderedPageBreak/>
         <w:t xml:space="preserve">Flowchart </w:t>
       </w:r>
       <w:r>
@@ -26299,7 +26291,7 @@
                     <pic:cNvPicPr/>
                   </pic:nvPicPr>
                   <pic:blipFill>
-                    <a:blip r:embed="rId22">
+                    <a:blip r:embed="rId23">
                       <a:extLst>
                         <a:ext uri="{28A0092B-C50C-407E-A947-70E740481C1C}">
                           <a14:useLocalDpi xmlns:a14="http://schemas.microsoft.com/office/drawing/2010/main" val="0"/>
@@ -26544,8 +26536,8 @@
           <w:tab w:val="left" w:pos="2265"/>
         </w:tabs>
         <w:sectPr>
-          <w:headerReference w:type="default" r:id="rId23"/>
-          <w:footerReference w:type="default" r:id="rId24"/>
+          <w:headerReference w:type="default" r:id="rId24"/>
+          <w:footerReference w:type="default" r:id="rId25"/>
           <w:pgSz w:w="11906" w:h="16838"/>
           <w:pgMar w:top="2268" w:right="1701" w:bottom="1701" w:left="2268" w:header="709" w:footer="709" w:gutter="0"/>
           <w:cols w:space="708"/>
@@ -27300,7 +27292,7 @@
                     </pic:cNvPicPr>
                   </pic:nvPicPr>
                   <pic:blipFill>
-                    <a:blip r:embed="rId25">
+                    <a:blip r:embed="rId26">
                       <a:extLst>
                         <a:ext uri="{28A0092B-C50C-407E-A947-70E740481C1C}">
                           <a14:useLocalDpi xmlns:a14="http://schemas.microsoft.com/office/drawing/2010/main" val="0"/>
@@ -27810,10 +27802,10 @@
         <w:tblLook w:val="04A0" w:firstRow="1" w:lastRow="0" w:firstColumn="1" w:lastColumn="0" w:noHBand="0" w:noVBand="1"/>
       </w:tblPr>
       <w:tblGrid>
-        <w:gridCol w:w="4074"/>
-        <w:gridCol w:w="17"/>
-        <w:gridCol w:w="3659"/>
-        <w:gridCol w:w="187"/>
+        <w:gridCol w:w="4184"/>
+        <w:gridCol w:w="18"/>
+        <w:gridCol w:w="3759"/>
+        <w:gridCol w:w="192"/>
       </w:tblGrid>
       <w:tr>
         <w:trPr>
@@ -28636,6 +28628,7 @@
                 <w:szCs w:val="26"/>
                 <w:lang w:val="en-US"/>
               </w:rPr>
+              <w:lastRenderedPageBreak/>
               <w:t>Mei</w:t>
             </w:r>
             <w:r>
@@ -28709,7 +28702,6 @@
                 <w:szCs w:val="26"/>
                 <w:lang w:val="en-US"/>
               </w:rPr>
-              <w:lastRenderedPageBreak/>
               <w:t>Juni</w:t>
             </w:r>
             <w:r>
@@ -30316,7 +30308,6 @@
           <w:rPr>
             <w:rFonts w:ascii="Cambria Math" w:hAnsi="Cambria Math"/>
           </w:rPr>
-          <w:lastRenderedPageBreak/>
           <m:t xml:space="preserve">      =16</m:t>
         </m:r>
       </m:oMath>
@@ -31440,7 +31431,6 @@
           <w:rPr>
             <w:rFonts w:ascii="Cambria Math" w:hAnsi="Cambria Math"/>
           </w:rPr>
-          <w:lastRenderedPageBreak/>
           <m:t xml:space="preserve">       =1.599+0.9*16</m:t>
         </m:r>
       </m:oMath>
@@ -32129,10 +32119,10 @@
         <w:tblLook w:val="04A0" w:firstRow="1" w:lastRow="0" w:firstColumn="1" w:lastColumn="0" w:noHBand="0" w:noVBand="1"/>
       </w:tblPr>
       <w:tblGrid>
-        <w:gridCol w:w="2745"/>
+        <w:gridCol w:w="2820"/>
         <w:gridCol w:w="14"/>
-        <w:gridCol w:w="2463"/>
-        <w:gridCol w:w="2588"/>
+        <w:gridCol w:w="2530"/>
+        <w:gridCol w:w="2659"/>
       </w:tblGrid>
       <w:tr>
         <w:trPr>
@@ -33327,6 +33317,7 @@
                 <w:szCs w:val="26"/>
                 <w:lang w:val="en-US"/>
               </w:rPr>
+              <w:lastRenderedPageBreak/>
               <w:t>Juni</w:t>
             </w:r>
             <w:r>
@@ -33425,7 +33416,6 @@
                 <w:szCs w:val="26"/>
                 <w:lang w:val="en-US"/>
               </w:rPr>
-              <w:lastRenderedPageBreak/>
               <w:t>Juli</w:t>
             </w:r>
             <w:r>
@@ -34515,7 +34505,7 @@
                     </pic:cNvPicPr>
                   </pic:nvPicPr>
                   <pic:blipFill>
-                    <a:blip r:embed="rId26">
+                    <a:blip r:embed="rId27">
                       <a:extLst>
                         <a:ext uri="{28A0092B-C50C-407E-A947-70E740481C1C}">
                           <a14:useLocalDpi xmlns:a14="http://schemas.microsoft.com/office/drawing/2010/main" val="0"/>
@@ -34664,7 +34654,14 @@
         <w:rPr>
           <w:lang w:val="en-US"/>
         </w:rPr>
-        <w:t>Untuk mengukur tingkat akurasi dan error terhadap peramalan yang telah dilakukan, dalam penelitian ini menggunakan tiga metode pengukuran yaitu MAD (Mean Absolute Deviation), MSE (Mean Square Error), dan MAPE (Mean Absolute Percent Error). Dari ketiga metode ini nantinya akan dihitung nilai rata-rata sehingga akan memperoleh nilai kesalahan peramalan secara total</w:t>
+        <w:t>Untuk mengukur tingkat akurasi dan error terhadap peramalan yang telah dilakukan, dalam penelitian ini menggunakan tiga metode pengukuran yaitu MAD (Mean Absolute Deviation), MSE (Mean Square Error), dan MAPE (Mean Absolute Percent Error). Dari ketiga metode ini nantinya akan dihitung nilai rata-</w:t>
+      </w:r>
+      <w:r>
+        <w:rPr>
+          <w:lang w:val="en-US"/>
+        </w:rPr>
+        <w:lastRenderedPageBreak/>
+        <w:t>rata sehingga akan memperoleh nilai kesalahan peramalan secara total</w:t>
       </w:r>
       <w:proofErr w:type="gramStart"/>
       <w:r>
@@ -34678,14 +34675,7 @@
         <w:rPr>
           <w:lang w:val="en-US"/>
         </w:rPr>
-        <w:t xml:space="preserve"> Berikut </w:t>
-      </w:r>
-      <w:r>
-        <w:rPr>
-          <w:lang w:val="en-US"/>
-        </w:rPr>
-        <w:lastRenderedPageBreak/>
-        <w:t xml:space="preserve">contoh hasil perhitungan nilai kesalahan dari metode </w:t>
+        <w:t xml:space="preserve"> Berikut contoh hasil perhitungan nilai kesalahan dari metode </w:t>
       </w:r>
       <w:r>
         <w:rPr>
@@ -35723,7 +35713,14 @@
         <w:rPr>
           <w:lang w:val="en-US"/>
         </w:rPr>
-        <w:t xml:space="preserve"> diuji untuk memastikan bahwa sistem sudah berjalan sesuai dengan yang diharapkan, jika sistem masih belum sesuai maka akan </w:t>
+        <w:t xml:space="preserve"> diuji untuk memastikan bahwa sistem sudah berjalan sesuai dengan yang diharapkan, jika </w:t>
+      </w:r>
+      <w:r>
+        <w:rPr>
+          <w:lang w:val="en-US"/>
+        </w:rPr>
+        <w:lastRenderedPageBreak/>
+        <w:t xml:space="preserve">sistem masih belum sesuai maka akan </w:t>
       </w:r>
       <w:r>
         <w:rPr>
@@ -35742,14 +35739,7 @@
         <w:rPr>
           <w:lang w:val="en-US"/>
         </w:rPr>
-        <w:t xml:space="preserve">yaitu </w:t>
-      </w:r>
-      <w:r>
-        <w:rPr>
-          <w:lang w:val="en-US"/>
-        </w:rPr>
-        <w:lastRenderedPageBreak/>
-        <w:t>p</w:t>
+        <w:t>yaitu p</w:t>
       </w:r>
       <w:r>
         <w:rPr>
@@ -36745,7 +36735,7 @@
                     </pic:cNvPicPr>
                   </pic:nvPicPr>
                   <pic:blipFill>
-                    <a:blip r:embed="rId27" cstate="print">
+                    <a:blip r:embed="rId28" cstate="print">
                       <a:extLst>
                         <a:ext uri="{28A0092B-C50C-407E-A947-70E740481C1C}">
                           <a14:useLocalDpi xmlns:a14="http://schemas.microsoft.com/office/drawing/2010/main" val="0"/>
@@ -36973,7 +36963,7 @@
                     </pic:cNvPicPr>
                   </pic:nvPicPr>
                   <pic:blipFill>
-                    <a:blip r:embed="rId28" cstate="print">
+                    <a:blip r:embed="rId29" cstate="print">
                       <a:extLst>
                         <a:ext uri="{28A0092B-C50C-407E-A947-70E740481C1C}">
                           <a14:useLocalDpi xmlns:a14="http://schemas.microsoft.com/office/drawing/2010/main" val="0"/>
@@ -37350,54 +37340,30 @@
           <w:noProof/>
           <w:lang w:val="en-US"/>
         </w:rPr>
-        <w:drawing>
-          <wp:inline distT="0" distB="0" distL="0" distR="0" wp14:anchorId="7E6EF98A" wp14:editId="02681002">
-            <wp:extent cx="3808675" cy="1788460"/>
-            <wp:effectExtent l="0" t="0" r="1905" b="2540"/>
-            <wp:docPr id="14" name="Picture 14" descr="C:\xampp\htdocs\peramalan\Tugas\Diagram\ERD.PNG"/>
-            <wp:cNvGraphicFramePr>
-              <a:graphicFrameLocks xmlns:a="http://schemas.openxmlformats.org/drawingml/2006/main" noChangeAspect="1"/>
-            </wp:cNvGraphicFramePr>
-            <a:graphic xmlns:a="http://schemas.openxmlformats.org/drawingml/2006/main">
-              <a:graphicData uri="http://schemas.openxmlformats.org/drawingml/2006/picture">
-                <pic:pic xmlns:pic="http://schemas.openxmlformats.org/drawingml/2006/picture">
-                  <pic:nvPicPr>
-                    <pic:cNvPr id="0" name="Picture 38" descr="C:\xampp\htdocs\peramalan\Tugas\Diagram\ERD.PNG"/>
-                    <pic:cNvPicPr>
-                      <a:picLocks noChangeAspect="1" noChangeArrowheads="1"/>
-                    </pic:cNvPicPr>
-                  </pic:nvPicPr>
-                  <pic:blipFill>
-                    <a:blip r:embed="rId29">
-                      <a:extLst>
-                        <a:ext uri="{28A0092B-C50C-407E-A947-70E740481C1C}">
-                          <a14:useLocalDpi xmlns:a14="http://schemas.microsoft.com/office/drawing/2010/main" val="0"/>
-                        </a:ext>
-                      </a:extLst>
-                    </a:blip>
-                    <a:srcRect/>
-                    <a:stretch>
-                      <a:fillRect/>
-                    </a:stretch>
-                  </pic:blipFill>
-                  <pic:spPr bwMode="auto">
-                    <a:xfrm>
-                      <a:off x="0" y="0"/>
-                      <a:ext cx="3807820" cy="1788058"/>
-                    </a:xfrm>
-                    <a:prstGeom prst="rect">
-                      <a:avLst/>
-                    </a:prstGeom>
-                    <a:noFill/>
-                    <a:ln>
-                      <a:noFill/>
-                    </a:ln>
-                  </pic:spPr>
-                </pic:pic>
-              </a:graphicData>
-            </a:graphic>
-          </wp:inline>
-        </w:drawing>
+        <w:pict>
+          <v:shapetype id="_x0000_t75" coordsize="21600,21600" o:spt="75" o:preferrelative="t" path="m@4@5l@4@11@9@11@9@5xe" filled="f" stroked="f">
+            <v:stroke joinstyle="miter"/>
+            <v:formulas>
+              <v:f eqn="if lineDrawn pixelLineWidth 0"/>
+              <v:f eqn="sum @0 1 0"/>
+              <v:f eqn="sum 0 0 @1"/>
+              <v:f eqn="prod @2 1 2"/>
+              <v:f eqn="prod @3 21600 pixelWidth"/>
+              <v:f eqn="prod @3 21600 pixelHeight"/>
+              <v:f eqn="sum @0 0 1"/>
+              <v:f eqn="prod @6 1 2"/>
+              <v:f eqn="prod @7 21600 pixelWidth"/>
+              <v:f eqn="sum @8 21600 0"/>
+              <v:f eqn="prod @7 21600 pixelHeight"/>
+              <v:f eqn="sum @10 21600 0"/>
+            </v:formulas>
+            <v:path o:extrusionok="f" gradientshapeok="t" o:connecttype="rect"/>
+            <o:lock v:ext="edit" aspectratio="t"/>
+          </v:shapetype>
+          <v:shape id="_x0000_i1038" type="#_x0000_t75" style="width:363.75pt;height:180.95pt">
+            <v:imagedata r:id="rId30" o:title="ERD1"/>
+          </v:shape>
+        </w:pict>
       </w:r>
     </w:p>
     <w:p>
@@ -37572,7 +37538,7 @@
                     </pic:cNvPicPr>
                   </pic:nvPicPr>
                   <pic:blipFill>
-                    <a:blip r:embed="rId30">
+                    <a:blip r:embed="rId31">
                       <a:extLst>
                         <a:ext uri="{28A0092B-C50C-407E-A947-70E740481C1C}">
                           <a14:useLocalDpi xmlns:a14="http://schemas.microsoft.com/office/drawing/2010/main" val="0"/>
@@ -37683,8 +37649,6 @@
           <w:lang w:val="en-US"/>
         </w:rPr>
       </w:pPr>
-      <w:bookmarkStart w:id="91" w:name="_GoBack"/>
-      <w:bookmarkEnd w:id="91"/>
     </w:p>
     <w:p>
       <w:pPr>
@@ -37703,7 +37667,6 @@
           <w:i/>
           <w:lang w:val="en-US"/>
         </w:rPr>
-        <w:lastRenderedPageBreak/>
         <w:t>Mock up</w:t>
       </w:r>
       <w:r>
@@ -38072,7 +38035,7 @@
                     </pic:cNvPicPr>
                   </pic:nvPicPr>
                   <pic:blipFill>
-                    <a:blip r:embed="rId31" cstate="print">
+                    <a:blip r:embed="rId32" cstate="print">
                       <a:extLst>
                         <a:ext uri="{28A0092B-C50C-407E-A947-70E740481C1C}">
                           <a14:useLocalDpi xmlns:a14="http://schemas.microsoft.com/office/drawing/2010/main" val="0"/>
@@ -38114,7 +38077,7 @@
           <w:lang w:val="en-US"/>
         </w:rPr>
       </w:pPr>
-      <w:bookmarkStart w:id="92" w:name="_Toc76377556"/>
+      <w:bookmarkStart w:id="91" w:name="_Toc76377556"/>
       <w:r>
         <w:rPr>
           <w:sz w:val="22"/>
@@ -38166,7 +38129,7 @@
         </w:rPr>
         <w:t xml:space="preserve"> Mock Up login</w:t>
       </w:r>
-      <w:bookmarkEnd w:id="92"/>
+      <w:bookmarkEnd w:id="91"/>
     </w:p>
     <w:p>
       <w:pPr>
@@ -38198,7 +38161,7 @@
                     </pic:cNvPicPr>
                   </pic:nvPicPr>
                   <pic:blipFill>
-                    <a:blip r:embed="rId32" cstate="print">
+                    <a:blip r:embed="rId33" cstate="print">
                       <a:extLst>
                         <a:ext uri="{28A0092B-C50C-407E-A947-70E740481C1C}">
                           <a14:useLocalDpi xmlns:a14="http://schemas.microsoft.com/office/drawing/2010/main" val="0"/>
@@ -38240,12 +38203,13 @@
           <w:lang w:val="en-US"/>
         </w:rPr>
       </w:pPr>
-      <w:bookmarkStart w:id="93" w:name="_Toc76377557"/>
+      <w:bookmarkStart w:id="92" w:name="_Toc76377557"/>
       <w:r>
         <w:rPr>
           <w:sz w:val="22"/>
           <w:szCs w:val="22"/>
         </w:rPr>
+        <w:lastRenderedPageBreak/>
         <w:t>Gambar 4.</w:t>
       </w:r>
       <w:r>
@@ -38292,7 +38256,7 @@
         </w:rPr>
         <w:t xml:space="preserve"> Mock Up Dashboard</w:t>
       </w:r>
-      <w:bookmarkEnd w:id="93"/>
+      <w:bookmarkEnd w:id="92"/>
     </w:p>
     <w:p>
       <w:pPr>
@@ -38306,7 +38270,6 @@
           <w:noProof/>
           <w:lang w:val="en-US"/>
         </w:rPr>
-        <w:lastRenderedPageBreak/>
         <w:drawing>
           <wp:inline distT="0" distB="0" distL="0" distR="0">
             <wp:extent cx="3286125" cy="2181225"/>
@@ -38325,7 +38288,7 @@
                     </pic:cNvPicPr>
                   </pic:nvPicPr>
                   <pic:blipFill>
-                    <a:blip r:embed="rId33" cstate="print">
+                    <a:blip r:embed="rId34" cstate="print">
                       <a:extLst>
                         <a:ext uri="{28A0092B-C50C-407E-A947-70E740481C1C}">
                           <a14:useLocalDpi xmlns:a14="http://schemas.microsoft.com/office/drawing/2010/main" val="0"/>
@@ -38367,7 +38330,7 @@
           <w:lang w:val="en-US"/>
         </w:rPr>
       </w:pPr>
-      <w:bookmarkStart w:id="94" w:name="_Toc76377558"/>
+      <w:bookmarkStart w:id="93" w:name="_Toc76377558"/>
       <w:r>
         <w:rPr>
           <w:sz w:val="22"/>
@@ -38419,7 +38382,7 @@
         </w:rPr>
         <w:t xml:space="preserve"> Mock Up Profil</w:t>
       </w:r>
-      <w:bookmarkEnd w:id="94"/>
+      <w:bookmarkEnd w:id="93"/>
     </w:p>
     <w:p>
       <w:pPr>
@@ -38451,7 +38414,7 @@
                     </pic:cNvPicPr>
                   </pic:nvPicPr>
                   <pic:blipFill>
-                    <a:blip r:embed="rId34" cstate="print">
+                    <a:blip r:embed="rId35" cstate="print">
                       <a:extLst>
                         <a:ext uri="{28A0092B-C50C-407E-A947-70E740481C1C}">
                           <a14:useLocalDpi xmlns:a14="http://schemas.microsoft.com/office/drawing/2010/main" val="0"/>
@@ -38492,7 +38455,7 @@
           <w:szCs w:val="22"/>
         </w:rPr>
       </w:pPr>
-      <w:bookmarkStart w:id="95" w:name="_Toc76377559"/>
+      <w:bookmarkStart w:id="94" w:name="_Toc76377559"/>
       <w:r>
         <w:rPr>
           <w:sz w:val="22"/>
@@ -38544,7 +38507,7 @@
         </w:rPr>
         <w:t xml:space="preserve"> Mock Up Produk</w:t>
       </w:r>
-      <w:bookmarkEnd w:id="95"/>
+      <w:bookmarkEnd w:id="94"/>
     </w:p>
     <w:p>
       <w:pPr>
@@ -38590,7 +38553,7 @@
                     </pic:cNvPicPr>
                   </pic:nvPicPr>
                   <pic:blipFill>
-                    <a:blip r:embed="rId35" cstate="print">
+                    <a:blip r:embed="rId36" cstate="print">
                       <a:extLst>
                         <a:ext uri="{28A0092B-C50C-407E-A947-70E740481C1C}">
                           <a14:useLocalDpi xmlns:a14="http://schemas.microsoft.com/office/drawing/2010/main" val="0"/>
@@ -38632,12 +38595,13 @@
           <w:lang w:val="en-US"/>
         </w:rPr>
       </w:pPr>
-      <w:bookmarkStart w:id="96" w:name="_Toc76377560"/>
+      <w:bookmarkStart w:id="95" w:name="_Toc76377560"/>
       <w:r>
         <w:rPr>
           <w:sz w:val="22"/>
           <w:szCs w:val="22"/>
         </w:rPr>
+        <w:lastRenderedPageBreak/>
         <w:t>Gambar 4.</w:t>
       </w:r>
       <w:r>
@@ -38699,7 +38663,7 @@
         </w:rPr>
         <w:t xml:space="preserve"> Barang masuk</w:t>
       </w:r>
-      <w:bookmarkEnd w:id="96"/>
+      <w:bookmarkEnd w:id="95"/>
     </w:p>
     <w:p>
       <w:pPr>
@@ -38713,7 +38677,6 @@
           <w:noProof/>
           <w:lang w:val="en-US"/>
         </w:rPr>
-        <w:lastRenderedPageBreak/>
         <w:drawing>
           <wp:inline distT="0" distB="0" distL="0" distR="0">
             <wp:extent cx="3419475" cy="2266950"/>
@@ -38732,7 +38695,7 @@
                     </pic:cNvPicPr>
                   </pic:nvPicPr>
                   <pic:blipFill>
-                    <a:blip r:embed="rId36" cstate="print">
+                    <a:blip r:embed="rId37" cstate="print">
                       <a:extLst>
                         <a:ext uri="{28A0092B-C50C-407E-A947-70E740481C1C}">
                           <a14:useLocalDpi xmlns:a14="http://schemas.microsoft.com/office/drawing/2010/main" val="0"/>
@@ -38774,7 +38737,7 @@
           <w:lang w:val="en-US"/>
         </w:rPr>
       </w:pPr>
-      <w:bookmarkStart w:id="97" w:name="_Toc76377561"/>
+      <w:bookmarkStart w:id="96" w:name="_Toc76377561"/>
       <w:r>
         <w:rPr>
           <w:sz w:val="22"/>
@@ -38850,7 +38813,7 @@
         </w:rPr>
         <w:t>Sorting Barang Masuk</w:t>
       </w:r>
-      <w:bookmarkEnd w:id="97"/>
+      <w:bookmarkEnd w:id="96"/>
     </w:p>
     <w:p>
       <w:pPr>
@@ -38882,7 +38845,7 @@
                     </pic:cNvPicPr>
                   </pic:nvPicPr>
                   <pic:blipFill>
-                    <a:blip r:embed="rId37" cstate="print">
+                    <a:blip r:embed="rId38" cstate="print">
                       <a:extLst>
                         <a:ext uri="{28A0092B-C50C-407E-A947-70E740481C1C}">
                           <a14:useLocalDpi xmlns:a14="http://schemas.microsoft.com/office/drawing/2010/main" val="0"/>
@@ -38924,7 +38887,7 @@
           <w:lang w:val="en-US"/>
         </w:rPr>
       </w:pPr>
-      <w:bookmarkStart w:id="98" w:name="_Toc76377562"/>
+      <w:bookmarkStart w:id="97" w:name="_Toc76377562"/>
       <w:r>
         <w:rPr>
           <w:sz w:val="22"/>
@@ -38976,7 +38939,7 @@
         </w:rPr>
         <w:t xml:space="preserve"> Mock Up Ramal Produk</w:t>
       </w:r>
-      <w:bookmarkEnd w:id="98"/>
+      <w:bookmarkEnd w:id="97"/>
     </w:p>
     <w:p>
       <w:pPr>
@@ -38990,6 +38953,7 @@
           <w:noProof/>
           <w:lang w:val="en-US"/>
         </w:rPr>
+        <w:lastRenderedPageBreak/>
         <w:drawing>
           <wp:inline distT="0" distB="0" distL="0" distR="0">
             <wp:extent cx="3771900" cy="2505075"/>
@@ -39008,7 +38972,7 @@
                     </pic:cNvPicPr>
                   </pic:nvPicPr>
                   <pic:blipFill>
-                    <a:blip r:embed="rId38" cstate="print">
+                    <a:blip r:embed="rId39" cstate="print">
                       <a:extLst>
                         <a:ext uri="{28A0092B-C50C-407E-A947-70E740481C1C}">
                           <a14:useLocalDpi xmlns:a14="http://schemas.microsoft.com/office/drawing/2010/main" val="0"/>
@@ -39050,7 +39014,7 @@
           <w:lang w:val="en-US"/>
         </w:rPr>
       </w:pPr>
-      <w:bookmarkStart w:id="99" w:name="_Toc76377563"/>
+      <w:bookmarkStart w:id="98" w:name="_Toc76377563"/>
       <w:r>
         <w:rPr>
           <w:sz w:val="22"/>
@@ -39102,7 +39066,7 @@
         </w:rPr>
         <w:t xml:space="preserve"> Mock Up hasil ramal</w:t>
       </w:r>
-      <w:bookmarkEnd w:id="99"/>
+      <w:bookmarkEnd w:id="98"/>
     </w:p>
     <w:p>
       <w:pPr>
@@ -39116,15 +39080,14 @@
           <w:lang w:val="en-US"/>
         </w:rPr>
       </w:pPr>
-      <w:bookmarkStart w:id="100" w:name="_Toc76376497"/>
-      <w:r>
-        <w:rPr>
-          <w:lang w:val="en-US"/>
-        </w:rPr>
-        <w:lastRenderedPageBreak/>
+      <w:bookmarkStart w:id="99" w:name="_Toc76376497"/>
+      <w:r>
+        <w:rPr>
+          <w:lang w:val="en-US"/>
+        </w:rPr>
         <w:t>Implementasi</w:t>
       </w:r>
-      <w:bookmarkEnd w:id="100"/>
+      <w:bookmarkEnd w:id="99"/>
     </w:p>
     <w:p>
       <w:pPr>
@@ -39212,27 +39175,8 @@
           <w:lang w:val="en-US"/>
         </w:rPr>
         <w:pict>
-          <v:shapetype id="_x0000_t75" coordsize="21600,21600" o:spt="75" o:preferrelative="t" path="m@4@5l@4@11@9@11@9@5xe" filled="f" stroked="f">
-            <v:stroke joinstyle="miter"/>
-            <v:formulas>
-              <v:f eqn="if lineDrawn pixelLineWidth 0"/>
-              <v:f eqn="sum @0 1 0"/>
-              <v:f eqn="sum 0 0 @1"/>
-              <v:f eqn="prod @2 1 2"/>
-              <v:f eqn="prod @3 21600 pixelWidth"/>
-              <v:f eqn="prod @3 21600 pixelHeight"/>
-              <v:f eqn="sum @0 0 1"/>
-              <v:f eqn="prod @6 1 2"/>
-              <v:f eqn="prod @7 21600 pixelWidth"/>
-              <v:f eqn="sum @8 21600 0"/>
-              <v:f eqn="prod @7 21600 pixelHeight"/>
-              <v:f eqn="sum @10 21600 0"/>
-            </v:formulas>
-            <v:path o:extrusionok="f" gradientshapeok="t" o:connecttype="rect"/>
-            <o:lock v:ext="edit" aspectratio="t"/>
-          </v:shapetype>
-          <v:shape id="_x0000_i1025" type="#_x0000_t75" style="width:274.5pt;height:232.5pt">
-            <v:imagedata r:id="rId39" o:title="login"/>
+          <v:shape id="_x0000_i1025" type="#_x0000_t75" style="width:274.25pt;height:232.3pt">
+            <v:imagedata r:id="rId40" o:title="login"/>
           </v:shape>
         </w:pict>
       </w:r>
@@ -39351,7 +39295,7 @@
                     </pic:cNvPicPr>
                   </pic:nvPicPr>
                   <pic:blipFill>
-                    <a:blip r:embed="rId40" cstate="print">
+                    <a:blip r:embed="rId41" cstate="print">
                       <a:extLst>
                         <a:ext uri="{28A0092B-C50C-407E-A947-70E740481C1C}">
                           <a14:useLocalDpi xmlns:a14="http://schemas.microsoft.com/office/drawing/2010/main" val="0"/>
@@ -39392,7 +39336,7 @@
           <w:lang w:val="en-US"/>
         </w:rPr>
       </w:pPr>
-      <w:bookmarkStart w:id="101" w:name="_Toc76377564"/>
+      <w:bookmarkStart w:id="100" w:name="_Toc76377564"/>
       <w:r>
         <w:rPr>
           <w:sz w:val="22"/>
@@ -39437,7 +39381,7 @@
         </w:rPr>
         <w:t xml:space="preserve"> Tampilan Login</w:t>
       </w:r>
-      <w:bookmarkEnd w:id="101"/>
+      <w:bookmarkEnd w:id="100"/>
     </w:p>
     <w:p>
       <w:pPr>
@@ -39459,7 +39403,6 @@
         </w:rPr>
       </w:pPr>
       <w:r>
-        <w:lastRenderedPageBreak/>
         <w:t>Halaman</w:t>
       </w:r>
       <w:r>
@@ -39486,31 +39429,7 @@
         <w:rPr>
           <w:lang w:val="en-US"/>
         </w:rPr>
-        <w:t xml:space="preserve"> </w:t>
-      </w:r>
-      <w:r>
-        <w:rPr>
-          <w:lang w:val="en-US"/>
-        </w:rPr>
-        <w:t xml:space="preserve">Source code dapat dilihat pada gambar </w:t>
-      </w:r>
-      <w:r>
-        <w:rPr>
-          <w:lang w:val="en-US"/>
-        </w:rPr>
-        <w:t>4.17</w:t>
-      </w:r>
-      <w:r>
-        <w:rPr>
-          <w:lang w:val="en-US"/>
-        </w:rPr>
-        <w:t xml:space="preserve"> </w:t>
-      </w:r>
-      <w:r>
-        <w:rPr>
-          <w:lang w:val="en-US"/>
-        </w:rPr>
-        <w:t>dan h</w:t>
+        <w:t xml:space="preserve"> Source code dapat dilihat pada gambar 4.17 dan h</w:t>
       </w:r>
       <w:r>
         <w:rPr>
@@ -39537,8 +39456,8 @@
           <w:lang w:val="en-US"/>
         </w:rPr>
         <w:pict>
-          <v:shape id="_x0000_i1026" type="#_x0000_t75" style="width:340.5pt;height:60pt">
-            <v:imagedata r:id="rId41" o:title="dashboard"/>
+          <v:shape id="_x0000_i1026" type="#_x0000_t75" style="width:340.6pt;height:60.1pt">
+            <v:imagedata r:id="rId42" o:title="dashboard"/>
           </v:shape>
         </w:pict>
       </w:r>
@@ -39640,7 +39559,7 @@
                     </pic:cNvPicPr>
                   </pic:nvPicPr>
                   <pic:blipFill>
-                    <a:blip r:embed="rId42" cstate="print">
+                    <a:blip r:embed="rId43" cstate="print">
                       <a:extLst>
                         <a:ext uri="{28A0092B-C50C-407E-A947-70E740481C1C}">
                           <a14:useLocalDpi xmlns:a14="http://schemas.microsoft.com/office/drawing/2010/main" val="0"/>
@@ -39681,11 +39600,12 @@
           <w:lang w:val="en-US"/>
         </w:rPr>
       </w:pPr>
-      <w:bookmarkStart w:id="102" w:name="_Toc76377565"/>
+      <w:bookmarkStart w:id="101" w:name="_Toc76377565"/>
       <w:r>
         <w:rPr>
           <w:sz w:val="22"/>
         </w:rPr>
+        <w:lastRenderedPageBreak/>
         <w:t>Gambar 4.</w:t>
       </w:r>
       <w:r>
@@ -39740,7 +39660,7 @@
         </w:rPr>
         <w:t xml:space="preserve"> Dashboard</w:t>
       </w:r>
-      <w:bookmarkEnd w:id="102"/>
+      <w:bookmarkEnd w:id="101"/>
     </w:p>
     <w:p>
       <w:pPr>
@@ -39781,31 +39701,7 @@
         <w:rPr>
           <w:lang w:val="en-US"/>
         </w:rPr>
-        <w:t xml:space="preserve"> </w:t>
-      </w:r>
-      <w:r>
-        <w:rPr>
-          <w:lang w:val="en-US"/>
-        </w:rPr>
-        <w:t>Source code dapat dilihat pada gambar 4.</w:t>
-      </w:r>
-      <w:r>
-        <w:rPr>
-          <w:lang w:val="en-US"/>
-        </w:rPr>
-        <w:t xml:space="preserve">19 </w:t>
-      </w:r>
-      <w:r>
-        <w:rPr>
-          <w:lang w:val="en-US"/>
-        </w:rPr>
-        <w:t>dan</w:t>
-      </w:r>
-      <w:r>
-        <w:rPr>
-          <w:lang w:val="en-US"/>
-        </w:rPr>
-        <w:t xml:space="preserve"> h</w:t>
+        <w:t xml:space="preserve"> Source code dapat dilihat pada gambar 4.19 dan h</w:t>
       </w:r>
       <w:r>
         <w:rPr>
@@ -39831,10 +39727,9 @@
         <w:rPr>
           <w:lang w:val="en-US"/>
         </w:rPr>
-        <w:lastRenderedPageBreak/>
         <w:pict>
-          <v:shape id="_x0000_i1027" type="#_x0000_t75" style="width:314.25pt;height:322.5pt">
-            <v:imagedata r:id="rId43" o:title="profil"/>
+          <v:shape id="_x0000_i1027" type="#_x0000_t75" style="width:314.3pt;height:322.45pt">
+            <v:imagedata r:id="rId44" o:title="profil"/>
           </v:shape>
         </w:pict>
       </w:r>
@@ -39910,6 +39805,13 @@
     </w:p>
     <w:p>
       <w:pPr>
+        <w:rPr>
+          <w:lang w:val="en-US"/>
+        </w:rPr>
+      </w:pPr>
+    </w:p>
+    <w:p>
+      <w:pPr>
         <w:jc w:val="center"/>
         <w:rPr>
           <w:lang w:val="en-US"/>
@@ -39920,6 +39822,7 @@
           <w:noProof/>
           <w:lang w:val="en-US"/>
         </w:rPr>
+        <w:lastRenderedPageBreak/>
         <w:drawing>
           <wp:inline distT="0" distB="0" distL="0" distR="0" wp14:anchorId="63A45294" wp14:editId="3200E53D">
             <wp:extent cx="3686861" cy="1996794"/>
@@ -39938,7 +39841,7 @@
                     </pic:cNvPicPr>
                   </pic:nvPicPr>
                   <pic:blipFill>
-                    <a:blip r:embed="rId44" cstate="print">
+                    <a:blip r:embed="rId45" cstate="print">
                       <a:extLst>
                         <a:ext uri="{28A0092B-C50C-407E-A947-70E740481C1C}">
                           <a14:useLocalDpi xmlns:a14="http://schemas.microsoft.com/office/drawing/2010/main" val="0"/>
@@ -39979,7 +39882,7 @@
           <w:lang w:val="en-US"/>
         </w:rPr>
       </w:pPr>
-      <w:bookmarkStart w:id="103" w:name="_Toc76377566"/>
+      <w:bookmarkStart w:id="102" w:name="_Toc76377566"/>
       <w:r>
         <w:rPr>
           <w:sz w:val="22"/>
@@ -40024,7 +39927,7 @@
         </w:rPr>
         <w:t xml:space="preserve"> Tampilan Profil</w:t>
       </w:r>
-      <w:bookmarkEnd w:id="103"/>
+      <w:bookmarkEnd w:id="102"/>
     </w:p>
     <w:p>
       <w:pPr>
@@ -40065,14 +39968,7 @@
         <w:rPr>
           <w:lang w:val="en-US"/>
         </w:rPr>
-        <w:t xml:space="preserve">, admin dapat mengelolah data produk meliputi melihat keseluruhan produk yang dijual, menambah produk baru, mengubah data produk yang sudah pernah disimpan, dan menghapus data produk. Untuk menambah, </w:t>
-      </w:r>
-      <w:r>
-        <w:rPr>
-          <w:lang w:val="en-US"/>
-        </w:rPr>
-        <w:lastRenderedPageBreak/>
-        <w:t xml:space="preserve">mengubah dan menghapus menggunakan modal dengan tujuan agar admin nyaman dengan tampilan </w:t>
+        <w:t xml:space="preserve">, admin dapat mengelolah data produk meliputi melihat keseluruhan produk yang dijual, menambah produk baru, mengubah data produk yang sudah pernah disimpan, dan menghapus data produk. Untuk menambah, mengubah dan menghapus menggunakan modal dengan tujuan agar admin nyaman dengan tampilan </w:t>
       </w:r>
       <w:r>
         <w:rPr>
@@ -40091,43 +39987,25 @@
         <w:rPr>
           <w:lang w:val="en-US"/>
         </w:rPr>
+        <w:t xml:space="preserve"> Source code dapat dilihat pada gambar 4.21, 4.22, 4.23, </w:t>
+      </w:r>
+      <w:proofErr w:type="gramStart"/>
+      <w:r>
+        <w:rPr>
+          <w:lang w:val="en-US"/>
+        </w:rPr>
+        <w:t xml:space="preserve">4.24 </w:t>
+      </w:r>
+      <w:r>
+        <w:rPr>
+          <w:lang w:val="en-US"/>
+        </w:rPr>
         <w:t xml:space="preserve"> </w:t>
       </w:r>
       <w:r>
         <w:rPr>
           <w:lang w:val="en-US"/>
         </w:rPr>
-        <w:t>Source code dapat dilihat pada gambar 4.</w:t>
-      </w:r>
-      <w:r>
-        <w:rPr>
-          <w:lang w:val="en-US"/>
-        </w:rPr>
-        <w:t xml:space="preserve">21, 4.22, 4.23, </w:t>
-      </w:r>
-      <w:proofErr w:type="gramStart"/>
-      <w:r>
-        <w:rPr>
-          <w:lang w:val="en-US"/>
-        </w:rPr>
-        <w:t>4.24</w:t>
-      </w:r>
-      <w:r>
-        <w:rPr>
-          <w:lang w:val="en-US"/>
-        </w:rPr>
-        <w:t xml:space="preserve"> </w:t>
-      </w:r>
-      <w:r>
-        <w:rPr>
-          <w:lang w:val="en-US"/>
-        </w:rPr>
-        <w:t xml:space="preserve"> </w:t>
-      </w:r>
-      <w:r>
-        <w:rPr>
-          <w:lang w:val="en-US"/>
-        </w:rPr>
         <w:t>dan</w:t>
       </w:r>
       <w:proofErr w:type="gramEnd"/>
@@ -40162,8 +40040,8 @@
           <w:lang w:val="en-US"/>
         </w:rPr>
         <w:pict>
-          <v:shape id="_x0000_i1028" type="#_x0000_t75" style="width:346.5pt;height:78.75pt">
-            <v:imagedata r:id="rId45" o:title="produk"/>
+          <v:shape id="_x0000_i1028" type="#_x0000_t75" style="width:346.25pt;height:78.9pt">
+            <v:imagedata r:id="rId46" o:title="produk"/>
           </v:shape>
         </w:pict>
       </w:r>
@@ -40233,9 +40111,10 @@
         <w:rPr>
           <w:lang w:val="en-US"/>
         </w:rPr>
+        <w:lastRenderedPageBreak/>
         <w:pict>
-          <v:shape id="_x0000_i1029" type="#_x0000_t75" style="width:354pt;height:209.25pt">
-            <v:imagedata r:id="rId46" o:title="produk_tambah"/>
+          <v:shape id="_x0000_i1029" type="#_x0000_t75" style="width:353.75pt;height:209.1pt">
+            <v:imagedata r:id="rId47" o:title="produk_tambah"/>
           </v:shape>
         </w:pict>
       </w:r>
@@ -40306,8 +40185,8 @@
           <w:lang w:val="en-US"/>
         </w:rPr>
         <w:pict>
-          <v:shape id="_x0000_i1030" type="#_x0000_t75" style="width:354pt;height:215.25pt">
-            <v:imagedata r:id="rId47" o:title="produk_edit"/>
+          <v:shape id="_x0000_i1030" type="#_x0000_t75" style="width:353.75pt;height:215.35pt">
+            <v:imagedata r:id="rId48" o:title="produk_edit"/>
           </v:shape>
         </w:pict>
       </w:r>
@@ -40377,10 +40256,9 @@
         <w:rPr>
           <w:lang w:val="en-US"/>
         </w:rPr>
-        <w:lastRenderedPageBreak/>
         <w:pict>
-          <v:shape id="_x0000_i1031" type="#_x0000_t75" style="width:350.25pt;height:75pt">
-            <v:imagedata r:id="rId48" o:title="produk_hapus"/>
+          <v:shape id="_x0000_i1031" type="#_x0000_t75" style="width:350pt;height:75.15pt">
+            <v:imagedata r:id="rId49" o:title="produk_hapus"/>
           </v:shape>
         </w:pict>
       </w:r>
@@ -40451,6 +40329,7 @@
           <w:noProof/>
           <w:lang w:val="en-US"/>
         </w:rPr>
+        <w:lastRenderedPageBreak/>
         <w:drawing>
           <wp:inline distT="0" distB="0" distL="0" distR="0">
             <wp:extent cx="4371975" cy="2362200"/>
@@ -40469,7 +40348,7 @@
                     </pic:cNvPicPr>
                   </pic:nvPicPr>
                   <pic:blipFill>
-                    <a:blip r:embed="rId49" cstate="print">
+                    <a:blip r:embed="rId50" cstate="print">
                       <a:extLst>
                         <a:ext uri="{28A0092B-C50C-407E-A947-70E740481C1C}">
                           <a14:useLocalDpi xmlns:a14="http://schemas.microsoft.com/office/drawing/2010/main" val="0"/>
@@ -40509,38 +40388,25 @@
           <w:lang w:val="en-US"/>
         </w:rPr>
       </w:pPr>
-      <w:bookmarkStart w:id="104" w:name="_Toc76377567"/>
+      <w:bookmarkStart w:id="103" w:name="_Toc76377567"/>
       <w:r>
         <w:t>Gambar 4.</w:t>
       </w:r>
-      <w:r>
-        <w:fldChar w:fldCharType="begin"/>
-      </w:r>
-      <w:r>
-        <w:instrText xml:space="preserve"> SEQ Gambar_4. \* ARABIC </w:instrText>
-      </w:r>
-      <w:r>
-        <w:fldChar w:fldCharType="separate"/>
-      </w:r>
-      <w:r>
-        <w:rPr>
-          <w:noProof/>
-        </w:rPr>
-        <w:t>25</w:t>
-      </w:r>
-      <w:r>
-        <w:rPr>
-          <w:noProof/>
-        </w:rPr>
-        <w:fldChar w:fldCharType="end"/>
-      </w:r>
+      <w:fldSimple w:instr=" SEQ Gambar_4. \* ARABIC ">
+        <w:r>
+          <w:rPr>
+            <w:noProof/>
+          </w:rPr>
+          <w:t>25</w:t>
+        </w:r>
+      </w:fldSimple>
       <w:r>
         <w:rPr>
           <w:lang w:val="en-US"/>
         </w:rPr>
         <w:t xml:space="preserve"> Tampilan Produk</w:t>
       </w:r>
-      <w:bookmarkEnd w:id="104"/>
+      <w:bookmarkEnd w:id="103"/>
     </w:p>
     <w:p>
       <w:pPr>
@@ -40759,10 +40625,82 @@
         <w:rPr>
           <w:lang w:val="en-US"/>
         </w:rPr>
+        <w:pict>
+          <v:shape id="_x0000_i1032" type="#_x0000_t75" style="width:312.4pt;height:175.95pt">
+            <v:imagedata r:id="rId51" o:title="barangMasuk"/>
+          </v:shape>
+        </w:pict>
+      </w:r>
+    </w:p>
+    <w:p>
+      <w:pPr>
+        <w:pStyle w:val="Caption"/>
+        <w:jc w:val="center"/>
+        <w:rPr>
+          <w:sz w:val="22"/>
+          <w:lang w:val="en-US"/>
+        </w:rPr>
+      </w:pPr>
+      <w:r>
+        <w:rPr>
+          <w:sz w:val="22"/>
+        </w:rPr>
+        <w:t>Gambar 4.</w:t>
+      </w:r>
+      <w:r>
+        <w:rPr>
+          <w:sz w:val="22"/>
+        </w:rPr>
+        <w:fldChar w:fldCharType="begin"/>
+      </w:r>
+      <w:r>
+        <w:rPr>
+          <w:sz w:val="22"/>
+        </w:rPr>
+        <w:instrText xml:space="preserve"> SEQ Gambar_4. \* ARABIC </w:instrText>
+      </w:r>
+      <w:r>
+        <w:rPr>
+          <w:sz w:val="22"/>
+        </w:rPr>
+        <w:fldChar w:fldCharType="separate"/>
+      </w:r>
+      <w:r>
+        <w:rPr>
+          <w:noProof/>
+          <w:sz w:val="22"/>
+        </w:rPr>
+        <w:t>26</w:t>
+      </w:r>
+      <w:r>
+        <w:rPr>
+          <w:sz w:val="22"/>
+        </w:rPr>
+        <w:fldChar w:fldCharType="end"/>
+      </w:r>
+      <w:r>
+        <w:rPr>
+          <w:sz w:val="22"/>
+          <w:lang w:val="en-US"/>
+        </w:rPr>
+        <w:t xml:space="preserve"> Source code Tampil Barang Masuk</w:t>
+      </w:r>
+    </w:p>
+    <w:p>
+      <w:pPr>
+        <w:jc w:val="center"/>
+        <w:rPr>
+          <w:lang w:val="en-US"/>
+        </w:rPr>
+      </w:pPr>
+      <w:r>
+        <w:rPr>
+          <w:lang w:val="en-US"/>
+        </w:rPr>
         <w:lastRenderedPageBreak/>
         <w:pict>
-          <v:shape id="_x0000_i1035" type="#_x0000_t75" style="width:312pt;height:176.25pt">
-            <v:imagedata r:id="rId50" o:title="barangMasuk"/>
+          <v:shape id="_x0000_i1033" type="#_x0000_t75" style="width:306.8pt;height:203.5pt">
+            <v:imagedata r:id="rId52" o:title="barangMasuk_edit"/>
           </v:shape>
         </w:pict>
       </w:r>
@@ -40805,7 +40743,7 @@
           <w:noProof/>
           <w:sz w:val="22"/>
         </w:rPr>
-        <w:t>26</w:t>
+        <w:t>27</w:t>
       </w:r>
       <w:r>
         <w:rPr>
@@ -40818,7 +40756,7 @@
           <w:sz w:val="22"/>
           <w:lang w:val="en-US"/>
         </w:rPr>
-        <w:t xml:space="preserve"> Source code Tampil Barang Masuk</w:t>
+        <w:t xml:space="preserve"> Source code Ubah Barang Masuk</w:t>
       </w:r>
     </w:p>
     <w:p>
@@ -40833,8 +40771,8 @@
           <w:lang w:val="en-US"/>
         </w:rPr>
         <w:pict>
-          <v:shape id="_x0000_i1032" type="#_x0000_t75" style="width:306.75pt;height:203.25pt">
-            <v:imagedata r:id="rId51" o:title="barangMasuk_edit"/>
+          <v:shape id="_x0000_i1034" type="#_x0000_t75" style="width:338.7pt;height:80.15pt">
+            <v:imagedata r:id="rId53" o:title="barangMasuk_hapus"/>
           </v:shape>
         </w:pict>
       </w:r>
@@ -40877,7 +40815,7 @@
           <w:noProof/>
           <w:sz w:val="22"/>
         </w:rPr>
-        <w:t>27</w:t>
+        <w:t>28</w:t>
       </w:r>
       <w:r>
         <w:rPr>
@@ -40890,7 +40828,7 @@
           <w:sz w:val="22"/>
           <w:lang w:val="en-US"/>
         </w:rPr>
-        <w:t xml:space="preserve"> Source code Ubah Barang Masuk</w:t>
+        <w:t xml:space="preserve"> Source code Hapus Barang Masuk</w:t>
       </w:r>
     </w:p>
     <w:p>
@@ -40905,8 +40843,8 @@
           <w:lang w:val="en-US"/>
         </w:rPr>
         <w:pict>
-          <v:shape id="_x0000_i1033" type="#_x0000_t75" style="width:339pt;height:80.25pt">
-            <v:imagedata r:id="rId52" o:title="barangMasuk_hapus"/>
+          <v:shape id="_x0000_i1035" type="#_x0000_t75" style="width:342.45pt;height:161.55pt">
+            <v:imagedata r:id="rId54" o:title="barangMasuk_tambah"/>
           </v:shape>
         </w:pict>
       </w:r>
@@ -40924,7 +40862,7 @@
         <w:rPr>
           <w:sz w:val="22"/>
         </w:rPr>
-        <w:t>Gambar 4.</w:t>
+        <w:t xml:space="preserve">Gambar 4. </w:t>
       </w:r>
       <w:r>
         <w:rPr>
@@ -40949,7 +40887,7 @@
           <w:noProof/>
           <w:sz w:val="22"/>
         </w:rPr>
-        <w:t>28</w:t>
+        <w:t>29</w:t>
       </w:r>
       <w:r>
         <w:rPr>
@@ -40962,7 +40900,7 @@
           <w:sz w:val="22"/>
           <w:lang w:val="en-US"/>
         </w:rPr>
-        <w:t xml:space="preserve"> Source code Hapus Barang Masuk</w:t>
+        <w:t xml:space="preserve"> Source code Tambah Barang Masuk</w:t>
       </w:r>
     </w:p>
     <w:p>
@@ -40974,82 +40912,10 @@
       </w:pPr>
       <w:r>
         <w:rPr>
+          <w:noProof/>
           <w:lang w:val="en-US"/>
         </w:rPr>
         <w:lastRenderedPageBreak/>
-        <w:pict>
-          <v:shape id="_x0000_i1034" type="#_x0000_t75" style="width:342.75pt;height:161.25pt">
-            <v:imagedata r:id="rId53" o:title="barangMasuk_tambah"/>
-          </v:shape>
-        </w:pict>
-      </w:r>
-    </w:p>
-    <w:p>
-      <w:pPr>
-        <w:pStyle w:val="Caption"/>
-        <w:jc w:val="center"/>
-        <w:rPr>
-          <w:sz w:val="22"/>
-          <w:lang w:val="en-US"/>
-        </w:rPr>
-      </w:pPr>
-      <w:r>
-        <w:rPr>
-          <w:sz w:val="22"/>
-        </w:rPr>
-        <w:t xml:space="preserve">Gambar 4. </w:t>
-      </w:r>
-      <w:r>
-        <w:rPr>
-          <w:sz w:val="22"/>
-        </w:rPr>
-        <w:fldChar w:fldCharType="begin"/>
-      </w:r>
-      <w:r>
-        <w:rPr>
-          <w:sz w:val="22"/>
-        </w:rPr>
-        <w:instrText xml:space="preserve"> SEQ Gambar_4. \* ARABIC </w:instrText>
-      </w:r>
-      <w:r>
-        <w:rPr>
-          <w:sz w:val="22"/>
-        </w:rPr>
-        <w:fldChar w:fldCharType="separate"/>
-      </w:r>
-      <w:r>
-        <w:rPr>
-          <w:noProof/>
-          <w:sz w:val="22"/>
-        </w:rPr>
-        <w:t>29</w:t>
-      </w:r>
-      <w:r>
-        <w:rPr>
-          <w:sz w:val="22"/>
-        </w:rPr>
-        <w:fldChar w:fldCharType="end"/>
-      </w:r>
-      <w:r>
-        <w:rPr>
-          <w:sz w:val="22"/>
-          <w:lang w:val="en-US"/>
-        </w:rPr>
-        <w:t xml:space="preserve"> Source code Tambah Barang Masuk</w:t>
-      </w:r>
-    </w:p>
-    <w:p>
-      <w:pPr>
-        <w:jc w:val="center"/>
-        <w:rPr>
-          <w:lang w:val="en-US"/>
-        </w:rPr>
-      </w:pPr>
-      <w:r>
-        <w:rPr>
-          <w:noProof/>
-          <w:lang w:val="en-US"/>
-        </w:rPr>
         <w:drawing>
           <wp:inline distT="0" distB="0" distL="0" distR="0">
             <wp:extent cx="4352925" cy="2352675"/>
@@ -41068,7 +40934,7 @@
                     </pic:cNvPicPr>
                   </pic:nvPicPr>
                   <pic:blipFill>
-                    <a:blip r:embed="rId54" cstate="print">
+                    <a:blip r:embed="rId55" cstate="print">
                       <a:extLst>
                         <a:ext uri="{28A0092B-C50C-407E-A947-70E740481C1C}">
                           <a14:useLocalDpi xmlns:a14="http://schemas.microsoft.com/office/drawing/2010/main" val="0"/>
@@ -41109,7 +40975,7 @@
           <w:lang w:val="en-US"/>
         </w:rPr>
       </w:pPr>
-      <w:bookmarkStart w:id="105" w:name="_Toc76377568"/>
+      <w:bookmarkStart w:id="104" w:name="_Toc76377568"/>
       <w:r>
         <w:rPr>
           <w:sz w:val="22"/>
@@ -41154,7 +41020,7 @@
         </w:rPr>
         <w:t xml:space="preserve"> Tampilan Barang Masuk</w:t>
       </w:r>
-      <w:bookmarkEnd w:id="105"/>
+      <w:bookmarkEnd w:id="104"/>
     </w:p>
     <w:p>
       <w:pPr>
@@ -41186,7 +41052,7 @@
                     </pic:cNvPicPr>
                   </pic:nvPicPr>
                   <pic:blipFill>
-                    <a:blip r:embed="rId55" cstate="print">
+                    <a:blip r:embed="rId56" cstate="print">
                       <a:extLst>
                         <a:ext uri="{28A0092B-C50C-407E-A947-70E740481C1C}">
                           <a14:useLocalDpi xmlns:a14="http://schemas.microsoft.com/office/drawing/2010/main" val="0"/>
@@ -41227,7 +41093,7 @@
           <w:lang w:val="en-US"/>
         </w:rPr>
       </w:pPr>
-      <w:bookmarkStart w:id="106" w:name="_Toc76377569"/>
+      <w:bookmarkStart w:id="105" w:name="_Toc76377569"/>
       <w:r>
         <w:rPr>
           <w:sz w:val="22"/>
@@ -41272,7 +41138,7 @@
         </w:rPr>
         <w:t xml:space="preserve"> Tampilan sorting barang masuk</w:t>
       </w:r>
-      <w:bookmarkEnd w:id="106"/>
+      <w:bookmarkEnd w:id="105"/>
     </w:p>
     <w:p>
       <w:pPr>
@@ -41294,206 +41160,206 @@
         </w:rPr>
       </w:pPr>
       <w:r>
+        <w:t>Halaman</w:t>
+      </w:r>
+      <w:r>
+        <w:rPr>
+          <w:lang w:val="en-US"/>
+        </w:rPr>
+        <w:t xml:space="preserve"> Peramalan</w:t>
+      </w:r>
+    </w:p>
+    <w:p>
+      <w:pPr>
+        <w:ind w:firstLine="567"/>
+        <w:rPr>
+          <w:lang w:val="en-US"/>
+        </w:rPr>
+      </w:pPr>
+      <w:r>
+        <w:rPr>
+          <w:lang w:val="en-US"/>
+        </w:rPr>
+        <w:t xml:space="preserve">Pada halaman </w:t>
+      </w:r>
+      <w:r>
+        <w:rPr>
+          <w:lang w:val="en-US"/>
+        </w:rPr>
+        <w:t>Peramalan</w:t>
+      </w:r>
+      <w:r>
+        <w:rPr>
+          <w:lang w:val="en-US"/>
+        </w:rPr>
+        <w:t>, admin dapat</w:t>
+      </w:r>
+      <w:r>
+        <w:rPr>
+          <w:lang w:val="en-US"/>
+        </w:rPr>
+        <w:t xml:space="preserve"> memilih produk yang </w:t>
+      </w:r>
+      <w:proofErr w:type="gramStart"/>
+      <w:r>
+        <w:rPr>
+          <w:lang w:val="en-US"/>
+        </w:rPr>
+        <w:t>akan</w:t>
+      </w:r>
+      <w:proofErr w:type="gramEnd"/>
+      <w:r>
+        <w:rPr>
+          <w:lang w:val="en-US"/>
+        </w:rPr>
+        <w:t xml:space="preserve"> diramal</w:t>
+      </w:r>
+      <w:r>
+        <w:rPr>
+          <w:lang w:val="en-US"/>
+        </w:rPr>
+        <w:t>.</w:t>
+      </w:r>
+      <w:r>
+        <w:rPr>
+          <w:lang w:val="en-US"/>
+        </w:rPr>
+        <w:t xml:space="preserve"> Pada awal halaman peramalan, admin dapat mencari data berdasarkan </w:t>
+      </w:r>
+      <w:proofErr w:type="gramStart"/>
+      <w:r>
+        <w:rPr>
+          <w:lang w:val="en-US"/>
+        </w:rPr>
+        <w:t>nama</w:t>
+      </w:r>
+      <w:proofErr w:type="gramEnd"/>
+      <w:r>
+        <w:rPr>
+          <w:lang w:val="en-US"/>
+        </w:rPr>
+        <w:t xml:space="preserve"> produk, </w:t>
+      </w:r>
+      <w:r>
+        <w:rPr>
+          <w:lang w:val="en-US"/>
+        </w:rPr>
+        <w:t>setelah itu halaman hasil peramalan ditampilkan sesuai dengan produk yang dipilih</w:t>
+      </w:r>
+      <w:r>
+        <w:rPr>
+          <w:lang w:val="en-US"/>
+        </w:rPr>
+        <w:t>.</w:t>
+      </w:r>
+      <w:r>
+        <w:rPr>
+          <w:lang w:val="en-US"/>
+        </w:rPr>
+        <w:t xml:space="preserve"> Hasilnya mencangkup </w:t>
+      </w:r>
+      <w:proofErr w:type="gramStart"/>
+      <w:r>
+        <w:rPr>
+          <w:lang w:val="en-US"/>
+        </w:rPr>
+        <w:t>nama</w:t>
+      </w:r>
+      <w:proofErr w:type="gramEnd"/>
+      <w:r>
+        <w:rPr>
+          <w:lang w:val="en-US"/>
+        </w:rPr>
+        <w:t xml:space="preserve"> produk, kesalahan persentase dan hasil</w:t>
+      </w:r>
+      <w:r>
+        <w:rPr>
+          <w:lang w:val="en-US"/>
+        </w:rPr>
+        <w:t xml:space="preserve"> ramalan untuk bulan berikutnya. Source code dapat dilihat pada gambar 4.32 dan h</w:t>
+      </w:r>
+      <w:r>
+        <w:rPr>
+          <w:lang w:val="en-US"/>
+        </w:rPr>
+        <w:t xml:space="preserve">alaman </w:t>
+      </w:r>
+      <w:r>
+        <w:rPr>
+          <w:lang w:val="en-US"/>
+        </w:rPr>
+        <w:t>per</w:t>
+      </w:r>
+      <w:r>
+        <w:rPr>
+          <w:lang w:val="en-US"/>
+        </w:rPr>
+        <w:t>a</w:t>
+      </w:r>
+      <w:r>
+        <w:rPr>
+          <w:lang w:val="en-US"/>
+        </w:rPr>
+        <w:t>malan</w:t>
+      </w:r>
+      <w:r>
+        <w:rPr>
+          <w:lang w:val="en-US"/>
+        </w:rPr>
+        <w:t xml:space="preserve"> dapat dilihat pada g</w:t>
+      </w:r>
+      <w:r>
+        <w:rPr>
+          <w:lang w:val="en-US"/>
+        </w:rPr>
+        <w:t>ambar</w:t>
+      </w:r>
+      <w:r>
+        <w:rPr>
+          <w:lang w:val="en-US"/>
+        </w:rPr>
+        <w:t xml:space="preserve"> 4.33, sedangkan</w:t>
+      </w:r>
+      <w:r>
+        <w:rPr>
+          <w:lang w:val="en-US"/>
+        </w:rPr>
+        <w:t xml:space="preserve"> halaman </w:t>
+      </w:r>
+      <w:r>
+        <w:rPr>
+          <w:lang w:val="en-US"/>
+        </w:rPr>
+        <w:t>hasil peramalan</w:t>
+      </w:r>
+      <w:r>
+        <w:rPr>
+          <w:lang w:val="en-US"/>
+        </w:rPr>
+        <w:t xml:space="preserve"> dapat dilihat pada gambar</w:t>
+      </w:r>
+      <w:r>
+        <w:rPr>
+          <w:lang w:val="en-US"/>
+        </w:rPr>
+        <w:t xml:space="preserve"> 4.34</w:t>
+      </w:r>
+    </w:p>
+    <w:p>
+      <w:pPr>
+        <w:jc w:val="center"/>
+        <w:rPr>
+          <w:lang w:val="en-US"/>
+        </w:rPr>
+      </w:pPr>
+      <w:r>
+        <w:rPr>
+          <w:lang w:val="en-US"/>
+        </w:rPr>
         <w:lastRenderedPageBreak/>
-        <w:t>Halaman</w:t>
-      </w:r>
-      <w:r>
-        <w:rPr>
-          <w:lang w:val="en-US"/>
-        </w:rPr>
-        <w:t xml:space="preserve"> Peramalan</w:t>
-      </w:r>
-    </w:p>
-    <w:p>
-      <w:pPr>
-        <w:ind w:firstLine="567"/>
-        <w:rPr>
-          <w:lang w:val="en-US"/>
-        </w:rPr>
-      </w:pPr>
-      <w:r>
-        <w:rPr>
-          <w:lang w:val="en-US"/>
-        </w:rPr>
-        <w:t xml:space="preserve">Pada halaman </w:t>
-      </w:r>
-      <w:r>
-        <w:rPr>
-          <w:lang w:val="en-US"/>
-        </w:rPr>
-        <w:t>Peramalan</w:t>
-      </w:r>
-      <w:r>
-        <w:rPr>
-          <w:lang w:val="en-US"/>
-        </w:rPr>
-        <w:t>, admin dapat</w:t>
-      </w:r>
-      <w:r>
-        <w:rPr>
-          <w:lang w:val="en-US"/>
-        </w:rPr>
-        <w:t xml:space="preserve"> memilih produk yang </w:t>
-      </w:r>
-      <w:proofErr w:type="gramStart"/>
-      <w:r>
-        <w:rPr>
-          <w:lang w:val="en-US"/>
-        </w:rPr>
-        <w:t>akan</w:t>
-      </w:r>
-      <w:proofErr w:type="gramEnd"/>
-      <w:r>
-        <w:rPr>
-          <w:lang w:val="en-US"/>
-        </w:rPr>
-        <w:t xml:space="preserve"> diramal</w:t>
-      </w:r>
-      <w:r>
-        <w:rPr>
-          <w:lang w:val="en-US"/>
-        </w:rPr>
-        <w:t>.</w:t>
-      </w:r>
-      <w:r>
-        <w:rPr>
-          <w:lang w:val="en-US"/>
-        </w:rPr>
-        <w:t xml:space="preserve"> Pada awal halaman peramalan, admin dapat mencari data berdasarkan </w:t>
-      </w:r>
-      <w:proofErr w:type="gramStart"/>
-      <w:r>
-        <w:rPr>
-          <w:lang w:val="en-US"/>
-        </w:rPr>
-        <w:t>nama</w:t>
-      </w:r>
-      <w:proofErr w:type="gramEnd"/>
-      <w:r>
-        <w:rPr>
-          <w:lang w:val="en-US"/>
-        </w:rPr>
-        <w:t xml:space="preserve"> produk, </w:t>
-      </w:r>
-      <w:r>
-        <w:rPr>
-          <w:lang w:val="en-US"/>
-        </w:rPr>
-        <w:t>setelah itu halaman hasil peramalan ditampilkan sesuai dengan produk yang dipilih</w:t>
-      </w:r>
-      <w:r>
-        <w:rPr>
-          <w:lang w:val="en-US"/>
-        </w:rPr>
-        <w:t>.</w:t>
-      </w:r>
-      <w:r>
-        <w:rPr>
-          <w:lang w:val="en-US"/>
-        </w:rPr>
-        <w:t xml:space="preserve"> Hasilnya mencangkup </w:t>
-      </w:r>
-      <w:proofErr w:type="gramStart"/>
-      <w:r>
-        <w:rPr>
-          <w:lang w:val="en-US"/>
-        </w:rPr>
-        <w:t>nama</w:t>
-      </w:r>
-      <w:proofErr w:type="gramEnd"/>
-      <w:r>
-        <w:rPr>
-          <w:lang w:val="en-US"/>
-        </w:rPr>
-        <w:t xml:space="preserve"> produk, kesalahan persentase dan hasil</w:t>
-      </w:r>
-      <w:r>
-        <w:rPr>
-          <w:lang w:val="en-US"/>
-        </w:rPr>
-        <w:t xml:space="preserve"> ramalan untuk bulan berikutnya. Source code dapat dilihat pada gambar 4.32 dan h</w:t>
-      </w:r>
-      <w:r>
-        <w:rPr>
-          <w:lang w:val="en-US"/>
-        </w:rPr>
-        <w:t xml:space="preserve">alaman </w:t>
-      </w:r>
-      <w:r>
-        <w:rPr>
-          <w:lang w:val="en-US"/>
-        </w:rPr>
-        <w:t>per</w:t>
-      </w:r>
-      <w:r>
-        <w:rPr>
-          <w:lang w:val="en-US"/>
-        </w:rPr>
-        <w:t>a</w:t>
-      </w:r>
-      <w:r>
-        <w:rPr>
-          <w:lang w:val="en-US"/>
-        </w:rPr>
-        <w:t>malan</w:t>
-      </w:r>
-      <w:r>
-        <w:rPr>
-          <w:lang w:val="en-US"/>
-        </w:rPr>
-        <w:t xml:space="preserve"> dapat dilihat pada g</w:t>
-      </w:r>
-      <w:r>
-        <w:rPr>
-          <w:lang w:val="en-US"/>
-        </w:rPr>
-        <w:t>ambar</w:t>
-      </w:r>
-      <w:r>
-        <w:rPr>
-          <w:lang w:val="en-US"/>
-        </w:rPr>
-        <w:t xml:space="preserve"> 4.33, sedangkan</w:t>
-      </w:r>
-      <w:r>
-        <w:rPr>
-          <w:lang w:val="en-US"/>
-        </w:rPr>
-        <w:t xml:space="preserve"> halaman </w:t>
-      </w:r>
-      <w:r>
-        <w:rPr>
-          <w:lang w:val="en-US"/>
-        </w:rPr>
-        <w:t>hasil peramalan</w:t>
-      </w:r>
-      <w:r>
-        <w:rPr>
-          <w:lang w:val="en-US"/>
-        </w:rPr>
-        <w:t xml:space="preserve"> dapat dilihat pada gambar</w:t>
-      </w:r>
-      <w:r>
-        <w:rPr>
-          <w:lang w:val="en-US"/>
-        </w:rPr>
-        <w:t xml:space="preserve"> 4.34</w:t>
-      </w:r>
-    </w:p>
-    <w:p>
-      <w:pPr>
-        <w:jc w:val="center"/>
-        <w:rPr>
-          <w:lang w:val="en-US"/>
-        </w:rPr>
-      </w:pPr>
-      <w:r>
-        <w:rPr>
-          <w:lang w:val="en-US"/>
-        </w:rPr>
         <w:pict>
-          <v:shape id="_x0000_i1036" type="#_x0000_t75" style="width:170.25pt;height:162.75pt">
-            <v:imagedata r:id="rId56" o:title="ramal2"/>
+          <v:shape id="_x0000_i1036" type="#_x0000_t75" style="width:170.3pt;height:162.8pt">
+            <v:imagedata r:id="rId57" o:title="ramal2"/>
           </v:shape>
         </w:pict>
       </w:r>
@@ -41502,8 +41368,8 @@
           <w:lang w:val="en-US"/>
         </w:rPr>
         <w:pict>
-          <v:shape id="_x0000_i1037" type="#_x0000_t75" style="width:174pt;height:162.75pt">
-            <v:imagedata r:id="rId57" o:title="ramal3"/>
+          <v:shape id="_x0000_i1037" type="#_x0000_t75" style="width:174.05pt;height:162.8pt">
+            <v:imagedata r:id="rId58" o:title="ramal3"/>
           </v:shape>
         </w:pict>
       </w:r>
@@ -41592,7 +41458,7 @@
                     </pic:cNvPicPr>
                   </pic:nvPicPr>
                   <pic:blipFill>
-                    <a:blip r:embed="rId58" cstate="print">
+                    <a:blip r:embed="rId59" cstate="print">
                       <a:extLst>
                         <a:ext uri="{28A0092B-C50C-407E-A947-70E740481C1C}">
                           <a14:useLocalDpi xmlns:a14="http://schemas.microsoft.com/office/drawing/2010/main" val="0"/>
@@ -41633,7 +41499,7 @@
           <w:lang w:val="en-US"/>
         </w:rPr>
       </w:pPr>
-      <w:bookmarkStart w:id="107" w:name="_Toc76377570"/>
+      <w:bookmarkStart w:id="106" w:name="_Toc76377570"/>
       <w:r>
         <w:rPr>
           <w:sz w:val="22"/>
@@ -41699,7 +41565,7 @@
         </w:rPr>
         <w:t>Peramalan</w:t>
       </w:r>
-      <w:bookmarkEnd w:id="107"/>
+      <w:bookmarkEnd w:id="106"/>
     </w:p>
     <w:p>
       <w:pPr>
@@ -41713,7 +41579,6 @@
           <w:noProof/>
           <w:lang w:val="en-US"/>
         </w:rPr>
-        <w:lastRenderedPageBreak/>
         <w:drawing>
           <wp:inline distT="0" distB="0" distL="0" distR="0" wp14:anchorId="67671718" wp14:editId="78EDEDEC">
             <wp:extent cx="4600575" cy="2451844"/>
@@ -41732,7 +41597,7 @@
                     </pic:cNvPicPr>
                   </pic:nvPicPr>
                   <pic:blipFill>
-                    <a:blip r:embed="rId59" cstate="print">
+                    <a:blip r:embed="rId60" cstate="print">
                       <a:extLst>
                         <a:ext uri="{28A0092B-C50C-407E-A947-70E740481C1C}">
                           <a14:useLocalDpi xmlns:a14="http://schemas.microsoft.com/office/drawing/2010/main" val="0"/>
@@ -41773,7 +41638,7 @@
           <w:lang w:val="en-US"/>
         </w:rPr>
       </w:pPr>
-      <w:bookmarkStart w:id="108" w:name="_Toc76377571"/>
+      <w:bookmarkStart w:id="107" w:name="_Toc76377571"/>
       <w:r>
         <w:rPr>
           <w:sz w:val="22"/>
@@ -41818,7 +41683,7 @@
         </w:rPr>
         <w:t xml:space="preserve"> Tampilan Hasil ramal</w:t>
       </w:r>
-      <w:bookmarkEnd w:id="108"/>
+      <w:bookmarkEnd w:id="107"/>
     </w:p>
     <w:p>
       <w:pPr>
@@ -41832,14 +41697,15 @@
           <w:lang w:val="en-US"/>
         </w:rPr>
       </w:pPr>
-      <w:bookmarkStart w:id="109" w:name="_Toc76376498"/>
-      <w:r>
-        <w:rPr>
-          <w:lang w:val="en-US"/>
-        </w:rPr>
+      <w:bookmarkStart w:id="108" w:name="_Toc76376498"/>
+      <w:r>
+        <w:rPr>
+          <w:lang w:val="en-US"/>
+        </w:rPr>
+        <w:lastRenderedPageBreak/>
         <w:t>Pengujian</w:t>
       </w:r>
-      <w:bookmarkEnd w:id="109"/>
+      <w:bookmarkEnd w:id="108"/>
     </w:p>
     <w:p>
       <w:pPr>
@@ -41905,8 +41771,8 @@
           <w:szCs w:val="22"/>
         </w:rPr>
       </w:pPr>
-      <w:bookmarkStart w:id="110" w:name="_Toc76052412"/>
-      <w:bookmarkStart w:id="111" w:name="_Toc76377582"/>
+      <w:bookmarkStart w:id="109" w:name="_Toc76052412"/>
+      <w:bookmarkStart w:id="110" w:name="_Toc76377582"/>
       <w:r>
         <w:rPr>
           <w:sz w:val="22"/>
@@ -41958,8 +41824,8 @@
         </w:rPr>
         <w:t xml:space="preserve"> Tabel Pengujian BlackBox Testing pada Login</w:t>
       </w:r>
+      <w:bookmarkEnd w:id="109"/>
       <w:bookmarkEnd w:id="110"/>
-      <w:bookmarkEnd w:id="111"/>
     </w:p>
     <w:tbl>
       <w:tblPr>
@@ -42151,7 +42017,7 @@
                           </pic:cNvPicPr>
                         </pic:nvPicPr>
                         <pic:blipFill>
-                          <a:blip r:embed="rId60" cstate="print">
+                          <a:blip r:embed="rId61" cstate="print">
                             <a:extLst>
                               <a:ext uri="{28A0092B-C50C-407E-A947-70E740481C1C}">
                                 <a14:useLocalDpi xmlns:a14="http://schemas.microsoft.com/office/drawing/2010/main" val="0"/>
@@ -42268,7 +42134,7 @@
                           </pic:cNvPicPr>
                         </pic:nvPicPr>
                         <pic:blipFill>
-                          <a:blip r:embed="rId61" cstate="print">
+                          <a:blip r:embed="rId62" cstate="print">
                             <a:extLst>
                               <a:ext uri="{28A0092B-C50C-407E-A947-70E740481C1C}">
                                 <a14:useLocalDpi xmlns:a14="http://schemas.microsoft.com/office/drawing/2010/main" val="0"/>
@@ -42322,7 +42188,6 @@
               <w:rPr>
                 <w:rFonts w:eastAsia="Calibri" w:cs="Times New Roman"/>
               </w:rPr>
-              <w:lastRenderedPageBreak/>
               <w:t>Valid</w:t>
             </w:r>
           </w:p>
@@ -42426,7 +42291,7 @@
                           </pic:cNvPicPr>
                         </pic:nvPicPr>
                         <pic:blipFill>
-                          <a:blip r:embed="rId62">
+                          <a:blip r:embed="rId63">
                             <a:extLst>
                               <a:ext uri="{28A0092B-C50C-407E-A947-70E740481C1C}">
                                 <a14:useLocalDpi xmlns:a14="http://schemas.microsoft.com/office/drawing/2010/main" val="0"/>
@@ -42550,7 +42415,7 @@
                           </pic:cNvPicPr>
                         </pic:nvPicPr>
                         <pic:blipFill>
-                          <a:blip r:embed="rId63">
+                          <a:blip r:embed="rId64">
                             <a:extLst>
                               <a:ext uri="{28A0092B-C50C-407E-A947-70E740481C1C}">
                                 <a14:useLocalDpi xmlns:a14="http://schemas.microsoft.com/office/drawing/2010/main" val="0"/>
@@ -42726,7 +42591,7 @@
                           </pic:cNvPicPr>
                         </pic:nvPicPr>
                         <pic:blipFill>
-                          <a:blip r:embed="rId60" cstate="print">
+                          <a:blip r:embed="rId61" cstate="print">
                             <a:extLst>
                               <a:ext uri="{28A0092B-C50C-407E-A947-70E740481C1C}">
                                 <a14:useLocalDpi xmlns:a14="http://schemas.microsoft.com/office/drawing/2010/main" val="0"/>
@@ -42774,6 +42639,7 @@
               <w:rPr>
                 <w:rFonts w:eastAsia="Calibri" w:cs="Times New Roman"/>
               </w:rPr>
+              <w:lastRenderedPageBreak/>
               <w:t>Sistem akan menolak dan menampilkan pesan “</w:t>
             </w:r>
             <w:r>
@@ -42781,7 +42647,15 @@
                 <w:rFonts w:eastAsia="Calibri" w:cs="Times New Roman"/>
                 <w:lang w:val="en-US"/>
               </w:rPr>
-              <w:t>username atau password salah</w:t>
+              <w:t xml:space="preserve">username atau password </w:t>
+            </w:r>
+            <w:r>
+              <w:rPr>
+                <w:rFonts w:eastAsia="Calibri" w:cs="Times New Roman"/>
+                <w:lang w:val="en-US"/>
+              </w:rPr>
+              <w:lastRenderedPageBreak/>
+              <w:t>salah</w:t>
             </w:r>
             <w:r>
               <w:rPr>
@@ -42849,7 +42723,7 @@
                           </pic:cNvPicPr>
                         </pic:nvPicPr>
                         <pic:blipFill>
-                          <a:blip r:embed="rId64" cstate="print">
+                          <a:blip r:embed="rId65" cstate="print">
                             <a:extLst>
                               <a:ext uri="{28A0092B-C50C-407E-A947-70E740481C1C}">
                                 <a14:useLocalDpi xmlns:a14="http://schemas.microsoft.com/office/drawing/2010/main" val="0"/>
@@ -42896,6 +42770,7 @@
               <w:rPr>
                 <w:rFonts w:eastAsia="Calibri" w:cs="Times New Roman"/>
               </w:rPr>
+              <w:lastRenderedPageBreak/>
               <w:t>Valid</w:t>
             </w:r>
           </w:p>
@@ -42918,6 +42793,7 @@
                 <w:rFonts w:eastAsia="Calibri" w:cs="Times New Roman"/>
                 <w:lang w:val="en-US"/>
               </w:rPr>
+              <w:lastRenderedPageBreak/>
               <w:t>4</w:t>
             </w:r>
           </w:p>
@@ -42999,7 +42875,7 @@
                           </pic:cNvPicPr>
                         </pic:nvPicPr>
                         <pic:blipFill>
-                          <a:blip r:embed="rId60" cstate="print">
+                          <a:blip r:embed="rId61" cstate="print">
                             <a:extLst>
                               <a:ext uri="{28A0092B-C50C-407E-A947-70E740481C1C}">
                                 <a14:useLocalDpi xmlns:a14="http://schemas.microsoft.com/office/drawing/2010/main" val="0"/>
@@ -43110,7 +42986,7 @@
                           </pic:cNvPicPr>
                         </pic:nvPicPr>
                         <pic:blipFill>
-                          <a:blip r:embed="rId65" cstate="print">
+                          <a:blip r:embed="rId66" cstate="print">
                             <a:extLst>
                               <a:ext uri="{28A0092B-C50C-407E-A947-70E740481C1C}">
                                 <a14:useLocalDpi xmlns:a14="http://schemas.microsoft.com/office/drawing/2010/main" val="0"/>
@@ -43186,8 +43062,8 @@
           <w:lang w:val="en-US"/>
         </w:rPr>
       </w:pPr>
-      <w:bookmarkStart w:id="112" w:name="_Toc76052413"/>
-      <w:bookmarkStart w:id="113" w:name="_Toc76377583"/>
+      <w:bookmarkStart w:id="111" w:name="_Toc76052413"/>
+      <w:bookmarkStart w:id="112" w:name="_Toc76377583"/>
       <w:r>
         <w:rPr>
           <w:sz w:val="22"/>
@@ -43232,8 +43108,8 @@
         </w:rPr>
         <w:t xml:space="preserve"> Pengujian BlackBox Testing pada Dashboard</w:t>
       </w:r>
+      <w:bookmarkEnd w:id="111"/>
       <w:bookmarkEnd w:id="112"/>
-      <w:bookmarkEnd w:id="113"/>
     </w:p>
     <w:tbl>
       <w:tblPr>
@@ -43433,7 +43309,7 @@
                           </pic:cNvPicPr>
                         </pic:nvPicPr>
                         <pic:blipFill>
-                          <a:blip r:embed="rId66" cstate="print">
+                          <a:blip r:embed="rId67" cstate="print">
                             <a:extLst>
                               <a:ext uri="{28A0092B-C50C-407E-A947-70E740481C1C}">
                                 <a14:useLocalDpi xmlns:a14="http://schemas.microsoft.com/office/drawing/2010/main" val="0"/>
@@ -43495,6 +43371,7 @@
               <w:rPr>
                 <w:rFonts w:eastAsia="Calibri" w:cs="Times New Roman"/>
               </w:rPr>
+              <w:lastRenderedPageBreak/>
               <w:t xml:space="preserve">Sistem akan </w:t>
             </w:r>
             <w:r>
@@ -43556,7 +43433,7 @@
                           </pic:cNvPicPr>
                         </pic:nvPicPr>
                         <pic:blipFill>
-                          <a:blip r:embed="rId67" cstate="print">
+                          <a:blip r:embed="rId68" cstate="print">
                             <a:extLst>
                               <a:ext uri="{28A0092B-C50C-407E-A947-70E740481C1C}">
                                 <a14:useLocalDpi xmlns:a14="http://schemas.microsoft.com/office/drawing/2010/main" val="0"/>
@@ -43630,6 +43507,7 @@
               <w:rPr>
                 <w:rFonts w:eastAsia="Calibri" w:cs="Times New Roman"/>
               </w:rPr>
+              <w:lastRenderedPageBreak/>
               <w:t>2</w:t>
             </w:r>
           </w:p>
@@ -43714,7 +43592,7 @@
                           </pic:cNvPicPr>
                         </pic:nvPicPr>
                         <pic:blipFill>
-                          <a:blip r:embed="rId68" cstate="print">
+                          <a:blip r:embed="rId69" cstate="print">
                             <a:extLst>
                               <a:ext uri="{28A0092B-C50C-407E-A947-70E740481C1C}">
                                 <a14:useLocalDpi xmlns:a14="http://schemas.microsoft.com/office/drawing/2010/main" val="0"/>
@@ -43827,272 +43705,6 @@
                       <pic:pic xmlns:pic="http://schemas.openxmlformats.org/drawingml/2006/picture">
                         <pic:nvPicPr>
                           <pic:cNvPr id="0" name="Picture 25" descr="produk"/>
-                          <pic:cNvPicPr>
-                            <a:picLocks noChangeAspect="1" noChangeArrowheads="1"/>
-                          </pic:cNvPicPr>
-                        </pic:nvPicPr>
-                        <pic:blipFill>
-                          <a:blip r:embed="rId69" cstate="print">
-                            <a:extLst>
-                              <a:ext uri="{28A0092B-C50C-407E-A947-70E740481C1C}">
-                                <a14:useLocalDpi xmlns:a14="http://schemas.microsoft.com/office/drawing/2010/main" val="0"/>
-                              </a:ext>
-                            </a:extLst>
-                          </a:blip>
-                          <a:srcRect/>
-                          <a:stretch>
-                            <a:fillRect/>
-                          </a:stretch>
-                        </pic:blipFill>
-                        <pic:spPr bwMode="auto">
-                          <a:xfrm>
-                            <a:off x="0" y="0"/>
-                            <a:ext cx="1771650" cy="962025"/>
-                          </a:xfrm>
-                          <a:prstGeom prst="rect">
-                            <a:avLst/>
-                          </a:prstGeom>
-                          <a:noFill/>
-                          <a:ln>
-                            <a:noFill/>
-                          </a:ln>
-                        </pic:spPr>
-                      </pic:pic>
-                    </a:graphicData>
-                  </a:graphic>
-                </wp:inline>
-              </w:drawing>
-            </w:r>
-          </w:p>
-          <w:p>
-            <w:pPr>
-              <w:rPr>
-                <w:rFonts w:eastAsia="Calibri" w:cs="Times New Roman"/>
-              </w:rPr>
-            </w:pPr>
-          </w:p>
-        </w:tc>
-        <w:tc>
-          <w:tcPr>
-            <w:tcW w:w="1411" w:type="dxa"/>
-          </w:tcPr>
-          <w:p>
-            <w:pPr>
-              <w:rPr>
-                <w:rFonts w:eastAsia="Calibri" w:cs="Times New Roman"/>
-              </w:rPr>
-            </w:pPr>
-            <w:r>
-              <w:rPr>
-                <w:rFonts w:eastAsia="Calibri" w:cs="Times New Roman"/>
-              </w:rPr>
-              <w:t>Valid</w:t>
-            </w:r>
-          </w:p>
-        </w:tc>
-      </w:tr>
-      <w:tr>
-        <w:tc>
-          <w:tcPr>
-            <w:tcW w:w="704" w:type="dxa"/>
-          </w:tcPr>
-          <w:p>
-            <w:pPr>
-              <w:rPr>
-                <w:rFonts w:eastAsia="Calibri" w:cs="Times New Roman"/>
-              </w:rPr>
-            </w:pPr>
-            <w:r>
-              <w:rPr>
-                <w:rFonts w:eastAsia="Calibri" w:cs="Times New Roman"/>
-              </w:rPr>
-              <w:t>3</w:t>
-            </w:r>
-          </w:p>
-        </w:tc>
-        <w:tc>
-          <w:tcPr>
-            <w:tcW w:w="2780" w:type="dxa"/>
-          </w:tcPr>
-          <w:p>
-            <w:pPr>
-              <w:rPr>
-                <w:rFonts w:eastAsia="Calibri" w:cs="Times New Roman"/>
-                <w:lang w:val="en-US"/>
-              </w:rPr>
-            </w:pPr>
-            <w:r>
-              <w:rPr>
-                <w:rFonts w:eastAsia="Calibri" w:cs="Times New Roman"/>
-                <w:lang w:val="en-US"/>
-              </w:rPr>
-              <w:t>Memilih menu barang masuk</w:t>
-            </w:r>
-            <w:r>
-              <w:rPr>
-                <w:rFonts w:eastAsia="Calibri" w:cs="Times New Roman"/>
-                <w:lang w:val="en-US"/>
-              </w:rPr>
-              <w:t>.</w:t>
-            </w:r>
-          </w:p>
-          <w:p>
-            <w:pPr>
-              <w:rPr>
-                <w:rFonts w:eastAsia="Calibri" w:cs="Times New Roman"/>
-                <w:lang w:val="en-US"/>
-              </w:rPr>
-            </w:pPr>
-            <w:r>
-              <w:rPr>
-                <w:rFonts w:eastAsia="Calibri" w:cs="Times New Roman"/>
-              </w:rPr>
-              <w:t>Test case :</w:t>
-            </w:r>
-          </w:p>
-          <w:p>
-            <w:pPr>
-              <w:rPr>
-                <w:rFonts w:eastAsia="Calibri" w:cs="Times New Roman"/>
-                <w:lang w:val="en-US"/>
-              </w:rPr>
-            </w:pPr>
-            <w:r>
-              <w:rPr>
-                <w:rFonts w:eastAsia="Calibri" w:cs="Times New Roman"/>
-                <w:noProof/>
-                <w:lang w:val="en-US"/>
-              </w:rPr>
-              <w:drawing>
-                <wp:inline distT="0" distB="0" distL="0" distR="0" wp14:anchorId="00D4F9EC" wp14:editId="05847C06">
-                  <wp:extent cx="1630045" cy="819150"/>
-                  <wp:effectExtent l="0" t="0" r="8255" b="0"/>
-                  <wp:docPr id="36" name="Picture 36" descr="C:\Users\user\AppData\Local\Microsoft\Windows\INetCache\Content.Word\6.png"/>
-                  <wp:cNvGraphicFramePr>
-                    <a:graphicFrameLocks xmlns:a="http://schemas.openxmlformats.org/drawingml/2006/main" noChangeAspect="1"/>
-                  </wp:cNvGraphicFramePr>
-                  <a:graphic xmlns:a="http://schemas.openxmlformats.org/drawingml/2006/main">
-                    <a:graphicData uri="http://schemas.openxmlformats.org/drawingml/2006/picture">
-                      <pic:pic xmlns:pic="http://schemas.openxmlformats.org/drawingml/2006/picture">
-                        <pic:nvPicPr>
-                          <pic:cNvPr id="0" name="Picture 42" descr="C:\Users\user\AppData\Local\Microsoft\Windows\INetCache\Content.Word\6.png"/>
-                          <pic:cNvPicPr>
-                            <a:picLocks noChangeAspect="1" noChangeArrowheads="1"/>
-                          </pic:cNvPicPr>
-                        </pic:nvPicPr>
-                        <pic:blipFill>
-                          <a:blip r:embed="rId68" cstate="print">
-                            <a:extLst>
-                              <a:ext uri="{28A0092B-C50C-407E-A947-70E740481C1C}">
-                                <a14:useLocalDpi xmlns:a14="http://schemas.microsoft.com/office/drawing/2010/main" val="0"/>
-                              </a:ext>
-                            </a:extLst>
-                          </a:blip>
-                          <a:srcRect/>
-                          <a:stretch>
-                            <a:fillRect/>
-                          </a:stretch>
-                        </pic:blipFill>
-                        <pic:spPr bwMode="auto">
-                          <a:xfrm>
-                            <a:off x="0" y="0"/>
-                            <a:ext cx="1630045" cy="819150"/>
-                          </a:xfrm>
-                          <a:prstGeom prst="rect">
-                            <a:avLst/>
-                          </a:prstGeom>
-                          <a:noFill/>
-                          <a:ln>
-                            <a:noFill/>
-                          </a:ln>
-                        </pic:spPr>
-                      </pic:pic>
-                    </a:graphicData>
-                  </a:graphic>
-                </wp:inline>
-              </w:drawing>
-            </w:r>
-          </w:p>
-          <w:p>
-            <w:pPr>
-              <w:rPr>
-                <w:rFonts w:eastAsia="Calibri" w:cs="Times New Roman"/>
-              </w:rPr>
-            </w:pPr>
-          </w:p>
-        </w:tc>
-        <w:tc>
-          <w:tcPr>
-            <w:tcW w:w="3032" w:type="dxa"/>
-          </w:tcPr>
-          <w:p>
-            <w:pPr>
-              <w:rPr>
-                <w:rFonts w:eastAsia="Calibri" w:cs="Times New Roman"/>
-                <w:lang w:val="en-US"/>
-              </w:rPr>
-            </w:pPr>
-            <w:r>
-              <w:rPr>
-                <w:rFonts w:eastAsia="Calibri" w:cs="Times New Roman"/>
-              </w:rPr>
-              <w:t xml:space="preserve">Sistem akan </w:t>
-            </w:r>
-            <w:r>
-              <w:rPr>
-                <w:rFonts w:eastAsia="Calibri" w:cs="Times New Roman"/>
-                <w:lang w:val="en-US"/>
-              </w:rPr>
-              <w:t>mengarahkan ke halaman barang masuk</w:t>
-            </w:r>
-            <w:r>
-              <w:rPr>
-                <w:rFonts w:eastAsia="Calibri" w:cs="Times New Roman"/>
-                <w:lang w:val="en-US"/>
-              </w:rPr>
-              <w:t>.</w:t>
-            </w:r>
-          </w:p>
-          <w:p>
-            <w:pPr>
-              <w:rPr>
-                <w:rFonts w:eastAsia="Calibri" w:cs="Times New Roman"/>
-                <w:lang w:val="en-US"/>
-              </w:rPr>
-            </w:pPr>
-            <w:r>
-              <w:rPr>
-                <w:rFonts w:eastAsia="Calibri" w:cs="Times New Roman"/>
-              </w:rPr>
-              <w:t>Hasil :</w:t>
-            </w:r>
-          </w:p>
-          <w:p>
-            <w:pPr>
-              <w:rPr>
-                <w:rFonts w:eastAsia="Calibri" w:cs="Times New Roman"/>
-                <w:lang w:val="en-US"/>
-              </w:rPr>
-            </w:pPr>
-            <w:r>
-              <w:rPr>
-                <w:rFonts w:eastAsia="Calibri" w:cs="Times New Roman"/>
-                <w:noProof/>
-                <w:lang w:val="en-US"/>
-              </w:rPr>
-              <w:drawing>
-                <wp:inline distT="0" distB="0" distL="0" distR="0">
-                  <wp:extent cx="1771650" cy="962025"/>
-                  <wp:effectExtent l="0" t="0" r="0" b="9525"/>
-                  <wp:docPr id="63" name="Picture 26" descr="barangMasuk"/>
-                  <wp:cNvGraphicFramePr>
-                    <a:graphicFrameLocks xmlns:a="http://schemas.openxmlformats.org/drawingml/2006/main" noChangeAspect="1"/>
-                  </wp:cNvGraphicFramePr>
-                  <a:graphic xmlns:a="http://schemas.openxmlformats.org/drawingml/2006/main">
-                    <a:graphicData uri="http://schemas.openxmlformats.org/drawingml/2006/picture">
-                      <pic:pic xmlns:pic="http://schemas.openxmlformats.org/drawingml/2006/picture">
-                        <pic:nvPicPr>
-                          <pic:cNvPr id="0" name="Picture 26" descr="barangMasuk"/>
                           <pic:cNvPicPr>
                             <a:picLocks noChangeAspect="1" noChangeArrowheads="1"/>
                           </pic:cNvPicPr>
@@ -44166,15 +43778,13 @@
             <w:pPr>
               <w:rPr>
                 <w:rFonts w:eastAsia="Calibri" w:cs="Times New Roman"/>
-                <w:lang w:val="en-US"/>
               </w:rPr>
             </w:pPr>
             <w:r>
               <w:rPr>
                 <w:rFonts w:eastAsia="Calibri" w:cs="Times New Roman"/>
-                <w:lang w:val="en-US"/>
-              </w:rPr>
-              <w:t>4</w:t>
+              </w:rPr>
+              <w:t>3</w:t>
             </w:r>
           </w:p>
         </w:tc>
@@ -44194,7 +43804,7 @@
                 <w:rFonts w:eastAsia="Calibri" w:cs="Times New Roman"/>
                 <w:lang w:val="en-US"/>
               </w:rPr>
-              <w:t>Memilih menu peramalan</w:t>
+              <w:t>Memilih menu barang masuk</w:t>
             </w:r>
             <w:r>
               <w:rPr>
@@ -44211,39 +43821,31 @@
                 <w:lang w:val="en-US"/>
               </w:rPr>
             </w:pPr>
+            <w:r>
+              <w:rPr>
+                <w:rFonts w:eastAsia="Calibri" w:cs="Times New Roman"/>
+              </w:rPr>
+              <w:t>Test case :</w:t>
+            </w:r>
           </w:p>
           <w:p>
             <w:pPr>
               <w:rPr>
                 <w:rFonts w:eastAsia="Calibri" w:cs="Times New Roman"/>
+                <w:lang w:val="en-US"/>
               </w:rPr>
             </w:pPr>
             <w:r>
               <w:rPr>
                 <w:rFonts w:eastAsia="Calibri" w:cs="Times New Roman"/>
-              </w:rPr>
-              <w:t>Tes case :</w:t>
-            </w:r>
-          </w:p>
-          <w:p>
-            <w:pPr>
-              <w:jc w:val="center"/>
-              <w:rPr>
-                <w:rFonts w:eastAsia="Calibri" w:cs="Times New Roman"/>
-              </w:rPr>
-            </w:pPr>
-            <w:r>
-              <w:rPr>
-                <w:rFonts w:eastAsia="Calibri" w:cs="Times New Roman"/>
-                <w:noProof/>
-                <w:lang w:val="en-US"/>
-              </w:rPr>
-              <w:lastRenderedPageBreak/>
+                <w:noProof/>
+                <w:lang w:val="en-US"/>
+              </w:rPr>
               <w:drawing>
-                <wp:inline distT="0" distB="0" distL="0" distR="0" wp14:anchorId="4696A8E1" wp14:editId="1CD995A5">
+                <wp:inline distT="0" distB="0" distL="0" distR="0" wp14:anchorId="00D4F9EC" wp14:editId="05847C06">
                   <wp:extent cx="1630045" cy="819150"/>
                   <wp:effectExtent l="0" t="0" r="8255" b="0"/>
-                  <wp:docPr id="37" name="Picture 37" descr="C:\Users\user\AppData\Local\Microsoft\Windows\INetCache\Content.Word\6.png"/>
+                  <wp:docPr id="36" name="Picture 36" descr="C:\Users\user\AppData\Local\Microsoft\Windows\INetCache\Content.Word\6.png"/>
                   <wp:cNvGraphicFramePr>
                     <a:graphicFrameLocks xmlns:a="http://schemas.openxmlformats.org/drawingml/2006/main" noChangeAspect="1"/>
                   </wp:cNvGraphicFramePr>
@@ -44251,13 +43853,13 @@
                     <a:graphicData uri="http://schemas.openxmlformats.org/drawingml/2006/picture">
                       <pic:pic xmlns:pic="http://schemas.openxmlformats.org/drawingml/2006/picture">
                         <pic:nvPicPr>
-                          <pic:cNvPr id="0" name="Picture 44" descr="C:\Users\user\AppData\Local\Microsoft\Windows\INetCache\Content.Word\6.png"/>
+                          <pic:cNvPr id="0" name="Picture 42" descr="C:\Users\user\AppData\Local\Microsoft\Windows\INetCache\Content.Word\6.png"/>
                           <pic:cNvPicPr>
                             <a:picLocks noChangeAspect="1" noChangeArrowheads="1"/>
                           </pic:cNvPicPr>
                         </pic:nvPicPr>
                         <pic:blipFill>
-                          <a:blip r:embed="rId68" cstate="print">
+                          <a:blip r:embed="rId69" cstate="print">
                             <a:extLst>
                               <a:ext uri="{28A0092B-C50C-407E-A947-70E740481C1C}">
                                 <a14:useLocalDpi xmlns:a14="http://schemas.microsoft.com/office/drawing/2010/main" val="0"/>
@@ -44289,6 +43891,13 @@
               </w:drawing>
             </w:r>
           </w:p>
+          <w:p>
+            <w:pPr>
+              <w:rPr>
+                <w:rFonts w:eastAsia="Calibri" w:cs="Times New Roman"/>
+              </w:rPr>
+            </w:pPr>
+          </w:p>
         </w:tc>
         <w:tc>
           <w:tcPr>
@@ -44305,7 +43914,6 @@
               <w:rPr>
                 <w:rFonts w:eastAsia="Calibri" w:cs="Times New Roman"/>
               </w:rPr>
-              <w:lastRenderedPageBreak/>
               <w:t xml:space="preserve">Sistem akan </w:t>
             </w:r>
             <w:r>
@@ -44313,7 +43921,7 @@
                 <w:rFonts w:eastAsia="Calibri" w:cs="Times New Roman"/>
                 <w:lang w:val="en-US"/>
               </w:rPr>
-              <w:t>mengarahkan ke halaman peramalan</w:t>
+              <w:t>mengarahkan ke halaman barang masuk</w:t>
             </w:r>
             <w:r>
               <w:rPr>
@@ -44334,19 +43942,11 @@
               <w:rPr>
                 <w:rFonts w:eastAsia="Calibri" w:cs="Times New Roman"/>
               </w:rPr>
-              <w:t>Hasil</w:t>
-            </w:r>
-            <w:r>
-              <w:rPr>
-                <w:rFonts w:eastAsia="Calibri" w:cs="Times New Roman"/>
-                <w:lang w:val="en-US"/>
-              </w:rPr>
-              <w:t xml:space="preserve"> :</w:t>
+              <w:t>Hasil :</w:t>
             </w:r>
           </w:p>
           <w:p>
             <w:pPr>
-              <w:jc w:val="center"/>
               <w:rPr>
                 <w:rFonts w:eastAsia="Calibri" w:cs="Times New Roman"/>
                 <w:lang w:val="en-US"/>
@@ -44358,12 +43958,11 @@
                 <w:noProof/>
                 <w:lang w:val="en-US"/>
               </w:rPr>
-              <w:lastRenderedPageBreak/>
               <w:drawing>
                 <wp:inline distT="0" distB="0" distL="0" distR="0">
                   <wp:extent cx="1771650" cy="962025"/>
                   <wp:effectExtent l="0" t="0" r="0" b="9525"/>
-                  <wp:docPr id="62" name="Picture 27" descr="peramalan"/>
+                  <wp:docPr id="63" name="Picture 26" descr="barangMasuk"/>
                   <wp:cNvGraphicFramePr>
                     <a:graphicFrameLocks xmlns:a="http://schemas.openxmlformats.org/drawingml/2006/main" noChangeAspect="1"/>
                   </wp:cNvGraphicFramePr>
@@ -44371,7 +43970,7 @@
                     <a:graphicData uri="http://schemas.openxmlformats.org/drawingml/2006/picture">
                       <pic:pic xmlns:pic="http://schemas.openxmlformats.org/drawingml/2006/picture">
                         <pic:nvPicPr>
-                          <pic:cNvPr id="0" name="Picture 27" descr="peramalan"/>
+                          <pic:cNvPr id="0" name="Picture 26" descr="barangMasuk"/>
                           <pic:cNvPicPr>
                             <a:picLocks noChangeAspect="1" noChangeArrowheads="1"/>
                           </pic:cNvPicPr>
@@ -44431,7 +44030,6 @@
               <w:rPr>
                 <w:rFonts w:eastAsia="Calibri" w:cs="Times New Roman"/>
               </w:rPr>
-              <w:lastRenderedPageBreak/>
               <w:t>Valid</w:t>
             </w:r>
           </w:p>
@@ -44454,7 +44052,7 @@
                 <w:rFonts w:eastAsia="Calibri" w:cs="Times New Roman"/>
                 <w:lang w:val="en-US"/>
               </w:rPr>
-              <w:t>5</w:t>
+              <w:t>4</w:t>
             </w:r>
           </w:p>
         </w:tc>
@@ -44474,7 +44072,7 @@
                 <w:rFonts w:eastAsia="Calibri" w:cs="Times New Roman"/>
                 <w:lang w:val="en-US"/>
               </w:rPr>
-              <w:t>Memilih menu logout</w:t>
+              <w:t>Memilih menu peramalan</w:t>
             </w:r>
             <w:r>
               <w:rPr>
@@ -44496,7 +44094,6 @@
             <w:pPr>
               <w:rPr>
                 <w:rFonts w:eastAsia="Calibri" w:cs="Times New Roman"/>
-                <w:lang w:val="en-US"/>
               </w:rPr>
             </w:pPr>
             <w:r>
@@ -44508,9 +44105,9 @@
           </w:p>
           <w:p>
             <w:pPr>
+              <w:jc w:val="center"/>
               <w:rPr>
                 <w:rFonts w:eastAsia="Calibri" w:cs="Times New Roman"/>
-                <w:lang w:val="en-US"/>
               </w:rPr>
             </w:pPr>
             <w:r>
@@ -44520,10 +44117,10 @@
                 <w:lang w:val="en-US"/>
               </w:rPr>
               <w:drawing>
-                <wp:inline distT="0" distB="0" distL="0" distR="0" wp14:anchorId="624EAB43" wp14:editId="7F0D1EC0">
+                <wp:inline distT="0" distB="0" distL="0" distR="0" wp14:anchorId="4696A8E1" wp14:editId="1CD995A5">
                   <wp:extent cx="1630045" cy="819150"/>
                   <wp:effectExtent l="0" t="0" r="8255" b="0"/>
-                  <wp:docPr id="39" name="Picture 39" descr="C:\Users\user\AppData\Local\Microsoft\Windows\INetCache\Content.Word\6.png"/>
+                  <wp:docPr id="37" name="Picture 37" descr="C:\Users\user\AppData\Local\Microsoft\Windows\INetCache\Content.Word\6.png"/>
                   <wp:cNvGraphicFramePr>
                     <a:graphicFrameLocks xmlns:a="http://schemas.openxmlformats.org/drawingml/2006/main" noChangeAspect="1"/>
                   </wp:cNvGraphicFramePr>
@@ -44531,13 +44128,13 @@
                     <a:graphicData uri="http://schemas.openxmlformats.org/drawingml/2006/picture">
                       <pic:pic xmlns:pic="http://schemas.openxmlformats.org/drawingml/2006/picture">
                         <pic:nvPicPr>
-                          <pic:cNvPr id="0" name="Picture 51" descr="C:\Users\user\AppData\Local\Microsoft\Windows\INetCache\Content.Word\6.png"/>
+                          <pic:cNvPr id="0" name="Picture 44" descr="C:\Users\user\AppData\Local\Microsoft\Windows\INetCache\Content.Word\6.png"/>
                           <pic:cNvPicPr>
                             <a:picLocks noChangeAspect="1" noChangeArrowheads="1"/>
                           </pic:cNvPicPr>
                         </pic:nvPicPr>
                         <pic:blipFill>
-                          <a:blip r:embed="rId68" cstate="print">
+                          <a:blip r:embed="rId69" cstate="print">
                             <a:extLst>
                               <a:ext uri="{28A0092B-C50C-407E-A947-70E740481C1C}">
                                 <a14:useLocalDpi xmlns:a14="http://schemas.microsoft.com/office/drawing/2010/main" val="0"/>
@@ -44569,13 +44166,6 @@
               </w:drawing>
             </w:r>
           </w:p>
-          <w:p>
-            <w:pPr>
-              <w:rPr>
-                <w:rFonts w:eastAsia="Calibri" w:cs="Times New Roman"/>
-              </w:rPr>
-            </w:pPr>
-          </w:p>
         </w:tc>
         <w:tc>
           <w:tcPr>
@@ -44599,7 +44189,7 @@
                 <w:rFonts w:eastAsia="Calibri" w:cs="Times New Roman"/>
                 <w:lang w:val="en-US"/>
               </w:rPr>
-              <w:t>mengarahkan ke halaman login</w:t>
+              <w:t>mengarahkan ke halaman peramalan</w:t>
             </w:r>
             <w:r>
               <w:rPr>
@@ -44632,6 +44222,7 @@
           </w:p>
           <w:p>
             <w:pPr>
+              <w:jc w:val="center"/>
               <w:rPr>
                 <w:rFonts w:eastAsia="Calibri" w:cs="Times New Roman"/>
                 <w:lang w:val="en-US"/>
@@ -44647,7 +44238,7 @@
                 <wp:inline distT="0" distB="0" distL="0" distR="0">
                   <wp:extent cx="1771650" cy="962025"/>
                   <wp:effectExtent l="0" t="0" r="0" b="9525"/>
-                  <wp:docPr id="61" name="Picture 28" descr="login"/>
+                  <wp:docPr id="62" name="Picture 27" descr="peramalan"/>
                   <wp:cNvGraphicFramePr>
                     <a:graphicFrameLocks xmlns:a="http://schemas.openxmlformats.org/drawingml/2006/main" noChangeAspect="1"/>
                   </wp:cNvGraphicFramePr>
@@ -44655,7 +44246,7 @@
                     <a:graphicData uri="http://schemas.openxmlformats.org/drawingml/2006/picture">
                       <pic:pic xmlns:pic="http://schemas.openxmlformats.org/drawingml/2006/picture">
                         <pic:nvPicPr>
-                          <pic:cNvPr id="0" name="Picture 28" descr="login"/>
+                          <pic:cNvPr id="0" name="Picture 27" descr="peramalan"/>
                           <pic:cNvPicPr>
                             <a:picLocks noChangeAspect="1" noChangeArrowheads="1"/>
                           </pic:cNvPicPr>
@@ -44709,14 +44300,301 @@
             <w:pPr>
               <w:rPr>
                 <w:rFonts w:eastAsia="Calibri" w:cs="Times New Roman"/>
-                <w:lang w:val="en-US"/>
               </w:rPr>
             </w:pPr>
             <w:r>
               <w:rPr>
                 <w:rFonts w:eastAsia="Calibri" w:cs="Times New Roman"/>
-                <w:lang w:val="en-US"/>
-              </w:rPr>
+              </w:rPr>
+              <w:t>Valid</w:t>
+            </w:r>
+          </w:p>
+        </w:tc>
+      </w:tr>
+      <w:tr>
+        <w:tc>
+          <w:tcPr>
+            <w:tcW w:w="704" w:type="dxa"/>
+          </w:tcPr>
+          <w:p>
+            <w:pPr>
+              <w:rPr>
+                <w:rFonts w:eastAsia="Calibri" w:cs="Times New Roman"/>
+                <w:lang w:val="en-US"/>
+              </w:rPr>
+            </w:pPr>
+            <w:r>
+              <w:rPr>
+                <w:rFonts w:eastAsia="Calibri" w:cs="Times New Roman"/>
+                <w:lang w:val="en-US"/>
+              </w:rPr>
+              <w:t>5</w:t>
+            </w:r>
+          </w:p>
+        </w:tc>
+        <w:tc>
+          <w:tcPr>
+            <w:tcW w:w="2780" w:type="dxa"/>
+          </w:tcPr>
+          <w:p>
+            <w:pPr>
+              <w:rPr>
+                <w:rFonts w:eastAsia="Calibri" w:cs="Times New Roman"/>
+                <w:lang w:val="en-US"/>
+              </w:rPr>
+            </w:pPr>
+            <w:r>
+              <w:rPr>
+                <w:rFonts w:eastAsia="Calibri" w:cs="Times New Roman"/>
+                <w:lang w:val="en-US"/>
+              </w:rPr>
+              <w:t>Memilih menu logout</w:t>
+            </w:r>
+            <w:r>
+              <w:rPr>
+                <w:rFonts w:eastAsia="Calibri" w:cs="Times New Roman"/>
+                <w:lang w:val="en-US"/>
+              </w:rPr>
+              <w:t>.</w:t>
+            </w:r>
+          </w:p>
+          <w:p>
+            <w:pPr>
+              <w:rPr>
+                <w:rFonts w:eastAsia="Calibri" w:cs="Times New Roman"/>
+                <w:lang w:val="en-US"/>
+              </w:rPr>
+            </w:pPr>
+          </w:p>
+          <w:p>
+            <w:pPr>
+              <w:rPr>
+                <w:rFonts w:eastAsia="Calibri" w:cs="Times New Roman"/>
+                <w:lang w:val="en-US"/>
+              </w:rPr>
+            </w:pPr>
+            <w:r>
+              <w:rPr>
+                <w:rFonts w:eastAsia="Calibri" w:cs="Times New Roman"/>
+              </w:rPr>
+              <w:t>Tes case :</w:t>
+            </w:r>
+          </w:p>
+          <w:p>
+            <w:pPr>
+              <w:rPr>
+                <w:rFonts w:eastAsia="Calibri" w:cs="Times New Roman"/>
+                <w:lang w:val="en-US"/>
+              </w:rPr>
+            </w:pPr>
+            <w:r>
+              <w:rPr>
+                <w:rFonts w:eastAsia="Calibri" w:cs="Times New Roman"/>
+                <w:noProof/>
+                <w:lang w:val="en-US"/>
+              </w:rPr>
+              <w:lastRenderedPageBreak/>
+              <w:drawing>
+                <wp:inline distT="0" distB="0" distL="0" distR="0" wp14:anchorId="624EAB43" wp14:editId="7F0D1EC0">
+                  <wp:extent cx="1630045" cy="819150"/>
+                  <wp:effectExtent l="0" t="0" r="8255" b="0"/>
+                  <wp:docPr id="39" name="Picture 39" descr="C:\Users\user\AppData\Local\Microsoft\Windows\INetCache\Content.Word\6.png"/>
+                  <wp:cNvGraphicFramePr>
+                    <a:graphicFrameLocks xmlns:a="http://schemas.openxmlformats.org/drawingml/2006/main" noChangeAspect="1"/>
+                  </wp:cNvGraphicFramePr>
+                  <a:graphic xmlns:a="http://schemas.openxmlformats.org/drawingml/2006/main">
+                    <a:graphicData uri="http://schemas.openxmlformats.org/drawingml/2006/picture">
+                      <pic:pic xmlns:pic="http://schemas.openxmlformats.org/drawingml/2006/picture">
+                        <pic:nvPicPr>
+                          <pic:cNvPr id="0" name="Picture 51" descr="C:\Users\user\AppData\Local\Microsoft\Windows\INetCache\Content.Word\6.png"/>
+                          <pic:cNvPicPr>
+                            <a:picLocks noChangeAspect="1" noChangeArrowheads="1"/>
+                          </pic:cNvPicPr>
+                        </pic:nvPicPr>
+                        <pic:blipFill>
+                          <a:blip r:embed="rId69" cstate="print">
+                            <a:extLst>
+                              <a:ext uri="{28A0092B-C50C-407E-A947-70E740481C1C}">
+                                <a14:useLocalDpi xmlns:a14="http://schemas.microsoft.com/office/drawing/2010/main" val="0"/>
+                              </a:ext>
+                            </a:extLst>
+                          </a:blip>
+                          <a:srcRect/>
+                          <a:stretch>
+                            <a:fillRect/>
+                          </a:stretch>
+                        </pic:blipFill>
+                        <pic:spPr bwMode="auto">
+                          <a:xfrm>
+                            <a:off x="0" y="0"/>
+                            <a:ext cx="1630045" cy="819150"/>
+                          </a:xfrm>
+                          <a:prstGeom prst="rect">
+                            <a:avLst/>
+                          </a:prstGeom>
+                          <a:noFill/>
+                          <a:ln>
+                            <a:noFill/>
+                          </a:ln>
+                        </pic:spPr>
+                      </pic:pic>
+                    </a:graphicData>
+                  </a:graphic>
+                </wp:inline>
+              </w:drawing>
+            </w:r>
+          </w:p>
+          <w:p>
+            <w:pPr>
+              <w:rPr>
+                <w:rFonts w:eastAsia="Calibri" w:cs="Times New Roman"/>
+              </w:rPr>
+            </w:pPr>
+          </w:p>
+        </w:tc>
+        <w:tc>
+          <w:tcPr>
+            <w:tcW w:w="3032" w:type="dxa"/>
+          </w:tcPr>
+          <w:p>
+            <w:pPr>
+              <w:rPr>
+                <w:rFonts w:eastAsia="Calibri" w:cs="Times New Roman"/>
+                <w:lang w:val="en-US"/>
+              </w:rPr>
+            </w:pPr>
+            <w:r>
+              <w:rPr>
+                <w:rFonts w:eastAsia="Calibri" w:cs="Times New Roman"/>
+              </w:rPr>
+              <w:lastRenderedPageBreak/>
+              <w:t xml:space="preserve">Sistem akan </w:t>
+            </w:r>
+            <w:r>
+              <w:rPr>
+                <w:rFonts w:eastAsia="Calibri" w:cs="Times New Roman"/>
+                <w:lang w:val="en-US"/>
+              </w:rPr>
+              <w:t>mengarahkan ke halaman login</w:t>
+            </w:r>
+            <w:r>
+              <w:rPr>
+                <w:rFonts w:eastAsia="Calibri" w:cs="Times New Roman"/>
+                <w:lang w:val="en-US"/>
+              </w:rPr>
+              <w:t>.</w:t>
+            </w:r>
+          </w:p>
+          <w:p>
+            <w:pPr>
+              <w:rPr>
+                <w:rFonts w:eastAsia="Calibri" w:cs="Times New Roman"/>
+                <w:lang w:val="en-US"/>
+              </w:rPr>
+            </w:pPr>
+            <w:r>
+              <w:rPr>
+                <w:rFonts w:eastAsia="Calibri" w:cs="Times New Roman"/>
+              </w:rPr>
+              <w:t>Hasil</w:t>
+            </w:r>
+            <w:r>
+              <w:rPr>
+                <w:rFonts w:eastAsia="Calibri" w:cs="Times New Roman"/>
+                <w:lang w:val="en-US"/>
+              </w:rPr>
+              <w:t xml:space="preserve"> :</w:t>
+            </w:r>
+          </w:p>
+          <w:p>
+            <w:pPr>
+              <w:rPr>
+                <w:rFonts w:eastAsia="Calibri" w:cs="Times New Roman"/>
+                <w:lang w:val="en-US"/>
+              </w:rPr>
+            </w:pPr>
+            <w:r>
+              <w:rPr>
+                <w:rFonts w:eastAsia="Calibri" w:cs="Times New Roman"/>
+                <w:noProof/>
+                <w:lang w:val="en-US"/>
+              </w:rPr>
+              <w:lastRenderedPageBreak/>
+              <w:drawing>
+                <wp:inline distT="0" distB="0" distL="0" distR="0">
+                  <wp:extent cx="1771650" cy="962025"/>
+                  <wp:effectExtent l="0" t="0" r="0" b="9525"/>
+                  <wp:docPr id="61" name="Picture 28" descr="login"/>
+                  <wp:cNvGraphicFramePr>
+                    <a:graphicFrameLocks xmlns:a="http://schemas.openxmlformats.org/drawingml/2006/main" noChangeAspect="1"/>
+                  </wp:cNvGraphicFramePr>
+                  <a:graphic xmlns:a="http://schemas.openxmlformats.org/drawingml/2006/main">
+                    <a:graphicData uri="http://schemas.openxmlformats.org/drawingml/2006/picture">
+                      <pic:pic xmlns:pic="http://schemas.openxmlformats.org/drawingml/2006/picture">
+                        <pic:nvPicPr>
+                          <pic:cNvPr id="0" name="Picture 28" descr="login"/>
+                          <pic:cNvPicPr>
+                            <a:picLocks noChangeAspect="1" noChangeArrowheads="1"/>
+                          </pic:cNvPicPr>
+                        </pic:nvPicPr>
+                        <pic:blipFill>
+                          <a:blip r:embed="rId73" cstate="print">
+                            <a:extLst>
+                              <a:ext uri="{28A0092B-C50C-407E-A947-70E740481C1C}">
+                                <a14:useLocalDpi xmlns:a14="http://schemas.microsoft.com/office/drawing/2010/main" val="0"/>
+                              </a:ext>
+                            </a:extLst>
+                          </a:blip>
+                          <a:srcRect/>
+                          <a:stretch>
+                            <a:fillRect/>
+                          </a:stretch>
+                        </pic:blipFill>
+                        <pic:spPr bwMode="auto">
+                          <a:xfrm>
+                            <a:off x="0" y="0"/>
+                            <a:ext cx="1771650" cy="962025"/>
+                          </a:xfrm>
+                          <a:prstGeom prst="rect">
+                            <a:avLst/>
+                          </a:prstGeom>
+                          <a:noFill/>
+                          <a:ln>
+                            <a:noFill/>
+                          </a:ln>
+                        </pic:spPr>
+                      </pic:pic>
+                    </a:graphicData>
+                  </a:graphic>
+                </wp:inline>
+              </w:drawing>
+            </w:r>
+          </w:p>
+          <w:p>
+            <w:pPr>
+              <w:rPr>
+                <w:rFonts w:eastAsia="Calibri" w:cs="Times New Roman"/>
+              </w:rPr>
+            </w:pPr>
+          </w:p>
+        </w:tc>
+        <w:tc>
+          <w:tcPr>
+            <w:tcW w:w="1411" w:type="dxa"/>
+          </w:tcPr>
+          <w:p>
+            <w:pPr>
+              <w:rPr>
+                <w:rFonts w:eastAsia="Calibri" w:cs="Times New Roman"/>
+                <w:lang w:val="en-US"/>
+              </w:rPr>
+            </w:pPr>
+            <w:r>
+              <w:rPr>
+                <w:rFonts w:eastAsia="Calibri" w:cs="Times New Roman"/>
+                <w:lang w:val="en-US"/>
+              </w:rPr>
+              <w:lastRenderedPageBreak/>
               <w:t>Valid</w:t>
             </w:r>
           </w:p>
@@ -44739,8 +44617,8 @@
           <w:lang w:val="en-US"/>
         </w:rPr>
       </w:pPr>
-      <w:bookmarkStart w:id="114" w:name="_Toc76052414"/>
-      <w:bookmarkStart w:id="115" w:name="_Toc76377584"/>
+      <w:bookmarkStart w:id="113" w:name="_Toc76052414"/>
+      <w:bookmarkStart w:id="114" w:name="_Toc76377584"/>
       <w:r>
         <w:rPr>
           <w:sz w:val="22"/>
@@ -44785,8 +44663,8 @@
         </w:rPr>
         <w:t xml:space="preserve"> Pengujian BlackBox Testing pada profil</w:t>
       </w:r>
+      <w:bookmarkEnd w:id="113"/>
       <w:bookmarkEnd w:id="114"/>
-      <w:bookmarkEnd w:id="115"/>
     </w:p>
     <w:tbl>
       <w:tblPr>
@@ -44979,7 +44857,7 @@
                           </pic:cNvPicPr>
                         </pic:nvPicPr>
                         <pic:blipFill>
-                          <a:blip r:embed="rId73" cstate="print">
+                          <a:blip r:embed="rId74" cstate="print">
                             <a:extLst>
                               <a:ext uri="{28A0092B-C50C-407E-A947-70E740481C1C}">
                                 <a14:useLocalDpi xmlns:a14="http://schemas.microsoft.com/office/drawing/2010/main" val="0"/>
@@ -45095,7 +44973,7 @@
                           </pic:cNvPicPr>
                         </pic:nvPicPr>
                         <pic:blipFill>
-                          <a:blip r:embed="rId74" cstate="print">
+                          <a:blip r:embed="rId75" cstate="print">
                             <a:extLst>
                               <a:ext uri="{28A0092B-C50C-407E-A947-70E740481C1C}">
                                 <a14:useLocalDpi xmlns:a14="http://schemas.microsoft.com/office/drawing/2010/main" val="0"/>
@@ -45236,7 +45114,6 @@
                 <w:noProof/>
                 <w:lang w:val="en-US"/>
               </w:rPr>
-              <w:lastRenderedPageBreak/>
               <w:drawing>
                 <wp:inline distT="0" distB="0" distL="0" distR="0" wp14:anchorId="7501DC29" wp14:editId="6367FC0A">
                   <wp:extent cx="1630045" cy="819150"/>
@@ -45255,7 +45132,7 @@
                           </pic:cNvPicPr>
                         </pic:nvPicPr>
                         <pic:blipFill>
-                          <a:blip r:embed="rId68" cstate="print">
+                          <a:blip r:embed="rId69" cstate="print">
                             <a:extLst>
                               <a:ext uri="{28A0092B-C50C-407E-A947-70E740481C1C}">
                                 <a14:useLocalDpi xmlns:a14="http://schemas.microsoft.com/office/drawing/2010/main" val="0"/>
@@ -45310,7 +45187,6 @@
               <w:rPr>
                 <w:rFonts w:eastAsia="Calibri" w:cs="Times New Roman"/>
               </w:rPr>
-              <w:lastRenderedPageBreak/>
               <w:t>Sistem</w:t>
             </w:r>
             <w:r>
@@ -45370,7 +45246,6 @@
                 <w:noProof/>
                 <w:lang w:val="en-US"/>
               </w:rPr>
-              <w:lastRenderedPageBreak/>
               <w:drawing>
                 <wp:inline distT="0" distB="0" distL="0" distR="0" wp14:anchorId="273D0219" wp14:editId="6A863339">
                   <wp:extent cx="1777365" cy="958215"/>
@@ -45389,7 +45264,7 @@
                           </pic:cNvPicPr>
                         </pic:nvPicPr>
                         <pic:blipFill>
-                          <a:blip r:embed="rId74" cstate="print">
+                          <a:blip r:embed="rId75" cstate="print">
                             <a:extLst>
                               <a:ext uri="{28A0092B-C50C-407E-A947-70E740481C1C}">
                                 <a14:useLocalDpi xmlns:a14="http://schemas.microsoft.com/office/drawing/2010/main" val="0"/>
@@ -45443,7 +45318,6 @@
               <w:rPr>
                 <w:rFonts w:eastAsia="Calibri" w:cs="Times New Roman"/>
               </w:rPr>
-              <w:lastRenderedPageBreak/>
               <w:t>Valid</w:t>
             </w:r>
           </w:p>
@@ -45465,8 +45339,8 @@
           <w:lang w:val="en-US"/>
         </w:rPr>
       </w:pPr>
-      <w:bookmarkStart w:id="116" w:name="_Toc76052415"/>
-      <w:bookmarkStart w:id="117" w:name="_Toc76377585"/>
+      <w:bookmarkStart w:id="115" w:name="_Toc76052415"/>
+      <w:bookmarkStart w:id="116" w:name="_Toc76377585"/>
       <w:r>
         <w:rPr>
           <w:sz w:val="22"/>
@@ -45511,8 +45385,8 @@
         </w:rPr>
         <w:t xml:space="preserve"> Pengujian BlackBox Testing pada Produk</w:t>
       </w:r>
+      <w:bookmarkEnd w:id="115"/>
       <w:bookmarkEnd w:id="116"/>
-      <w:bookmarkEnd w:id="117"/>
     </w:p>
     <w:tbl>
       <w:tblPr>
@@ -45622,6 +45496,7 @@
               <w:rPr>
                 <w:rFonts w:eastAsia="Calibri" w:cs="Times New Roman"/>
               </w:rPr>
+              <w:lastRenderedPageBreak/>
               <w:t>1</w:t>
             </w:r>
             <w:r>
@@ -45712,7 +45587,7 @@
                           </pic:cNvPicPr>
                         </pic:nvPicPr>
                         <pic:blipFill>
-                          <a:blip r:embed="rId75" cstate="print">
+                          <a:blip r:embed="rId76" cstate="print">
                             <a:extLst>
                               <a:ext uri="{28A0092B-C50C-407E-A947-70E740481C1C}">
                                 <a14:useLocalDpi xmlns:a14="http://schemas.microsoft.com/office/drawing/2010/main" val="0"/>
@@ -45851,7 +45726,7 @@
                           </pic:cNvPicPr>
                         </pic:nvPicPr>
                         <pic:blipFill>
-                          <a:blip r:embed="rId76" cstate="print">
+                          <a:blip r:embed="rId77" cstate="print">
                             <a:extLst>
                               <a:ext uri="{28A0092B-C50C-407E-A947-70E740481C1C}">
                                 <a14:useLocalDpi xmlns:a14="http://schemas.microsoft.com/office/drawing/2010/main" val="0"/>
@@ -46000,7 +45875,7 @@
                           </pic:cNvPicPr>
                         </pic:nvPicPr>
                         <pic:blipFill>
-                          <a:blip r:embed="rId75" cstate="print">
+                          <a:blip r:embed="rId76" cstate="print">
                             <a:extLst>
                               <a:ext uri="{28A0092B-C50C-407E-A947-70E740481C1C}">
                                 <a14:useLocalDpi xmlns:a14="http://schemas.microsoft.com/office/drawing/2010/main" val="0"/>
@@ -46123,7 +45998,7 @@
                           </pic:cNvPicPr>
                         </pic:nvPicPr>
                         <pic:blipFill>
-                          <a:blip r:embed="rId77" cstate="print">
+                          <a:blip r:embed="rId78" cstate="print">
                             <a:extLst>
                               <a:ext uri="{28A0092B-C50C-407E-A947-70E740481C1C}">
                                 <a14:useLocalDpi xmlns:a14="http://schemas.microsoft.com/office/drawing/2010/main" val="0"/>
@@ -46197,7 +46072,6 @@
               <w:rPr>
                 <w:rFonts w:eastAsia="Calibri" w:cs="Times New Roman"/>
               </w:rPr>
-              <w:lastRenderedPageBreak/>
               <w:t>3</w:t>
             </w:r>
           </w:p>
@@ -46255,6 +46129,7 @@
             <w:pPr>
               <w:rPr>
                 <w:rFonts w:eastAsia="Calibri" w:cs="Times New Roman"/>
+                <w:lang w:val="en-US"/>
               </w:rPr>
             </w:pPr>
             <w:r>
@@ -46281,7 +46156,7 @@
                           </pic:cNvPicPr>
                         </pic:nvPicPr>
                         <pic:blipFill>
-                          <a:blip r:embed="rId78" cstate="print">
+                          <a:blip r:embed="rId79" cstate="print">
                             <a:extLst>
                               <a:ext uri="{28A0092B-C50C-407E-A947-70E740481C1C}">
                                 <a14:useLocalDpi xmlns:a14="http://schemas.microsoft.com/office/drawing/2010/main" val="0"/>
@@ -46313,20 +46188,6 @@
               </w:drawing>
             </w:r>
           </w:p>
-          <w:p>
-            <w:pPr>
-              <w:rPr>
-                <w:rFonts w:eastAsia="Calibri" w:cs="Times New Roman"/>
-              </w:rPr>
-            </w:pPr>
-          </w:p>
-          <w:p>
-            <w:pPr>
-              <w:rPr>
-                <w:rFonts w:eastAsia="Calibri" w:cs="Times New Roman"/>
-              </w:rPr>
-            </w:pPr>
-          </w:p>
         </w:tc>
         <w:tc>
           <w:tcPr>
@@ -46396,7 +46257,7 @@
                           </pic:cNvPicPr>
                         </pic:nvPicPr>
                         <pic:blipFill>
-                          <a:blip r:embed="rId79" cstate="print">
+                          <a:blip r:embed="rId80" cstate="print">
                             <a:extLst>
                               <a:ext uri="{28A0092B-C50C-407E-A947-70E740481C1C}">
                                 <a14:useLocalDpi xmlns:a14="http://schemas.microsoft.com/office/drawing/2010/main" val="0"/>
@@ -46472,6 +46333,7 @@
                 <w:rFonts w:eastAsia="Calibri" w:cs="Times New Roman"/>
                 <w:lang w:val="en-US"/>
               </w:rPr>
+              <w:lastRenderedPageBreak/>
               <w:t>4</w:t>
             </w:r>
           </w:p>
@@ -46563,7 +46425,7 @@
                           </pic:cNvPicPr>
                         </pic:nvPicPr>
                         <pic:blipFill>
-                          <a:blip r:embed="rId80" cstate="print">
+                          <a:blip r:embed="rId81" cstate="print">
                             <a:extLst>
                               <a:ext uri="{28A0092B-C50C-407E-A947-70E740481C1C}">
                                 <a14:useLocalDpi xmlns:a14="http://schemas.microsoft.com/office/drawing/2010/main" val="0"/>
@@ -46686,7 +46548,7 @@
                           </pic:cNvPicPr>
                         </pic:nvPicPr>
                         <pic:blipFill>
-                          <a:blip r:embed="rId81" cstate="print">
+                          <a:blip r:embed="rId82" cstate="print">
                             <a:extLst>
                               <a:ext uri="{28A0092B-C50C-407E-A947-70E740481C1C}">
                                 <a14:useLocalDpi xmlns:a14="http://schemas.microsoft.com/office/drawing/2010/main" val="0"/>
@@ -46762,8 +46624,8 @@
           <w:lang w:val="en-US"/>
         </w:rPr>
       </w:pPr>
-      <w:bookmarkStart w:id="118" w:name="_Toc76052416"/>
-      <w:bookmarkStart w:id="119" w:name="_Toc76377586"/>
+      <w:bookmarkStart w:id="117" w:name="_Toc76052416"/>
+      <w:bookmarkStart w:id="118" w:name="_Toc76377586"/>
       <w:r>
         <w:rPr>
           <w:sz w:val="22"/>
@@ -46808,8 +46670,8 @@
         </w:rPr>
         <w:t xml:space="preserve"> Pengujian BlackBox Testing pada barang Masuk</w:t>
       </w:r>
+      <w:bookmarkEnd w:id="117"/>
       <w:bookmarkEnd w:id="118"/>
-      <w:bookmarkEnd w:id="119"/>
     </w:p>
     <w:tbl>
       <w:tblPr>
@@ -46979,7 +46841,6 @@
                 <w:noProof/>
                 <w:lang w:val="en-US"/>
               </w:rPr>
-              <w:lastRenderedPageBreak/>
               <w:drawing>
                 <wp:inline distT="0" distB="0" distL="0" distR="0">
                   <wp:extent cx="1628775" cy="885825"/>
@@ -46998,7 +46859,7 @@
                           </pic:cNvPicPr>
                         </pic:nvPicPr>
                         <pic:blipFill>
-                          <a:blip r:embed="rId82" cstate="print">
+                          <a:blip r:embed="rId83" cstate="print">
                             <a:extLst>
                               <a:ext uri="{28A0092B-C50C-407E-A947-70E740481C1C}">
                                 <a14:useLocalDpi xmlns:a14="http://schemas.microsoft.com/office/drawing/2010/main" val="0"/>
@@ -47047,7 +46908,6 @@
                 <w:rFonts w:eastAsia="Calibri" w:cs="Times New Roman"/>
                 <w:lang w:val="en-US"/>
               </w:rPr>
-              <w:lastRenderedPageBreak/>
               <w:t>Sistem akan menampilkan semua transaksi berdasarkan bulan dan tahun yang dipilih.</w:t>
             </w:r>
           </w:p>
@@ -47094,7 +46954,6 @@
                 <w:noProof/>
                 <w:lang w:val="en-US"/>
               </w:rPr>
-              <w:lastRenderedPageBreak/>
               <w:drawing>
                 <wp:inline distT="0" distB="0" distL="0" distR="0">
                   <wp:extent cx="1771650" cy="962025"/>
@@ -47113,7 +46972,7 @@
                           </pic:cNvPicPr>
                         </pic:nvPicPr>
                         <pic:blipFill>
-                          <a:blip r:embed="rId83" cstate="print">
+                          <a:blip r:embed="rId84" cstate="print">
                             <a:extLst>
                               <a:ext uri="{28A0092B-C50C-407E-A947-70E740481C1C}">
                                 <a14:useLocalDpi xmlns:a14="http://schemas.microsoft.com/office/drawing/2010/main" val="0"/>
@@ -47162,7 +47021,6 @@
                 <w:rFonts w:eastAsia="Calibri" w:cs="Times New Roman"/>
                 <w:lang w:val="en-US"/>
               </w:rPr>
-              <w:lastRenderedPageBreak/>
               <w:t>Valid</w:t>
             </w:r>
           </w:p>
@@ -47258,7 +47116,7 @@
                           </pic:cNvPicPr>
                         </pic:nvPicPr>
                         <pic:blipFill>
-                          <a:blip r:embed="rId84" cstate="print">
+                          <a:blip r:embed="rId85" cstate="print">
                             <a:extLst>
                               <a:ext uri="{28A0092B-C50C-407E-A947-70E740481C1C}">
                                 <a14:useLocalDpi xmlns:a14="http://schemas.microsoft.com/office/drawing/2010/main" val="0"/>
@@ -47373,7 +47231,7 @@
                           </pic:cNvPicPr>
                         </pic:nvPicPr>
                         <pic:blipFill>
-                          <a:blip r:embed="rId85" cstate="print">
+                          <a:blip r:embed="rId86" cstate="print">
                             <a:extLst>
                               <a:ext uri="{28A0092B-C50C-407E-A947-70E740481C1C}">
                                 <a14:useLocalDpi xmlns:a14="http://schemas.microsoft.com/office/drawing/2010/main" val="0"/>
@@ -47409,6 +47267,23 @@
             <w:pPr>
               <w:rPr>
                 <w:rFonts w:eastAsia="Calibri" w:cs="Times New Roman"/>
+                <w:lang w:val="en-US"/>
+              </w:rPr>
+            </w:pPr>
+          </w:p>
+          <w:p>
+            <w:pPr>
+              <w:rPr>
+                <w:rFonts w:eastAsia="Calibri" w:cs="Times New Roman"/>
+                <w:lang w:val="en-US"/>
+              </w:rPr>
+            </w:pPr>
+          </w:p>
+          <w:p>
+            <w:pPr>
+              <w:rPr>
+                <w:rFonts w:eastAsia="Calibri" w:cs="Times New Roman"/>
+                <w:lang w:val="en-US"/>
               </w:rPr>
             </w:pPr>
           </w:p>
@@ -47447,6 +47322,7 @@
               <w:rPr>
                 <w:rFonts w:eastAsia="Calibri" w:cs="Times New Roman"/>
               </w:rPr>
+              <w:lastRenderedPageBreak/>
               <w:t>3</w:t>
             </w:r>
           </w:p>
@@ -47546,7 +47422,7 @@
                           </pic:cNvPicPr>
                         </pic:nvPicPr>
                         <pic:blipFill>
-                          <a:blip r:embed="rId86" cstate="print">
+                          <a:blip r:embed="rId87" cstate="print">
                             <a:extLst>
                               <a:ext uri="{28A0092B-C50C-407E-A947-70E740481C1C}">
                                 <a14:useLocalDpi xmlns:a14="http://schemas.microsoft.com/office/drawing/2010/main" val="0"/>
@@ -47669,7 +47545,7 @@
                           </pic:cNvPicPr>
                         </pic:nvPicPr>
                         <pic:blipFill>
-                          <a:blip r:embed="rId87" cstate="print">
+                          <a:blip r:embed="rId88" cstate="print">
                             <a:extLst>
                               <a:ext uri="{28A0092B-C50C-407E-A947-70E740481C1C}">
                                 <a14:useLocalDpi xmlns:a14="http://schemas.microsoft.com/office/drawing/2010/main" val="0"/>
@@ -47828,7 +47704,7 @@
                           </pic:cNvPicPr>
                         </pic:nvPicPr>
                         <pic:blipFill>
-                          <a:blip r:embed="rId88" cstate="print">
+                          <a:blip r:embed="rId89" cstate="print">
                             <a:extLst>
                               <a:ext uri="{28A0092B-C50C-407E-A947-70E740481C1C}">
                                 <a14:useLocalDpi xmlns:a14="http://schemas.microsoft.com/office/drawing/2010/main" val="0"/>
@@ -47945,7 +47821,7 @@
                           </pic:cNvPicPr>
                         </pic:nvPicPr>
                         <pic:blipFill>
-                          <a:blip r:embed="rId89" cstate="print">
+                          <a:blip r:embed="rId90" cstate="print">
                             <a:extLst>
                               <a:ext uri="{28A0092B-C50C-407E-A947-70E740481C1C}">
                                 <a14:useLocalDpi xmlns:a14="http://schemas.microsoft.com/office/drawing/2010/main" val="0"/>
@@ -48021,13 +47897,12 @@
           <w:lang w:val="en-US"/>
         </w:rPr>
       </w:pPr>
-      <w:bookmarkStart w:id="120" w:name="_Toc76052417"/>
-      <w:bookmarkStart w:id="121" w:name="_Toc76377587"/>
+      <w:bookmarkStart w:id="119" w:name="_Toc76052417"/>
+      <w:bookmarkStart w:id="120" w:name="_Toc76377587"/>
       <w:r>
         <w:rPr>
           <w:sz w:val="22"/>
         </w:rPr>
-        <w:lastRenderedPageBreak/>
         <w:t>Tabel 4.</w:t>
       </w:r>
       <w:r>
@@ -48068,8 +47943,8 @@
         </w:rPr>
         <w:t xml:space="preserve"> Pengujian BlackBox Testing pada peramalan</w:t>
       </w:r>
+      <w:bookmarkEnd w:id="119"/>
       <w:bookmarkEnd w:id="120"/>
-      <w:bookmarkEnd w:id="121"/>
     </w:p>
     <w:tbl>
       <w:tblPr>
@@ -48257,7 +48132,7 @@
                           </pic:cNvPicPr>
                         </pic:nvPicPr>
                         <pic:blipFill>
-                          <a:blip r:embed="rId68" cstate="print">
+                          <a:blip r:embed="rId69" cstate="print">
                             <a:extLst>
                               <a:ext uri="{28A0092B-C50C-407E-A947-70E740481C1C}">
                                 <a14:useLocalDpi xmlns:a14="http://schemas.microsoft.com/office/drawing/2010/main" val="0"/>
@@ -48370,7 +48245,7 @@
                           </pic:cNvPicPr>
                         </pic:nvPicPr>
                         <pic:blipFill>
-                          <a:blip r:embed="rId90" cstate="print">
+                          <a:blip r:embed="rId91" cstate="print">
                             <a:extLst>
                               <a:ext uri="{28A0092B-C50C-407E-A947-70E740481C1C}">
                                 <a14:useLocalDpi xmlns:a14="http://schemas.microsoft.com/office/drawing/2010/main" val="0"/>
@@ -48538,7 +48413,7 @@
                           </pic:cNvPicPr>
                         </pic:nvPicPr>
                         <pic:blipFill>
-                          <a:blip r:embed="rId91" cstate="print">
+                          <a:blip r:embed="rId92" cstate="print">
                             <a:extLst>
                               <a:ext uri="{28A0092B-C50C-407E-A947-70E740481C1C}">
                                 <a14:useLocalDpi xmlns:a14="http://schemas.microsoft.com/office/drawing/2010/main" val="0"/>
@@ -48600,6 +48475,7 @@
               <w:rPr>
                 <w:rFonts w:eastAsia="Calibri" w:cs="Times New Roman"/>
               </w:rPr>
+              <w:lastRenderedPageBreak/>
               <w:t xml:space="preserve">Sistem akan </w:t>
             </w:r>
             <w:r>
@@ -48607,7 +48483,15 @@
                 <w:rFonts w:eastAsia="Calibri" w:cs="Times New Roman"/>
                 <w:lang w:val="en-US"/>
               </w:rPr>
-              <w:t>menampilkan sesuai produk yang ingin diramal meliputi kesalahan perm</w:t>
+              <w:t xml:space="preserve">menampilkan sesuai produk yang ingin </w:t>
+            </w:r>
+            <w:r>
+              <w:rPr>
+                <w:rFonts w:eastAsia="Calibri" w:cs="Times New Roman"/>
+                <w:lang w:val="en-US"/>
+              </w:rPr>
+              <w:lastRenderedPageBreak/>
+              <w:t>diramal meliputi kesalahan perm</w:t>
             </w:r>
             <w:r>
               <w:rPr>
@@ -48668,7 +48552,7 @@
                           </pic:cNvPicPr>
                         </pic:nvPicPr>
                         <pic:blipFill>
-                          <a:blip r:embed="rId90" cstate="print">
+                          <a:blip r:embed="rId91" cstate="print">
                             <a:extLst>
                               <a:ext uri="{28A0092B-C50C-407E-A947-70E740481C1C}">
                                 <a14:useLocalDpi xmlns:a14="http://schemas.microsoft.com/office/drawing/2010/main" val="0"/>
@@ -48722,6 +48606,7 @@
               <w:rPr>
                 <w:rFonts w:eastAsia="Calibri" w:cs="Times New Roman"/>
               </w:rPr>
+              <w:lastRenderedPageBreak/>
               <w:t>Valid</w:t>
             </w:r>
           </w:p>
@@ -48858,6 +48743,8 @@
           <w:lang w:val="en-US"/>
         </w:rPr>
       </w:pPr>
+      <w:bookmarkStart w:id="121" w:name="_GoBack"/>
+      <w:bookmarkEnd w:id="121"/>
     </w:p>
     <w:p>
       <w:pPr>
@@ -48874,19 +48761,122 @@
       <w:bookmarkStart w:id="122" w:name="_Toc76376499"/>
       <w:r>
         <w:rPr>
-          <w:i/>
-          <w:lang w:val="en-US"/>
-        </w:rPr>
+          <w:lang w:val="en-US"/>
+        </w:rPr>
+        <w:t>Pengujian</w:t>
+      </w:r>
+      <w:r>
+        <w:rPr>
+          <w:lang w:val="en-US"/>
+        </w:rPr>
+        <w:t xml:space="preserve"> Sistem dan Analisa Hasil</w:t>
+      </w:r>
+      <w:bookmarkEnd w:id="122"/>
+    </w:p>
+    <w:p>
+      <w:pPr>
+        <w:ind w:firstLine="567"/>
+        <w:rPr>
+          <w:lang w:val="en-US"/>
+        </w:rPr>
+      </w:pPr>
+      <w:r>
+        <w:t xml:space="preserve">Berbeda dengan pengujian sebelumnya, pengujian kali ini berfokus kepada hasil dari peramalan yang dilakukan oleh sistem, pengujian ini dilakukan untuk mengukur performa dari sistem dalam melakukan peramalan. Pengujian dilakukan dengan mengambil sejumlah sampel dari daftar </w:t>
+      </w:r>
+      <w:r>
+        <w:rPr>
+          <w:lang w:val="en-US"/>
+        </w:rPr>
+        <w:t>produk</w:t>
+      </w:r>
+      <w:r>
+        <w:t xml:space="preserve"> untuk diujikan.</w:t>
+      </w:r>
+      <w:r>
+        <w:tab/>
+      </w:r>
+      <w:r>
+        <w:t xml:space="preserve">Pengujian dilakukan dengan menggunakan indikator kesalahan </w:t>
+      </w:r>
+      <w:r>
+        <w:t>MAPE, karena dianggap paling re</w:t>
+      </w:r>
+      <w:r>
+        <w:t>levan dalam mengukur tingkat kesalahan dari sebuah peramalan. Dari hasil pengujian</w:t>
+      </w:r>
+      <w:r>
+        <w:rPr>
+          <w:lang w:val="en-US"/>
+        </w:rPr>
+        <w:t xml:space="preserve"> pada produk Cream </w:t>
+      </w:r>
+      <w:r>
+        <w:rPr>
+          <w:lang w:val="en-US"/>
+        </w:rPr>
+        <w:t>Malam SW2</w:t>
+      </w:r>
+      <w:r>
+        <w:rPr>
+          <w:lang w:val="en-US"/>
+        </w:rPr>
+        <w:t xml:space="preserve"> dengan alpha yang digunakan 0.1 sampai 0.9</w:t>
+      </w:r>
+      <w:r>
+        <w:t>, rata-rata kesalahan MAPE</w:t>
+      </w:r>
+      <w:r>
+        <w:rPr>
+          <w:lang w:val="en-US"/>
+        </w:rPr>
+        <w:t xml:space="preserve"> yang paling terkecil</w:t>
+      </w:r>
+      <w:r>
+        <w:t xml:space="preserve"> dari metode triple exponential smoothing adalah sebesar 57.771%</w:t>
+      </w:r>
+      <w:r>
+        <w:rPr>
+          <w:lang w:val="en-US"/>
+        </w:rPr>
+        <w:t>,</w:t>
+      </w:r>
+      <w:r>
+        <w:t xml:space="preserve"> artinya rata-rata akurasi yang diperoleh dari metode triple exponential smoothing mencapai </w:t>
+      </w:r>
+      <w:r>
         <w:lastRenderedPageBreak/>
-        <w:t>Pengujian</w:t>
-      </w:r>
-      <w:r>
-        <w:rPr>
-          <w:lang w:val="en-US"/>
-        </w:rPr>
-        <w:t xml:space="preserve"> Sistem dan Analisa Hasil</w:t>
-      </w:r>
-      <w:bookmarkEnd w:id="122"/>
+        <w:t>42</w:t>
+      </w:r>
+      <w:r>
+        <w:rPr>
+          <w:lang w:val="en-US"/>
+        </w:rPr>
+        <w:t>.</w:t>
+      </w:r>
+      <w:r>
+        <w:t>229</w:t>
+      </w:r>
+      <w:r>
+        <w:t>%</w:t>
+      </w:r>
+      <w:r>
+        <w:rPr>
+          <w:lang w:val="en-US"/>
+        </w:rPr>
+        <w:t xml:space="preserve"> dengan nilai alpha 0.3</w:t>
+      </w:r>
+      <w:r>
+        <w:rPr>
+          <w:lang w:val="en-US"/>
+        </w:rPr>
+        <w:t>.</w:t>
+      </w:r>
+      <w:r>
+        <w:rPr>
+          <w:lang w:val="en-US"/>
+        </w:rPr>
+        <w:t xml:space="preserve"> Setiap Produk memiliki nilai alpha yang berbeda-beda sesuai dengan pola datanya.</w:t>
+      </w:r>
     </w:p>
     <w:p>
       <w:pPr>
@@ -48894,113 +48884,9 @@
         <w:rPr>
           <w:lang w:val="en-US"/>
         </w:rPr>
-      </w:pPr>
-      <w:r>
-        <w:t xml:space="preserve">Berbeda dengan pengujian sebelumnya, pengujian kali ini berfokus kepada hasil dari peramalan yang dilakukan oleh sistem, pengujian ini dilakukan untuk mengukur performa dari sistem dalam melakukan peramalan. Pengujian dilakukan dengan mengambil sejumlah sampel dari daftar </w:t>
-      </w:r>
-      <w:r>
-        <w:rPr>
-          <w:lang w:val="en-US"/>
-        </w:rPr>
-        <w:t>produk</w:t>
-      </w:r>
-      <w:r>
-        <w:t xml:space="preserve"> untuk diujikan.</w:t>
-      </w:r>
-      <w:r>
-        <w:tab/>
-      </w:r>
-      <w:r>
-        <w:t xml:space="preserve">Pengujian dilakukan dengan menggunakan indikator kesalahan </w:t>
-      </w:r>
-      <w:r>
-        <w:t>MAPE, karena dianggap paling re</w:t>
-      </w:r>
-      <w:r>
-        <w:t>levan dalam mengukur tingkat kesalahan dari sebuah peramalan. Dari hasil pengujian</w:t>
-      </w:r>
-      <w:r>
-        <w:rPr>
-          <w:lang w:val="en-US"/>
-        </w:rPr>
-        <w:t xml:space="preserve"> pada produk Cream </w:t>
-      </w:r>
-      <w:r>
-        <w:rPr>
-          <w:lang w:val="en-US"/>
-        </w:rPr>
-        <w:t>Malam SW2</w:t>
-      </w:r>
-      <w:r>
-        <w:rPr>
-          <w:lang w:val="en-US"/>
-        </w:rPr>
-        <w:t xml:space="preserve"> dengan alpha yang digunakan 0.1 sampai 0.9</w:t>
-      </w:r>
-      <w:r>
-        <w:t>, rata-rata kesalahan MAPE</w:t>
-      </w:r>
-      <w:r>
-        <w:rPr>
-          <w:lang w:val="en-US"/>
-        </w:rPr>
-        <w:t xml:space="preserve"> yang paling terkecil</w:t>
-      </w:r>
-      <w:r>
-        <w:t xml:space="preserve"> dari metode triple exponential smoothing adalah sebesar 57.771%</w:t>
-      </w:r>
-      <w:r>
-        <w:rPr>
-          <w:lang w:val="en-US"/>
-        </w:rPr>
-        <w:t>,</w:t>
-      </w:r>
-      <w:r>
-        <w:t xml:space="preserve"> artinya rata-rata akurasi yang diperoleh dari metode triple exponential smoothing mencapai </w:t>
-      </w:r>
-      <w:r>
-        <w:t>42</w:t>
-      </w:r>
-      <w:r>
-        <w:rPr>
-          <w:lang w:val="en-US"/>
-        </w:rPr>
-        <w:t>.</w:t>
-      </w:r>
-      <w:r>
-        <w:t>229</w:t>
-      </w:r>
-      <w:r>
-        <w:t>%</w:t>
-      </w:r>
-      <w:r>
-        <w:rPr>
-          <w:lang w:val="en-US"/>
-        </w:rPr>
-        <w:t xml:space="preserve"> dengan nilai alpha 0.3</w:t>
-      </w:r>
-      <w:r>
-        <w:rPr>
-          <w:lang w:val="en-US"/>
-        </w:rPr>
-        <w:t>.</w:t>
-      </w:r>
-      <w:r>
-        <w:rPr>
-          <w:lang w:val="en-US"/>
-        </w:rPr>
-        <w:t xml:space="preserve"> Setiap Produk memiliki nilai alpha yang berbeda-beda sesuai dengan pola datanya.</w:t>
-      </w:r>
-    </w:p>
-    <w:p>
-      <w:pPr>
-        <w:ind w:firstLine="567"/>
-        <w:rPr>
-          <w:lang w:val="en-US"/>
-        </w:rPr>
         <w:sectPr>
-          <w:headerReference w:type="default" r:id="rId92"/>
-          <w:footerReference w:type="default" r:id="rId93"/>
+          <w:headerReference w:type="default" r:id="rId93"/>
+          <w:footerReference w:type="default" r:id="rId94"/>
           <w:pgSz w:w="11906" w:h="16838"/>
           <w:pgMar w:top="2268" w:right="1701" w:bottom="1701" w:left="2268" w:header="709" w:footer="709" w:gutter="0"/>
           <w:cols w:space="708"/>
@@ -49365,8 +49251,8 @@
         </w:numPr>
         <w:ind w:left="567" w:hanging="567"/>
         <w:sectPr>
-          <w:headerReference w:type="default" r:id="rId94"/>
-          <w:footerReference w:type="default" r:id="rId95"/>
+          <w:headerReference w:type="default" r:id="rId95"/>
+          <w:footerReference w:type="default" r:id="rId96"/>
           <w:pgSz w:w="11906" w:h="16838"/>
           <w:pgMar w:top="2268" w:right="1701" w:bottom="1701" w:left="2268" w:header="709" w:footer="709" w:gutter="0"/>
           <w:cols w:space="708"/>
@@ -49824,7 +49710,7 @@
           <w:noProof/>
           <w:szCs w:val="24"/>
         </w:rPr>
-        <w:t xml:space="preserve">Analisis dan Perancangan Sistem Informasi </w:t>
+        <w:t xml:space="preserve">Analisis dan Perancangan Sistem </w:t>
       </w:r>
       <w:r>
         <w:rPr>
@@ -49835,7 +49721,7 @@
           <w:szCs w:val="24"/>
         </w:rPr>
         <w:lastRenderedPageBreak/>
-        <w:t>Menggunakan Model Terstruktur dan UML</w:t>
+        <w:t>Informasi Menggunakan Model Terstruktur dan UML</w:t>
       </w:r>
       <w:r>
         <w:rPr>
@@ -50382,30 +50268,14 @@
       <w:r>
         <w:t xml:space="preserve">Lampiran </w:t>
       </w:r>
-      <w:r>
-        <w:fldChar w:fldCharType="begin"/>
-      </w:r>
-      <w:r>
-        <w:instrText xml:space="preserve"> SEQ Lampiran \* A</w:instrText>
-      </w:r>
-      <w:r>
-        <w:instrText xml:space="preserve">RABIC </w:instrText>
-      </w:r>
-      <w:r>
-        <w:fldChar w:fldCharType="separate"/>
-      </w:r>
-      <w:r>
-        <w:rPr>
-          <w:noProof/>
-        </w:rPr>
-        <w:t>1</w:t>
-      </w:r>
-      <w:r>
-        <w:rPr>
-          <w:noProof/>
-        </w:rPr>
-        <w:fldChar w:fldCharType="end"/>
-      </w:r>
+      <w:fldSimple w:instr=" SEQ Lampiran \* ARABIC ">
+        <w:r>
+          <w:rPr>
+            <w:noProof/>
+          </w:rPr>
+          <w:t>1</w:t>
+        </w:r>
+      </w:fldSimple>
       <w:r>
         <w:rPr>
           <w:lang w:val="en-US"/>
@@ -50450,7 +50320,7 @@
                     </pic:cNvPicPr>
                   </pic:nvPicPr>
                   <pic:blipFill>
-                    <a:blip r:embed="rId96" cstate="print">
+                    <a:blip r:embed="rId97" cstate="print">
                       <a:extLst>
                         <a:ext uri="{28A0092B-C50C-407E-A947-70E740481C1C}">
                           <a14:useLocalDpi xmlns:a14="http://schemas.microsoft.com/office/drawing/2010/main" val="0"/>
@@ -50510,27 +50380,14 @@
         <w:lastRenderedPageBreak/>
         <w:t xml:space="preserve">Lampiran </w:t>
       </w:r>
-      <w:r>
-        <w:fldChar w:fldCharType="begin"/>
-      </w:r>
-      <w:r>
-        <w:instrText xml:space="preserve"> SEQ Lampiran \* ARABIC </w:instrText>
-      </w:r>
-      <w:r>
-        <w:fldChar w:fldCharType="separate"/>
-      </w:r>
-      <w:r>
-        <w:rPr>
-          <w:noProof/>
-        </w:rPr>
-        <w:t>2</w:t>
-      </w:r>
-      <w:r>
-        <w:rPr>
-          <w:noProof/>
-        </w:rPr>
-        <w:fldChar w:fldCharType="end"/>
-      </w:r>
+      <w:fldSimple w:instr=" SEQ Lampiran \* ARABIC ">
+        <w:r>
+          <w:rPr>
+            <w:noProof/>
+          </w:rPr>
+          <w:t>2</w:t>
+        </w:r>
+      </w:fldSimple>
       <w:r>
         <w:rPr>
           <w:lang w:val="en-US"/>
@@ -50575,7 +50432,7 @@
                     </pic:cNvPicPr>
                   </pic:nvPicPr>
                   <pic:blipFill>
-                    <a:blip r:embed="rId97" cstate="print">
+                    <a:blip r:embed="rId98" cstate="print">
                       <a:extLst>
                         <a:ext uri="{28A0092B-C50C-407E-A947-70E740481C1C}">
                           <a14:useLocalDpi xmlns:a14="http://schemas.microsoft.com/office/drawing/2010/main" val="0"/>
@@ -50629,7 +50486,7 @@
                     </pic:cNvPicPr>
                   </pic:nvPicPr>
                   <pic:blipFill>
-                    <a:blip r:embed="rId98" cstate="print">
+                    <a:blip r:embed="rId99" cstate="print">
                       <a:extLst>
                         <a:ext uri="{28A0092B-C50C-407E-A947-70E740481C1C}">
                           <a14:useLocalDpi xmlns:a14="http://schemas.microsoft.com/office/drawing/2010/main" val="0"/>
@@ -50688,27 +50545,14 @@
         <w:lastRenderedPageBreak/>
         <w:t xml:space="preserve">Lampiran </w:t>
       </w:r>
-      <w:r>
-        <w:fldChar w:fldCharType="begin"/>
-      </w:r>
-      <w:r>
-        <w:instrText xml:space="preserve"> SEQ Lampiran \* ARABIC </w:instrText>
-      </w:r>
-      <w:r>
-        <w:fldChar w:fldCharType="separate"/>
-      </w:r>
-      <w:r>
-        <w:rPr>
-          <w:noProof/>
-        </w:rPr>
-        <w:t>3</w:t>
-      </w:r>
-      <w:r>
-        <w:rPr>
-          <w:noProof/>
-        </w:rPr>
-        <w:fldChar w:fldCharType="end"/>
-      </w:r>
+      <w:fldSimple w:instr=" SEQ Lampiran \* ARABIC ">
+        <w:r>
+          <w:rPr>
+            <w:noProof/>
+          </w:rPr>
+          <w:t>3</w:t>
+        </w:r>
+      </w:fldSimple>
       <w:r>
         <w:rPr>
           <w:lang w:val="en-US"/>
@@ -50747,7 +50591,7 @@
                     </pic:cNvPicPr>
                   </pic:nvPicPr>
                   <pic:blipFill>
-                    <a:blip r:embed="rId99" cstate="print">
+                    <a:blip r:embed="rId100" cstate="print">
                       <a:extLst>
                         <a:ext uri="{28A0092B-C50C-407E-A947-70E740481C1C}">
                           <a14:useLocalDpi xmlns:a14="http://schemas.microsoft.com/office/drawing/2010/main" val="0"/>
@@ -50809,7 +50653,7 @@
                     </pic:cNvPicPr>
                   </pic:nvPicPr>
                   <pic:blipFill>
-                    <a:blip r:embed="rId100" cstate="print">
+                    <a:blip r:embed="rId101" cstate="print">
                       <a:extLst>
                         <a:ext uri="{28A0092B-C50C-407E-A947-70E740481C1C}">
                           <a14:useLocalDpi xmlns:a14="http://schemas.microsoft.com/office/drawing/2010/main" val="0"/>
@@ -50893,27 +50737,14 @@
         <w:lastRenderedPageBreak/>
         <w:t xml:space="preserve">Lampiran </w:t>
       </w:r>
-      <w:r>
-        <w:fldChar w:fldCharType="begin"/>
-      </w:r>
-      <w:r>
-        <w:instrText xml:space="preserve"> SEQ Lampiran \* ARABIC </w:instrText>
-      </w:r>
-      <w:r>
-        <w:fldChar w:fldCharType="separate"/>
-      </w:r>
-      <w:r>
-        <w:rPr>
-          <w:noProof/>
-        </w:rPr>
-        <w:t>4</w:t>
-      </w:r>
-      <w:r>
-        <w:rPr>
-          <w:noProof/>
-        </w:rPr>
-        <w:fldChar w:fldCharType="end"/>
-      </w:r>
+      <w:fldSimple w:instr=" SEQ Lampiran \* ARABIC ">
+        <w:r>
+          <w:rPr>
+            <w:noProof/>
+          </w:rPr>
+          <w:t>4</w:t>
+        </w:r>
+      </w:fldSimple>
       <w:r>
         <w:rPr>
           <w:lang w:val="en-US"/>
@@ -50958,7 +50789,7 @@
                     </pic:cNvPicPr>
                   </pic:nvPicPr>
                   <pic:blipFill>
-                    <a:blip r:embed="rId101">
+                    <a:blip r:embed="rId102">
                       <a:extLst>
                         <a:ext uri="{28A0092B-C50C-407E-A947-70E740481C1C}">
                           <a14:useLocalDpi xmlns:a14="http://schemas.microsoft.com/office/drawing/2010/main" val="0"/>
@@ -51066,27 +50897,14 @@
         <w:lastRenderedPageBreak/>
         <w:t xml:space="preserve">Lampiran </w:t>
       </w:r>
-      <w:r>
-        <w:fldChar w:fldCharType="begin"/>
-      </w:r>
-      <w:r>
-        <w:instrText xml:space="preserve"> SEQ Lampiran \* ARABIC </w:instrText>
-      </w:r>
-      <w:r>
-        <w:fldChar w:fldCharType="separate"/>
-      </w:r>
-      <w:r>
-        <w:rPr>
-          <w:noProof/>
-        </w:rPr>
-        <w:t>5</w:t>
-      </w:r>
-      <w:r>
-        <w:rPr>
-          <w:noProof/>
-        </w:rPr>
-        <w:fldChar w:fldCharType="end"/>
-      </w:r>
+      <w:fldSimple w:instr=" SEQ Lampiran \* ARABIC ">
+        <w:r>
+          <w:rPr>
+            <w:noProof/>
+          </w:rPr>
+          <w:t>5</w:t>
+        </w:r>
+      </w:fldSimple>
       <w:r>
         <w:rPr>
           <w:lang w:val="en-US"/>
@@ -51124,7 +50942,7 @@
                     </pic:cNvPicPr>
                   </pic:nvPicPr>
                   <pic:blipFill>
-                    <a:blip r:embed="rId102" cstate="print">
+                    <a:blip r:embed="rId103" cstate="print">
                       <a:extLst>
                         <a:ext uri="{28A0092B-C50C-407E-A947-70E740481C1C}">
                           <a14:useLocalDpi xmlns:a14="http://schemas.microsoft.com/office/drawing/2010/main" val="0"/>
@@ -51189,27 +51007,14 @@
       <w:r>
         <w:t xml:space="preserve">Lampiran </w:t>
       </w:r>
-      <w:r>
-        <w:fldChar w:fldCharType="begin"/>
-      </w:r>
-      <w:r>
-        <w:instrText xml:space="preserve"> SEQ Lampiran \* ARABIC </w:instrText>
-      </w:r>
-      <w:r>
-        <w:fldChar w:fldCharType="separate"/>
-      </w:r>
-      <w:r>
-        <w:rPr>
-          <w:noProof/>
-        </w:rPr>
-        <w:t>6</w:t>
-      </w:r>
-      <w:r>
-        <w:rPr>
-          <w:noProof/>
-        </w:rPr>
-        <w:fldChar w:fldCharType="end"/>
-      </w:r>
+      <w:fldSimple w:instr=" SEQ Lampiran \* ARABIC ">
+        <w:r>
+          <w:rPr>
+            <w:noProof/>
+          </w:rPr>
+          <w:t>6</w:t>
+        </w:r>
+      </w:fldSimple>
       <w:r>
         <w:rPr>
           <w:lang w:val="en-US"/>
@@ -51248,7 +51053,7 @@
                     </pic:cNvPicPr>
                   </pic:nvPicPr>
                   <pic:blipFill>
-                    <a:blip r:embed="rId103" cstate="print">
+                    <a:blip r:embed="rId104" cstate="print">
                       <a:extLst>
                         <a:ext uri="{28A0092B-C50C-407E-A947-70E740481C1C}">
                           <a14:useLocalDpi xmlns:a14="http://schemas.microsoft.com/office/drawing/2010/main" val="0"/>
@@ -51281,8 +51086,8 @@
       </w:r>
     </w:p>
     <w:sectPr>
-      <w:headerReference w:type="default" r:id="rId104"/>
-      <w:footerReference w:type="default" r:id="rId105"/>
+      <w:headerReference w:type="default" r:id="rId105"/>
+      <w:footerReference w:type="default" r:id="rId106"/>
       <w:pgSz w:w="11906" w:h="16838"/>
       <w:pgMar w:top="2268" w:right="1701" w:bottom="1701" w:left="2268" w:header="709" w:footer="709" w:gutter="0"/>
       <w:cols w:space="708"/>
@@ -51294,7 +51099,7 @@
 </file>
 
 <file path=word/endnotes.xml><?xml version="1.0" encoding="utf-8"?>
-<w:endnotes xmlns:wpc="http://schemas.microsoft.com/office/word/2010/wordprocessingCanvas" xmlns:mc="http://schemas.openxmlformats.org/markup-compatibility/2006" xmlns:o="urn:schemas-microsoft-com:office:office" xmlns:r="http://schemas.openxmlformats.org/officeDocument/2006/relationships" xmlns:m="http://schemas.openxmlformats.org/officeDocument/2006/math" xmlns:v="urn:schemas-microsoft-com:vml" xmlns:wp14="http://schemas.microsoft.com/office/word/2010/wordprocessingDrawing" xmlns:wp="http://schemas.openxmlformats.org/drawingml/2006/wordprocessingDrawing" xmlns:w10="urn:schemas-microsoft-com:office:word" xmlns:w="http://schemas.openxmlformats.org/wordprocessingml/2006/main" xmlns:w14="http://schemas.microsoft.com/office/word/2010/wordml" xmlns:w15="http://schemas.microsoft.com/office/word/2012/wordml" xmlns:wpg="http://schemas.microsoft.com/office/word/2010/wordprocessingGroup" xmlns:wpi="http://schemas.microsoft.com/office/word/2010/wordprocessingInk" xmlns:wne="http://schemas.microsoft.com/office/word/2006/wordml" xmlns:wps="http://schemas.microsoft.com/office/word/2010/wordprocessingShape" mc:Ignorable="w14 w15 wp14">
+<w:endnotes xmlns:wpc="http://schemas.microsoft.com/office/word/2010/wordprocessingCanvas" xmlns:mc="http://schemas.openxmlformats.org/markup-compatibility/2006" xmlns:o="urn:schemas-microsoft-com:office:office" xmlns:r="http://schemas.openxmlformats.org/officeDocument/2006/relationships" xmlns:m="http://schemas.openxmlformats.org/officeDocument/2006/math" xmlns:v="urn:schemas-microsoft-com:vml" xmlns:wp14="http://schemas.microsoft.com/office/word/2010/wordprocessingDrawing" xmlns:wp="http://schemas.openxmlformats.org/drawingml/2006/wordprocessingDrawing" xmlns:w10="urn:schemas-microsoft-com:office:word" xmlns:w="http://schemas.openxmlformats.org/wordprocessingml/2006/main" xmlns:w14="http://schemas.microsoft.com/office/word/2010/wordml" xmlns:wpg="http://schemas.microsoft.com/office/word/2010/wordprocessingGroup" xmlns:wpi="http://schemas.microsoft.com/office/word/2010/wordprocessingInk" xmlns:wne="http://schemas.microsoft.com/office/word/2006/wordml" xmlns:wps="http://schemas.microsoft.com/office/word/2010/wordprocessingShape" mc:Ignorable="w14 wp14">
   <w:endnote w:type="separator" w:id="-1">
     <w:p>
       <w:pPr>
@@ -51319,7 +51124,7 @@
 </file>
 
 <file path=word/footer1.xml><?xml version="1.0" encoding="utf-8"?>
-<w:ftr xmlns:wpc="http://schemas.microsoft.com/office/word/2010/wordprocessingCanvas" xmlns:mc="http://schemas.openxmlformats.org/markup-compatibility/2006" xmlns:o="urn:schemas-microsoft-com:office:office" xmlns:r="http://schemas.openxmlformats.org/officeDocument/2006/relationships" xmlns:m="http://schemas.openxmlformats.org/officeDocument/2006/math" xmlns:v="urn:schemas-microsoft-com:vml" xmlns:wp14="http://schemas.microsoft.com/office/word/2010/wordprocessingDrawing" xmlns:wp="http://schemas.openxmlformats.org/drawingml/2006/wordprocessingDrawing" xmlns:w10="urn:schemas-microsoft-com:office:word" xmlns:w="http://schemas.openxmlformats.org/wordprocessingml/2006/main" xmlns:w14="http://schemas.microsoft.com/office/word/2010/wordml" xmlns:w15="http://schemas.microsoft.com/office/word/2012/wordml" xmlns:wpg="http://schemas.microsoft.com/office/word/2010/wordprocessingGroup" xmlns:wpi="http://schemas.microsoft.com/office/word/2010/wordprocessingInk" xmlns:wne="http://schemas.microsoft.com/office/word/2006/wordml" xmlns:wps="http://schemas.microsoft.com/office/word/2010/wordprocessingShape" mc:Ignorable="w14 w15 wp14">
+<w:ftr xmlns:wpc="http://schemas.microsoft.com/office/word/2010/wordprocessingCanvas" xmlns:mc="http://schemas.openxmlformats.org/markup-compatibility/2006" xmlns:o="urn:schemas-microsoft-com:office:office" xmlns:r="http://schemas.openxmlformats.org/officeDocument/2006/relationships" xmlns:m="http://schemas.openxmlformats.org/officeDocument/2006/math" xmlns:v="urn:schemas-microsoft-com:vml" xmlns:wp14="http://schemas.microsoft.com/office/word/2010/wordprocessingDrawing" xmlns:wp="http://schemas.openxmlformats.org/drawingml/2006/wordprocessingDrawing" xmlns:w10="urn:schemas-microsoft-com:office:word" xmlns:w="http://schemas.openxmlformats.org/wordprocessingml/2006/main" xmlns:w14="http://schemas.microsoft.com/office/word/2010/wordml" xmlns:wpg="http://schemas.microsoft.com/office/word/2010/wordprocessingGroup" xmlns:wpi="http://schemas.microsoft.com/office/word/2010/wordprocessingInk" xmlns:wne="http://schemas.microsoft.com/office/word/2006/wordml" xmlns:wps="http://schemas.microsoft.com/office/word/2010/wordprocessingShape" mc:Ignorable="w14 wp14">
   <w:sdt>
     <w:sdtPr>
       <w:id w:val="-1841460198"/>
@@ -51372,7 +51177,7 @@
 </file>
 
 <file path=word/footer2.xml><?xml version="1.0" encoding="utf-8"?>
-<w:ftr xmlns:wpc="http://schemas.microsoft.com/office/word/2010/wordprocessingCanvas" xmlns:mc="http://schemas.openxmlformats.org/markup-compatibility/2006" xmlns:o="urn:schemas-microsoft-com:office:office" xmlns:r="http://schemas.openxmlformats.org/officeDocument/2006/relationships" xmlns:m="http://schemas.openxmlformats.org/officeDocument/2006/math" xmlns:v="urn:schemas-microsoft-com:vml" xmlns:wp14="http://schemas.microsoft.com/office/word/2010/wordprocessingDrawing" xmlns:wp="http://schemas.openxmlformats.org/drawingml/2006/wordprocessingDrawing" xmlns:w10="urn:schemas-microsoft-com:office:word" xmlns:w="http://schemas.openxmlformats.org/wordprocessingml/2006/main" xmlns:w14="http://schemas.microsoft.com/office/word/2010/wordml" xmlns:w15="http://schemas.microsoft.com/office/word/2012/wordml" xmlns:wpg="http://schemas.microsoft.com/office/word/2010/wordprocessingGroup" xmlns:wpi="http://schemas.microsoft.com/office/word/2010/wordprocessingInk" xmlns:wne="http://schemas.microsoft.com/office/word/2006/wordml" xmlns:wps="http://schemas.microsoft.com/office/word/2010/wordprocessingShape" mc:Ignorable="w14 w15 wp14">
+<w:ftr xmlns:wpc="http://schemas.microsoft.com/office/word/2010/wordprocessingCanvas" xmlns:mc="http://schemas.openxmlformats.org/markup-compatibility/2006" xmlns:o="urn:schemas-microsoft-com:office:office" xmlns:r="http://schemas.openxmlformats.org/officeDocument/2006/relationships" xmlns:m="http://schemas.openxmlformats.org/officeDocument/2006/math" xmlns:v="urn:schemas-microsoft-com:vml" xmlns:wp14="http://schemas.microsoft.com/office/word/2010/wordprocessingDrawing" xmlns:wp="http://schemas.openxmlformats.org/drawingml/2006/wordprocessingDrawing" xmlns:w10="urn:schemas-microsoft-com:office:word" xmlns:w="http://schemas.openxmlformats.org/wordprocessingml/2006/main" xmlns:w14="http://schemas.microsoft.com/office/word/2010/wordml" xmlns:wpg="http://schemas.microsoft.com/office/word/2010/wordprocessingGroup" xmlns:wpi="http://schemas.microsoft.com/office/word/2010/wordprocessingInk" xmlns:wne="http://schemas.microsoft.com/office/word/2006/wordml" xmlns:wps="http://schemas.microsoft.com/office/word/2010/wordprocessingShape" mc:Ignorable="w14 wp14">
   <w:p>
     <w:pPr>
       <w:pStyle w:val="Footer"/>
@@ -51383,7 +51188,7 @@
 </file>
 
 <file path=word/footer3.xml><?xml version="1.0" encoding="utf-8"?>
-<w:ftr xmlns:wpc="http://schemas.microsoft.com/office/word/2010/wordprocessingCanvas" xmlns:mc="http://schemas.openxmlformats.org/markup-compatibility/2006" xmlns:o="urn:schemas-microsoft-com:office:office" xmlns:r="http://schemas.openxmlformats.org/officeDocument/2006/relationships" xmlns:m="http://schemas.openxmlformats.org/officeDocument/2006/math" xmlns:v="urn:schemas-microsoft-com:vml" xmlns:wp14="http://schemas.microsoft.com/office/word/2010/wordprocessingDrawing" xmlns:wp="http://schemas.openxmlformats.org/drawingml/2006/wordprocessingDrawing" xmlns:w10="urn:schemas-microsoft-com:office:word" xmlns:w="http://schemas.openxmlformats.org/wordprocessingml/2006/main" xmlns:w14="http://schemas.microsoft.com/office/word/2010/wordml" xmlns:w15="http://schemas.microsoft.com/office/word/2012/wordml" xmlns:wpg="http://schemas.microsoft.com/office/word/2010/wordprocessingGroup" xmlns:wpi="http://schemas.microsoft.com/office/word/2010/wordprocessingInk" xmlns:wne="http://schemas.microsoft.com/office/word/2006/wordml" xmlns:wps="http://schemas.microsoft.com/office/word/2010/wordprocessingShape" mc:Ignorable="w14 w15 wp14">
+<w:ftr xmlns:wpc="http://schemas.microsoft.com/office/word/2010/wordprocessingCanvas" xmlns:mc="http://schemas.openxmlformats.org/markup-compatibility/2006" xmlns:o="urn:schemas-microsoft-com:office:office" xmlns:r="http://schemas.openxmlformats.org/officeDocument/2006/relationships" xmlns:m="http://schemas.openxmlformats.org/officeDocument/2006/math" xmlns:v="urn:schemas-microsoft-com:vml" xmlns:wp14="http://schemas.microsoft.com/office/word/2010/wordprocessingDrawing" xmlns:wp="http://schemas.openxmlformats.org/drawingml/2006/wordprocessingDrawing" xmlns:w10="urn:schemas-microsoft-com:office:word" xmlns:w="http://schemas.openxmlformats.org/wordprocessingml/2006/main" xmlns:w14="http://schemas.microsoft.com/office/word/2010/wordml" xmlns:wpg="http://schemas.microsoft.com/office/word/2010/wordprocessingGroup" xmlns:wpi="http://schemas.microsoft.com/office/word/2010/wordprocessingInk" xmlns:wne="http://schemas.microsoft.com/office/word/2006/wordml" xmlns:wps="http://schemas.microsoft.com/office/word/2010/wordprocessingShape" mc:Ignorable="w14 wp14">
   <w:sdt>
     <w:sdtPr>
       <w:id w:val="-992026630"/>
@@ -51436,7 +51241,7 @@
 </file>
 
 <file path=word/footer4.xml><?xml version="1.0" encoding="utf-8"?>
-<w:ftr xmlns:wpc="http://schemas.microsoft.com/office/word/2010/wordprocessingCanvas" xmlns:mc="http://schemas.openxmlformats.org/markup-compatibility/2006" xmlns:o="urn:schemas-microsoft-com:office:office" xmlns:r="http://schemas.openxmlformats.org/officeDocument/2006/relationships" xmlns:m="http://schemas.openxmlformats.org/officeDocument/2006/math" xmlns:v="urn:schemas-microsoft-com:vml" xmlns:wp14="http://schemas.microsoft.com/office/word/2010/wordprocessingDrawing" xmlns:wp="http://schemas.openxmlformats.org/drawingml/2006/wordprocessingDrawing" xmlns:w10="urn:schemas-microsoft-com:office:word" xmlns:w="http://schemas.openxmlformats.org/wordprocessingml/2006/main" xmlns:w14="http://schemas.microsoft.com/office/word/2010/wordml" xmlns:w15="http://schemas.microsoft.com/office/word/2012/wordml" xmlns:wpg="http://schemas.microsoft.com/office/word/2010/wordprocessingGroup" xmlns:wpi="http://schemas.microsoft.com/office/word/2010/wordprocessingInk" xmlns:wne="http://schemas.microsoft.com/office/word/2006/wordml" xmlns:wps="http://schemas.microsoft.com/office/word/2010/wordprocessingShape" mc:Ignorable="w14 w15 wp14">
+<w:ftr xmlns:wpc="http://schemas.microsoft.com/office/word/2010/wordprocessingCanvas" xmlns:mc="http://schemas.openxmlformats.org/markup-compatibility/2006" xmlns:o="urn:schemas-microsoft-com:office:office" xmlns:r="http://schemas.openxmlformats.org/officeDocument/2006/relationships" xmlns:m="http://schemas.openxmlformats.org/officeDocument/2006/math" xmlns:v="urn:schemas-microsoft-com:vml" xmlns:wp14="http://schemas.microsoft.com/office/word/2010/wordprocessingDrawing" xmlns:wp="http://schemas.openxmlformats.org/drawingml/2006/wordprocessingDrawing" xmlns:w10="urn:schemas-microsoft-com:office:word" xmlns:w="http://schemas.openxmlformats.org/wordprocessingml/2006/main" xmlns:w14="http://schemas.microsoft.com/office/word/2010/wordml" xmlns:wpg="http://schemas.microsoft.com/office/word/2010/wordprocessingGroup" xmlns:wpi="http://schemas.microsoft.com/office/word/2010/wordprocessingInk" xmlns:wne="http://schemas.microsoft.com/office/word/2006/wordml" xmlns:wps="http://schemas.microsoft.com/office/word/2010/wordprocessingShape" mc:Ignorable="w14 wp14">
   <w:p>
     <w:pPr>
       <w:pStyle w:val="Footer"/>
@@ -51452,7 +51257,7 @@
 </file>
 
 <file path=word/footer5.xml><?xml version="1.0" encoding="utf-8"?>
-<w:ftr xmlns:wpc="http://schemas.microsoft.com/office/word/2010/wordprocessingCanvas" xmlns:mc="http://schemas.openxmlformats.org/markup-compatibility/2006" xmlns:o="urn:schemas-microsoft-com:office:office" xmlns:r="http://schemas.openxmlformats.org/officeDocument/2006/relationships" xmlns:m="http://schemas.openxmlformats.org/officeDocument/2006/math" xmlns:v="urn:schemas-microsoft-com:vml" xmlns:wp14="http://schemas.microsoft.com/office/word/2010/wordprocessingDrawing" xmlns:wp="http://schemas.openxmlformats.org/drawingml/2006/wordprocessingDrawing" xmlns:w10="urn:schemas-microsoft-com:office:word" xmlns:w="http://schemas.openxmlformats.org/wordprocessingml/2006/main" xmlns:w14="http://schemas.microsoft.com/office/word/2010/wordml" xmlns:w15="http://schemas.microsoft.com/office/word/2012/wordml" xmlns:wpg="http://schemas.microsoft.com/office/word/2010/wordprocessingGroup" xmlns:wpi="http://schemas.microsoft.com/office/word/2010/wordprocessingInk" xmlns:wne="http://schemas.microsoft.com/office/word/2006/wordml" xmlns:wps="http://schemas.microsoft.com/office/word/2010/wordprocessingShape" mc:Ignorable="w14 w15 wp14">
+<w:ftr xmlns:wpc="http://schemas.microsoft.com/office/word/2010/wordprocessingCanvas" xmlns:mc="http://schemas.openxmlformats.org/markup-compatibility/2006" xmlns:o="urn:schemas-microsoft-com:office:office" xmlns:r="http://schemas.openxmlformats.org/officeDocument/2006/relationships" xmlns:m="http://schemas.openxmlformats.org/officeDocument/2006/math" xmlns:v="urn:schemas-microsoft-com:vml" xmlns:wp14="http://schemas.microsoft.com/office/word/2010/wordprocessingDrawing" xmlns:wp="http://schemas.openxmlformats.org/drawingml/2006/wordprocessingDrawing" xmlns:w10="urn:schemas-microsoft-com:office:word" xmlns:w="http://schemas.openxmlformats.org/wordprocessingml/2006/main" xmlns:w14="http://schemas.microsoft.com/office/word/2010/wordml" xmlns:wpg="http://schemas.microsoft.com/office/word/2010/wordprocessingGroup" xmlns:wpi="http://schemas.microsoft.com/office/word/2010/wordprocessingInk" xmlns:wne="http://schemas.microsoft.com/office/word/2006/wordml" xmlns:wps="http://schemas.microsoft.com/office/word/2010/wordprocessingShape" mc:Ignorable="w14 wp14">
   <w:p>
     <w:pPr>
       <w:pStyle w:val="Footer"/>
@@ -51468,7 +51273,7 @@
 </file>
 
 <file path=word/footer6.xml><?xml version="1.0" encoding="utf-8"?>
-<w:ftr xmlns:wpc="http://schemas.microsoft.com/office/word/2010/wordprocessingCanvas" xmlns:mc="http://schemas.openxmlformats.org/markup-compatibility/2006" xmlns:o="urn:schemas-microsoft-com:office:office" xmlns:r="http://schemas.openxmlformats.org/officeDocument/2006/relationships" xmlns:m="http://schemas.openxmlformats.org/officeDocument/2006/math" xmlns:v="urn:schemas-microsoft-com:vml" xmlns:wp14="http://schemas.microsoft.com/office/word/2010/wordprocessingDrawing" xmlns:wp="http://schemas.openxmlformats.org/drawingml/2006/wordprocessingDrawing" xmlns:w10="urn:schemas-microsoft-com:office:word" xmlns:w="http://schemas.openxmlformats.org/wordprocessingml/2006/main" xmlns:w14="http://schemas.microsoft.com/office/word/2010/wordml" xmlns:w15="http://schemas.microsoft.com/office/word/2012/wordml" xmlns:wpg="http://schemas.microsoft.com/office/word/2010/wordprocessingGroup" xmlns:wpi="http://schemas.microsoft.com/office/word/2010/wordprocessingInk" xmlns:wne="http://schemas.microsoft.com/office/word/2006/wordml" xmlns:wps="http://schemas.microsoft.com/office/word/2010/wordprocessingShape" mc:Ignorable="w14 w15 wp14">
+<w:ftr xmlns:wpc="http://schemas.microsoft.com/office/word/2010/wordprocessingCanvas" xmlns:mc="http://schemas.openxmlformats.org/markup-compatibility/2006" xmlns:o="urn:schemas-microsoft-com:office:office" xmlns:r="http://schemas.openxmlformats.org/officeDocument/2006/relationships" xmlns:m="http://schemas.openxmlformats.org/officeDocument/2006/math" xmlns:v="urn:schemas-microsoft-com:vml" xmlns:wp14="http://schemas.microsoft.com/office/word/2010/wordprocessingDrawing" xmlns:wp="http://schemas.openxmlformats.org/drawingml/2006/wordprocessingDrawing" xmlns:w10="urn:schemas-microsoft-com:office:word" xmlns:w="http://schemas.openxmlformats.org/wordprocessingml/2006/main" xmlns:w14="http://schemas.microsoft.com/office/word/2010/wordml" xmlns:wpg="http://schemas.microsoft.com/office/word/2010/wordprocessingGroup" xmlns:wpi="http://schemas.microsoft.com/office/word/2010/wordprocessingInk" xmlns:wne="http://schemas.microsoft.com/office/word/2006/wordml" xmlns:wps="http://schemas.microsoft.com/office/word/2010/wordprocessingShape" mc:Ignorable="w14 wp14">
   <w:p>
     <w:pPr>
       <w:pStyle w:val="Footer"/>
@@ -51483,7 +51288,7 @@
 </file>
 
 <file path=word/footer7.xml><?xml version="1.0" encoding="utf-8"?>
-<w:ftr xmlns:wpc="http://schemas.microsoft.com/office/word/2010/wordprocessingCanvas" xmlns:mc="http://schemas.openxmlformats.org/markup-compatibility/2006" xmlns:o="urn:schemas-microsoft-com:office:office" xmlns:r="http://schemas.openxmlformats.org/officeDocument/2006/relationships" xmlns:m="http://schemas.openxmlformats.org/officeDocument/2006/math" xmlns:v="urn:schemas-microsoft-com:vml" xmlns:wp14="http://schemas.microsoft.com/office/word/2010/wordprocessingDrawing" xmlns:wp="http://schemas.openxmlformats.org/drawingml/2006/wordprocessingDrawing" xmlns:w10="urn:schemas-microsoft-com:office:word" xmlns:w="http://schemas.openxmlformats.org/wordprocessingml/2006/main" xmlns:w14="http://schemas.microsoft.com/office/word/2010/wordml" xmlns:w15="http://schemas.microsoft.com/office/word/2012/wordml" xmlns:wpg="http://schemas.microsoft.com/office/word/2010/wordprocessingGroup" xmlns:wpi="http://schemas.microsoft.com/office/word/2010/wordprocessingInk" xmlns:wne="http://schemas.microsoft.com/office/word/2006/wordml" xmlns:wps="http://schemas.microsoft.com/office/word/2010/wordprocessingShape" mc:Ignorable="w14 w15 wp14">
+<w:ftr xmlns:wpc="http://schemas.microsoft.com/office/word/2010/wordprocessingCanvas" xmlns:mc="http://schemas.openxmlformats.org/markup-compatibility/2006" xmlns:o="urn:schemas-microsoft-com:office:office" xmlns:r="http://schemas.openxmlformats.org/officeDocument/2006/relationships" xmlns:m="http://schemas.openxmlformats.org/officeDocument/2006/math" xmlns:v="urn:schemas-microsoft-com:vml" xmlns:wp14="http://schemas.microsoft.com/office/word/2010/wordprocessingDrawing" xmlns:wp="http://schemas.openxmlformats.org/drawingml/2006/wordprocessingDrawing" xmlns:w10="urn:schemas-microsoft-com:office:word" xmlns:w="http://schemas.openxmlformats.org/wordprocessingml/2006/main" xmlns:w14="http://schemas.microsoft.com/office/word/2010/wordml" xmlns:wpg="http://schemas.microsoft.com/office/word/2010/wordprocessingGroup" xmlns:wpi="http://schemas.microsoft.com/office/word/2010/wordprocessingInk" xmlns:wne="http://schemas.microsoft.com/office/word/2006/wordml" xmlns:wps="http://schemas.microsoft.com/office/word/2010/wordprocessingShape" mc:Ignorable="w14 wp14">
   <w:p>
     <w:pPr>
       <w:pStyle w:val="Footer"/>
@@ -51499,7 +51304,7 @@
 </file>
 
 <file path=word/footer8.xml><?xml version="1.0" encoding="utf-8"?>
-<w:ftr xmlns:wpc="http://schemas.microsoft.com/office/word/2010/wordprocessingCanvas" xmlns:mc="http://schemas.openxmlformats.org/markup-compatibility/2006" xmlns:o="urn:schemas-microsoft-com:office:office" xmlns:r="http://schemas.openxmlformats.org/officeDocument/2006/relationships" xmlns:m="http://schemas.openxmlformats.org/officeDocument/2006/math" xmlns:v="urn:schemas-microsoft-com:vml" xmlns:wp14="http://schemas.microsoft.com/office/word/2010/wordprocessingDrawing" xmlns:wp="http://schemas.openxmlformats.org/drawingml/2006/wordprocessingDrawing" xmlns:w10="urn:schemas-microsoft-com:office:word" xmlns:w="http://schemas.openxmlformats.org/wordprocessingml/2006/main" xmlns:w14="http://schemas.microsoft.com/office/word/2010/wordml" xmlns:w15="http://schemas.microsoft.com/office/word/2012/wordml" xmlns:wpg="http://schemas.microsoft.com/office/word/2010/wordprocessingGroup" xmlns:wpi="http://schemas.microsoft.com/office/word/2010/wordprocessingInk" xmlns:wne="http://schemas.microsoft.com/office/word/2006/wordml" xmlns:wps="http://schemas.microsoft.com/office/word/2010/wordprocessingShape" mc:Ignorable="w14 w15 wp14">
+<w:ftr xmlns:wpc="http://schemas.microsoft.com/office/word/2010/wordprocessingCanvas" xmlns:mc="http://schemas.openxmlformats.org/markup-compatibility/2006" xmlns:o="urn:schemas-microsoft-com:office:office" xmlns:r="http://schemas.openxmlformats.org/officeDocument/2006/relationships" xmlns:m="http://schemas.openxmlformats.org/officeDocument/2006/math" xmlns:v="urn:schemas-microsoft-com:vml" xmlns:wp14="http://schemas.microsoft.com/office/word/2010/wordprocessingDrawing" xmlns:wp="http://schemas.openxmlformats.org/drawingml/2006/wordprocessingDrawing" xmlns:w10="urn:schemas-microsoft-com:office:word" xmlns:w="http://schemas.openxmlformats.org/wordprocessingml/2006/main" xmlns:w14="http://schemas.microsoft.com/office/word/2010/wordml" xmlns:wpg="http://schemas.microsoft.com/office/word/2010/wordprocessingGroup" xmlns:wpi="http://schemas.microsoft.com/office/word/2010/wordprocessingInk" xmlns:wne="http://schemas.microsoft.com/office/word/2006/wordml" xmlns:wps="http://schemas.microsoft.com/office/word/2010/wordprocessingShape" mc:Ignorable="w14 wp14">
   <w:sdt>
     <w:sdtPr>
       <w:id w:val="-1908139105"/>
@@ -51532,7 +51337,7 @@
           <w:rPr>
             <w:noProof/>
           </w:rPr>
-          <w:t>55</w:t>
+          <w:t>56</w:t>
         </w:r>
         <w:r>
           <w:rPr>
@@ -51552,7 +51357,7 @@
 </file>
 
 <file path=word/footer9.xml><?xml version="1.0" encoding="utf-8"?>
-<w:ftr xmlns:wpc="http://schemas.microsoft.com/office/word/2010/wordprocessingCanvas" xmlns:mc="http://schemas.openxmlformats.org/markup-compatibility/2006" xmlns:o="urn:schemas-microsoft-com:office:office" xmlns:r="http://schemas.openxmlformats.org/officeDocument/2006/relationships" xmlns:m="http://schemas.openxmlformats.org/officeDocument/2006/math" xmlns:v="urn:schemas-microsoft-com:vml" xmlns:wp14="http://schemas.microsoft.com/office/word/2010/wordprocessingDrawing" xmlns:wp="http://schemas.openxmlformats.org/drawingml/2006/wordprocessingDrawing" xmlns:w10="urn:schemas-microsoft-com:office:word" xmlns:w="http://schemas.openxmlformats.org/wordprocessingml/2006/main" xmlns:w14="http://schemas.microsoft.com/office/word/2010/wordml" xmlns:w15="http://schemas.microsoft.com/office/word/2012/wordml" xmlns:wpg="http://schemas.microsoft.com/office/word/2010/wordprocessingGroup" xmlns:wpi="http://schemas.microsoft.com/office/word/2010/wordprocessingInk" xmlns:wne="http://schemas.microsoft.com/office/word/2006/wordml" xmlns:wps="http://schemas.microsoft.com/office/word/2010/wordprocessingShape" mc:Ignorable="w14 w15 wp14">
+<w:ftr xmlns:wpc="http://schemas.microsoft.com/office/word/2010/wordprocessingCanvas" xmlns:mc="http://schemas.openxmlformats.org/markup-compatibility/2006" xmlns:o="urn:schemas-microsoft-com:office:office" xmlns:r="http://schemas.openxmlformats.org/officeDocument/2006/relationships" xmlns:m="http://schemas.openxmlformats.org/officeDocument/2006/math" xmlns:v="urn:schemas-microsoft-com:vml" xmlns:wp14="http://schemas.microsoft.com/office/word/2010/wordprocessingDrawing" xmlns:wp="http://schemas.openxmlformats.org/drawingml/2006/wordprocessingDrawing" xmlns:w10="urn:schemas-microsoft-com:office:word" xmlns:w="http://schemas.openxmlformats.org/wordprocessingml/2006/main" xmlns:w14="http://schemas.microsoft.com/office/word/2010/wordml" xmlns:wpg="http://schemas.microsoft.com/office/word/2010/wordprocessingGroup" xmlns:wpi="http://schemas.microsoft.com/office/word/2010/wordprocessingInk" xmlns:wne="http://schemas.microsoft.com/office/word/2006/wordml" xmlns:wps="http://schemas.microsoft.com/office/word/2010/wordprocessingShape" mc:Ignorable="w14 wp14">
   <w:p>
     <w:pPr>
       <w:pStyle w:val="Footer"/>
@@ -51568,7 +51373,7 @@
 </file>
 
 <file path=word/footnotes.xml><?xml version="1.0" encoding="utf-8"?>
-<w:footnotes xmlns:wpc="http://schemas.microsoft.com/office/word/2010/wordprocessingCanvas" xmlns:mc="http://schemas.openxmlformats.org/markup-compatibility/2006" xmlns:o="urn:schemas-microsoft-com:office:office" xmlns:r="http://schemas.openxmlformats.org/officeDocument/2006/relationships" xmlns:m="http://schemas.openxmlformats.org/officeDocument/2006/math" xmlns:v="urn:schemas-microsoft-com:vml" xmlns:wp14="http://schemas.microsoft.com/office/word/2010/wordprocessingDrawing" xmlns:wp="http://schemas.openxmlformats.org/drawingml/2006/wordprocessingDrawing" xmlns:w10="urn:schemas-microsoft-com:office:word" xmlns:w="http://schemas.openxmlformats.org/wordprocessingml/2006/main" xmlns:w14="http://schemas.microsoft.com/office/word/2010/wordml" xmlns:w15="http://schemas.microsoft.com/office/word/2012/wordml" xmlns:wpg="http://schemas.microsoft.com/office/word/2010/wordprocessingGroup" xmlns:wpi="http://schemas.microsoft.com/office/word/2010/wordprocessingInk" xmlns:wne="http://schemas.microsoft.com/office/word/2006/wordml" xmlns:wps="http://schemas.microsoft.com/office/word/2010/wordprocessingShape" mc:Ignorable="w14 w15 wp14">
+<w:footnotes xmlns:wpc="http://schemas.microsoft.com/office/word/2010/wordprocessingCanvas" xmlns:mc="http://schemas.openxmlformats.org/markup-compatibility/2006" xmlns:o="urn:schemas-microsoft-com:office:office" xmlns:r="http://schemas.openxmlformats.org/officeDocument/2006/relationships" xmlns:m="http://schemas.openxmlformats.org/officeDocument/2006/math" xmlns:v="urn:schemas-microsoft-com:vml" xmlns:wp14="http://schemas.microsoft.com/office/word/2010/wordprocessingDrawing" xmlns:wp="http://schemas.openxmlformats.org/drawingml/2006/wordprocessingDrawing" xmlns:w10="urn:schemas-microsoft-com:office:word" xmlns:w="http://schemas.openxmlformats.org/wordprocessingml/2006/main" xmlns:w14="http://schemas.microsoft.com/office/word/2010/wordml" xmlns:wpg="http://schemas.microsoft.com/office/word/2010/wordprocessingGroup" xmlns:wpi="http://schemas.microsoft.com/office/word/2010/wordprocessingInk" xmlns:wne="http://schemas.microsoft.com/office/word/2006/wordml" xmlns:wps="http://schemas.microsoft.com/office/word/2010/wordprocessingShape" mc:Ignorable="w14 wp14">
   <w:footnote w:type="separator" w:id="-1">
     <w:p>
       <w:pPr>
@@ -51593,7 +51398,7 @@
 </file>
 
 <file path=word/header1.xml><?xml version="1.0" encoding="utf-8"?>
-<w:hdr xmlns:wpc="http://schemas.microsoft.com/office/word/2010/wordprocessingCanvas" xmlns:mc="http://schemas.openxmlformats.org/markup-compatibility/2006" xmlns:o="urn:schemas-microsoft-com:office:office" xmlns:r="http://schemas.openxmlformats.org/officeDocument/2006/relationships" xmlns:m="http://schemas.openxmlformats.org/officeDocument/2006/math" xmlns:v="urn:schemas-microsoft-com:vml" xmlns:wp14="http://schemas.microsoft.com/office/word/2010/wordprocessingDrawing" xmlns:wp="http://schemas.openxmlformats.org/drawingml/2006/wordprocessingDrawing" xmlns:w10="urn:schemas-microsoft-com:office:word" xmlns:w="http://schemas.openxmlformats.org/wordprocessingml/2006/main" xmlns:w14="http://schemas.microsoft.com/office/word/2010/wordml" xmlns:w15="http://schemas.microsoft.com/office/word/2012/wordml" xmlns:wpg="http://schemas.microsoft.com/office/word/2010/wordprocessingGroup" xmlns:wpi="http://schemas.microsoft.com/office/word/2010/wordprocessingInk" xmlns:wne="http://schemas.microsoft.com/office/word/2006/wordml" xmlns:wps="http://schemas.microsoft.com/office/word/2010/wordprocessingShape" mc:Ignorable="w14 w15 wp14">
+<w:hdr xmlns:wpc="http://schemas.microsoft.com/office/word/2010/wordprocessingCanvas" xmlns:mc="http://schemas.openxmlformats.org/markup-compatibility/2006" xmlns:o="urn:schemas-microsoft-com:office:office" xmlns:r="http://schemas.openxmlformats.org/officeDocument/2006/relationships" xmlns:m="http://schemas.openxmlformats.org/officeDocument/2006/math" xmlns:v="urn:schemas-microsoft-com:vml" xmlns:wp14="http://schemas.microsoft.com/office/word/2010/wordprocessingDrawing" xmlns:wp="http://schemas.openxmlformats.org/drawingml/2006/wordprocessingDrawing" xmlns:w10="urn:schemas-microsoft-com:office:word" xmlns:w="http://schemas.openxmlformats.org/wordprocessingml/2006/main" xmlns:w14="http://schemas.microsoft.com/office/word/2010/wordml" xmlns:wpg="http://schemas.microsoft.com/office/word/2010/wordprocessingGroup" xmlns:wpi="http://schemas.microsoft.com/office/word/2010/wordprocessingInk" xmlns:wne="http://schemas.microsoft.com/office/word/2006/wordml" xmlns:wps="http://schemas.microsoft.com/office/word/2010/wordprocessingShape" mc:Ignorable="w14 wp14">
   <w:sdt>
     <w:sdtPr>
       <w:id w:val="-241950229"/>
@@ -51646,7 +51451,7 @@
 </file>
 
 <file path=word/header2.xml><?xml version="1.0" encoding="utf-8"?>
-<w:hdr xmlns:wpc="http://schemas.microsoft.com/office/word/2010/wordprocessingCanvas" xmlns:mc="http://schemas.openxmlformats.org/markup-compatibility/2006" xmlns:o="urn:schemas-microsoft-com:office:office" xmlns:r="http://schemas.openxmlformats.org/officeDocument/2006/relationships" xmlns:m="http://schemas.openxmlformats.org/officeDocument/2006/math" xmlns:v="urn:schemas-microsoft-com:vml" xmlns:wp14="http://schemas.microsoft.com/office/word/2010/wordprocessingDrawing" xmlns:wp="http://schemas.openxmlformats.org/drawingml/2006/wordprocessingDrawing" xmlns:w10="urn:schemas-microsoft-com:office:word" xmlns:w="http://schemas.openxmlformats.org/wordprocessingml/2006/main" xmlns:w14="http://schemas.microsoft.com/office/word/2010/wordml" xmlns:w15="http://schemas.microsoft.com/office/word/2012/wordml" xmlns:wpg="http://schemas.microsoft.com/office/word/2010/wordprocessingGroup" xmlns:wpi="http://schemas.microsoft.com/office/word/2010/wordprocessingInk" xmlns:wne="http://schemas.microsoft.com/office/word/2006/wordml" xmlns:wps="http://schemas.microsoft.com/office/word/2010/wordprocessingShape" mc:Ignorable="w14 w15 wp14">
+<w:hdr xmlns:wpc="http://schemas.microsoft.com/office/word/2010/wordprocessingCanvas" xmlns:mc="http://schemas.openxmlformats.org/markup-compatibility/2006" xmlns:o="urn:schemas-microsoft-com:office:office" xmlns:r="http://schemas.openxmlformats.org/officeDocument/2006/relationships" xmlns:m="http://schemas.openxmlformats.org/officeDocument/2006/math" xmlns:v="urn:schemas-microsoft-com:vml" xmlns:wp14="http://schemas.microsoft.com/office/word/2010/wordprocessingDrawing" xmlns:wp="http://schemas.openxmlformats.org/drawingml/2006/wordprocessingDrawing" xmlns:w10="urn:schemas-microsoft-com:office:word" xmlns:w="http://schemas.openxmlformats.org/wordprocessingml/2006/main" xmlns:w14="http://schemas.microsoft.com/office/word/2010/wordml" xmlns:wpg="http://schemas.microsoft.com/office/word/2010/wordprocessingGroup" xmlns:wpi="http://schemas.microsoft.com/office/word/2010/wordprocessingInk" xmlns:wne="http://schemas.microsoft.com/office/word/2006/wordml" xmlns:wps="http://schemas.microsoft.com/office/word/2010/wordprocessingShape" mc:Ignorable="w14 wp14">
   <w:sdt>
     <w:sdtPr>
       <w:id w:val="-2032711826"/>
@@ -51699,7 +51504,7 @@
 </file>
 
 <file path=word/header3.xml><?xml version="1.0" encoding="utf-8"?>
-<w:hdr xmlns:wpc="http://schemas.microsoft.com/office/word/2010/wordprocessingCanvas" xmlns:mc="http://schemas.openxmlformats.org/markup-compatibility/2006" xmlns:o="urn:schemas-microsoft-com:office:office" xmlns:r="http://schemas.openxmlformats.org/officeDocument/2006/relationships" xmlns:m="http://schemas.openxmlformats.org/officeDocument/2006/math" xmlns:v="urn:schemas-microsoft-com:vml" xmlns:wp14="http://schemas.microsoft.com/office/word/2010/wordprocessingDrawing" xmlns:wp="http://schemas.openxmlformats.org/drawingml/2006/wordprocessingDrawing" xmlns:w10="urn:schemas-microsoft-com:office:word" xmlns:w="http://schemas.openxmlformats.org/wordprocessingml/2006/main" xmlns:w14="http://schemas.microsoft.com/office/word/2010/wordml" xmlns:w15="http://schemas.microsoft.com/office/word/2012/wordml" xmlns:wpg="http://schemas.microsoft.com/office/word/2010/wordprocessingGroup" xmlns:wpi="http://schemas.microsoft.com/office/word/2010/wordprocessingInk" xmlns:wne="http://schemas.microsoft.com/office/word/2006/wordml" xmlns:wps="http://schemas.microsoft.com/office/word/2010/wordprocessingShape" mc:Ignorable="w14 w15 wp14">
+<w:hdr xmlns:wpc="http://schemas.microsoft.com/office/word/2010/wordprocessingCanvas" xmlns:mc="http://schemas.openxmlformats.org/markup-compatibility/2006" xmlns:o="urn:schemas-microsoft-com:office:office" xmlns:r="http://schemas.openxmlformats.org/officeDocument/2006/relationships" xmlns:m="http://schemas.openxmlformats.org/officeDocument/2006/math" xmlns:v="urn:schemas-microsoft-com:vml" xmlns:wp14="http://schemas.microsoft.com/office/word/2010/wordprocessingDrawing" xmlns:wp="http://schemas.openxmlformats.org/drawingml/2006/wordprocessingDrawing" xmlns:w10="urn:schemas-microsoft-com:office:word" xmlns:w="http://schemas.openxmlformats.org/wordprocessingml/2006/main" xmlns:w14="http://schemas.microsoft.com/office/word/2010/wordml" xmlns:wpg="http://schemas.microsoft.com/office/word/2010/wordprocessingGroup" xmlns:wpi="http://schemas.microsoft.com/office/word/2010/wordprocessingInk" xmlns:wne="http://schemas.microsoft.com/office/word/2006/wordml" xmlns:wps="http://schemas.microsoft.com/office/word/2010/wordprocessingShape" mc:Ignorable="w14 wp14">
   <w:sdt>
     <w:sdtPr>
       <w:id w:val="-1808623917"/>
@@ -51760,7 +51565,7 @@
 </file>
 
 <file path=word/header4.xml><?xml version="1.0" encoding="utf-8"?>
-<w:hdr xmlns:wpc="http://schemas.microsoft.com/office/word/2010/wordprocessingCanvas" xmlns:mc="http://schemas.openxmlformats.org/markup-compatibility/2006" xmlns:o="urn:schemas-microsoft-com:office:office" xmlns:r="http://schemas.openxmlformats.org/officeDocument/2006/relationships" xmlns:m="http://schemas.openxmlformats.org/officeDocument/2006/math" xmlns:v="urn:schemas-microsoft-com:vml" xmlns:wp14="http://schemas.microsoft.com/office/word/2010/wordprocessingDrawing" xmlns:wp="http://schemas.openxmlformats.org/drawingml/2006/wordprocessingDrawing" xmlns:w10="urn:schemas-microsoft-com:office:word" xmlns:w="http://schemas.openxmlformats.org/wordprocessingml/2006/main" xmlns:w14="http://schemas.microsoft.com/office/word/2010/wordml" xmlns:w15="http://schemas.microsoft.com/office/word/2012/wordml" xmlns:wpg="http://schemas.microsoft.com/office/word/2010/wordprocessingGroup" xmlns:wpi="http://schemas.microsoft.com/office/word/2010/wordprocessingInk" xmlns:wne="http://schemas.microsoft.com/office/word/2006/wordml" xmlns:wps="http://schemas.microsoft.com/office/word/2010/wordprocessingShape" mc:Ignorable="w14 w15 wp14">
+<w:hdr xmlns:wpc="http://schemas.microsoft.com/office/word/2010/wordprocessingCanvas" xmlns:mc="http://schemas.openxmlformats.org/markup-compatibility/2006" xmlns:o="urn:schemas-microsoft-com:office:office" xmlns:r="http://schemas.openxmlformats.org/officeDocument/2006/relationships" xmlns:m="http://schemas.openxmlformats.org/officeDocument/2006/math" xmlns:v="urn:schemas-microsoft-com:vml" xmlns:wp14="http://schemas.microsoft.com/office/word/2010/wordprocessingDrawing" xmlns:wp="http://schemas.openxmlformats.org/drawingml/2006/wordprocessingDrawing" xmlns:w10="urn:schemas-microsoft-com:office:word" xmlns:w="http://schemas.openxmlformats.org/wordprocessingml/2006/main" xmlns:w14="http://schemas.microsoft.com/office/word/2010/wordml" xmlns:wpg="http://schemas.microsoft.com/office/word/2010/wordprocessingGroup" xmlns:wpi="http://schemas.microsoft.com/office/word/2010/wordprocessingInk" xmlns:wne="http://schemas.microsoft.com/office/word/2006/wordml" xmlns:wps="http://schemas.microsoft.com/office/word/2010/wordprocessingShape" mc:Ignorable="w14 wp14">
   <w:sdt>
     <w:sdtPr>
       <w:id w:val="-1937049987"/>
@@ -51793,7 +51598,7 @@
           <w:rPr>
             <w:noProof/>
           </w:rPr>
-          <w:t>34</w:t>
+          <w:t>54</w:t>
         </w:r>
         <w:r>
           <w:rPr>
@@ -51814,7 +51619,7 @@
 </file>
 
 <file path=word/header5.xml><?xml version="1.0" encoding="utf-8"?>
-<w:hdr xmlns:wpc="http://schemas.microsoft.com/office/word/2010/wordprocessingCanvas" xmlns:mc="http://schemas.openxmlformats.org/markup-compatibility/2006" xmlns:o="urn:schemas-microsoft-com:office:office" xmlns:r="http://schemas.openxmlformats.org/officeDocument/2006/relationships" xmlns:m="http://schemas.openxmlformats.org/officeDocument/2006/math" xmlns:v="urn:schemas-microsoft-com:vml" xmlns:wp14="http://schemas.microsoft.com/office/word/2010/wordprocessingDrawing" xmlns:wp="http://schemas.openxmlformats.org/drawingml/2006/wordprocessingDrawing" xmlns:w10="urn:schemas-microsoft-com:office:word" xmlns:w="http://schemas.openxmlformats.org/wordprocessingml/2006/main" xmlns:w14="http://schemas.microsoft.com/office/word/2010/wordml" xmlns:w15="http://schemas.microsoft.com/office/word/2012/wordml" xmlns:wpg="http://schemas.microsoft.com/office/word/2010/wordprocessingGroup" xmlns:wpi="http://schemas.microsoft.com/office/word/2010/wordprocessingInk" xmlns:wne="http://schemas.microsoft.com/office/word/2006/wordml" xmlns:wps="http://schemas.microsoft.com/office/word/2010/wordprocessingShape" mc:Ignorable="w14 w15 wp14">
+<w:hdr xmlns:wpc="http://schemas.microsoft.com/office/word/2010/wordprocessingCanvas" xmlns:mc="http://schemas.openxmlformats.org/markup-compatibility/2006" xmlns:o="urn:schemas-microsoft-com:office:office" xmlns:r="http://schemas.openxmlformats.org/officeDocument/2006/relationships" xmlns:m="http://schemas.openxmlformats.org/officeDocument/2006/math" xmlns:v="urn:schemas-microsoft-com:vml" xmlns:wp14="http://schemas.microsoft.com/office/word/2010/wordprocessingDrawing" xmlns:wp="http://schemas.openxmlformats.org/drawingml/2006/wordprocessingDrawing" xmlns:w10="urn:schemas-microsoft-com:office:word" xmlns:w="http://schemas.openxmlformats.org/wordprocessingml/2006/main" xmlns:w14="http://schemas.microsoft.com/office/word/2010/wordml" xmlns:wpg="http://schemas.microsoft.com/office/word/2010/wordprocessingGroup" xmlns:wpi="http://schemas.microsoft.com/office/word/2010/wordprocessingInk" xmlns:wne="http://schemas.microsoft.com/office/word/2006/wordml" xmlns:wps="http://schemas.microsoft.com/office/word/2010/wordprocessingShape" mc:Ignorable="w14 wp14">
   <w:p>
     <w:pPr>
       <w:pStyle w:val="Header"/>
@@ -51824,7 +51629,7 @@
 </file>
 
 <file path=word/header6.xml><?xml version="1.0" encoding="utf-8"?>
-<w:hdr xmlns:wpc="http://schemas.microsoft.com/office/word/2010/wordprocessingCanvas" xmlns:mc="http://schemas.openxmlformats.org/markup-compatibility/2006" xmlns:o="urn:schemas-microsoft-com:office:office" xmlns:r="http://schemas.openxmlformats.org/officeDocument/2006/relationships" xmlns:m="http://schemas.openxmlformats.org/officeDocument/2006/math" xmlns:v="urn:schemas-microsoft-com:vml" xmlns:wp14="http://schemas.microsoft.com/office/word/2010/wordprocessingDrawing" xmlns:wp="http://schemas.openxmlformats.org/drawingml/2006/wordprocessingDrawing" xmlns:w10="urn:schemas-microsoft-com:office:word" xmlns:w="http://schemas.openxmlformats.org/wordprocessingml/2006/main" xmlns:w14="http://schemas.microsoft.com/office/word/2010/wordml" xmlns:w15="http://schemas.microsoft.com/office/word/2012/wordml" xmlns:wpg="http://schemas.microsoft.com/office/word/2010/wordprocessingGroup" xmlns:wpi="http://schemas.microsoft.com/office/word/2010/wordprocessingInk" xmlns:wne="http://schemas.microsoft.com/office/word/2006/wordml" xmlns:wps="http://schemas.microsoft.com/office/word/2010/wordprocessingShape" mc:Ignorable="w14 w15 wp14">
+<w:hdr xmlns:wpc="http://schemas.microsoft.com/office/word/2010/wordprocessingCanvas" xmlns:mc="http://schemas.openxmlformats.org/markup-compatibility/2006" xmlns:o="urn:schemas-microsoft-com:office:office" xmlns:r="http://schemas.openxmlformats.org/officeDocument/2006/relationships" xmlns:m="http://schemas.openxmlformats.org/officeDocument/2006/math" xmlns:v="urn:schemas-microsoft-com:vml" xmlns:wp14="http://schemas.microsoft.com/office/word/2010/wordprocessingDrawing" xmlns:wp="http://schemas.openxmlformats.org/drawingml/2006/wordprocessingDrawing" xmlns:w10="urn:schemas-microsoft-com:office:word" xmlns:w="http://schemas.openxmlformats.org/wordprocessingml/2006/main" xmlns:w14="http://schemas.microsoft.com/office/word/2010/wordml" xmlns:wpg="http://schemas.microsoft.com/office/word/2010/wordprocessingGroup" xmlns:wpi="http://schemas.microsoft.com/office/word/2010/wordprocessingInk" xmlns:wne="http://schemas.microsoft.com/office/word/2006/wordml" xmlns:wps="http://schemas.microsoft.com/office/word/2010/wordprocessingShape" mc:Ignorable="w14 wp14">
   <w:sdt>
     <w:sdtPr>
       <w:id w:val="1121646114"/>
@@ -51857,7 +51662,7 @@
           <w:rPr>
             <w:noProof/>
           </w:rPr>
-          <w:t>57</w:t>
+          <w:t>66</w:t>
         </w:r>
         <w:r>
           <w:rPr>
@@ -51877,8 +51682,8 @@
 </file>
 
 <file path=word/numbering.xml><?xml version="1.0" encoding="utf-8"?>
-<w:numbering xmlns:wpc="http://schemas.microsoft.com/office/word/2010/wordprocessingCanvas" xmlns:mc="http://schemas.openxmlformats.org/markup-compatibility/2006" xmlns:o="urn:schemas-microsoft-com:office:office" xmlns:r="http://schemas.openxmlformats.org/officeDocument/2006/relationships" xmlns:m="http://schemas.openxmlformats.org/officeDocument/2006/math" xmlns:v="urn:schemas-microsoft-com:vml" xmlns:wp14="http://schemas.microsoft.com/office/word/2010/wordprocessingDrawing" xmlns:wp="http://schemas.openxmlformats.org/drawingml/2006/wordprocessingDrawing" xmlns:w10="urn:schemas-microsoft-com:office:word" xmlns:w="http://schemas.openxmlformats.org/wordprocessingml/2006/main" xmlns:w14="http://schemas.microsoft.com/office/word/2010/wordml" xmlns:w15="http://schemas.microsoft.com/office/word/2012/wordml" xmlns:wpg="http://schemas.microsoft.com/office/word/2010/wordprocessingGroup" xmlns:wpi="http://schemas.microsoft.com/office/word/2010/wordprocessingInk" xmlns:wne="http://schemas.microsoft.com/office/word/2006/wordml" xmlns:wps="http://schemas.microsoft.com/office/word/2010/wordprocessingShape" mc:Ignorable="w14 w15 wp14">
-  <w:abstractNum w:abstractNumId="0" w15:restartNumberingAfterBreak="0">
+<w:numbering xmlns:wpc="http://schemas.microsoft.com/office/word/2010/wordprocessingCanvas" xmlns:mc="http://schemas.openxmlformats.org/markup-compatibility/2006" xmlns:o="urn:schemas-microsoft-com:office:office" xmlns:r="http://schemas.openxmlformats.org/officeDocument/2006/relationships" xmlns:m="http://schemas.openxmlformats.org/officeDocument/2006/math" xmlns:v="urn:schemas-microsoft-com:vml" xmlns:wp14="http://schemas.microsoft.com/office/word/2010/wordprocessingDrawing" xmlns:wp="http://schemas.openxmlformats.org/drawingml/2006/wordprocessingDrawing" xmlns:w10="urn:schemas-microsoft-com:office:word" xmlns:w="http://schemas.openxmlformats.org/wordprocessingml/2006/main" xmlns:w14="http://schemas.microsoft.com/office/word/2010/wordml" xmlns:wpg="http://schemas.microsoft.com/office/word/2010/wordprocessingGroup" xmlns:wpi="http://schemas.microsoft.com/office/word/2010/wordprocessingInk" xmlns:wne="http://schemas.microsoft.com/office/word/2006/wordml" xmlns:wps="http://schemas.microsoft.com/office/word/2010/wordprocessingShape" mc:Ignorable="w14 wp14">
+  <w:abstractNum w:abstractNumId="0">
     <w:nsid w:val="01413899"/>
     <w:multiLevelType w:val="hybridMultilevel"/>
     <w:tmpl w:val="ECFAB816"/>
@@ -51964,7 +51769,7 @@
       </w:pPr>
     </w:lvl>
   </w:abstractNum>
-  <w:abstractNum w:abstractNumId="1" w15:restartNumberingAfterBreak="0">
+  <w:abstractNum w:abstractNumId="1">
     <w:nsid w:val="06884779"/>
     <w:multiLevelType w:val="multilevel"/>
     <w:tmpl w:val="E886E14A"/>
@@ -52084,7 +51889,7 @@
       </w:rPr>
     </w:lvl>
   </w:abstractNum>
-  <w:abstractNum w:abstractNumId="2" w15:restartNumberingAfterBreak="0">
+  <w:abstractNum w:abstractNumId="2">
     <w:nsid w:val="07C708E7"/>
     <w:multiLevelType w:val="hybridMultilevel"/>
     <w:tmpl w:val="08C84BD4"/>
@@ -52170,7 +51975,7 @@
       </w:pPr>
     </w:lvl>
   </w:abstractNum>
-  <w:abstractNum w:abstractNumId="3" w15:restartNumberingAfterBreak="0">
+  <w:abstractNum w:abstractNumId="3">
     <w:nsid w:val="17D030EB"/>
     <w:multiLevelType w:val="hybridMultilevel"/>
     <w:tmpl w:val="E1143C44"/>
@@ -52256,7 +52061,7 @@
       </w:pPr>
     </w:lvl>
   </w:abstractNum>
-  <w:abstractNum w:abstractNumId="4" w15:restartNumberingAfterBreak="0">
+  <w:abstractNum w:abstractNumId="4">
     <w:nsid w:val="17F36DE6"/>
     <w:multiLevelType w:val="hybridMultilevel"/>
     <w:tmpl w:val="8FF4E7CA"/>
@@ -52345,7 +52150,7 @@
       </w:pPr>
     </w:lvl>
   </w:abstractNum>
-  <w:abstractNum w:abstractNumId="5" w15:restartNumberingAfterBreak="0">
+  <w:abstractNum w:abstractNumId="5">
     <w:nsid w:val="19B85A40"/>
     <w:multiLevelType w:val="hybridMultilevel"/>
     <w:tmpl w:val="29308352"/>
@@ -52434,7 +52239,7 @@
       </w:pPr>
     </w:lvl>
   </w:abstractNum>
-  <w:abstractNum w:abstractNumId="6" w15:restartNumberingAfterBreak="0">
+  <w:abstractNum w:abstractNumId="6">
     <w:nsid w:val="275643A7"/>
     <w:multiLevelType w:val="hybridMultilevel"/>
     <w:tmpl w:val="B8F87948"/>
@@ -52523,7 +52328,7 @@
       </w:pPr>
     </w:lvl>
   </w:abstractNum>
-  <w:abstractNum w:abstractNumId="7" w15:restartNumberingAfterBreak="0">
+  <w:abstractNum w:abstractNumId="7">
     <w:nsid w:val="29B00C19"/>
     <w:multiLevelType w:val="hybridMultilevel"/>
     <w:tmpl w:val="937C9FD8"/>
@@ -52609,7 +52414,7 @@
       </w:pPr>
     </w:lvl>
   </w:abstractNum>
-  <w:abstractNum w:abstractNumId="8" w15:restartNumberingAfterBreak="0">
+  <w:abstractNum w:abstractNumId="8">
     <w:nsid w:val="2FFB68E4"/>
     <w:multiLevelType w:val="hybridMultilevel"/>
     <w:tmpl w:val="F4DE8E1A"/>
@@ -52695,7 +52500,7 @@
       </w:pPr>
     </w:lvl>
   </w:abstractNum>
-  <w:abstractNum w:abstractNumId="9" w15:restartNumberingAfterBreak="0">
+  <w:abstractNum w:abstractNumId="9">
     <w:nsid w:val="319143C8"/>
     <w:multiLevelType w:val="hybridMultilevel"/>
     <w:tmpl w:val="B3B823F0"/>
@@ -52781,7 +52586,7 @@
       </w:pPr>
     </w:lvl>
   </w:abstractNum>
-  <w:abstractNum w:abstractNumId="10" w15:restartNumberingAfterBreak="0">
+  <w:abstractNum w:abstractNumId="10">
     <w:nsid w:val="33933A1E"/>
     <w:multiLevelType w:val="hybridMultilevel"/>
     <w:tmpl w:val="F0F23D06"/>
@@ -52870,7 +52675,7 @@
       </w:pPr>
     </w:lvl>
   </w:abstractNum>
-  <w:abstractNum w:abstractNumId="11" w15:restartNumberingAfterBreak="0">
+  <w:abstractNum w:abstractNumId="11">
     <w:nsid w:val="35D744AA"/>
     <w:multiLevelType w:val="hybridMultilevel"/>
     <w:tmpl w:val="B3A66672"/>
@@ -52956,7 +52761,7 @@
       </w:pPr>
     </w:lvl>
   </w:abstractNum>
-  <w:abstractNum w:abstractNumId="12" w15:restartNumberingAfterBreak="0">
+  <w:abstractNum w:abstractNumId="12">
     <w:nsid w:val="363A003F"/>
     <w:multiLevelType w:val="multilevel"/>
     <w:tmpl w:val="0421001D"/>
@@ -53048,7 +52853,7 @@
       </w:pPr>
     </w:lvl>
   </w:abstractNum>
-  <w:abstractNum w:abstractNumId="13" w15:restartNumberingAfterBreak="0">
+  <w:abstractNum w:abstractNumId="13">
     <w:nsid w:val="3809736A"/>
     <w:multiLevelType w:val="hybridMultilevel"/>
     <w:tmpl w:val="EF4A8142"/>
@@ -53134,7 +52939,7 @@
       </w:pPr>
     </w:lvl>
   </w:abstractNum>
-  <w:abstractNum w:abstractNumId="14" w15:restartNumberingAfterBreak="0">
+  <w:abstractNum w:abstractNumId="14">
     <w:nsid w:val="38F4363B"/>
     <w:multiLevelType w:val="hybridMultilevel"/>
     <w:tmpl w:val="86583CBA"/>
@@ -53223,7 +53028,7 @@
       </w:pPr>
     </w:lvl>
   </w:abstractNum>
-  <w:abstractNum w:abstractNumId="15" w15:restartNumberingAfterBreak="0">
+  <w:abstractNum w:abstractNumId="15">
     <w:nsid w:val="3D7A38D7"/>
     <w:multiLevelType w:val="multilevel"/>
     <w:tmpl w:val="3D7A38D7"/>
@@ -53312,7 +53117,7 @@
       </w:pPr>
     </w:lvl>
   </w:abstractNum>
-  <w:abstractNum w:abstractNumId="16" w15:restartNumberingAfterBreak="0">
+  <w:abstractNum w:abstractNumId="16">
     <w:nsid w:val="3F6D736B"/>
     <w:multiLevelType w:val="multilevel"/>
     <w:tmpl w:val="0421001D"/>
@@ -53403,7 +53208,7 @@
       </w:pPr>
     </w:lvl>
   </w:abstractNum>
-  <w:abstractNum w:abstractNumId="17" w15:restartNumberingAfterBreak="0">
+  <w:abstractNum w:abstractNumId="17">
     <w:nsid w:val="42AF64F3"/>
     <w:multiLevelType w:val="multilevel"/>
     <w:tmpl w:val="FFD2D2F0"/>
@@ -53516,7 +53321,7 @@
       </w:rPr>
     </w:lvl>
   </w:abstractNum>
-  <w:abstractNum w:abstractNumId="18" w15:restartNumberingAfterBreak="0">
+  <w:abstractNum w:abstractNumId="18">
     <w:nsid w:val="431946A8"/>
     <w:multiLevelType w:val="hybridMultilevel"/>
     <w:tmpl w:val="DAFA22E2"/>
@@ -53602,7 +53407,7 @@
       </w:pPr>
     </w:lvl>
   </w:abstractNum>
-  <w:abstractNum w:abstractNumId="19" w15:restartNumberingAfterBreak="0">
+  <w:abstractNum w:abstractNumId="19">
     <w:nsid w:val="45AA5875"/>
     <w:multiLevelType w:val="hybridMultilevel"/>
     <w:tmpl w:val="7A242524"/>
@@ -53691,7 +53496,7 @@
       </w:pPr>
     </w:lvl>
   </w:abstractNum>
-  <w:abstractNum w:abstractNumId="20" w15:restartNumberingAfterBreak="0">
+  <w:abstractNum w:abstractNumId="20">
     <w:nsid w:val="4C7609E3"/>
     <w:multiLevelType w:val="hybridMultilevel"/>
     <w:tmpl w:val="A5543A96"/>
@@ -53780,7 +53585,7 @@
       </w:pPr>
     </w:lvl>
   </w:abstractNum>
-  <w:abstractNum w:abstractNumId="21" w15:restartNumberingAfterBreak="0">
+  <w:abstractNum w:abstractNumId="21">
     <w:nsid w:val="4EA13D36"/>
     <w:multiLevelType w:val="hybridMultilevel"/>
     <w:tmpl w:val="108C38D6"/>
@@ -53866,7 +53671,7 @@
       </w:pPr>
     </w:lvl>
   </w:abstractNum>
-  <w:abstractNum w:abstractNumId="22" w15:restartNumberingAfterBreak="0">
+  <w:abstractNum w:abstractNumId="22">
     <w:nsid w:val="4FC62903"/>
     <w:multiLevelType w:val="hybridMultilevel"/>
     <w:tmpl w:val="10B66336"/>
@@ -53952,7 +53757,7 @@
       </w:pPr>
     </w:lvl>
   </w:abstractNum>
-  <w:abstractNum w:abstractNumId="23" w15:restartNumberingAfterBreak="0">
+  <w:abstractNum w:abstractNumId="23">
     <w:nsid w:val="50186903"/>
     <w:multiLevelType w:val="hybridMultilevel"/>
     <w:tmpl w:val="A0322428"/>
@@ -54041,7 +53846,7 @@
       </w:pPr>
     </w:lvl>
   </w:abstractNum>
-  <w:abstractNum w:abstractNumId="24" w15:restartNumberingAfterBreak="0">
+  <w:abstractNum w:abstractNumId="24">
     <w:nsid w:val="535935DA"/>
     <w:multiLevelType w:val="hybridMultilevel"/>
     <w:tmpl w:val="100849AC"/>
@@ -54130,7 +53935,7 @@
       </w:pPr>
     </w:lvl>
   </w:abstractNum>
-  <w:abstractNum w:abstractNumId="25" w15:restartNumberingAfterBreak="0">
+  <w:abstractNum w:abstractNumId="25">
     <w:nsid w:val="53977D63"/>
     <w:multiLevelType w:val="hybridMultilevel"/>
     <w:tmpl w:val="26F8550A"/>
@@ -54219,7 +54024,7 @@
       </w:pPr>
     </w:lvl>
   </w:abstractNum>
-  <w:abstractNum w:abstractNumId="26" w15:restartNumberingAfterBreak="0">
+  <w:abstractNum w:abstractNumId="26">
     <w:nsid w:val="55A5639B"/>
     <w:multiLevelType w:val="hybridMultilevel"/>
     <w:tmpl w:val="D674AE98"/>
@@ -54305,7 +54110,7 @@
       </w:pPr>
     </w:lvl>
   </w:abstractNum>
-  <w:abstractNum w:abstractNumId="27" w15:restartNumberingAfterBreak="0">
+  <w:abstractNum w:abstractNumId="27">
     <w:nsid w:val="561E74B7"/>
     <w:multiLevelType w:val="hybridMultilevel"/>
     <w:tmpl w:val="9FFC2F2C"/>
@@ -54394,7 +54199,7 @@
       </w:pPr>
     </w:lvl>
   </w:abstractNum>
-  <w:abstractNum w:abstractNumId="28" w15:restartNumberingAfterBreak="0">
+  <w:abstractNum w:abstractNumId="28">
     <w:nsid w:val="5B7B56D6"/>
     <w:multiLevelType w:val="multilevel"/>
     <w:tmpl w:val="15B2B890"/>
@@ -54481,7 +54286,7 @@
       </w:pPr>
     </w:lvl>
   </w:abstractNum>
-  <w:abstractNum w:abstractNumId="29" w15:restartNumberingAfterBreak="0">
+  <w:abstractNum w:abstractNumId="29">
     <w:nsid w:val="5B8A1686"/>
     <w:multiLevelType w:val="hybridMultilevel"/>
     <w:tmpl w:val="7586F18A"/>
@@ -54570,7 +54375,7 @@
       </w:pPr>
     </w:lvl>
   </w:abstractNum>
-  <w:abstractNum w:abstractNumId="30" w15:restartNumberingAfterBreak="0">
+  <w:abstractNum w:abstractNumId="30">
     <w:nsid w:val="5BA03FB0"/>
     <w:multiLevelType w:val="hybridMultilevel"/>
     <w:tmpl w:val="23E43B9E"/>
@@ -54659,7 +54464,7 @@
       </w:pPr>
     </w:lvl>
   </w:abstractNum>
-  <w:abstractNum w:abstractNumId="31" w15:restartNumberingAfterBreak="0">
+  <w:abstractNum w:abstractNumId="31">
     <w:nsid w:val="5CCE17F9"/>
     <w:multiLevelType w:val="hybridMultilevel"/>
     <w:tmpl w:val="C4EC3C4E"/>
@@ -54745,7 +54550,7 @@
       </w:pPr>
     </w:lvl>
   </w:abstractNum>
-  <w:abstractNum w:abstractNumId="32" w15:restartNumberingAfterBreak="0">
+  <w:abstractNum w:abstractNumId="32">
     <w:nsid w:val="61181FEF"/>
     <w:multiLevelType w:val="hybridMultilevel"/>
     <w:tmpl w:val="2A322BAC"/>
@@ -54834,7 +54639,7 @@
       </w:pPr>
     </w:lvl>
   </w:abstractNum>
-  <w:abstractNum w:abstractNumId="33" w15:restartNumberingAfterBreak="0">
+  <w:abstractNum w:abstractNumId="33">
     <w:nsid w:val="63A04D5E"/>
     <w:multiLevelType w:val="hybridMultilevel"/>
     <w:tmpl w:val="ACB064B6"/>
@@ -54920,7 +54725,7 @@
       </w:pPr>
     </w:lvl>
   </w:abstractNum>
-  <w:abstractNum w:abstractNumId="34" w15:restartNumberingAfterBreak="0">
+  <w:abstractNum w:abstractNumId="34">
     <w:nsid w:val="65E12E56"/>
     <w:multiLevelType w:val="hybridMultilevel"/>
     <w:tmpl w:val="A300E0C4"/>
@@ -55010,7 +54815,7 @@
       </w:pPr>
     </w:lvl>
   </w:abstractNum>
-  <w:abstractNum w:abstractNumId="35" w15:restartNumberingAfterBreak="0">
+  <w:abstractNum w:abstractNumId="35">
     <w:nsid w:val="67F27349"/>
     <w:multiLevelType w:val="hybridMultilevel"/>
     <w:tmpl w:val="C8645FC8"/>
@@ -55096,7 +54901,7 @@
       </w:pPr>
     </w:lvl>
   </w:abstractNum>
-  <w:abstractNum w:abstractNumId="36" w15:restartNumberingAfterBreak="0">
+  <w:abstractNum w:abstractNumId="36">
     <w:nsid w:val="684B5697"/>
     <w:multiLevelType w:val="hybridMultilevel"/>
     <w:tmpl w:val="2E804106"/>
@@ -55185,7 +54990,7 @@
       </w:pPr>
     </w:lvl>
   </w:abstractNum>
-  <w:abstractNum w:abstractNumId="37" w15:restartNumberingAfterBreak="0">
+  <w:abstractNum w:abstractNumId="37">
     <w:nsid w:val="6E993513"/>
     <w:multiLevelType w:val="hybridMultilevel"/>
     <w:tmpl w:val="9D8A4D80"/>
@@ -55271,7 +55076,7 @@
       </w:pPr>
     </w:lvl>
   </w:abstractNum>
-  <w:abstractNum w:abstractNumId="38" w15:restartNumberingAfterBreak="0">
+  <w:abstractNum w:abstractNumId="38">
     <w:nsid w:val="70746F27"/>
     <w:multiLevelType w:val="hybridMultilevel"/>
     <w:tmpl w:val="07324CBE"/>
@@ -55361,7 +55166,7 @@
       </w:pPr>
     </w:lvl>
   </w:abstractNum>
-  <w:abstractNum w:abstractNumId="39" w15:restartNumberingAfterBreak="0">
+  <w:abstractNum w:abstractNumId="39">
     <w:nsid w:val="73A8465E"/>
     <w:multiLevelType w:val="multilevel"/>
     <w:tmpl w:val="0421001D"/>
@@ -55452,7 +55257,7 @@
       </w:pPr>
     </w:lvl>
   </w:abstractNum>
-  <w:abstractNum w:abstractNumId="40" w15:restartNumberingAfterBreak="0">
+  <w:abstractNum w:abstractNumId="40">
     <w:nsid w:val="7669719F"/>
     <w:multiLevelType w:val="hybridMultilevel"/>
     <w:tmpl w:val="709EB78A"/>
@@ -55541,7 +55346,7 @@
       </w:pPr>
     </w:lvl>
   </w:abstractNum>
-  <w:abstractNum w:abstractNumId="41" w15:restartNumberingAfterBreak="0">
+  <w:abstractNum w:abstractNumId="41">
     <w:nsid w:val="77846337"/>
     <w:multiLevelType w:val="hybridMultilevel"/>
     <w:tmpl w:val="23782016"/>
@@ -55630,7 +55435,7 @@
       </w:pPr>
     </w:lvl>
   </w:abstractNum>
-  <w:abstractNum w:abstractNumId="42" w15:restartNumberingAfterBreak="0">
+  <w:abstractNum w:abstractNumId="42">
     <w:nsid w:val="786A3FC5"/>
     <w:multiLevelType w:val="multilevel"/>
     <w:tmpl w:val="786A3FC5"/>
@@ -55716,7 +55521,7 @@
       </w:pPr>
     </w:lvl>
   </w:abstractNum>
-  <w:abstractNum w:abstractNumId="43" w15:restartNumberingAfterBreak="0">
+  <w:abstractNum w:abstractNumId="43">
     <w:nsid w:val="786F112E"/>
     <w:multiLevelType w:val="hybridMultilevel"/>
     <w:tmpl w:val="2E9C6FA0"/>
@@ -55805,7 +55610,7 @@
       </w:pPr>
     </w:lvl>
   </w:abstractNum>
-  <w:abstractNum w:abstractNumId="44" w15:restartNumberingAfterBreak="0">
+  <w:abstractNum w:abstractNumId="44">
     <w:nsid w:val="78D73310"/>
     <w:multiLevelType w:val="hybridMultilevel"/>
     <w:tmpl w:val="ACF01768"/>
@@ -55891,7 +55696,7 @@
       </w:pPr>
     </w:lvl>
   </w:abstractNum>
-  <w:abstractNum w:abstractNumId="45" w15:restartNumberingAfterBreak="0">
+  <w:abstractNum w:abstractNumId="45">
     <w:nsid w:val="7A23669D"/>
     <w:multiLevelType w:val="hybridMultilevel"/>
     <w:tmpl w:val="A922FD8C"/>
@@ -55977,7 +55782,7 @@
       </w:pPr>
     </w:lvl>
   </w:abstractNum>
-  <w:abstractNum w:abstractNumId="46" w15:restartNumberingAfterBreak="0">
+  <w:abstractNum w:abstractNumId="46">
     <w:nsid w:val="7A352103"/>
     <w:multiLevelType w:val="hybridMultilevel"/>
     <w:tmpl w:val="7076F436"/>
@@ -56063,7 +55868,7 @@
       </w:pPr>
     </w:lvl>
   </w:abstractNum>
-  <w:abstractNum w:abstractNumId="47" w15:restartNumberingAfterBreak="0">
+  <w:abstractNum w:abstractNumId="47">
     <w:nsid w:val="7E432D22"/>
     <w:multiLevelType w:val="hybridMultilevel"/>
     <w:tmpl w:val="48FC7A20"/>
@@ -56298,7 +56103,7 @@
 </file>
 
 <file path=word/styles.xml><?xml version="1.0" encoding="utf-8"?>
-<w:styles xmlns:mc="http://schemas.openxmlformats.org/markup-compatibility/2006" xmlns:r="http://schemas.openxmlformats.org/officeDocument/2006/relationships" xmlns:w="http://schemas.openxmlformats.org/wordprocessingml/2006/main" xmlns:w14="http://schemas.microsoft.com/office/word/2010/wordml" xmlns:w15="http://schemas.microsoft.com/office/word/2012/wordml" mc:Ignorable="w14 w15">
+<w:styles xmlns:mc="http://schemas.openxmlformats.org/markup-compatibility/2006" xmlns:r="http://schemas.openxmlformats.org/officeDocument/2006/relationships" xmlns:w="http://schemas.openxmlformats.org/wordprocessingml/2006/main" xmlns:w14="http://schemas.microsoft.com/office/word/2010/wordml" mc:Ignorable="w14">
   <w:docDefaults>
     <w:rPrDefault>
       <w:rPr>
@@ -56314,378 +56119,144 @@
       </w:pPr>
     </w:pPrDefault>
   </w:docDefaults>
-  <w:latentStyles w:defLockedState="0" w:defUIPriority="99" w:defSemiHidden="0" w:defUnhideWhenUsed="0" w:defQFormat="0" w:count="371">
-    <w:lsdException w:name="Normal" w:uiPriority="0" w:qFormat="1"/>
-    <w:lsdException w:name="heading 1" w:uiPriority="9" w:qFormat="1"/>
-    <w:lsdException w:name="heading 2" w:semiHidden="1" w:uiPriority="9" w:unhideWhenUsed="1" w:qFormat="1"/>
-    <w:lsdException w:name="heading 3" w:semiHidden="1" w:uiPriority="9" w:unhideWhenUsed="1" w:qFormat="1"/>
-    <w:lsdException w:name="heading 4" w:semiHidden="1" w:uiPriority="9" w:unhideWhenUsed="1" w:qFormat="1"/>
-    <w:lsdException w:name="heading 5" w:semiHidden="1" w:uiPriority="9" w:unhideWhenUsed="1" w:qFormat="1"/>
-    <w:lsdException w:name="heading 6" w:semiHidden="1" w:uiPriority="9" w:unhideWhenUsed="1" w:qFormat="1"/>
-    <w:lsdException w:name="heading 7" w:semiHidden="1" w:uiPriority="9" w:unhideWhenUsed="1" w:qFormat="1"/>
-    <w:lsdException w:name="heading 8" w:semiHidden="1" w:uiPriority="9" w:unhideWhenUsed="1" w:qFormat="1"/>
-    <w:lsdException w:name="heading 9" w:semiHidden="1" w:uiPriority="9" w:unhideWhenUsed="1" w:qFormat="1"/>
-    <w:lsdException w:name="index 1" w:semiHidden="1" w:unhideWhenUsed="1"/>
-    <w:lsdException w:name="index 2" w:semiHidden="1" w:unhideWhenUsed="1"/>
-    <w:lsdException w:name="index 3" w:semiHidden="1" w:unhideWhenUsed="1"/>
-    <w:lsdException w:name="index 4" w:semiHidden="1" w:unhideWhenUsed="1"/>
-    <w:lsdException w:name="index 5" w:semiHidden="1" w:unhideWhenUsed="1"/>
-    <w:lsdException w:name="index 6" w:semiHidden="1" w:unhideWhenUsed="1"/>
-    <w:lsdException w:name="index 7" w:semiHidden="1" w:unhideWhenUsed="1"/>
-    <w:lsdException w:name="index 8" w:semiHidden="1" w:unhideWhenUsed="1"/>
-    <w:lsdException w:name="index 9" w:semiHidden="1" w:unhideWhenUsed="1"/>
-    <w:lsdException w:name="toc 1" w:semiHidden="1" w:uiPriority="39" w:unhideWhenUsed="1"/>
-    <w:lsdException w:name="toc 2" w:semiHidden="1" w:uiPriority="39" w:unhideWhenUsed="1"/>
-    <w:lsdException w:name="toc 3" w:semiHidden="1" w:uiPriority="39" w:unhideWhenUsed="1"/>
-    <w:lsdException w:name="toc 4" w:semiHidden="1" w:uiPriority="39" w:unhideWhenUsed="1"/>
-    <w:lsdException w:name="toc 5" w:semiHidden="1" w:uiPriority="39" w:unhideWhenUsed="1"/>
-    <w:lsdException w:name="toc 6" w:semiHidden="1" w:uiPriority="39" w:unhideWhenUsed="1"/>
-    <w:lsdException w:name="toc 7" w:semiHidden="1" w:uiPriority="39" w:unhideWhenUsed="1"/>
-    <w:lsdException w:name="toc 8" w:semiHidden="1" w:uiPriority="39" w:unhideWhenUsed="1"/>
-    <w:lsdException w:name="toc 9" w:semiHidden="1" w:uiPriority="39" w:unhideWhenUsed="1"/>
-    <w:lsdException w:name="Normal Indent" w:semiHidden="1" w:unhideWhenUsed="1"/>
-    <w:lsdException w:name="footnote text" w:semiHidden="1" w:unhideWhenUsed="1"/>
-    <w:lsdException w:name="annotation text" w:semiHidden="1" w:unhideWhenUsed="1"/>
-    <w:lsdException w:name="header" w:semiHidden="1" w:unhideWhenUsed="1"/>
-    <w:lsdException w:name="footer" w:semiHidden="1" w:unhideWhenUsed="1"/>
-    <w:lsdException w:name="index heading" w:semiHidden="1" w:unhideWhenUsed="1"/>
-    <w:lsdException w:name="caption" w:semiHidden="1" w:uiPriority="35" w:unhideWhenUsed="1" w:qFormat="1"/>
-    <w:lsdException w:name="table of figures" w:semiHidden="1" w:unhideWhenUsed="1"/>
-    <w:lsdException w:name="envelope address" w:semiHidden="1" w:unhideWhenUsed="1"/>
-    <w:lsdException w:name="envelope return" w:semiHidden="1" w:unhideWhenUsed="1"/>
-    <w:lsdException w:name="footnote reference" w:semiHidden="1" w:unhideWhenUsed="1"/>
-    <w:lsdException w:name="annotation reference" w:semiHidden="1" w:unhideWhenUsed="1"/>
-    <w:lsdException w:name="line number" w:semiHidden="1" w:unhideWhenUsed="1"/>
-    <w:lsdException w:name="page number" w:semiHidden="1" w:unhideWhenUsed="1"/>
-    <w:lsdException w:name="endnote reference" w:semiHidden="1" w:unhideWhenUsed="1"/>
-    <w:lsdException w:name="endnote text" w:semiHidden="1" w:unhideWhenUsed="1"/>
-    <w:lsdException w:name="table of authorities" w:semiHidden="1" w:unhideWhenUsed="1"/>
-    <w:lsdException w:name="macro" w:semiHidden="1" w:unhideWhenUsed="1"/>
-    <w:lsdException w:name="toa heading" w:semiHidden="1" w:unhideWhenUsed="1"/>
-    <w:lsdException w:name="List" w:semiHidden="1" w:unhideWhenUsed="1"/>
-    <w:lsdException w:name="List Bullet" w:semiHidden="1" w:unhideWhenUsed="1"/>
-    <w:lsdException w:name="List Number" w:semiHidden="1" w:unhideWhenUsed="1"/>
-    <w:lsdException w:name="List 2" w:semiHidden="1" w:unhideWhenUsed="1"/>
-    <w:lsdException w:name="List 3" w:semiHidden="1" w:unhideWhenUsed="1"/>
-    <w:lsdException w:name="List 4" w:semiHidden="1" w:unhideWhenUsed="1"/>
-    <w:lsdException w:name="List 5" w:semiHidden="1" w:unhideWhenUsed="1"/>
-    <w:lsdException w:name="List Bullet 2" w:semiHidden="1" w:unhideWhenUsed="1"/>
-    <w:lsdException w:name="List Bullet 3" w:semiHidden="1" w:unhideWhenUsed="1"/>
-    <w:lsdException w:name="List Bullet 4" w:semiHidden="1" w:unhideWhenUsed="1"/>
-    <w:lsdException w:name="List Bullet 5" w:semiHidden="1" w:unhideWhenUsed="1"/>
-    <w:lsdException w:name="List Number 2" w:semiHidden="1" w:unhideWhenUsed="1"/>
-    <w:lsdException w:name="List Number 3" w:semiHidden="1" w:unhideWhenUsed="1"/>
-    <w:lsdException w:name="List Number 4" w:semiHidden="1" w:unhideWhenUsed="1"/>
-    <w:lsdException w:name="List Number 5" w:semiHidden="1" w:unhideWhenUsed="1"/>
-    <w:lsdException w:name="Title" w:uiPriority="10" w:qFormat="1"/>
-    <w:lsdException w:name="Closing" w:semiHidden="1" w:unhideWhenUsed="1"/>
-    <w:lsdException w:name="Signature" w:semiHidden="1" w:unhideWhenUsed="1"/>
-    <w:lsdException w:name="Default Paragraph Font" w:semiHidden="1" w:uiPriority="1" w:unhideWhenUsed="1"/>
-    <w:lsdException w:name="Body Text" w:semiHidden="1" w:unhideWhenUsed="1"/>
-    <w:lsdException w:name="Body Text Indent" w:semiHidden="1" w:unhideWhenUsed="1"/>
-    <w:lsdException w:name="List Continue" w:semiHidden="1" w:unhideWhenUsed="1"/>
-    <w:lsdException w:name="List Continue 2" w:semiHidden="1" w:unhideWhenUsed="1"/>
-    <w:lsdException w:name="List Continue 3" w:semiHidden="1" w:unhideWhenUsed="1"/>
-    <w:lsdException w:name="List Continue 4" w:semiHidden="1" w:unhideWhenUsed="1"/>
-    <w:lsdException w:name="List Continue 5" w:semiHidden="1" w:unhideWhenUsed="1"/>
-    <w:lsdException w:name="Message Header" w:semiHidden="1" w:unhideWhenUsed="1"/>
-    <w:lsdException w:name="Subtitle" w:uiPriority="11" w:qFormat="1"/>
-    <w:lsdException w:name="Salutation" w:semiHidden="1" w:unhideWhenUsed="1"/>
-    <w:lsdException w:name="Date" w:semiHidden="1" w:unhideWhenUsed="1"/>
-    <w:lsdException w:name="Body Text First Indent" w:semiHidden="1" w:unhideWhenUsed="1"/>
-    <w:lsdException w:name="Body Text First Indent 2" w:semiHidden="1" w:unhideWhenUsed="1"/>
-    <w:lsdException w:name="Note Heading" w:semiHidden="1" w:unhideWhenUsed="1"/>
-    <w:lsdException w:name="Body Text 2" w:semiHidden="1" w:unhideWhenUsed="1"/>
-    <w:lsdException w:name="Body Text 3" w:semiHidden="1" w:unhideWhenUsed="1"/>
-    <w:lsdException w:name="Body Text Indent 2" w:semiHidden="1" w:unhideWhenUsed="1"/>
-    <w:lsdException w:name="Body Text Indent 3" w:semiHidden="1" w:unhideWhenUsed="1"/>
-    <w:lsdException w:name="Block Text" w:semiHidden="1" w:unhideWhenUsed="1"/>
-    <w:lsdException w:name="Hyperlink" w:semiHidden="1" w:unhideWhenUsed="1"/>
-    <w:lsdException w:name="FollowedHyperlink" w:semiHidden="1" w:unhideWhenUsed="1"/>
-    <w:lsdException w:name="Strong" w:uiPriority="22" w:qFormat="1"/>
-    <w:lsdException w:name="Emphasis" w:uiPriority="20" w:qFormat="1"/>
-    <w:lsdException w:name="Document Map" w:semiHidden="1" w:unhideWhenUsed="1"/>
-    <w:lsdException w:name="Plain Text" w:semiHidden="1" w:unhideWhenUsed="1"/>
-    <w:lsdException w:name="E-mail Signature" w:semiHidden="1" w:unhideWhenUsed="1"/>
-    <w:lsdException w:name="HTML Top of Form" w:semiHidden="1" w:unhideWhenUsed="1"/>
-    <w:lsdException w:name="HTML Bottom of Form" w:semiHidden="1" w:unhideWhenUsed="1"/>
-    <w:lsdException w:name="Normal (Web)" w:semiHidden="1" w:unhideWhenUsed="1"/>
-    <w:lsdException w:name="HTML Acronym" w:semiHidden="1" w:unhideWhenUsed="1"/>
-    <w:lsdException w:name="HTML Address" w:semiHidden="1" w:unhideWhenUsed="1"/>
-    <w:lsdException w:name="HTML Cite" w:semiHidden="1" w:unhideWhenUsed="1"/>
-    <w:lsdException w:name="HTML Code" w:semiHidden="1" w:unhideWhenUsed="1"/>
-    <w:lsdException w:name="HTML Definition" w:semiHidden="1" w:unhideWhenUsed="1"/>
-    <w:lsdException w:name="HTML Keyboard" w:semiHidden="1" w:unhideWhenUsed="1"/>
-    <w:lsdException w:name="HTML Preformatted" w:semiHidden="1" w:unhideWhenUsed="1"/>
-    <w:lsdException w:name="HTML Sample" w:semiHidden="1" w:unhideWhenUsed="1"/>
-    <w:lsdException w:name="HTML Typewriter" w:semiHidden="1" w:unhideWhenUsed="1"/>
-    <w:lsdException w:name="HTML Variable" w:semiHidden="1" w:unhideWhenUsed="1"/>
-    <w:lsdException w:name="Normal Table" w:semiHidden="1" w:unhideWhenUsed="1"/>
-    <w:lsdException w:name="annotation subject" w:semiHidden="1" w:unhideWhenUsed="1"/>
-    <w:lsdException w:name="No List" w:semiHidden="1" w:unhideWhenUsed="1"/>
-    <w:lsdException w:name="Outline List 1" w:semiHidden="1" w:unhideWhenUsed="1"/>
-    <w:lsdException w:name="Outline List 2" w:semiHidden="1" w:unhideWhenUsed="1"/>
-    <w:lsdException w:name="Outline List 3" w:semiHidden="1" w:unhideWhenUsed="1"/>
-    <w:lsdException w:name="Table Simple 1" w:semiHidden="1" w:unhideWhenUsed="1"/>
-    <w:lsdException w:name="Table Simple 2" w:semiHidden="1" w:unhideWhenUsed="1"/>
-    <w:lsdException w:name="Table Simple 3" w:semiHidden="1" w:unhideWhenUsed="1"/>
-    <w:lsdException w:name="Table Classic 1" w:semiHidden="1" w:unhideWhenUsed="1"/>
-    <w:lsdException w:name="Table Classic 2" w:semiHidden="1" w:unhideWhenUsed="1"/>
-    <w:lsdException w:name="Table Classic 3" w:semiHidden="1" w:unhideWhenUsed="1"/>
-    <w:lsdException w:name="Table Classic 4" w:semiHidden="1" w:unhideWhenUsed="1"/>
-    <w:lsdException w:name="Table Colorful 1" w:semiHidden="1" w:unhideWhenUsed="1"/>
-    <w:lsdException w:name="Table Colorful 2" w:semiHidden="1" w:unhideWhenUsed="1"/>
-    <w:lsdException w:name="Table Colorful 3" w:semiHidden="1" w:unhideWhenUsed="1"/>
-    <w:lsdException w:name="Table Columns 1" w:semiHidden="1" w:unhideWhenUsed="1"/>
-    <w:lsdException w:name="Table Columns 2" w:semiHidden="1" w:unhideWhenUsed="1"/>
-    <w:lsdException w:name="Table Columns 3" w:semiHidden="1" w:unhideWhenUsed="1"/>
-    <w:lsdException w:name="Table Columns 4" w:semiHidden="1" w:unhideWhenUsed="1"/>
-    <w:lsdException w:name="Table Columns 5" w:semiHidden="1" w:unhideWhenUsed="1"/>
-    <w:lsdException w:name="Table Grid 1" w:semiHidden="1" w:unhideWhenUsed="1"/>
-    <w:lsdException w:name="Table Grid 2" w:semiHidden="1" w:unhideWhenUsed="1"/>
-    <w:lsdException w:name="Table Grid 3" w:semiHidden="1" w:unhideWhenUsed="1"/>
-    <w:lsdException w:name="Table Grid 4" w:semiHidden="1" w:unhideWhenUsed="1"/>
-    <w:lsdException w:name="Table Grid 5" w:semiHidden="1" w:unhideWhenUsed="1"/>
-    <w:lsdException w:name="Table Grid 6" w:semiHidden="1" w:unhideWhenUsed="1"/>
-    <w:lsdException w:name="Table Grid 7" w:semiHidden="1" w:unhideWhenUsed="1"/>
-    <w:lsdException w:name="Table Grid 8" w:semiHidden="1" w:unhideWhenUsed="1"/>
-    <w:lsdException w:name="Table List 1" w:semiHidden="1" w:unhideWhenUsed="1"/>
-    <w:lsdException w:name="Table List 2" w:semiHidden="1" w:unhideWhenUsed="1"/>
-    <w:lsdException w:name="Table List 3" w:semiHidden="1" w:unhideWhenUsed="1"/>
-    <w:lsdException w:name="Table List 4" w:semiHidden="1" w:unhideWhenUsed="1"/>
-    <w:lsdException w:name="Table List 5" w:semiHidden="1" w:unhideWhenUsed="1"/>
-    <w:lsdException w:name="Table List 6" w:semiHidden="1" w:unhideWhenUsed="1"/>
-    <w:lsdException w:name="Table List 7" w:semiHidden="1" w:unhideWhenUsed="1"/>
-    <w:lsdException w:name="Table List 8" w:semiHidden="1" w:unhideWhenUsed="1"/>
-    <w:lsdException w:name="Table 3D effects 1" w:semiHidden="1" w:unhideWhenUsed="1"/>
-    <w:lsdException w:name="Table 3D effects 2" w:semiHidden="1" w:unhideWhenUsed="1"/>
-    <w:lsdException w:name="Table 3D effects 3" w:semiHidden="1" w:unhideWhenUsed="1"/>
-    <w:lsdException w:name="Table Contemporary" w:semiHidden="1" w:unhideWhenUsed="1"/>
-    <w:lsdException w:name="Table Elegant" w:semiHidden="1" w:unhideWhenUsed="1"/>
-    <w:lsdException w:name="Table Professional" w:semiHidden="1" w:unhideWhenUsed="1"/>
-    <w:lsdException w:name="Table Subtle 1" w:semiHidden="1" w:unhideWhenUsed="1"/>
-    <w:lsdException w:name="Table Subtle 2" w:semiHidden="1" w:unhideWhenUsed="1"/>
-    <w:lsdException w:name="Table Web 1" w:semiHidden="1" w:unhideWhenUsed="1"/>
-    <w:lsdException w:name="Table Web 2" w:semiHidden="1" w:unhideWhenUsed="1"/>
-    <w:lsdException w:name="Table Web 3" w:semiHidden="1" w:unhideWhenUsed="1"/>
-    <w:lsdException w:name="Balloon Text" w:semiHidden="1" w:unhideWhenUsed="1"/>
-    <w:lsdException w:name="Table Grid" w:uiPriority="39"/>
-    <w:lsdException w:name="Table Theme" w:semiHidden="1" w:unhideWhenUsed="1"/>
-    <w:lsdException w:name="Placeholder Text" w:semiHidden="1"/>
-    <w:lsdException w:name="No Spacing" w:uiPriority="1" w:qFormat="1"/>
-    <w:lsdException w:name="Light Shading" w:uiPriority="60"/>
-    <w:lsdException w:name="Light List" w:uiPriority="61"/>
-    <w:lsdException w:name="Light Grid" w:uiPriority="62"/>
-    <w:lsdException w:name="Medium Shading 1" w:uiPriority="63"/>
-    <w:lsdException w:name="Medium Shading 2" w:uiPriority="64"/>
-    <w:lsdException w:name="Medium List 1" w:uiPriority="65"/>
-    <w:lsdException w:name="Medium List 2" w:uiPriority="66"/>
-    <w:lsdException w:name="Medium Grid 1" w:uiPriority="67"/>
-    <w:lsdException w:name="Medium Grid 2" w:uiPriority="68"/>
-    <w:lsdException w:name="Medium Grid 3" w:uiPriority="69"/>
-    <w:lsdException w:name="Dark List" w:uiPriority="70"/>
-    <w:lsdException w:name="Colorful Shading" w:uiPriority="71"/>
-    <w:lsdException w:name="Colorful List" w:uiPriority="72"/>
-    <w:lsdException w:name="Colorful Grid" w:uiPriority="73"/>
-    <w:lsdException w:name="Light Shading Accent 1" w:uiPriority="60"/>
-    <w:lsdException w:name="Light List Accent 1" w:uiPriority="61"/>
-    <w:lsdException w:name="Light Grid Accent 1" w:uiPriority="62"/>
-    <w:lsdException w:name="Medium Shading 1 Accent 1" w:uiPriority="63"/>
-    <w:lsdException w:name="Medium Shading 2 Accent 1" w:uiPriority="64"/>
-    <w:lsdException w:name="Medium List 1 Accent 1" w:uiPriority="65"/>
-    <w:lsdException w:name="Revision" w:semiHidden="1"/>
-    <w:lsdException w:name="List Paragraph" w:uiPriority="34" w:qFormat="1"/>
-    <w:lsdException w:name="Quote" w:uiPriority="29" w:qFormat="1"/>
-    <w:lsdException w:name="Intense Quote" w:uiPriority="30" w:qFormat="1"/>
-    <w:lsdException w:name="Medium List 2 Accent 1" w:uiPriority="66"/>
-    <w:lsdException w:name="Medium Grid 1 Accent 1" w:uiPriority="67"/>
-    <w:lsdException w:name="Medium Grid 2 Accent 1" w:uiPriority="68"/>
-    <w:lsdException w:name="Medium Grid 3 Accent 1" w:uiPriority="69"/>
-    <w:lsdException w:name="Dark List Accent 1" w:uiPriority="70"/>
-    <w:lsdException w:name="Colorful Shading Accent 1" w:uiPriority="71"/>
-    <w:lsdException w:name="Colorful List Accent 1" w:uiPriority="72"/>
-    <w:lsdException w:name="Colorful Grid Accent 1" w:uiPriority="73"/>
-    <w:lsdException w:name="Light Shading Accent 2" w:uiPriority="60"/>
-    <w:lsdException w:name="Light List Accent 2" w:uiPriority="61"/>
-    <w:lsdException w:name="Light Grid Accent 2" w:uiPriority="62"/>
-    <w:lsdException w:name="Medium Shading 1 Accent 2" w:uiPriority="63"/>
-    <w:lsdException w:name="Medium Shading 2 Accent 2" w:uiPriority="64"/>
-    <w:lsdException w:name="Medium List 1 Accent 2" w:uiPriority="65"/>
-    <w:lsdException w:name="Medium List 2 Accent 2" w:uiPriority="66"/>
-    <w:lsdException w:name="Medium Grid 1 Accent 2" w:uiPriority="67"/>
-    <w:lsdException w:name="Medium Grid 2 Accent 2" w:uiPriority="68"/>
-    <w:lsdException w:name="Medium Grid 3 Accent 2" w:uiPriority="69"/>
-    <w:lsdException w:name="Dark List Accent 2" w:uiPriority="70"/>
-    <w:lsdException w:name="Colorful Shading Accent 2" w:uiPriority="71"/>
-    <w:lsdException w:name="Colorful List Accent 2" w:uiPriority="72"/>
-    <w:lsdException w:name="Colorful Grid Accent 2" w:uiPriority="73"/>
-    <w:lsdException w:name="Light Shading Accent 3" w:uiPriority="60"/>
-    <w:lsdException w:name="Light List Accent 3" w:uiPriority="61"/>
-    <w:lsdException w:name="Light Grid Accent 3" w:uiPriority="62"/>
-    <w:lsdException w:name="Medium Shading 1 Accent 3" w:uiPriority="63"/>
-    <w:lsdException w:name="Medium Shading 2 Accent 3" w:uiPriority="64"/>
-    <w:lsdException w:name="Medium List 1 Accent 3" w:uiPriority="65"/>
-    <w:lsdException w:name="Medium List 2 Accent 3" w:uiPriority="66"/>
-    <w:lsdException w:name="Medium Grid 1 Accent 3" w:uiPriority="67"/>
-    <w:lsdException w:name="Medium Grid 2 Accent 3" w:uiPriority="68"/>
-    <w:lsdException w:name="Medium Grid 3 Accent 3" w:uiPriority="69"/>
-    <w:lsdException w:name="Dark List Accent 3" w:uiPriority="70"/>
-    <w:lsdException w:name="Colorful Shading Accent 3" w:uiPriority="71"/>
-    <w:lsdException w:name="Colorful List Accent 3" w:uiPriority="72"/>
-    <w:lsdException w:name="Colorful Grid Accent 3" w:uiPriority="73"/>
-    <w:lsdException w:name="Light Shading Accent 4" w:uiPriority="60"/>
-    <w:lsdException w:name="Light List Accent 4" w:uiPriority="61"/>
-    <w:lsdException w:name="Light Grid Accent 4" w:uiPriority="62"/>
-    <w:lsdException w:name="Medium Shading 1 Accent 4" w:uiPriority="63"/>
-    <w:lsdException w:name="Medium Shading 2 Accent 4" w:uiPriority="64"/>
-    <w:lsdException w:name="Medium List 1 Accent 4" w:uiPriority="65"/>
-    <w:lsdException w:name="Medium List 2 Accent 4" w:uiPriority="66"/>
-    <w:lsdException w:name="Medium Grid 1 Accent 4" w:uiPriority="67"/>
-    <w:lsdException w:name="Medium Grid 2 Accent 4" w:uiPriority="68"/>
-    <w:lsdException w:name="Medium Grid 3 Accent 4" w:uiPriority="69"/>
-    <w:lsdException w:name="Dark List Accent 4" w:uiPriority="70"/>
-    <w:lsdException w:name="Colorful Shading Accent 4" w:uiPriority="71"/>
-    <w:lsdException w:name="Colorful List Accent 4" w:uiPriority="72"/>
-    <w:lsdException w:name="Colorful Grid Accent 4" w:uiPriority="73"/>
-    <w:lsdException w:name="Light Shading Accent 5" w:uiPriority="60"/>
-    <w:lsdException w:name="Light List Accent 5" w:uiPriority="61"/>
-    <w:lsdException w:name="Light Grid Accent 5" w:uiPriority="62"/>
-    <w:lsdException w:name="Medium Shading 1 Accent 5" w:uiPriority="63"/>
-    <w:lsdException w:name="Medium Shading 2 Accent 5" w:uiPriority="64"/>
-    <w:lsdException w:name="Medium List 1 Accent 5" w:uiPriority="65"/>
-    <w:lsdException w:name="Medium List 2 Accent 5" w:uiPriority="66"/>
-    <w:lsdException w:name="Medium Grid 1 Accent 5" w:uiPriority="67"/>
-    <w:lsdException w:name="Medium Grid 2 Accent 5" w:uiPriority="68"/>
-    <w:lsdException w:name="Medium Grid 3 Accent 5" w:uiPriority="69"/>
-    <w:lsdException w:name="Dark List Accent 5" w:uiPriority="70"/>
-    <w:lsdException w:name="Colorful Shading Accent 5" w:uiPriority="71"/>
-    <w:lsdException w:name="Colorful List Accent 5" w:uiPriority="72"/>
-    <w:lsdException w:name="Colorful Grid Accent 5" w:uiPriority="73"/>
-    <w:lsdException w:name="Light Shading Accent 6" w:uiPriority="60"/>
-    <w:lsdException w:name="Light List Accent 6" w:uiPriority="61"/>
-    <w:lsdException w:name="Light Grid Accent 6" w:uiPriority="62"/>
-    <w:lsdException w:name="Medium Shading 1 Accent 6" w:uiPriority="63"/>
-    <w:lsdException w:name="Medium Shading 2 Accent 6" w:uiPriority="64"/>
-    <w:lsdException w:name="Medium List 1 Accent 6" w:uiPriority="65"/>
-    <w:lsdException w:name="Medium List 2 Accent 6" w:uiPriority="66"/>
-    <w:lsdException w:name="Medium Grid 1 Accent 6" w:uiPriority="67"/>
-    <w:lsdException w:name="Medium Grid 2 Accent 6" w:uiPriority="68"/>
-    <w:lsdException w:name="Medium Grid 3 Accent 6" w:uiPriority="69"/>
-    <w:lsdException w:name="Dark List Accent 6" w:uiPriority="70"/>
-    <w:lsdException w:name="Colorful Shading Accent 6" w:uiPriority="71"/>
-    <w:lsdException w:name="Colorful List Accent 6" w:uiPriority="72"/>
-    <w:lsdException w:name="Colorful Grid Accent 6" w:uiPriority="73"/>
-    <w:lsdException w:name="Subtle Emphasis" w:uiPriority="19" w:qFormat="1"/>
-    <w:lsdException w:name="Intense Emphasis" w:uiPriority="21" w:qFormat="1"/>
-    <w:lsdException w:name="Subtle Reference" w:uiPriority="31" w:qFormat="1"/>
-    <w:lsdException w:name="Intense Reference" w:uiPriority="32" w:qFormat="1"/>
-    <w:lsdException w:name="Book Title" w:uiPriority="33" w:qFormat="1"/>
-    <w:lsdException w:name="Bibliography" w:semiHidden="1" w:uiPriority="37" w:unhideWhenUsed="1"/>
-    <w:lsdException w:name="TOC Heading" w:semiHidden="1" w:uiPriority="39" w:unhideWhenUsed="1" w:qFormat="1"/>
-    <w:lsdException w:name="Plain Table 1" w:uiPriority="41"/>
-    <w:lsdException w:name="Plain Table 2" w:uiPriority="42"/>
-    <w:lsdException w:name="Plain Table 3" w:uiPriority="43"/>
-    <w:lsdException w:name="Plain Table 4" w:uiPriority="44"/>
-    <w:lsdException w:name="Plain Table 5" w:uiPriority="45"/>
-    <w:lsdException w:name="Grid Table Light" w:uiPriority="40"/>
-    <w:lsdException w:name="Grid Table 1 Light" w:uiPriority="46"/>
-    <w:lsdException w:name="Grid Table 2" w:uiPriority="47"/>
-    <w:lsdException w:name="Grid Table 3" w:uiPriority="48"/>
-    <w:lsdException w:name="Grid Table 4" w:uiPriority="49"/>
-    <w:lsdException w:name="Grid Table 5 Dark" w:uiPriority="50"/>
-    <w:lsdException w:name="Grid Table 6 Colorful" w:uiPriority="51"/>
-    <w:lsdException w:name="Grid Table 7 Colorful" w:uiPriority="52"/>
-    <w:lsdException w:name="Grid Table 1 Light Accent 1" w:uiPriority="46"/>
-    <w:lsdException w:name="Grid Table 2 Accent 1" w:uiPriority="47"/>
-    <w:lsdException w:name="Grid Table 3 Accent 1" w:uiPriority="48"/>
-    <w:lsdException w:name="Grid Table 4 Accent 1" w:uiPriority="49"/>
-    <w:lsdException w:name="Grid Table 5 Dark Accent 1" w:uiPriority="50"/>
-    <w:lsdException w:name="Grid Table 6 Colorful Accent 1" w:uiPriority="51"/>
-    <w:lsdException w:name="Grid Table 7 Colorful Accent 1" w:uiPriority="52"/>
-    <w:lsdException w:name="Grid Table 1 Light Accent 2" w:uiPriority="46"/>
-    <w:lsdException w:name="Grid Table 2 Accent 2" w:uiPriority="47"/>
-    <w:lsdException w:name="Grid Table 3 Accent 2" w:uiPriority="48"/>
-    <w:lsdException w:name="Grid Table 4 Accent 2" w:uiPriority="49"/>
-    <w:lsdException w:name="Grid Table 5 Dark Accent 2" w:uiPriority="50"/>
-    <w:lsdException w:name="Grid Table 6 Colorful Accent 2" w:uiPriority="51"/>
-    <w:lsdException w:name="Grid Table 7 Colorful Accent 2" w:uiPriority="52"/>
-    <w:lsdException w:name="Grid Table 1 Light Accent 3" w:uiPriority="46"/>
-    <w:lsdException w:name="Grid Table 2 Accent 3" w:uiPriority="47"/>
-    <w:lsdException w:name="Grid Table 3 Accent 3" w:uiPriority="48"/>
-    <w:lsdException w:name="Grid Table 4 Accent 3" w:uiPriority="49"/>
-    <w:lsdException w:name="Grid Table 5 Dark Accent 3" w:uiPriority="50"/>
-    <w:lsdException w:name="Grid Table 6 Colorful Accent 3" w:uiPriority="51"/>
-    <w:lsdException w:name="Grid Table 7 Colorful Accent 3" w:uiPriority="52"/>
-    <w:lsdException w:name="Grid Table 1 Light Accent 4" w:uiPriority="46"/>
-    <w:lsdException w:name="Grid Table 2 Accent 4" w:uiPriority="47"/>
-    <w:lsdException w:name="Grid Table 3 Accent 4" w:uiPriority="48"/>
-    <w:lsdException w:name="Grid Table 4 Accent 4" w:uiPriority="49"/>
-    <w:lsdException w:name="Grid Table 5 Dark Accent 4" w:uiPriority="50"/>
-    <w:lsdException w:name="Grid Table 6 Colorful Accent 4" w:uiPriority="51"/>
-    <w:lsdException w:name="Grid Table 7 Colorful Accent 4" w:uiPriority="52"/>
-    <w:lsdException w:name="Grid Table 1 Light Accent 5" w:uiPriority="46"/>
-    <w:lsdException w:name="Grid Table 2 Accent 5" w:uiPriority="47"/>
-    <w:lsdException w:name="Grid Table 3 Accent 5" w:uiPriority="48"/>
-    <w:lsdException w:name="Grid Table 4 Accent 5" w:uiPriority="49"/>
-    <w:lsdException w:name="Grid Table 5 Dark Accent 5" w:uiPriority="50"/>
-    <w:lsdException w:name="Grid Table 6 Colorful Accent 5" w:uiPriority="51"/>
-    <w:lsdException w:name="Grid Table 7 Colorful Accent 5" w:uiPriority="52"/>
-    <w:lsdException w:name="Grid Table 1 Light Accent 6" w:uiPriority="46"/>
-    <w:lsdException w:name="Grid Table 2 Accent 6" w:uiPriority="47"/>
-    <w:lsdException w:name="Grid Table 3 Accent 6" w:uiPriority="48"/>
-    <w:lsdException w:name="Grid Table 4 Accent 6" w:uiPriority="49"/>
-    <w:lsdException w:name="Grid Table 5 Dark Accent 6" w:uiPriority="50"/>
-    <w:lsdException w:name="Grid Table 6 Colorful Accent 6" w:uiPriority="51"/>
-    <w:lsdException w:name="Grid Table 7 Colorful Accent 6" w:uiPriority="52"/>
-    <w:lsdException w:name="List Table 1 Light" w:uiPriority="46"/>
-    <w:lsdException w:name="List Table 2" w:uiPriority="47"/>
-    <w:lsdException w:name="List Table 3" w:uiPriority="48"/>
-    <w:lsdException w:name="List Table 4" w:uiPriority="49"/>
-    <w:lsdException w:name="List Table 5 Dark" w:uiPriority="50"/>
-    <w:lsdException w:name="List Table 6 Colorful" w:uiPriority="51"/>
-    <w:lsdException w:name="List Table 7 Colorful" w:uiPriority="52"/>
-    <w:lsdException w:name="List Table 1 Light Accent 1" w:uiPriority="46"/>
-    <w:lsdException w:name="List Table 2 Accent 1" w:uiPriority="47"/>
-    <w:lsdException w:name="List Table 3 Accent 1" w:uiPriority="48"/>
-    <w:lsdException w:name="List Table 4 Accent 1" w:uiPriority="49"/>
-    <w:lsdException w:name="List Table 5 Dark Accent 1" w:uiPriority="50"/>
-    <w:lsdException w:name="List Table 6 Colorful Accent 1" w:uiPriority="51"/>
-    <w:lsdException w:name="List Table 7 Colorful Accent 1" w:uiPriority="52"/>
-    <w:lsdException w:name="List Table 1 Light Accent 2" w:uiPriority="46"/>
-    <w:lsdException w:name="List Table 2 Accent 2" w:uiPriority="47"/>
-    <w:lsdException w:name="List Table 3 Accent 2" w:uiPriority="48"/>
-    <w:lsdException w:name="List Table 4 Accent 2" w:uiPriority="49"/>
-    <w:lsdException w:name="List Table 5 Dark Accent 2" w:uiPriority="50"/>
-    <w:lsdException w:name="List Table 6 Colorful Accent 2" w:uiPriority="51"/>
-    <w:lsdException w:name="List Table 7 Colorful Accent 2" w:uiPriority="52"/>
-    <w:lsdException w:name="List Table 1 Light Accent 3" w:uiPriority="46"/>
-    <w:lsdException w:name="List Table 2 Accent 3" w:uiPriority="47"/>
-    <w:lsdException w:name="List Table 3 Accent 3" w:uiPriority="48"/>
-    <w:lsdException w:name="List Table 4 Accent 3" w:uiPriority="49"/>
-    <w:lsdException w:name="List Table 5 Dark Accent 3" w:uiPriority="50"/>
-    <w:lsdException w:name="List Table 6 Colorful Accent 3" w:uiPriority="51"/>
-    <w:lsdException w:name="List Table 7 Colorful Accent 3" w:uiPriority="52"/>
-    <w:lsdException w:name="List Table 1 Light Accent 4" w:uiPriority="46"/>
-    <w:lsdException w:name="List Table 2 Accent 4" w:uiPriority="47"/>
-    <w:lsdException w:name="List Table 3 Accent 4" w:uiPriority="48"/>
-    <w:lsdException w:name="List Table 4 Accent 4" w:uiPriority="49"/>
-    <w:lsdException w:name="List Table 5 Dark Accent 4" w:uiPriority="50"/>
-    <w:lsdException w:name="List Table 6 Colorful Accent 4" w:uiPriority="51"/>
-    <w:lsdException w:name="List Table 7 Colorful Accent 4" w:uiPriority="52"/>
-    <w:lsdException w:name="List Table 1 Light Accent 5" w:uiPriority="46"/>
-    <w:lsdException w:name="List Table 2 Accent 5" w:uiPriority="47"/>
-    <w:lsdException w:name="List Table 3 Accent 5" w:uiPriority="48"/>
-    <w:lsdException w:name="List Table 4 Accent 5" w:uiPriority="49"/>
-    <w:lsdException w:name="List Table 5 Dark Accent 5" w:uiPriority="50"/>
-    <w:lsdException w:name="List Table 6 Colorful Accent 5" w:uiPriority="51"/>
-    <w:lsdException w:name="List Table 7 Colorful Accent 5" w:uiPriority="52"/>
-    <w:lsdException w:name="List Table 1 Light Accent 6" w:uiPriority="46"/>
-    <w:lsdException w:name="List Table 2 Accent 6" w:uiPriority="47"/>
-    <w:lsdException w:name="List Table 3 Accent 6" w:uiPriority="48"/>
-    <w:lsdException w:name="List Table 4 Accent 6" w:uiPriority="49"/>
-    <w:lsdException w:name="List Table 5 Dark Accent 6" w:uiPriority="50"/>
-    <w:lsdException w:name="List Table 6 Colorful Accent 6" w:uiPriority="51"/>
-    <w:lsdException w:name="List Table 7 Colorful Accent 6" w:uiPriority="52"/>
+  <w:latentStyles w:defLockedState="0" w:defUIPriority="99" w:defSemiHidden="1" w:defUnhideWhenUsed="1" w:defQFormat="0" w:count="267">
+    <w:lsdException w:name="Normal" w:semiHidden="0" w:uiPriority="0" w:unhideWhenUsed="0" w:qFormat="1"/>
+    <w:lsdException w:name="heading 1" w:semiHidden="0" w:uiPriority="9" w:unhideWhenUsed="0" w:qFormat="1"/>
+    <w:lsdException w:name="heading 2" w:uiPriority="9" w:qFormat="1"/>
+    <w:lsdException w:name="heading 3" w:uiPriority="9" w:qFormat="1"/>
+    <w:lsdException w:name="heading 4" w:uiPriority="9" w:qFormat="1"/>
+    <w:lsdException w:name="heading 5" w:uiPriority="9" w:qFormat="1"/>
+    <w:lsdException w:name="heading 6" w:uiPriority="9" w:qFormat="1"/>
+    <w:lsdException w:name="heading 7" w:uiPriority="9" w:qFormat="1"/>
+    <w:lsdException w:name="heading 8" w:uiPriority="9" w:qFormat="1"/>
+    <w:lsdException w:name="heading 9" w:uiPriority="9" w:qFormat="1"/>
+    <w:lsdException w:name="toc 1" w:uiPriority="39"/>
+    <w:lsdException w:name="toc 2" w:uiPriority="39"/>
+    <w:lsdException w:name="toc 3" w:uiPriority="39"/>
+    <w:lsdException w:name="toc 4" w:uiPriority="39"/>
+    <w:lsdException w:name="toc 5" w:uiPriority="39"/>
+    <w:lsdException w:name="toc 6" w:uiPriority="39"/>
+    <w:lsdException w:name="toc 7" w:uiPriority="39"/>
+    <w:lsdException w:name="toc 8" w:uiPriority="39"/>
+    <w:lsdException w:name="toc 9" w:uiPriority="39"/>
+    <w:lsdException w:name="caption" w:uiPriority="35" w:qFormat="1"/>
+    <w:lsdException w:name="Title" w:semiHidden="0" w:uiPriority="10" w:unhideWhenUsed="0" w:qFormat="1"/>
+    <w:lsdException w:name="Default Paragraph Font" w:uiPriority="1"/>
+    <w:lsdException w:name="Subtitle" w:semiHidden="0" w:uiPriority="11" w:unhideWhenUsed="0" w:qFormat="1"/>
+    <w:lsdException w:name="Strong" w:semiHidden="0" w:uiPriority="22" w:unhideWhenUsed="0" w:qFormat="1"/>
+    <w:lsdException w:name="Emphasis" w:semiHidden="0" w:uiPriority="20" w:unhideWhenUsed="0" w:qFormat="1"/>
+    <w:lsdException w:name="Table Grid" w:semiHidden="0" w:uiPriority="39" w:unhideWhenUsed="0"/>
+    <w:lsdException w:name="Placeholder Text" w:unhideWhenUsed="0"/>
+    <w:lsdException w:name="No Spacing" w:semiHidden="0" w:uiPriority="1" w:unhideWhenUsed="0" w:qFormat="1"/>
+    <w:lsdException w:name="Light Shading" w:semiHidden="0" w:uiPriority="60" w:unhideWhenUsed="0"/>
+    <w:lsdException w:name="Light List" w:semiHidden="0" w:uiPriority="61" w:unhideWhenUsed="0"/>
+    <w:lsdException w:name="Light Grid" w:semiHidden="0" w:uiPriority="62" w:unhideWhenUsed="0"/>
+    <w:lsdException w:name="Medium Shading 1" w:semiHidden="0" w:uiPriority="63" w:unhideWhenUsed="0"/>
+    <w:lsdException w:name="Medium Shading 2" w:semiHidden="0" w:uiPriority="64" w:unhideWhenUsed="0"/>
+    <w:lsdException w:name="Medium List 1" w:semiHidden="0" w:uiPriority="65" w:unhideWhenUsed="0"/>
+    <w:lsdException w:name="Medium List 2" w:semiHidden="0" w:uiPriority="66" w:unhideWhenUsed="0"/>
+    <w:lsdException w:name="Medium Grid 1" w:semiHidden="0" w:uiPriority="67" w:unhideWhenUsed="0"/>
+    <w:lsdException w:name="Medium Grid 2" w:semiHidden="0" w:uiPriority="68" w:unhideWhenUsed="0"/>
+    <w:lsdException w:name="Medium Grid 3" w:semiHidden="0" w:uiPriority="69" w:unhideWhenUsed="0"/>
+    <w:lsdException w:name="Dark List" w:semiHidden="0" w:uiPriority="70" w:unhideWhenUsed="0"/>
+    <w:lsdException w:name="Colorful Shading" w:semiHidden="0" w:uiPriority="71" w:unhideWhenUsed="0"/>
+    <w:lsdException w:name="Colorful List" w:semiHidden="0" w:uiPriority="72" w:unhideWhenUsed="0"/>
+    <w:lsdException w:name="Colorful Grid" w:semiHidden="0" w:uiPriority="73" w:unhideWhenUsed="0"/>
+    <w:lsdException w:name="Light Shading Accent 1" w:semiHidden="0" w:uiPriority="60" w:unhideWhenUsed="0"/>
+    <w:lsdException w:name="Light List Accent 1" w:semiHidden="0" w:uiPriority="61" w:unhideWhenUsed="0"/>
+    <w:lsdException w:name="Light Grid Accent 1" w:semiHidden="0" w:uiPriority="62" w:unhideWhenUsed="0"/>
+    <w:lsdException w:name="Medium Shading 1 Accent 1" w:semiHidden="0" w:uiPriority="63" w:unhideWhenUsed="0"/>
+    <w:lsdException w:name="Medium Shading 2 Accent 1" w:semiHidden="0" w:uiPriority="64" w:unhideWhenUsed="0"/>
+    <w:lsdException w:name="Medium List 1 Accent 1" w:semiHidden="0" w:uiPriority="65" w:unhideWhenUsed="0"/>
+    <w:lsdException w:name="Revision" w:unhideWhenUsed="0"/>
+    <w:lsdException w:name="List Paragraph" w:semiHidden="0" w:uiPriority="34" w:unhideWhenUsed="0" w:qFormat="1"/>
+    <w:lsdException w:name="Quote" w:semiHidden="0" w:uiPriority="29" w:unhideWhenUsed="0" w:qFormat="1"/>
+    <w:lsdException w:name="Intense Quote" w:semiHidden="0" w:uiPriority="30" w:unhideWhenUsed="0" w:qFormat="1"/>
+    <w:lsdException w:name="Medium List 2 Accent 1" w:semiHidden="0" w:uiPriority="66" w:unhideWhenUsed="0"/>
+    <w:lsdException w:name="Medium Grid 1 Accent 1" w:semiHidden="0" w:uiPriority="67" w:unhideWhenUsed="0"/>
+    <w:lsdException w:name="Medium Grid 2 Accent 1" w:semiHidden="0" w:uiPriority="68" w:unhideWhenUsed="0"/>
+    <w:lsdException w:name="Medium Grid 3 Accent 1" w:semiHidden="0" w:uiPriority="69" w:unhideWhenUsed="0"/>
+    <w:lsdException w:name="Dark List Accent 1" w:semiHidden="0" w:uiPriority="70" w:unhideWhenUsed="0"/>
+    <w:lsdException w:name="Colorful Shading Accent 1" w:semiHidden="0" w:uiPriority="71" w:unhideWhenUsed="0"/>
+    <w:lsdException w:name="Colorful List Accent 1" w:semiHidden="0" w:uiPriority="72" w:unhideWhenUsed="0"/>
+    <w:lsdException w:name="Colorful Grid Accent 1" w:semiHidden="0" w:uiPriority="73" w:unhideWhenUsed="0"/>
+    <w:lsdException w:name="Light Shading Accent 2" w:semiHidden="0" w:uiPriority="60" w:unhideWhenUsed="0"/>
+    <w:lsdException w:name="Light List Accent 2" w:semiHidden="0" w:uiPriority="61" w:unhideWhenUsed="0"/>
+    <w:lsdException w:name="Light Grid Accent 2" w:semiHidden="0" w:uiPriority="62" w:unhideWhenUsed="0"/>
+    <w:lsdException w:name="Medium Shading 1 Accent 2" w:semiHidden="0" w:uiPriority="63" w:unhideWhenUsed="0"/>
+    <w:lsdException w:name="Medium Shading 2 Accent 2" w:semiHidden="0" w:uiPriority="64" w:unhideWhenUsed="0"/>
+    <w:lsdException w:name="Medium List 1 Accent 2" w:semiHidden="0" w:uiPriority="65" w:unhideWhenUsed="0"/>
+    <w:lsdException w:name="Medium List 2 Accent 2" w:semiHidden="0" w:uiPriority="66" w:unhideWhenUsed="0"/>
+    <w:lsdException w:name="Medium Grid 1 Accent 2" w:semiHidden="0" w:uiPriority="67" w:unhideWhenUsed="0"/>
+    <w:lsdException w:name="Medium Grid 2 Accent 2" w:semiHidden="0" w:uiPriority="68" w:unhideWhenUsed="0"/>
+    <w:lsdException w:name="Medium Grid 3 Accent 2" w:semiHidden="0" w:uiPriority="69" w:unhideWhenUsed="0"/>
+    <w:lsdException w:name="Dark List Accent 2" w:semiHidden="0" w:uiPriority="70" w:unhideWhenUsed="0"/>
+    <w:lsdException w:name="Colorful Shading Accent 2" w:semiHidden="0" w:uiPriority="71" w:unhideWhenUsed="0"/>
+    <w:lsdException w:name="Colorful List Accent 2" w:semiHidden="0" w:uiPriority="72" w:unhideWhenUsed="0"/>
+    <w:lsdException w:name="Colorful Grid Accent 2" w:semiHidden="0" w:uiPriority="73" w:unhideWhenUsed="0"/>
+    <w:lsdException w:name="Light Shading Accent 3" w:semiHidden="0" w:uiPriority="60" w:unhideWhenUsed="0"/>
+    <w:lsdException w:name="Light List Accent 3" w:semiHidden="0" w:uiPriority="61" w:unhideWhenUsed="0"/>
+    <w:lsdException w:name="Light Grid Accent 3" w:semiHidden="0" w:uiPriority="62" w:unhideWhenUsed="0"/>
+    <w:lsdException w:name="Medium Shading 1 Accent 3" w:semiHidden="0" w:uiPriority="63" w:unhideWhenUsed="0"/>
+    <w:lsdException w:name="Medium Shading 2 Accent 3" w:semiHidden="0" w:uiPriority="64" w:unhideWhenUsed="0"/>
+    <w:lsdException w:name="Medium List 1 Accent 3" w:semiHidden="0" w:uiPriority="65" w:unhideWhenUsed="0"/>
+    <w:lsdException w:name="Medium List 2 Accent 3" w:semiHidden="0" w:uiPriority="66" w:unhideWhenUsed="0"/>
+    <w:lsdException w:name="Medium Grid 1 Accent 3" w:semiHidden="0" w:uiPriority="67" w:unhideWhenUsed="0"/>
+    <w:lsdException w:name="Medium Grid 2 Accent 3" w:semiHidden="0" w:uiPriority="68" w:unhideWhenUsed="0"/>
+    <w:lsdException w:name="Medium Grid 3 Accent 3" w:semiHidden="0" w:uiPriority="69" w:unhideWhenUsed="0"/>
+    <w:lsdException w:name="Dark List Accent 3" w:semiHidden="0" w:uiPriority="70" w:unhideWhenUsed="0"/>
+    <w:lsdException w:name="Colorful Shading Accent 3" w:semiHidden="0" w:uiPriority="71" w:unhideWhenUsed="0"/>
+    <w:lsdException w:name="Colorful List Accent 3" w:semiHidden="0" w:uiPriority="72" w:unhideWhenUsed="0"/>
+    <w:lsdException w:name="Colorful Grid Accent 3" w:semiHidden="0" w:uiPriority="73" w:unhideWhenUsed="0"/>
+    <w:lsdException w:name="Light Shading Accent 4" w:semiHidden="0" w:uiPriority="60" w:unhideWhenUsed="0"/>
+    <w:lsdException w:name="Light List Accent 4" w:semiHidden="0" w:uiPriority="61" w:unhideWhenUsed="0"/>
+    <w:lsdException w:name="Light Grid Accent 4" w:semiHidden="0" w:uiPriority="62" w:unhideWhenUsed="0"/>
+    <w:lsdException w:name="Medium Shading 1 Accent 4" w:semiHidden="0" w:uiPriority="63" w:unhideWhenUsed="0"/>
+    <w:lsdException w:name="Medium Shading 2 Accent 4" w:semiHidden="0" w:uiPriority="64" w:unhideWhenUsed="0"/>
+    <w:lsdException w:name="Medium List 1 Accent 4" w:semiHidden="0" w:uiPriority="65" w:unhideWhenUsed="0"/>
+    <w:lsdException w:name="Medium List 2 Accent 4" w:semiHidden="0" w:uiPriority="66" w:unhideWhenUsed="0"/>
+    <w:lsdException w:name="Medium Grid 1 Accent 4" w:semiHidden="0" w:uiPriority="67" w:unhideWhenUsed="0"/>
+    <w:lsdException w:name="Medium Grid 2 Accent 4" w:semiHidden="0" w:uiPriority="68" w:unhideWhenUsed="0"/>
+    <w:lsdException w:name="Medium Grid 3 Accent 4" w:semiHidden="0" w:uiPriority="69" w:unhideWhenUsed="0"/>
+    <w:lsdException w:name="Dark List Accent 4" w:semiHidden="0" w:uiPriority="70" w:unhideWhenUsed="0"/>
+    <w:lsdException w:name="Colorful Shading Accent 4" w:semiHidden="0" w:uiPriority="71" w:unhideWhenUsed="0"/>
+    <w:lsdException w:name="Colorful List Accent 4" w:semiHidden="0" w:uiPriority="72" w:unhideWhenUsed="0"/>
+    <w:lsdException w:name="Colorful Grid Accent 4" w:semiHidden="0" w:uiPriority="73" w:unhideWhenUsed="0"/>
+    <w:lsdException w:name="Light Shading Accent 5" w:semiHidden="0" w:uiPriority="60" w:unhideWhenUsed="0"/>
+    <w:lsdException w:name="Light List Accent 5" w:semiHidden="0" w:uiPriority="61" w:unhideWhenUsed="0"/>
+    <w:lsdException w:name="Light Grid Accent 5" w:semiHidden="0" w:uiPriority="62" w:unhideWhenUsed="0"/>
+    <w:lsdException w:name="Medium Shading 1 Accent 5" w:semiHidden="0" w:uiPriority="63" w:unhideWhenUsed="0"/>
+    <w:lsdException w:name="Medium Shading 2 Accent 5" w:semiHidden="0" w:uiPriority="64" w:unhideWhenUsed="0"/>
+    <w:lsdException w:name="Medium List 1 Accent 5" w:semiHidden="0" w:uiPriority="65" w:unhideWhenUsed="0"/>
+    <w:lsdException w:name="Medium List 2 Accent 5" w:semiHidden="0" w:uiPriority="66" w:unhideWhenUsed="0"/>
+    <w:lsdException w:name="Medium Grid 1 Accent 5" w:semiHidden="0" w:uiPriority="67" w:unhideWhenUsed="0"/>
+    <w:lsdException w:name="Medium Grid 2 Accent 5" w:semiHidden="0" w:uiPriority="68" w:unhideWhenUsed="0"/>
+    <w:lsdException w:name="Medium Grid 3 Accent 5" w:semiHidden="0" w:uiPriority="69" w:unhideWhenUsed="0"/>
+    <w:lsdException w:name="Dark List Accent 5" w:semiHidden="0" w:uiPriority="70" w:unhideWhenUsed="0"/>
+    <w:lsdException w:name="Colorful Shading Accent 5" w:semiHidden="0" w:uiPriority="71" w:unhideWhenUsed="0"/>
+    <w:lsdException w:name="Colorful List Accent 5" w:semiHidden="0" w:uiPriority="72" w:unhideWhenUsed="0"/>
+    <w:lsdException w:name="Colorful Grid Accent 5" w:semiHidden="0" w:uiPriority="73" w:unhideWhenUsed="0"/>
+    <w:lsdException w:name="Light Shading Accent 6" w:semiHidden="0" w:uiPriority="60" w:unhideWhenUsed="0"/>
+    <w:lsdException w:name="Light List Accent 6" w:semiHidden="0" w:uiPriority="61" w:unhideWhenUsed="0"/>
+    <w:lsdException w:name="Light Grid Accent 6" w:semiHidden="0" w:uiPriority="62" w:unhideWhenUsed="0"/>
+    <w:lsdException w:name="Medium Shading 1 Accent 6" w:semiHidden="0" w:uiPriority="63" w:unhideWhenUsed="0"/>
+    <w:lsdException w:name="Medium Shading 2 Accent 6" w:semiHidden="0" w:uiPriority="64" w:unhideWhenUsed="0"/>
+    <w:lsdException w:name="Medium List 1 Accent 6" w:semiHidden="0" w:uiPriority="65" w:unhideWhenUsed="0"/>
+    <w:lsdException w:name="Medium List 2 Accent 6" w:semiHidden="0" w:uiPriority="66" w:unhideWhenUsed="0"/>
+    <w:lsdException w:name="Medium Grid 1 Accent 6" w:semiHidden="0" w:uiPriority="67" w:unhideWhenUsed="0"/>
+    <w:lsdException w:name="Medium Grid 2 Accent 6" w:semiHidden="0" w:uiPriority="68" w:unhideWhenUsed="0"/>
+    <w:lsdException w:name="Medium Grid 3 Accent 6" w:semiHidden="0" w:uiPriority="69" w:unhideWhenUsed="0"/>
+    <w:lsdException w:name="Dark List Accent 6" w:semiHidden="0" w:uiPriority="70" w:unhideWhenUsed="0"/>
+    <w:lsdException w:name="Colorful Shading Accent 6" w:semiHidden="0" w:uiPriority="71" w:unhideWhenUsed="0"/>
+    <w:lsdException w:name="Colorful List Accent 6" w:semiHidden="0" w:uiPriority="72" w:unhideWhenUsed="0"/>
+    <w:lsdException w:name="Colorful Grid Accent 6" w:semiHidden="0" w:uiPriority="73" w:unhideWhenUsed="0"/>
+    <w:lsdException w:name="Subtle Emphasis" w:semiHidden="0" w:uiPriority="19" w:unhideWhenUsed="0" w:qFormat="1"/>
+    <w:lsdException w:name="Intense Emphasis" w:semiHidden="0" w:uiPriority="21" w:unhideWhenUsed="0" w:qFormat="1"/>
+    <w:lsdException w:name="Subtle Reference" w:semiHidden="0" w:uiPriority="31" w:unhideWhenUsed="0" w:qFormat="1"/>
+    <w:lsdException w:name="Intense Reference" w:semiHidden="0" w:uiPriority="32" w:unhideWhenUsed="0" w:qFormat="1"/>
+    <w:lsdException w:name="Book Title" w:semiHidden="0" w:uiPriority="33" w:unhideWhenUsed="0" w:qFormat="1"/>
+    <w:lsdException w:name="Bibliography" w:uiPriority="37"/>
+    <w:lsdException w:name="TOC Heading" w:uiPriority="39" w:qFormat="1"/>
   </w:latentStyles>
   <w:style w:type="paragraph" w:default="1" w:styleId="Normal">
     <w:name w:val="Normal"/>
@@ -57328,6 +56899,7 @@
       <w:spacing w:after="0" w:line="240" w:lineRule="auto"/>
     </w:pPr>
     <w:tblPr>
+      <w:tblInd w:w="0" w:type="dxa"/>
       <w:tblBorders>
         <w:top w:val="single" w:sz="4" w:space="0" w:color="auto"/>
         <w:left w:val="single" w:sz="4" w:space="0" w:color="auto"/>
@@ -57336,6 +56908,12 @@
         <w:insideH w:val="single" w:sz="4" w:space="0" w:color="auto"/>
         <w:insideV w:val="single" w:sz="4" w:space="0" w:color="auto"/>
       </w:tblBorders>
+      <w:tblCellMar>
+        <w:top w:w="0" w:type="dxa"/>
+        <w:left w:w="108" w:type="dxa"/>
+        <w:bottom w:w="0" w:type="dxa"/>
+        <w:right w:w="108" w:type="dxa"/>
+      </w:tblCellMar>
     </w:tblPr>
   </w:style>
   <w:style w:type="paragraph" w:styleId="Caption">
@@ -57494,10 +57072,1066 @@
     <w:tblPr>
       <w:tblStyleRowBandSize w:val="1"/>
       <w:tblStyleColBandSize w:val="1"/>
+      <w:tblInd w:w="0" w:type="dxa"/>
       <w:tblBorders>
         <w:top w:val="single" w:sz="4" w:space="0" w:color="7F7F7F" w:themeColor="text1" w:themeTint="80"/>
         <w:bottom w:val="single" w:sz="4" w:space="0" w:color="7F7F7F" w:themeColor="text1" w:themeTint="80"/>
       </w:tblBorders>
+      <w:tblCellMar>
+        <w:top w:w="0" w:type="dxa"/>
+        <w:left w:w="108" w:type="dxa"/>
+        <w:bottom w:w="0" w:type="dxa"/>
+        <w:right w:w="108" w:type="dxa"/>
+      </w:tblCellMar>
+    </w:tblPr>
+    <w:tblStylePr w:type="firstRow">
+      <w:rPr>
+        <w:b/>
+        <w:bCs/>
+      </w:rPr>
+      <w:tblPr/>
+      <w:tcPr>
+        <w:tcBorders>
+          <w:bottom w:val="single" w:sz="4" w:space="0" w:color="7F7F7F" w:themeColor="text1" w:themeTint="80"/>
+        </w:tcBorders>
+      </w:tcPr>
+    </w:tblStylePr>
+    <w:tblStylePr w:type="lastRow">
+      <w:rPr>
+        <w:b/>
+        <w:bCs/>
+      </w:rPr>
+      <w:tblPr/>
+      <w:tcPr>
+        <w:tcBorders>
+          <w:top w:val="single" w:sz="4" w:space="0" w:color="7F7F7F" w:themeColor="text1" w:themeTint="80"/>
+        </w:tcBorders>
+      </w:tcPr>
+    </w:tblStylePr>
+    <w:tblStylePr w:type="firstCol">
+      <w:rPr>
+        <w:b/>
+        <w:bCs/>
+      </w:rPr>
+    </w:tblStylePr>
+    <w:tblStylePr w:type="lastCol">
+      <w:rPr>
+        <w:b/>
+        <w:bCs/>
+      </w:rPr>
+    </w:tblStylePr>
+    <w:tblStylePr w:type="band1Vert">
+      <w:tblPr/>
+      <w:tcPr>
+        <w:tcBorders>
+          <w:left w:val="single" w:sz="4" w:space="0" w:color="7F7F7F" w:themeColor="text1" w:themeTint="80"/>
+          <w:right w:val="single" w:sz="4" w:space="0" w:color="7F7F7F" w:themeColor="text1" w:themeTint="80"/>
+        </w:tcBorders>
+      </w:tcPr>
+    </w:tblStylePr>
+    <w:tblStylePr w:type="band2Vert">
+      <w:tblPr/>
+      <w:tcPr>
+        <w:tcBorders>
+          <w:left w:val="single" w:sz="4" w:space="0" w:color="7F7F7F" w:themeColor="text1" w:themeTint="80"/>
+          <w:right w:val="single" w:sz="4" w:space="0" w:color="7F7F7F" w:themeColor="text1" w:themeTint="80"/>
+        </w:tcBorders>
+      </w:tcPr>
+    </w:tblStylePr>
+    <w:tblStylePr w:type="band1Horz">
+      <w:tblPr/>
+      <w:tcPr>
+        <w:tcBorders>
+          <w:top w:val="single" w:sz="4" w:space="0" w:color="7F7F7F" w:themeColor="text1" w:themeTint="80"/>
+          <w:bottom w:val="single" w:sz="4" w:space="0" w:color="7F7F7F" w:themeColor="text1" w:themeTint="80"/>
+        </w:tcBorders>
+      </w:tcPr>
+    </w:tblStylePr>
+  </w:style>
+</w:styles>
+</file>
+
+<file path=word/stylesWithEffects.xml><?xml version="1.0" encoding="utf-8"?>
+<w:styles xmlns:wpc="http://schemas.microsoft.com/office/word/2010/wordprocessingCanvas" xmlns:mc="http://schemas.openxmlformats.org/markup-compatibility/2006" xmlns:o="urn:schemas-microsoft-com:office:office" xmlns:r="http://schemas.openxmlformats.org/officeDocument/2006/relationships" xmlns:m="http://schemas.openxmlformats.org/officeDocument/2006/math" xmlns:v="urn:schemas-microsoft-com:vml" xmlns:wp14="http://schemas.microsoft.com/office/word/2010/wordprocessingDrawing" xmlns:wp="http://schemas.openxmlformats.org/drawingml/2006/wordprocessingDrawing" xmlns:w10="urn:schemas-microsoft-com:office:word" xmlns:w="http://schemas.openxmlformats.org/wordprocessingml/2006/main" xmlns:w14="http://schemas.microsoft.com/office/word/2010/wordml" xmlns:wpg="http://schemas.microsoft.com/office/word/2010/wordprocessingGroup" xmlns:wpi="http://schemas.microsoft.com/office/word/2010/wordprocessingInk" xmlns:wne="http://schemas.microsoft.com/office/word/2006/wordml" xmlns:wps="http://schemas.microsoft.com/office/word/2010/wordprocessingShape" mc:Ignorable="w14 wp14">
+  <w:docDefaults>
+    <w:rPrDefault>
+      <w:rPr>
+        <w:rFonts w:asciiTheme="minorHAnsi" w:eastAsiaTheme="minorHAnsi" w:hAnsiTheme="minorHAnsi" w:cstheme="minorBidi"/>
+        <w:sz w:val="22"/>
+        <w:szCs w:val="22"/>
+        <w:lang w:val="id-ID" w:eastAsia="en-US" w:bidi="ar-SA"/>
+      </w:rPr>
+    </w:rPrDefault>
+    <w:pPrDefault>
+      <w:pPr>
+        <w:spacing w:after="160" w:line="259" w:lineRule="auto"/>
+      </w:pPr>
+    </w:pPrDefault>
+  </w:docDefaults>
+  <w:latentStyles w:defLockedState="0" w:defUIPriority="99" w:defSemiHidden="1" w:defUnhideWhenUsed="1" w:defQFormat="0" w:count="267">
+    <w:lsdException w:name="Normal" w:semiHidden="0" w:uiPriority="0" w:unhideWhenUsed="0" w:qFormat="1"/>
+    <w:lsdException w:name="heading 1" w:semiHidden="0" w:uiPriority="9" w:unhideWhenUsed="0" w:qFormat="1"/>
+    <w:lsdException w:name="heading 2" w:uiPriority="9" w:qFormat="1"/>
+    <w:lsdException w:name="heading 3" w:uiPriority="9" w:qFormat="1"/>
+    <w:lsdException w:name="heading 4" w:uiPriority="9" w:qFormat="1"/>
+    <w:lsdException w:name="heading 5" w:uiPriority="9" w:qFormat="1"/>
+    <w:lsdException w:name="heading 6" w:uiPriority="9" w:qFormat="1"/>
+    <w:lsdException w:name="heading 7" w:uiPriority="9" w:qFormat="1"/>
+    <w:lsdException w:name="heading 8" w:uiPriority="9" w:qFormat="1"/>
+    <w:lsdException w:name="heading 9" w:uiPriority="9" w:qFormat="1"/>
+    <w:lsdException w:name="toc 1" w:uiPriority="39"/>
+    <w:lsdException w:name="toc 2" w:uiPriority="39"/>
+    <w:lsdException w:name="toc 3" w:uiPriority="39"/>
+    <w:lsdException w:name="toc 4" w:uiPriority="39"/>
+    <w:lsdException w:name="toc 5" w:uiPriority="39"/>
+    <w:lsdException w:name="toc 6" w:uiPriority="39"/>
+    <w:lsdException w:name="toc 7" w:uiPriority="39"/>
+    <w:lsdException w:name="toc 8" w:uiPriority="39"/>
+    <w:lsdException w:name="toc 9" w:uiPriority="39"/>
+    <w:lsdException w:name="caption" w:uiPriority="35" w:qFormat="1"/>
+    <w:lsdException w:name="Title" w:semiHidden="0" w:uiPriority="10" w:unhideWhenUsed="0" w:qFormat="1"/>
+    <w:lsdException w:name="Default Paragraph Font" w:uiPriority="1"/>
+    <w:lsdException w:name="Subtitle" w:semiHidden="0" w:uiPriority="11" w:unhideWhenUsed="0" w:qFormat="1"/>
+    <w:lsdException w:name="Strong" w:semiHidden="0" w:uiPriority="22" w:unhideWhenUsed="0" w:qFormat="1"/>
+    <w:lsdException w:name="Emphasis" w:semiHidden="0" w:uiPriority="20" w:unhideWhenUsed="0" w:qFormat="1"/>
+    <w:lsdException w:name="Table Grid" w:semiHidden="0" w:uiPriority="39" w:unhideWhenUsed="0"/>
+    <w:lsdException w:name="Placeholder Text" w:unhideWhenUsed="0"/>
+    <w:lsdException w:name="No Spacing" w:semiHidden="0" w:uiPriority="1" w:unhideWhenUsed="0" w:qFormat="1"/>
+    <w:lsdException w:name="Light Shading" w:semiHidden="0" w:uiPriority="60" w:unhideWhenUsed="0"/>
+    <w:lsdException w:name="Light List" w:semiHidden="0" w:uiPriority="61" w:unhideWhenUsed="0"/>
+    <w:lsdException w:name="Light Grid" w:semiHidden="0" w:uiPriority="62" w:unhideWhenUsed="0"/>
+    <w:lsdException w:name="Medium Shading 1" w:semiHidden="0" w:uiPriority="63" w:unhideWhenUsed="0"/>
+    <w:lsdException w:name="Medium Shading 2" w:semiHidden="0" w:uiPriority="64" w:unhideWhenUsed="0"/>
+    <w:lsdException w:name="Medium List 1" w:semiHidden="0" w:uiPriority="65" w:unhideWhenUsed="0"/>
+    <w:lsdException w:name="Medium List 2" w:semiHidden="0" w:uiPriority="66" w:unhideWhenUsed="0"/>
+    <w:lsdException w:name="Medium Grid 1" w:semiHidden="0" w:uiPriority="67" w:unhideWhenUsed="0"/>
+    <w:lsdException w:name="Medium Grid 2" w:semiHidden="0" w:uiPriority="68" w:unhideWhenUsed="0"/>
+    <w:lsdException w:name="Medium Grid 3" w:semiHidden="0" w:uiPriority="69" w:unhideWhenUsed="0"/>
+    <w:lsdException w:name="Dark List" w:semiHidden="0" w:uiPriority="70" w:unhideWhenUsed="0"/>
+    <w:lsdException w:name="Colorful Shading" w:semiHidden="0" w:uiPriority="71" w:unhideWhenUsed="0"/>
+    <w:lsdException w:name="Colorful List" w:semiHidden="0" w:uiPriority="72" w:unhideWhenUsed="0"/>
+    <w:lsdException w:name="Colorful Grid" w:semiHidden="0" w:uiPriority="73" w:unhideWhenUsed="0"/>
+    <w:lsdException w:name="Light Shading Accent 1" w:semiHidden="0" w:uiPriority="60" w:unhideWhenUsed="0"/>
+    <w:lsdException w:name="Light List Accent 1" w:semiHidden="0" w:uiPriority="61" w:unhideWhenUsed="0"/>
+    <w:lsdException w:name="Light Grid Accent 1" w:semiHidden="0" w:uiPriority="62" w:unhideWhenUsed="0"/>
+    <w:lsdException w:name="Medium Shading 1 Accent 1" w:semiHidden="0" w:uiPriority="63" w:unhideWhenUsed="0"/>
+    <w:lsdException w:name="Medium Shading 2 Accent 1" w:semiHidden="0" w:uiPriority="64" w:unhideWhenUsed="0"/>
+    <w:lsdException w:name="Medium List 1 Accent 1" w:semiHidden="0" w:uiPriority="65" w:unhideWhenUsed="0"/>
+    <w:lsdException w:name="Revision" w:unhideWhenUsed="0"/>
+    <w:lsdException w:name="List Paragraph" w:semiHidden="0" w:uiPriority="34" w:unhideWhenUsed="0" w:qFormat="1"/>
+    <w:lsdException w:name="Quote" w:semiHidden="0" w:uiPriority="29" w:unhideWhenUsed="0" w:qFormat="1"/>
+    <w:lsdException w:name="Intense Quote" w:semiHidden="0" w:uiPriority="30" w:unhideWhenUsed="0" w:qFormat="1"/>
+    <w:lsdException w:name="Medium List 2 Accent 1" w:semiHidden="0" w:uiPriority="66" w:unhideWhenUsed="0"/>
+    <w:lsdException w:name="Medium Grid 1 Accent 1" w:semiHidden="0" w:uiPriority="67" w:unhideWhenUsed="0"/>
+    <w:lsdException w:name="Medium Grid 2 Accent 1" w:semiHidden="0" w:uiPriority="68" w:unhideWhenUsed="0"/>
+    <w:lsdException w:name="Medium Grid 3 Accent 1" w:semiHidden="0" w:uiPriority="69" w:unhideWhenUsed="0"/>
+    <w:lsdException w:name="Dark List Accent 1" w:semiHidden="0" w:uiPriority="70" w:unhideWhenUsed="0"/>
+    <w:lsdException w:name="Colorful Shading Accent 1" w:semiHidden="0" w:uiPriority="71" w:unhideWhenUsed="0"/>
+    <w:lsdException w:name="Colorful List Accent 1" w:semiHidden="0" w:uiPriority="72" w:unhideWhenUsed="0"/>
+    <w:lsdException w:name="Colorful Grid Accent 1" w:semiHidden="0" w:uiPriority="73" w:unhideWhenUsed="0"/>
+    <w:lsdException w:name="Light Shading Accent 2" w:semiHidden="0" w:uiPriority="60" w:unhideWhenUsed="0"/>
+    <w:lsdException w:name="Light List Accent 2" w:semiHidden="0" w:uiPriority="61" w:unhideWhenUsed="0"/>
+    <w:lsdException w:name="Light Grid Accent 2" w:semiHidden="0" w:uiPriority="62" w:unhideWhenUsed="0"/>
+    <w:lsdException w:name="Medium Shading 1 Accent 2" w:semiHidden="0" w:uiPriority="63" w:unhideWhenUsed="0"/>
+    <w:lsdException w:name="Medium Shading 2 Accent 2" w:semiHidden="0" w:uiPriority="64" w:unhideWhenUsed="0"/>
+    <w:lsdException w:name="Medium List 1 Accent 2" w:semiHidden="0" w:uiPriority="65" w:unhideWhenUsed="0"/>
+    <w:lsdException w:name="Medium List 2 Accent 2" w:semiHidden="0" w:uiPriority="66" w:unhideWhenUsed="0"/>
+    <w:lsdException w:name="Medium Grid 1 Accent 2" w:semiHidden="0" w:uiPriority="67" w:unhideWhenUsed="0"/>
+    <w:lsdException w:name="Medium Grid 2 Accent 2" w:semiHidden="0" w:uiPriority="68" w:unhideWhenUsed="0"/>
+    <w:lsdException w:name="Medium Grid 3 Accent 2" w:semiHidden="0" w:uiPriority="69" w:unhideWhenUsed="0"/>
+    <w:lsdException w:name="Dark List Accent 2" w:semiHidden="0" w:uiPriority="70" w:unhideWhenUsed="0"/>
+    <w:lsdException w:name="Colorful Shading Accent 2" w:semiHidden="0" w:uiPriority="71" w:unhideWhenUsed="0"/>
+    <w:lsdException w:name="Colorful List Accent 2" w:semiHidden="0" w:uiPriority="72" w:unhideWhenUsed="0"/>
+    <w:lsdException w:name="Colorful Grid Accent 2" w:semiHidden="0" w:uiPriority="73" w:unhideWhenUsed="0"/>
+    <w:lsdException w:name="Light Shading Accent 3" w:semiHidden="0" w:uiPriority="60" w:unhideWhenUsed="0"/>
+    <w:lsdException w:name="Light List Accent 3" w:semiHidden="0" w:uiPriority="61" w:unhideWhenUsed="0"/>
+    <w:lsdException w:name="Light Grid Accent 3" w:semiHidden="0" w:uiPriority="62" w:unhideWhenUsed="0"/>
+    <w:lsdException w:name="Medium Shading 1 Accent 3" w:semiHidden="0" w:uiPriority="63" w:unhideWhenUsed="0"/>
+    <w:lsdException w:name="Medium Shading 2 Accent 3" w:semiHidden="0" w:uiPriority="64" w:unhideWhenUsed="0"/>
+    <w:lsdException w:name="Medium List 1 Accent 3" w:semiHidden="0" w:uiPriority="65" w:unhideWhenUsed="0"/>
+    <w:lsdException w:name="Medium List 2 Accent 3" w:semiHidden="0" w:uiPriority="66" w:unhideWhenUsed="0"/>
+    <w:lsdException w:name="Medium Grid 1 Accent 3" w:semiHidden="0" w:uiPriority="67" w:unhideWhenUsed="0"/>
+    <w:lsdException w:name="Medium Grid 2 Accent 3" w:semiHidden="0" w:uiPriority="68" w:unhideWhenUsed="0"/>
+    <w:lsdException w:name="Medium Grid 3 Accent 3" w:semiHidden="0" w:uiPriority="69" w:unhideWhenUsed="0"/>
+    <w:lsdException w:name="Dark List Accent 3" w:semiHidden="0" w:uiPriority="70" w:unhideWhenUsed="0"/>
+    <w:lsdException w:name="Colorful Shading Accent 3" w:semiHidden="0" w:uiPriority="71" w:unhideWhenUsed="0"/>
+    <w:lsdException w:name="Colorful List Accent 3" w:semiHidden="0" w:uiPriority="72" w:unhideWhenUsed="0"/>
+    <w:lsdException w:name="Colorful Grid Accent 3" w:semiHidden="0" w:uiPriority="73" w:unhideWhenUsed="0"/>
+    <w:lsdException w:name="Light Shading Accent 4" w:semiHidden="0" w:uiPriority="60" w:unhideWhenUsed="0"/>
+    <w:lsdException w:name="Light List Accent 4" w:semiHidden="0" w:uiPriority="61" w:unhideWhenUsed="0"/>
+    <w:lsdException w:name="Light Grid Accent 4" w:semiHidden="0" w:uiPriority="62" w:unhideWhenUsed="0"/>
+    <w:lsdException w:name="Medium Shading 1 Accent 4" w:semiHidden="0" w:uiPriority="63" w:unhideWhenUsed="0"/>
+    <w:lsdException w:name="Medium Shading 2 Accent 4" w:semiHidden="0" w:uiPriority="64" w:unhideWhenUsed="0"/>
+    <w:lsdException w:name="Medium List 1 Accent 4" w:semiHidden="0" w:uiPriority="65" w:unhideWhenUsed="0"/>
+    <w:lsdException w:name="Medium List 2 Accent 4" w:semiHidden="0" w:uiPriority="66" w:unhideWhenUsed="0"/>
+    <w:lsdException w:name="Medium Grid 1 Accent 4" w:semiHidden="0" w:uiPriority="67" w:unhideWhenUsed="0"/>
+    <w:lsdException w:name="Medium Grid 2 Accent 4" w:semiHidden="0" w:uiPriority="68" w:unhideWhenUsed="0"/>
+    <w:lsdException w:name="Medium Grid 3 Accent 4" w:semiHidden="0" w:uiPriority="69" w:unhideWhenUsed="0"/>
+    <w:lsdException w:name="Dark List Accent 4" w:semiHidden="0" w:uiPriority="70" w:unhideWhenUsed="0"/>
+    <w:lsdException w:name="Colorful Shading Accent 4" w:semiHidden="0" w:uiPriority="71" w:unhideWhenUsed="0"/>
+    <w:lsdException w:name="Colorful List Accent 4" w:semiHidden="0" w:uiPriority="72" w:unhideWhenUsed="0"/>
+    <w:lsdException w:name="Colorful Grid Accent 4" w:semiHidden="0" w:uiPriority="73" w:unhideWhenUsed="0"/>
+    <w:lsdException w:name="Light Shading Accent 5" w:semiHidden="0" w:uiPriority="60" w:unhideWhenUsed="0"/>
+    <w:lsdException w:name="Light List Accent 5" w:semiHidden="0" w:uiPriority="61" w:unhideWhenUsed="0"/>
+    <w:lsdException w:name="Light Grid Accent 5" w:semiHidden="0" w:uiPriority="62" w:unhideWhenUsed="0"/>
+    <w:lsdException w:name="Medium Shading 1 Accent 5" w:semiHidden="0" w:uiPriority="63" w:unhideWhenUsed="0"/>
+    <w:lsdException w:name="Medium Shading 2 Accent 5" w:semiHidden="0" w:uiPriority="64" w:unhideWhenUsed="0"/>
+    <w:lsdException w:name="Medium List 1 Accent 5" w:semiHidden="0" w:uiPriority="65" w:unhideWhenUsed="0"/>
+    <w:lsdException w:name="Medium List 2 Accent 5" w:semiHidden="0" w:uiPriority="66" w:unhideWhenUsed="0"/>
+    <w:lsdException w:name="Medium Grid 1 Accent 5" w:semiHidden="0" w:uiPriority="67" w:unhideWhenUsed="0"/>
+    <w:lsdException w:name="Medium Grid 2 Accent 5" w:semiHidden="0" w:uiPriority="68" w:unhideWhenUsed="0"/>
+    <w:lsdException w:name="Medium Grid 3 Accent 5" w:semiHidden="0" w:uiPriority="69" w:unhideWhenUsed="0"/>
+    <w:lsdException w:name="Dark List Accent 5" w:semiHidden="0" w:uiPriority="70" w:unhideWhenUsed="0"/>
+    <w:lsdException w:name="Colorful Shading Accent 5" w:semiHidden="0" w:uiPriority="71" w:unhideWhenUsed="0"/>
+    <w:lsdException w:name="Colorful List Accent 5" w:semiHidden="0" w:uiPriority="72" w:unhideWhenUsed="0"/>
+    <w:lsdException w:name="Colorful Grid Accent 5" w:semiHidden="0" w:uiPriority="73" w:unhideWhenUsed="0"/>
+    <w:lsdException w:name="Light Shading Accent 6" w:semiHidden="0" w:uiPriority="60" w:unhideWhenUsed="0"/>
+    <w:lsdException w:name="Light List Accent 6" w:semiHidden="0" w:uiPriority="61" w:unhideWhenUsed="0"/>
+    <w:lsdException w:name="Light Grid Accent 6" w:semiHidden="0" w:uiPriority="62" w:unhideWhenUsed="0"/>
+    <w:lsdException w:name="Medium Shading 1 Accent 6" w:semiHidden="0" w:uiPriority="63" w:unhideWhenUsed="0"/>
+    <w:lsdException w:name="Medium Shading 2 Accent 6" w:semiHidden="0" w:uiPriority="64" w:unhideWhenUsed="0"/>
+    <w:lsdException w:name="Medium List 1 Accent 6" w:semiHidden="0" w:uiPriority="65" w:unhideWhenUsed="0"/>
+    <w:lsdException w:name="Medium List 2 Accent 6" w:semiHidden="0" w:uiPriority="66" w:unhideWhenUsed="0"/>
+    <w:lsdException w:name="Medium Grid 1 Accent 6" w:semiHidden="0" w:uiPriority="67" w:unhideWhenUsed="0"/>
+    <w:lsdException w:name="Medium Grid 2 Accent 6" w:semiHidden="0" w:uiPriority="68" w:unhideWhenUsed="0"/>
+    <w:lsdException w:name="Medium Grid 3 Accent 6" w:semiHidden="0" w:uiPriority="69" w:unhideWhenUsed="0"/>
+    <w:lsdException w:name="Dark List Accent 6" w:semiHidden="0" w:uiPriority="70" w:unhideWhenUsed="0"/>
+    <w:lsdException w:name="Colorful Shading Accent 6" w:semiHidden="0" w:uiPriority="71" w:unhideWhenUsed="0"/>
+    <w:lsdException w:name="Colorful List Accent 6" w:semiHidden="0" w:uiPriority="72" w:unhideWhenUsed="0"/>
+    <w:lsdException w:name="Colorful Grid Accent 6" w:semiHidden="0" w:uiPriority="73" w:unhideWhenUsed="0"/>
+    <w:lsdException w:name="Subtle Emphasis" w:semiHidden="0" w:uiPriority="19" w:unhideWhenUsed="0" w:qFormat="1"/>
+    <w:lsdException w:name="Intense Emphasis" w:semiHidden="0" w:uiPriority="21" w:unhideWhenUsed="0" w:qFormat="1"/>
+    <w:lsdException w:name="Subtle Reference" w:semiHidden="0" w:uiPriority="31" w:unhideWhenUsed="0" w:qFormat="1"/>
+    <w:lsdException w:name="Intense Reference" w:semiHidden="0" w:uiPriority="32" w:unhideWhenUsed="0" w:qFormat="1"/>
+    <w:lsdException w:name="Book Title" w:semiHidden="0" w:uiPriority="33" w:unhideWhenUsed="0" w:qFormat="1"/>
+    <w:lsdException w:name="Bibliography" w:uiPriority="37"/>
+    <w:lsdException w:name="TOC Heading" w:uiPriority="39" w:qFormat="1"/>
+  </w:latentStyles>
+  <w:style w:type="paragraph" w:default="1" w:styleId="Normal">
+    <w:name w:val="Normal"/>
+    <w:qFormat/>
+    <w:rsid w:val="00796881"/>
+    <w:pPr>
+      <w:spacing w:after="0" w:line="360" w:lineRule="auto"/>
+      <w:jc w:val="both"/>
+    </w:pPr>
+    <w:rPr>
+      <w:rFonts w:ascii="Times New Roman" w:hAnsi="Times New Roman"/>
+      <w:sz w:val="24"/>
+    </w:rPr>
+  </w:style>
+  <w:style w:type="paragraph" w:styleId="Heading1">
+    <w:name w:val="heading 1"/>
+    <w:basedOn w:val="Normal"/>
+    <w:next w:val="Normal"/>
+    <w:link w:val="Heading1Char"/>
+    <w:uiPriority w:val="9"/>
+    <w:qFormat/>
+    <w:rsid w:val="00482FB9"/>
+    <w:pPr>
+      <w:keepNext/>
+      <w:keepLines/>
+      <w:spacing w:before="240"/>
+      <w:jc w:val="center"/>
+      <w:outlineLvl w:val="0"/>
+    </w:pPr>
+    <w:rPr>
+      <w:rFonts w:eastAsiaTheme="majorEastAsia" w:cstheme="majorBidi"/>
+      <w:b/>
+      <w:color w:val="000000" w:themeColor="text1"/>
+      <w:szCs w:val="32"/>
+    </w:rPr>
+  </w:style>
+  <w:style w:type="paragraph" w:styleId="Heading2">
+    <w:name w:val="heading 2"/>
+    <w:basedOn w:val="Normal"/>
+    <w:next w:val="Normal"/>
+    <w:link w:val="Heading2Char"/>
+    <w:uiPriority w:val="9"/>
+    <w:unhideWhenUsed/>
+    <w:qFormat/>
+    <w:rsid w:val="00A700CB"/>
+    <w:pPr>
+      <w:keepNext/>
+      <w:keepLines/>
+      <w:numPr>
+        <w:ilvl w:val="1"/>
+        <w:numId w:val="4"/>
+      </w:numPr>
+      <w:spacing w:before="40"/>
+      <w:jc w:val="left"/>
+      <w:outlineLvl w:val="1"/>
+    </w:pPr>
+    <w:rPr>
+      <w:rFonts w:eastAsiaTheme="majorEastAsia" w:cstheme="majorBidi"/>
+      <w:b/>
+      <w:color w:val="000000" w:themeColor="text1"/>
+      <w:szCs w:val="26"/>
+    </w:rPr>
+  </w:style>
+  <w:style w:type="paragraph" w:styleId="Heading3">
+    <w:name w:val="heading 3"/>
+    <w:basedOn w:val="Normal"/>
+    <w:next w:val="Normal"/>
+    <w:link w:val="Heading3Char"/>
+    <w:uiPriority w:val="9"/>
+    <w:unhideWhenUsed/>
+    <w:qFormat/>
+    <w:rsid w:val="00AD7E65"/>
+    <w:pPr>
+      <w:keepNext/>
+      <w:keepLines/>
+      <w:spacing w:before="40"/>
+      <w:jc w:val="left"/>
+      <w:outlineLvl w:val="2"/>
+    </w:pPr>
+    <w:rPr>
+      <w:rFonts w:eastAsiaTheme="majorEastAsia" w:cstheme="majorBidi"/>
+      <w:color w:val="000000" w:themeColor="text1"/>
+      <w:szCs w:val="24"/>
+    </w:rPr>
+  </w:style>
+  <w:style w:type="paragraph" w:styleId="Heading4">
+    <w:name w:val="heading 4"/>
+    <w:basedOn w:val="Normal"/>
+    <w:next w:val="Normal"/>
+    <w:link w:val="Heading4Char"/>
+    <w:uiPriority w:val="9"/>
+    <w:semiHidden/>
+    <w:unhideWhenUsed/>
+    <w:qFormat/>
+    <w:rsid w:val="00FF70FE"/>
+    <w:pPr>
+      <w:keepNext/>
+      <w:keepLines/>
+      <w:numPr>
+        <w:ilvl w:val="3"/>
+        <w:numId w:val="4"/>
+      </w:numPr>
+      <w:spacing w:before="40"/>
+      <w:outlineLvl w:val="3"/>
+    </w:pPr>
+    <w:rPr>
+      <w:rFonts w:asciiTheme="majorHAnsi" w:eastAsiaTheme="majorEastAsia" w:hAnsiTheme="majorHAnsi" w:cstheme="majorBidi"/>
+      <w:i/>
+      <w:iCs/>
+      <w:color w:val="2E74B5" w:themeColor="accent1" w:themeShade="BF"/>
+    </w:rPr>
+  </w:style>
+  <w:style w:type="paragraph" w:styleId="Heading5">
+    <w:name w:val="heading 5"/>
+    <w:basedOn w:val="Normal"/>
+    <w:next w:val="Normal"/>
+    <w:link w:val="Heading5Char"/>
+    <w:uiPriority w:val="9"/>
+    <w:semiHidden/>
+    <w:unhideWhenUsed/>
+    <w:qFormat/>
+    <w:rsid w:val="00FF70FE"/>
+    <w:pPr>
+      <w:keepNext/>
+      <w:keepLines/>
+      <w:numPr>
+        <w:ilvl w:val="4"/>
+        <w:numId w:val="4"/>
+      </w:numPr>
+      <w:spacing w:before="40"/>
+      <w:outlineLvl w:val="4"/>
+    </w:pPr>
+    <w:rPr>
+      <w:rFonts w:asciiTheme="majorHAnsi" w:eastAsiaTheme="majorEastAsia" w:hAnsiTheme="majorHAnsi" w:cstheme="majorBidi"/>
+      <w:color w:val="2E74B5" w:themeColor="accent1" w:themeShade="BF"/>
+    </w:rPr>
+  </w:style>
+  <w:style w:type="paragraph" w:styleId="Heading6">
+    <w:name w:val="heading 6"/>
+    <w:basedOn w:val="Normal"/>
+    <w:next w:val="Normal"/>
+    <w:link w:val="Heading6Char"/>
+    <w:uiPriority w:val="9"/>
+    <w:semiHidden/>
+    <w:unhideWhenUsed/>
+    <w:qFormat/>
+    <w:rsid w:val="00FF70FE"/>
+    <w:pPr>
+      <w:keepNext/>
+      <w:keepLines/>
+      <w:numPr>
+        <w:ilvl w:val="5"/>
+        <w:numId w:val="4"/>
+      </w:numPr>
+      <w:spacing w:before="40"/>
+      <w:outlineLvl w:val="5"/>
+    </w:pPr>
+    <w:rPr>
+      <w:rFonts w:asciiTheme="majorHAnsi" w:eastAsiaTheme="majorEastAsia" w:hAnsiTheme="majorHAnsi" w:cstheme="majorBidi"/>
+      <w:color w:val="1F4D78" w:themeColor="accent1" w:themeShade="7F"/>
+    </w:rPr>
+  </w:style>
+  <w:style w:type="paragraph" w:styleId="Heading7">
+    <w:name w:val="heading 7"/>
+    <w:basedOn w:val="Normal"/>
+    <w:next w:val="Normal"/>
+    <w:link w:val="Heading7Char"/>
+    <w:uiPriority w:val="9"/>
+    <w:semiHidden/>
+    <w:unhideWhenUsed/>
+    <w:qFormat/>
+    <w:rsid w:val="00FF70FE"/>
+    <w:pPr>
+      <w:keepNext/>
+      <w:keepLines/>
+      <w:numPr>
+        <w:ilvl w:val="6"/>
+        <w:numId w:val="4"/>
+      </w:numPr>
+      <w:spacing w:before="40"/>
+      <w:outlineLvl w:val="6"/>
+    </w:pPr>
+    <w:rPr>
+      <w:rFonts w:asciiTheme="majorHAnsi" w:eastAsiaTheme="majorEastAsia" w:hAnsiTheme="majorHAnsi" w:cstheme="majorBidi"/>
+      <w:i/>
+      <w:iCs/>
+      <w:color w:val="1F4D78" w:themeColor="accent1" w:themeShade="7F"/>
+    </w:rPr>
+  </w:style>
+  <w:style w:type="paragraph" w:styleId="Heading8">
+    <w:name w:val="heading 8"/>
+    <w:basedOn w:val="Normal"/>
+    <w:next w:val="Normal"/>
+    <w:link w:val="Heading8Char"/>
+    <w:uiPriority w:val="9"/>
+    <w:semiHidden/>
+    <w:unhideWhenUsed/>
+    <w:qFormat/>
+    <w:rsid w:val="00FF70FE"/>
+    <w:pPr>
+      <w:keepNext/>
+      <w:keepLines/>
+      <w:numPr>
+        <w:ilvl w:val="7"/>
+        <w:numId w:val="4"/>
+      </w:numPr>
+      <w:spacing w:before="40"/>
+      <w:outlineLvl w:val="7"/>
+    </w:pPr>
+    <w:rPr>
+      <w:rFonts w:asciiTheme="majorHAnsi" w:eastAsiaTheme="majorEastAsia" w:hAnsiTheme="majorHAnsi" w:cstheme="majorBidi"/>
+      <w:color w:val="272727" w:themeColor="text1" w:themeTint="D8"/>
+      <w:sz w:val="21"/>
+      <w:szCs w:val="21"/>
+    </w:rPr>
+  </w:style>
+  <w:style w:type="paragraph" w:styleId="Heading9">
+    <w:name w:val="heading 9"/>
+    <w:basedOn w:val="Normal"/>
+    <w:next w:val="Normal"/>
+    <w:link w:val="Heading9Char"/>
+    <w:uiPriority w:val="9"/>
+    <w:semiHidden/>
+    <w:unhideWhenUsed/>
+    <w:qFormat/>
+    <w:rsid w:val="00FF70FE"/>
+    <w:pPr>
+      <w:keepNext/>
+      <w:keepLines/>
+      <w:numPr>
+        <w:ilvl w:val="8"/>
+        <w:numId w:val="4"/>
+      </w:numPr>
+      <w:spacing w:before="40"/>
+      <w:outlineLvl w:val="8"/>
+    </w:pPr>
+    <w:rPr>
+      <w:rFonts w:asciiTheme="majorHAnsi" w:eastAsiaTheme="majorEastAsia" w:hAnsiTheme="majorHAnsi" w:cstheme="majorBidi"/>
+      <w:i/>
+      <w:iCs/>
+      <w:color w:val="272727" w:themeColor="text1" w:themeTint="D8"/>
+      <w:sz w:val="21"/>
+      <w:szCs w:val="21"/>
+    </w:rPr>
+  </w:style>
+  <w:style w:type="character" w:default="1" w:styleId="DefaultParagraphFont">
+    <w:name w:val="Default Paragraph Font"/>
+    <w:uiPriority w:val="1"/>
+    <w:semiHidden/>
+    <w:unhideWhenUsed/>
+  </w:style>
+  <w:style w:type="table" w:default="1" w:styleId="TableNormal">
+    <w:name w:val="Normal Table"/>
+    <w:uiPriority w:val="99"/>
+    <w:semiHidden/>
+    <w:unhideWhenUsed/>
+    <w:tblPr>
+      <w:tblInd w:w="0" w:type="dxa"/>
+      <w:tblCellMar>
+        <w:top w:w="0" w:type="dxa"/>
+        <w:left w:w="108" w:type="dxa"/>
+        <w:bottom w:w="0" w:type="dxa"/>
+        <w:right w:w="108" w:type="dxa"/>
+      </w:tblCellMar>
+    </w:tblPr>
+  </w:style>
+  <w:style w:type="numbering" w:default="1" w:styleId="NoList">
+    <w:name w:val="No List"/>
+    <w:uiPriority w:val="99"/>
+    <w:semiHidden/>
+    <w:unhideWhenUsed/>
+  </w:style>
+  <w:style w:type="paragraph" w:styleId="NoSpacing">
+    <w:name w:val="No Spacing"/>
+    <w:uiPriority w:val="1"/>
+    <w:qFormat/>
+    <w:rsid w:val="00EA09B8"/>
+    <w:pPr>
+      <w:spacing w:after="0" w:line="240" w:lineRule="auto"/>
+    </w:pPr>
+  </w:style>
+  <w:style w:type="character" w:customStyle="1" w:styleId="Heading1Char">
+    <w:name w:val="Heading 1 Char"/>
+    <w:basedOn w:val="DefaultParagraphFont"/>
+    <w:link w:val="Heading1"/>
+    <w:uiPriority w:val="9"/>
+    <w:rsid w:val="00AD7E65"/>
+    <w:rPr>
+      <w:rFonts w:ascii="Times New Roman" w:eastAsiaTheme="majorEastAsia" w:hAnsi="Times New Roman" w:cstheme="majorBidi"/>
+      <w:b/>
+      <w:color w:val="000000" w:themeColor="text1"/>
+      <w:sz w:val="24"/>
+      <w:szCs w:val="32"/>
+    </w:rPr>
+  </w:style>
+  <w:style w:type="character" w:customStyle="1" w:styleId="Heading2Char">
+    <w:name w:val="Heading 2 Char"/>
+    <w:basedOn w:val="DefaultParagraphFont"/>
+    <w:link w:val="Heading2"/>
+    <w:uiPriority w:val="9"/>
+    <w:rsid w:val="00A700CB"/>
+    <w:rPr>
+      <w:rFonts w:ascii="Times New Roman" w:eastAsiaTheme="majorEastAsia" w:hAnsi="Times New Roman" w:cstheme="majorBidi"/>
+      <w:b/>
+      <w:color w:val="000000" w:themeColor="text1"/>
+      <w:sz w:val="24"/>
+      <w:szCs w:val="26"/>
+    </w:rPr>
+  </w:style>
+  <w:style w:type="character" w:customStyle="1" w:styleId="Heading3Char">
+    <w:name w:val="Heading 3 Char"/>
+    <w:basedOn w:val="DefaultParagraphFont"/>
+    <w:link w:val="Heading3"/>
+    <w:uiPriority w:val="9"/>
+    <w:rsid w:val="00AD7E65"/>
+    <w:rPr>
+      <w:rFonts w:ascii="Times New Roman" w:eastAsiaTheme="majorEastAsia" w:hAnsi="Times New Roman" w:cstheme="majorBidi"/>
+      <w:color w:val="000000" w:themeColor="text1"/>
+      <w:sz w:val="24"/>
+      <w:szCs w:val="24"/>
+    </w:rPr>
+  </w:style>
+  <w:style w:type="numbering" w:customStyle="1" w:styleId="Ssatu">
+    <w:name w:val="Ssatu"/>
+    <w:uiPriority w:val="99"/>
+    <w:rsid w:val="00EA09B8"/>
+    <w:pPr>
+      <w:numPr>
+        <w:numId w:val="1"/>
+      </w:numPr>
+    </w:pPr>
+  </w:style>
+  <w:style w:type="numbering" w:customStyle="1" w:styleId="Style1">
+    <w:name w:val="Style1"/>
+    <w:uiPriority w:val="99"/>
+    <w:rsid w:val="00EA09B8"/>
+    <w:pPr>
+      <w:numPr>
+        <w:numId w:val="2"/>
+      </w:numPr>
+    </w:pPr>
+  </w:style>
+  <w:style w:type="paragraph" w:styleId="ListParagraph">
+    <w:name w:val="List Paragraph"/>
+    <w:basedOn w:val="Normal"/>
+    <w:uiPriority w:val="34"/>
+    <w:qFormat/>
+    <w:rsid w:val="00EA09B8"/>
+    <w:pPr>
+      <w:ind w:left="720"/>
+      <w:contextualSpacing/>
+    </w:pPr>
+  </w:style>
+  <w:style w:type="numbering" w:customStyle="1" w:styleId="Style2">
+    <w:name w:val="Style2"/>
+    <w:uiPriority w:val="99"/>
+    <w:rsid w:val="00FF70FE"/>
+    <w:pPr>
+      <w:numPr>
+        <w:numId w:val="3"/>
+      </w:numPr>
+    </w:pPr>
+  </w:style>
+  <w:style w:type="character" w:customStyle="1" w:styleId="Heading4Char">
+    <w:name w:val="Heading 4 Char"/>
+    <w:basedOn w:val="DefaultParagraphFont"/>
+    <w:link w:val="Heading4"/>
+    <w:uiPriority w:val="9"/>
+    <w:semiHidden/>
+    <w:rsid w:val="00FF70FE"/>
+    <w:rPr>
+      <w:rFonts w:asciiTheme="majorHAnsi" w:eastAsiaTheme="majorEastAsia" w:hAnsiTheme="majorHAnsi" w:cstheme="majorBidi"/>
+      <w:i/>
+      <w:iCs/>
+      <w:color w:val="2E74B5" w:themeColor="accent1" w:themeShade="BF"/>
+      <w:sz w:val="24"/>
+    </w:rPr>
+  </w:style>
+  <w:style w:type="character" w:customStyle="1" w:styleId="Heading5Char">
+    <w:name w:val="Heading 5 Char"/>
+    <w:basedOn w:val="DefaultParagraphFont"/>
+    <w:link w:val="Heading5"/>
+    <w:uiPriority w:val="9"/>
+    <w:semiHidden/>
+    <w:rsid w:val="00FF70FE"/>
+    <w:rPr>
+      <w:rFonts w:asciiTheme="majorHAnsi" w:eastAsiaTheme="majorEastAsia" w:hAnsiTheme="majorHAnsi" w:cstheme="majorBidi"/>
+      <w:color w:val="2E74B5" w:themeColor="accent1" w:themeShade="BF"/>
+      <w:sz w:val="24"/>
+    </w:rPr>
+  </w:style>
+  <w:style w:type="character" w:customStyle="1" w:styleId="Heading6Char">
+    <w:name w:val="Heading 6 Char"/>
+    <w:basedOn w:val="DefaultParagraphFont"/>
+    <w:link w:val="Heading6"/>
+    <w:uiPriority w:val="9"/>
+    <w:semiHidden/>
+    <w:rsid w:val="00FF70FE"/>
+    <w:rPr>
+      <w:rFonts w:asciiTheme="majorHAnsi" w:eastAsiaTheme="majorEastAsia" w:hAnsiTheme="majorHAnsi" w:cstheme="majorBidi"/>
+      <w:color w:val="1F4D78" w:themeColor="accent1" w:themeShade="7F"/>
+      <w:sz w:val="24"/>
+    </w:rPr>
+  </w:style>
+  <w:style w:type="character" w:customStyle="1" w:styleId="Heading7Char">
+    <w:name w:val="Heading 7 Char"/>
+    <w:basedOn w:val="DefaultParagraphFont"/>
+    <w:link w:val="Heading7"/>
+    <w:uiPriority w:val="9"/>
+    <w:semiHidden/>
+    <w:rsid w:val="00FF70FE"/>
+    <w:rPr>
+      <w:rFonts w:asciiTheme="majorHAnsi" w:eastAsiaTheme="majorEastAsia" w:hAnsiTheme="majorHAnsi" w:cstheme="majorBidi"/>
+      <w:i/>
+      <w:iCs/>
+      <w:color w:val="1F4D78" w:themeColor="accent1" w:themeShade="7F"/>
+      <w:sz w:val="24"/>
+    </w:rPr>
+  </w:style>
+  <w:style w:type="character" w:customStyle="1" w:styleId="Heading8Char">
+    <w:name w:val="Heading 8 Char"/>
+    <w:basedOn w:val="DefaultParagraphFont"/>
+    <w:link w:val="Heading8"/>
+    <w:uiPriority w:val="9"/>
+    <w:semiHidden/>
+    <w:rsid w:val="00FF70FE"/>
+    <w:rPr>
+      <w:rFonts w:asciiTheme="majorHAnsi" w:eastAsiaTheme="majorEastAsia" w:hAnsiTheme="majorHAnsi" w:cstheme="majorBidi"/>
+      <w:color w:val="272727" w:themeColor="text1" w:themeTint="D8"/>
+      <w:sz w:val="21"/>
+      <w:szCs w:val="21"/>
+    </w:rPr>
+  </w:style>
+  <w:style w:type="character" w:customStyle="1" w:styleId="Heading9Char">
+    <w:name w:val="Heading 9 Char"/>
+    <w:basedOn w:val="DefaultParagraphFont"/>
+    <w:link w:val="Heading9"/>
+    <w:uiPriority w:val="9"/>
+    <w:semiHidden/>
+    <w:rsid w:val="00FF70FE"/>
+    <w:rPr>
+      <w:rFonts w:asciiTheme="majorHAnsi" w:eastAsiaTheme="majorEastAsia" w:hAnsiTheme="majorHAnsi" w:cstheme="majorBidi"/>
+      <w:i/>
+      <w:iCs/>
+      <w:color w:val="272727" w:themeColor="text1" w:themeTint="D8"/>
+      <w:sz w:val="21"/>
+      <w:szCs w:val="21"/>
+    </w:rPr>
+  </w:style>
+  <w:style w:type="paragraph" w:styleId="Header">
+    <w:name w:val="header"/>
+    <w:basedOn w:val="Normal"/>
+    <w:link w:val="HeaderChar"/>
+    <w:uiPriority w:val="99"/>
+    <w:unhideWhenUsed/>
+    <w:rsid w:val="00BE315B"/>
+    <w:pPr>
+      <w:tabs>
+        <w:tab w:val="center" w:pos="4513"/>
+        <w:tab w:val="right" w:pos="9026"/>
+      </w:tabs>
+      <w:spacing w:line="240" w:lineRule="auto"/>
+    </w:pPr>
+  </w:style>
+  <w:style w:type="character" w:customStyle="1" w:styleId="HeaderChar">
+    <w:name w:val="Header Char"/>
+    <w:basedOn w:val="DefaultParagraphFont"/>
+    <w:link w:val="Header"/>
+    <w:uiPriority w:val="99"/>
+    <w:rsid w:val="00BE315B"/>
+    <w:rPr>
+      <w:rFonts w:ascii="Times New Roman" w:hAnsi="Times New Roman"/>
+      <w:sz w:val="24"/>
+    </w:rPr>
+  </w:style>
+  <w:style w:type="paragraph" w:styleId="Footer">
+    <w:name w:val="footer"/>
+    <w:basedOn w:val="Normal"/>
+    <w:link w:val="FooterChar"/>
+    <w:uiPriority w:val="99"/>
+    <w:unhideWhenUsed/>
+    <w:rsid w:val="00BE315B"/>
+    <w:pPr>
+      <w:tabs>
+        <w:tab w:val="center" w:pos="4513"/>
+        <w:tab w:val="right" w:pos="9026"/>
+      </w:tabs>
+      <w:spacing w:line="240" w:lineRule="auto"/>
+    </w:pPr>
+  </w:style>
+  <w:style w:type="character" w:customStyle="1" w:styleId="FooterChar">
+    <w:name w:val="Footer Char"/>
+    <w:basedOn w:val="DefaultParagraphFont"/>
+    <w:link w:val="Footer"/>
+    <w:uiPriority w:val="99"/>
+    <w:rsid w:val="00BE315B"/>
+    <w:rPr>
+      <w:rFonts w:ascii="Times New Roman" w:hAnsi="Times New Roman"/>
+      <w:sz w:val="24"/>
+    </w:rPr>
+  </w:style>
+  <w:style w:type="paragraph" w:styleId="TOC2">
+    <w:name w:val="toc 2"/>
+    <w:basedOn w:val="Normal"/>
+    <w:next w:val="Normal"/>
+    <w:autoRedefine/>
+    <w:uiPriority w:val="39"/>
+    <w:unhideWhenUsed/>
+    <w:rsid w:val="00A27868"/>
+    <w:pPr>
+      <w:spacing w:after="100"/>
+      <w:ind w:left="240"/>
+    </w:pPr>
+  </w:style>
+  <w:style w:type="paragraph" w:styleId="TOC1">
+    <w:name w:val="toc 1"/>
+    <w:basedOn w:val="Normal"/>
+    <w:next w:val="Normal"/>
+    <w:autoRedefine/>
+    <w:uiPriority w:val="39"/>
+    <w:unhideWhenUsed/>
+    <w:rsid w:val="00057B61"/>
+    <w:pPr>
+      <w:tabs>
+        <w:tab w:val="right" w:leader="dot" w:pos="7927"/>
+      </w:tabs>
+      <w:spacing w:after="100"/>
+    </w:pPr>
+  </w:style>
+  <w:style w:type="character" w:styleId="Hyperlink">
+    <w:name w:val="Hyperlink"/>
+    <w:basedOn w:val="DefaultParagraphFont"/>
+    <w:uiPriority w:val="99"/>
+    <w:unhideWhenUsed/>
+    <w:rsid w:val="00A27868"/>
+    <w:rPr>
+      <w:color w:val="0563C1" w:themeColor="hyperlink"/>
+      <w:u w:val="single"/>
+    </w:rPr>
+  </w:style>
+  <w:style w:type="paragraph" w:styleId="TOCHeading">
+    <w:name w:val="TOC Heading"/>
+    <w:basedOn w:val="Heading1"/>
+    <w:next w:val="Normal"/>
+    <w:uiPriority w:val="39"/>
+    <w:unhideWhenUsed/>
+    <w:qFormat/>
+    <w:rsid w:val="00A27868"/>
+    <w:pPr>
+      <w:jc w:val="left"/>
+      <w:outlineLvl w:val="9"/>
+    </w:pPr>
+    <w:rPr>
+      <w:rFonts w:asciiTheme="majorHAnsi" w:hAnsiTheme="majorHAnsi"/>
+      <w:color w:val="2E74B5" w:themeColor="accent1" w:themeShade="BF"/>
+      <w:sz w:val="32"/>
+      <w:lang w:val="en-US"/>
+    </w:rPr>
+  </w:style>
+  <w:style w:type="numbering" w:customStyle="1" w:styleId="dua">
+    <w:name w:val="dua"/>
+    <w:uiPriority w:val="99"/>
+    <w:rsid w:val="006B0633"/>
+    <w:pPr>
+      <w:numPr>
+        <w:numId w:val="7"/>
+      </w:numPr>
+    </w:pPr>
+  </w:style>
+  <w:style w:type="paragraph" w:customStyle="1" w:styleId="Head2">
+    <w:name w:val="Head 2"/>
+    <w:basedOn w:val="Heading2"/>
+    <w:next w:val="Heading2"/>
+    <w:link w:val="Head2Char"/>
+    <w:qFormat/>
+    <w:rsid w:val="006B0633"/>
+    <w:pPr>
+      <w:numPr>
+        <w:ilvl w:val="0"/>
+        <w:numId w:val="0"/>
+      </w:numPr>
+      <w:ind w:left="576" w:hanging="576"/>
+    </w:pPr>
+  </w:style>
+  <w:style w:type="character" w:customStyle="1" w:styleId="Head2Char">
+    <w:name w:val="Head 2 Char"/>
+    <w:basedOn w:val="Heading2Char"/>
+    <w:link w:val="Head2"/>
+    <w:rsid w:val="006B0633"/>
+    <w:rPr>
+      <w:rFonts w:ascii="Times New Roman" w:eastAsiaTheme="majorEastAsia" w:hAnsi="Times New Roman" w:cstheme="majorBidi"/>
+      <w:b/>
+      <w:color w:val="000000" w:themeColor="text1"/>
+      <w:sz w:val="24"/>
+      <w:szCs w:val="26"/>
+    </w:rPr>
+  </w:style>
+  <w:style w:type="paragraph" w:customStyle="1" w:styleId="Style3">
+    <w:name w:val="Style3"/>
+    <w:basedOn w:val="Heading3"/>
+    <w:link w:val="Style3Char"/>
+    <w:qFormat/>
+    <w:rsid w:val="00AD7E65"/>
+  </w:style>
+  <w:style w:type="paragraph" w:styleId="TOC3">
+    <w:name w:val="toc 3"/>
+    <w:basedOn w:val="Normal"/>
+    <w:next w:val="Normal"/>
+    <w:autoRedefine/>
+    <w:uiPriority w:val="39"/>
+    <w:unhideWhenUsed/>
+    <w:rsid w:val="00817B36"/>
+    <w:pPr>
+      <w:tabs>
+        <w:tab w:val="left" w:pos="1100"/>
+        <w:tab w:val="right" w:leader="dot" w:pos="7927"/>
+      </w:tabs>
+      <w:spacing w:after="100"/>
+      <w:ind w:left="142" w:firstLine="338"/>
+    </w:pPr>
+  </w:style>
+  <w:style w:type="character" w:customStyle="1" w:styleId="Style3Char">
+    <w:name w:val="Style3 Char"/>
+    <w:basedOn w:val="Heading3Char"/>
+    <w:link w:val="Style3"/>
+    <w:rsid w:val="00AD7E65"/>
+    <w:rPr>
+      <w:rFonts w:ascii="Times New Roman" w:eastAsiaTheme="majorEastAsia" w:hAnsi="Times New Roman" w:cstheme="majorBidi"/>
+      <w:color w:val="000000" w:themeColor="text1"/>
+      <w:sz w:val="24"/>
+      <w:szCs w:val="24"/>
+    </w:rPr>
+  </w:style>
+  <w:style w:type="table" w:styleId="TableGrid">
+    <w:name w:val="Table Grid"/>
+    <w:basedOn w:val="TableNormal"/>
+    <w:uiPriority w:val="39"/>
+    <w:rsid w:val="00052C9C"/>
+    <w:pPr>
+      <w:spacing w:after="0" w:line="240" w:lineRule="auto"/>
+    </w:pPr>
+    <w:tblPr>
+      <w:tblInd w:w="0" w:type="dxa"/>
+      <w:tblBorders>
+        <w:top w:val="single" w:sz="4" w:space="0" w:color="auto"/>
+        <w:left w:val="single" w:sz="4" w:space="0" w:color="auto"/>
+        <w:bottom w:val="single" w:sz="4" w:space="0" w:color="auto"/>
+        <w:right w:val="single" w:sz="4" w:space="0" w:color="auto"/>
+        <w:insideH w:val="single" w:sz="4" w:space="0" w:color="auto"/>
+        <w:insideV w:val="single" w:sz="4" w:space="0" w:color="auto"/>
+      </w:tblBorders>
+      <w:tblCellMar>
+        <w:top w:w="0" w:type="dxa"/>
+        <w:left w:w="108" w:type="dxa"/>
+        <w:bottom w:w="0" w:type="dxa"/>
+        <w:right w:w="108" w:type="dxa"/>
+      </w:tblCellMar>
+    </w:tblPr>
+  </w:style>
+  <w:style w:type="paragraph" w:styleId="Caption">
+    <w:name w:val="caption"/>
+    <w:next w:val="Normal"/>
+    <w:uiPriority w:val="35"/>
+    <w:unhideWhenUsed/>
+    <w:qFormat/>
+    <w:rsid w:val="00740484"/>
+    <w:pPr>
+      <w:spacing w:after="200" w:line="240" w:lineRule="auto"/>
+    </w:pPr>
+    <w:rPr>
+      <w:rFonts w:ascii="Times New Roman" w:hAnsi="Times New Roman"/>
+      <w:iCs/>
+      <w:sz w:val="24"/>
+      <w:szCs w:val="18"/>
+    </w:rPr>
+  </w:style>
+  <w:style w:type="paragraph" w:styleId="TableofFigures">
+    <w:name w:val="table of figures"/>
+    <w:basedOn w:val="Normal"/>
+    <w:next w:val="Normal"/>
+    <w:uiPriority w:val="99"/>
+    <w:unhideWhenUsed/>
+    <w:rsid w:val="00667DFA"/>
+  </w:style>
+  <w:style w:type="character" w:styleId="LineNumber">
+    <w:name w:val="line number"/>
+    <w:basedOn w:val="DefaultParagraphFont"/>
+    <w:uiPriority w:val="99"/>
+    <w:semiHidden/>
+    <w:unhideWhenUsed/>
+    <w:rsid w:val="00C51395"/>
+  </w:style>
+  <w:style w:type="character" w:styleId="PlaceholderText">
+    <w:name w:val="Placeholder Text"/>
+    <w:basedOn w:val="DefaultParagraphFont"/>
+    <w:uiPriority w:val="99"/>
+    <w:semiHidden/>
+    <w:rsid w:val="009126A8"/>
+    <w:rPr>
+      <w:color w:val="808080"/>
+    </w:rPr>
+  </w:style>
+  <w:style w:type="paragraph" w:styleId="BalloonText">
+    <w:name w:val="Balloon Text"/>
+    <w:basedOn w:val="Normal"/>
+    <w:link w:val="BalloonTextChar"/>
+    <w:uiPriority w:val="99"/>
+    <w:semiHidden/>
+    <w:unhideWhenUsed/>
+    <w:rsid w:val="003B2E64"/>
+    <w:pPr>
+      <w:spacing w:line="240" w:lineRule="auto"/>
+    </w:pPr>
+    <w:rPr>
+      <w:rFonts w:ascii="Segoe UI" w:hAnsi="Segoe UI" w:cs="Segoe UI"/>
+      <w:sz w:val="18"/>
+      <w:szCs w:val="18"/>
+    </w:rPr>
+  </w:style>
+  <w:style w:type="character" w:customStyle="1" w:styleId="BalloonTextChar">
+    <w:name w:val="Balloon Text Char"/>
+    <w:basedOn w:val="DefaultParagraphFont"/>
+    <w:link w:val="BalloonText"/>
+    <w:uiPriority w:val="99"/>
+    <w:semiHidden/>
+    <w:rsid w:val="003B2E64"/>
+    <w:rPr>
+      <w:rFonts w:ascii="Segoe UI" w:hAnsi="Segoe UI" w:cs="Segoe UI"/>
+      <w:sz w:val="18"/>
+      <w:szCs w:val="18"/>
+    </w:rPr>
+  </w:style>
+  <w:style w:type="character" w:styleId="FollowedHyperlink">
+    <w:name w:val="FollowedHyperlink"/>
+    <w:basedOn w:val="DefaultParagraphFont"/>
+    <w:uiPriority w:val="99"/>
+    <w:semiHidden/>
+    <w:unhideWhenUsed/>
+    <w:rsid w:val="007275E9"/>
+    <w:rPr>
+      <w:color w:val="954F72"/>
+      <w:u w:val="single"/>
+    </w:rPr>
+  </w:style>
+  <w:style w:type="paragraph" w:customStyle="1" w:styleId="xl65">
+    <w:name w:val="xl65"/>
+    <w:basedOn w:val="Normal"/>
+    <w:rsid w:val="00BB75BA"/>
+    <w:pPr>
+      <w:pBdr>
+        <w:top w:val="single" w:sz="4" w:space="0" w:color="auto"/>
+        <w:left w:val="single" w:sz="4" w:space="0" w:color="auto"/>
+        <w:bottom w:val="single" w:sz="4" w:space="0" w:color="auto"/>
+        <w:right w:val="single" w:sz="4" w:space="0" w:color="auto"/>
+      </w:pBdr>
+      <w:spacing w:before="100" w:beforeAutospacing="1" w:after="100" w:afterAutospacing="1" w:line="240" w:lineRule="auto"/>
+      <w:jc w:val="left"/>
+    </w:pPr>
+    <w:rPr>
+      <w:rFonts w:eastAsia="Times New Roman" w:cs="Times New Roman"/>
+      <w:szCs w:val="24"/>
+      <w:lang w:eastAsia="id-ID"/>
+    </w:rPr>
+  </w:style>
+  <w:style w:type="paragraph" w:customStyle="1" w:styleId="xl66">
+    <w:name w:val="xl66"/>
+    <w:basedOn w:val="Normal"/>
+    <w:rsid w:val="00BB75BA"/>
+    <w:pPr>
+      <w:pBdr>
+        <w:top w:val="single" w:sz="4" w:space="0" w:color="auto"/>
+        <w:left w:val="single" w:sz="4" w:space="0" w:color="auto"/>
+        <w:bottom w:val="single" w:sz="4" w:space="0" w:color="auto"/>
+        <w:right w:val="single" w:sz="4" w:space="0" w:color="auto"/>
+      </w:pBdr>
+      <w:spacing w:before="100" w:beforeAutospacing="1" w:after="100" w:afterAutospacing="1" w:line="240" w:lineRule="auto"/>
+      <w:jc w:val="left"/>
+    </w:pPr>
+    <w:rPr>
+      <w:rFonts w:eastAsia="Times New Roman" w:cs="Times New Roman"/>
+      <w:szCs w:val="24"/>
+      <w:lang w:eastAsia="id-ID"/>
+    </w:rPr>
+  </w:style>
+  <w:style w:type="paragraph" w:customStyle="1" w:styleId="Style4">
+    <w:name w:val="Style4"/>
+    <w:basedOn w:val="Heading1"/>
+    <w:link w:val="Style4Char"/>
+    <w:qFormat/>
+    <w:rsid w:val="00A104C8"/>
+  </w:style>
+  <w:style w:type="character" w:customStyle="1" w:styleId="Style4Char">
+    <w:name w:val="Style4 Char"/>
+    <w:basedOn w:val="Heading1Char"/>
+    <w:link w:val="Style4"/>
+    <w:rsid w:val="00A104C8"/>
+    <w:rPr>
+      <w:rFonts w:ascii="Times New Roman" w:eastAsiaTheme="majorEastAsia" w:hAnsi="Times New Roman" w:cstheme="majorBidi"/>
+      <w:b/>
+      <w:color w:val="000000" w:themeColor="text1"/>
+      <w:sz w:val="24"/>
+      <w:szCs w:val="32"/>
+    </w:rPr>
+  </w:style>
+  <w:style w:type="table" w:customStyle="1" w:styleId="PlainTable21">
+    <w:name w:val="Plain Table 21"/>
+    <w:basedOn w:val="TableNormal"/>
+    <w:uiPriority w:val="42"/>
+    <w:rsid w:val="009C2D98"/>
+    <w:pPr>
+      <w:spacing w:after="0" w:line="240" w:lineRule="auto"/>
+    </w:pPr>
+    <w:tblPr>
+      <w:tblStyleRowBandSize w:val="1"/>
+      <w:tblStyleColBandSize w:val="1"/>
+      <w:tblInd w:w="0" w:type="dxa"/>
+      <w:tblBorders>
+        <w:top w:val="single" w:sz="4" w:space="0" w:color="7F7F7F" w:themeColor="text1" w:themeTint="80"/>
+        <w:bottom w:val="single" w:sz="4" w:space="0" w:color="7F7F7F" w:themeColor="text1" w:themeTint="80"/>
+      </w:tblBorders>
+      <w:tblCellMar>
+        <w:top w:w="0" w:type="dxa"/>
+        <w:left w:w="108" w:type="dxa"/>
+        <w:bottom w:w="0" w:type="dxa"/>
+        <w:right w:w="108" w:type="dxa"/>
+      </w:tblCellMar>
     </w:tblPr>
     <w:tblStylePr w:type="firstRow">
       <w:rPr>
@@ -57821,7 +58455,7 @@
   <a:extraClrSchemeLst/>
   <a:extLst>
     <a:ext uri="{05A4C25C-085E-4340-85A3-A5531E510DB2}">
-      <thm15:themeFamily xmlns:thm15="http://schemas.microsoft.com/office/thememl/2012/main" name="Office Theme" id="{62F939B6-93AF-4DB8-9C6B-D6C7DFDC589F}" vid="{4A3C46E8-61CC-4603-A589-7422A47A8E4A}"/>
+      <thm15:themeFamily xmlns:thm15="http://schemas.microsoft.com/office/thememl/2012/main" xmlns="" name="Office Theme" id="{62F939B6-93AF-4DB8-9C6B-D6C7DFDC589F}" vid="{4A3C46E8-61CC-4603-A589-7422A47A8E4A}"/>
     </a:ext>
   </a:extLst>
 </a:theme>
@@ -57832,7 +58466,7 @@
 </file>
 
 <file path=customXml/itemProps1.xml><?xml version="1.0" encoding="utf-8"?>
-<ds:datastoreItem xmlns:ds="http://schemas.openxmlformats.org/officeDocument/2006/customXml" ds:itemID="{C64485AD-ECEB-4417-98B6-809A420B0B2A}">
+<ds:datastoreItem xmlns:ds="http://schemas.openxmlformats.org/officeDocument/2006/customXml" ds:itemID="{73A31AC5-A176-4B37-8393-E0637844A1C2}">
   <ds:schemaRefs>
     <ds:schemaRef ds:uri="http://schemas.openxmlformats.org/officeDocument/2006/bibliography"/>
   </ds:schemaRefs>
